--- a/documentation/projman/Week 8 - 11/Nacor Industries - Communications Management Plan.docx
+++ b/documentation/projman/Week 8 - 11/Nacor Industries - Communications Management Plan.docx
@@ -1,6 +1,6 @@
 
 <file path=word/document.xml><?xml version="1.0" encoding="utf-8"?>
-<w:document xmlns:wpc="http://schemas.microsoft.com/office/word/2010/wordprocessingCanvas" xmlns:cx="http://schemas.microsoft.com/office/drawing/2014/chartex" xmlns:cx1="http://schemas.microsoft.com/office/drawing/2015/9/8/chartex" xmlns:cx2="http://schemas.microsoft.com/office/drawing/2015/10/21/chartex" xmlns:cx3="http://schemas.microsoft.com/office/drawing/2016/5/9/chartex" xmlns:cx4="http://schemas.microsoft.com/office/drawing/2016/5/10/chartex" xmlns:cx5="http://schemas.microsoft.com/office/drawing/2016/5/11/chartex" xmlns:cx6="http://schemas.microsoft.com/office/drawing/2016/5/12/chartex" xmlns:cx7="http://schemas.microsoft.com/office/drawing/2016/5/13/chartex" xmlns:cx8="http://schemas.microsoft.com/office/drawing/2016/5/14/chartex" xmlns:mc="http://schemas.openxmlformats.org/markup-compatibility/2006" xmlns:aink="http://schemas.microsoft.com/office/drawing/2016/ink" xmlns:am3d="http://schemas.microsoft.com/office/drawing/2017/model3d" xmlns:o="urn:schemas-microsoft-com:office:office" xmlns:oel="http://schemas.microsoft.com/office/2019/extlst" xmlns:r="http://schemas.openxmlformats.org/officeDocument/2006/relationships" xmlns:m="http://schemas.openxmlformats.org/officeDocument/2006/math" xmlns:v="urn:schemas-microsoft-com:vml" xmlns:wp14="http://schemas.microsoft.com/office/word/2010/wordprocessingDrawing" xmlns:wp="http://schemas.openxmlformats.org/drawingml/2006/wordprocessingDrawing" xmlns:w10="urn:schemas-microsoft-com:office:word" xmlns:w="http://schemas.openxmlformats.org/wordprocessingml/2006/main" xmlns:w14="http://schemas.microsoft.com/office/word/2010/wordml" xmlns:w15="http://schemas.microsoft.com/office/word/2012/wordml" xmlns:w16cex="http://schemas.microsoft.com/office/word/2018/wordml/cex" xmlns:w16cid="http://schemas.microsoft.com/office/word/2016/wordml/cid" xmlns:w16="http://schemas.microsoft.com/office/word/2018/wordml" xmlns:w16sdtdh="http://schemas.microsoft.com/office/word/2020/wordml/sdtdatahash" xmlns:w16se="http://schemas.microsoft.com/office/word/2015/wordml/symex" xmlns:wpg="http://schemas.microsoft.com/office/word/2010/wordprocessingGroup" xmlns:wpi="http://schemas.microsoft.com/office/word/2010/wordprocessingInk" xmlns:wne="http://schemas.microsoft.com/office/word/2006/wordml" xmlns:wps="http://schemas.microsoft.com/office/word/2010/wordprocessingShape" mc:Ignorable="w14 w15 w16se w16cid w16 w16cex w16sdtdh wp14">
+<w:document xmlns:wpc="http://schemas.microsoft.com/office/word/2010/wordprocessingCanvas" xmlns:cx="http://schemas.microsoft.com/office/drawing/2014/chartex" xmlns:cx1="http://schemas.microsoft.com/office/drawing/2015/9/8/chartex" xmlns:cx2="http://schemas.microsoft.com/office/drawing/2015/10/21/chartex" xmlns:cx3="http://schemas.microsoft.com/office/drawing/2016/5/9/chartex" xmlns:cx4="http://schemas.microsoft.com/office/drawing/2016/5/10/chartex" xmlns:cx5="http://schemas.microsoft.com/office/drawing/2016/5/11/chartex" xmlns:cx6="http://schemas.microsoft.com/office/drawing/2016/5/12/chartex" xmlns:cx7="http://schemas.microsoft.com/office/drawing/2016/5/13/chartex" xmlns:cx8="http://schemas.microsoft.com/office/drawing/2016/5/14/chartex" xmlns:mc="http://schemas.openxmlformats.org/markup-compatibility/2006" xmlns:aink="http://schemas.microsoft.com/office/drawing/2016/ink" xmlns:am3d="http://schemas.microsoft.com/office/drawing/2017/model3d" xmlns:o="urn:schemas-microsoft-com:office:office" xmlns:oel="http://schemas.microsoft.com/office/2019/extlst" xmlns:r="http://schemas.openxmlformats.org/officeDocument/2006/relationships" xmlns:m="http://schemas.openxmlformats.org/officeDocument/2006/math" xmlns:v="urn:schemas-microsoft-com:vml" xmlns:wp14="http://schemas.microsoft.com/office/word/2010/wordprocessingDrawing" xmlns:wp="http://schemas.openxmlformats.org/drawingml/2006/wordprocessingDrawing" xmlns:w10="urn:schemas-microsoft-com:office:word" xmlns:w="http://schemas.openxmlformats.org/wordprocessingml/2006/main" xmlns:w14="http://schemas.microsoft.com/office/word/2010/wordml" xmlns:w15="http://schemas.microsoft.com/office/word/2012/wordml" xmlns:w16cex="http://schemas.microsoft.com/office/word/2018/wordml/cex" xmlns:w16cid="http://schemas.microsoft.com/office/word/2016/wordml/cid" xmlns:w16="http://schemas.microsoft.com/office/word/2018/wordml" xmlns:w16du="http://schemas.microsoft.com/office/word/2023/wordml/word16du" xmlns:w16sdtdh="http://schemas.microsoft.com/office/word/2020/wordml/sdtdatahash" xmlns:w16se="http://schemas.microsoft.com/office/word/2015/wordml/symex" xmlns:wpg="http://schemas.microsoft.com/office/word/2010/wordprocessingGroup" xmlns:wpi="http://schemas.microsoft.com/office/word/2010/wordprocessingInk" xmlns:wne="http://schemas.microsoft.com/office/word/2006/wordml" xmlns:wps="http://schemas.microsoft.com/office/word/2010/wordprocessingShape" mc:Ignorable="w14 w15 w16se w16cid w16 w16cex w16sdtdh wp14">
   <w:body>
     <w:p>
       <w:pPr>
@@ -67,7 +67,21 @@
         <w:rPr>
           <w:rFonts w:eastAsia="Times New Roman" w:cs="Times New Roman"/>
         </w:rPr>
-        <w:t xml:space="preserve"> Management Plan Template is free for you to copy and use on your project </w:t>
+        <w:t xml:space="preserve"> Management Plan Template is free for you to copy and use on your </w:t>
+      </w:r>
+      <w:proofErr w:type="gramStart"/>
+      <w:r>
+        <w:rPr>
+          <w:rFonts w:eastAsia="Times New Roman" w:cs="Times New Roman"/>
+        </w:rPr>
+        <w:t>project</w:t>
+      </w:r>
+      <w:proofErr w:type="gramEnd"/>
+      <w:r>
+        <w:rPr>
+          <w:rFonts w:eastAsia="Times New Roman" w:cs="Times New Roman"/>
+        </w:rPr>
+        <w:t xml:space="preserve"> </w:t>
       </w:r>
     </w:p>
     <w:p>
@@ -95,8 +109,16 @@
         <w:rPr>
           <w:rFonts w:eastAsia="Times New Roman" w:cs="Times New Roman"/>
         </w:rPr>
-        <w:t>welcome your comments. Public distribution of this document is only permitted</w:t>
-      </w:r>
+        <w:t xml:space="preserve">welcome your comments. Public distribution of this document is only </w:t>
+      </w:r>
+      <w:proofErr w:type="gramStart"/>
+      <w:r>
+        <w:rPr>
+          <w:rFonts w:eastAsia="Times New Roman" w:cs="Times New Roman"/>
+        </w:rPr>
+        <w:t>permitted</w:t>
+      </w:r>
+      <w:proofErr w:type="gramEnd"/>
     </w:p>
     <w:p>
       <w:pPr>
@@ -1480,17 +1502,45 @@
       <w:bookmarkEnd w:id="0"/>
     </w:p>
     <w:p>
-      <w:pPr>
-        <w:rPr>
-          <w:color w:val="008000"/>
-        </w:rPr>
-      </w:pPr>
-      <w:r>
-        <w:rPr>
-          <w:color w:val="008000"/>
-        </w:rPr>
-        <w:t>The purpose of the Communications Management Plan is to define the communication requirements for the project and how information will be distributed.  The Communications Management Plan defines the following:</w:t>
-      </w:r>
+      <w:r>
+        <w:t xml:space="preserve">The </w:t>
+      </w:r>
+      <w:r>
+        <w:t>Communication Management Plan (</w:t>
+      </w:r>
+      <w:r>
+        <w:t>CMP</w:t>
+      </w:r>
+      <w:r>
+        <w:t>)</w:t>
+      </w:r>
+      <w:r>
+        <w:t xml:space="preserve"> is an essential tool for ensuring that the </w:t>
+      </w:r>
+      <w:bookmarkStart w:id="1" w:name="_Hlk135685643"/>
+      <w:r>
+        <w:t>Rams Corner Ticketing Service System</w:t>
+      </w:r>
+      <w:bookmarkEnd w:id="1"/>
+      <w:r>
+        <w:t xml:space="preserve"> project is successful. It provides a framework for effective communication between the project team and stakeholders, which is essential for ensuring that the project stays on track and meets its objectives.</w:t>
+      </w:r>
+    </w:p>
+    <w:p/>
+    <w:p>
+      <w:r>
+        <w:t>Here are some additional details about the CMP</w:t>
+      </w:r>
+      <w:r>
+        <w:t>:</w:t>
+      </w:r>
+    </w:p>
+    <w:p>
+      <w:pPr>
+        <w:rPr>
+          <w:color w:val="008000"/>
+        </w:rPr>
+      </w:pPr>
     </w:p>
     <w:p>
       <w:pPr>
@@ -1506,8 +1556,16 @@
         <w:rPr>
           <w:color w:val="008000"/>
         </w:rPr>
-        <w:t>What information will be communicated—to include the level of detail and format</w:t>
-      </w:r>
+        <w:t xml:space="preserve">What information will be communicated—to include the level of detail and </w:t>
+      </w:r>
+      <w:proofErr w:type="gramStart"/>
+      <w:r>
+        <w:rPr>
+          <w:color w:val="008000"/>
+        </w:rPr>
+        <w:t>format</w:t>
+      </w:r>
+      <w:proofErr w:type="gramEnd"/>
     </w:p>
     <w:p>
       <w:pPr>
@@ -1540,8 +1598,16 @@
         <w:rPr>
           <w:color w:val="008000"/>
         </w:rPr>
-        <w:t>When information will be distributed—the frequency of project communications both formal and informal</w:t>
-      </w:r>
+        <w:t xml:space="preserve">When information will be distributed—the frequency of project communications both formal and </w:t>
+      </w:r>
+      <w:proofErr w:type="gramStart"/>
+      <w:r>
+        <w:rPr>
+          <w:color w:val="008000"/>
+        </w:rPr>
+        <w:t>informal</w:t>
+      </w:r>
+      <w:proofErr w:type="gramEnd"/>
     </w:p>
     <w:p>
       <w:pPr>
@@ -1557,8 +1623,16 @@
         <w:rPr>
           <w:color w:val="008000"/>
         </w:rPr>
-        <w:t>Who is responsible for communicating project information</w:t>
-      </w:r>
+        <w:t xml:space="preserve">Who is responsible for communicating project </w:t>
+      </w:r>
+      <w:proofErr w:type="gramStart"/>
+      <w:r>
+        <w:rPr>
+          <w:color w:val="008000"/>
+        </w:rPr>
+        <w:t>information</w:t>
+      </w:r>
+      <w:proofErr w:type="gramEnd"/>
     </w:p>
     <w:p>
       <w:pPr>
@@ -1608,8 +1682,16 @@
         <w:rPr>
           <w:color w:val="008000"/>
         </w:rPr>
-        <w:t>How any sensitive or confidential information is communicated and who must authorize this</w:t>
-      </w:r>
+        <w:t xml:space="preserve">How any sensitive or confidential information is communicated and who must authorize </w:t>
+      </w:r>
+      <w:proofErr w:type="gramStart"/>
+      <w:r>
+        <w:rPr>
+          <w:color w:val="008000"/>
+        </w:rPr>
+        <w:t>this</w:t>
+      </w:r>
+      <w:proofErr w:type="gramEnd"/>
     </w:p>
     <w:p>
       <w:pPr>
@@ -1659,8 +1741,16 @@
         <w:rPr>
           <w:color w:val="008000"/>
         </w:rPr>
-        <w:t>Any constraints, internal or external, which affect project communications</w:t>
-      </w:r>
+        <w:t xml:space="preserve">Any constraints, internal or external, which affect project </w:t>
+      </w:r>
+      <w:proofErr w:type="gramStart"/>
+      <w:r>
+        <w:rPr>
+          <w:color w:val="008000"/>
+        </w:rPr>
+        <w:t>communications</w:t>
+      </w:r>
+      <w:proofErr w:type="gramEnd"/>
     </w:p>
     <w:p>
       <w:pPr>
@@ -1676,8 +1766,16 @@
         <w:rPr>
           <w:color w:val="008000"/>
         </w:rPr>
-        <w:t>Any standard templates, formats, or documents the project must use for communicating</w:t>
-      </w:r>
+        <w:t xml:space="preserve">Any standard templates, formats, or documents the project must use for </w:t>
+      </w:r>
+      <w:proofErr w:type="gramStart"/>
+      <w:r>
+        <w:rPr>
+          <w:color w:val="008000"/>
+        </w:rPr>
+        <w:t>communicating</w:t>
+      </w:r>
+      <w:proofErr w:type="gramEnd"/>
     </w:p>
     <w:p>
       <w:pPr>
@@ -1693,8 +1791,16 @@
         <w:rPr>
           <w:color w:val="008000"/>
         </w:rPr>
-        <w:t>An escalation process for resolving any communication-based conflicts or issues</w:t>
-      </w:r>
+        <w:t xml:space="preserve">An escalation process for resolving any communication-based conflicts or </w:t>
+      </w:r>
+      <w:proofErr w:type="gramStart"/>
+      <w:r>
+        <w:rPr>
+          <w:color w:val="008000"/>
+        </w:rPr>
+        <w:t>issues</w:t>
+      </w:r>
+      <w:proofErr w:type="gramEnd"/>
     </w:p>
     <w:p/>
     <w:p>
@@ -1708,7 +1814,7 @@
           <w:szCs w:val="28"/>
         </w:rPr>
       </w:pPr>
-      <w:bookmarkStart w:id="1" w:name="_Toc339366623"/>
+      <w:bookmarkStart w:id="2" w:name="_Toc339366623"/>
       <w:r>
         <w:rPr>
           <w:rFonts w:asciiTheme="minorHAnsi" w:hAnsiTheme="minorHAnsi"/>
@@ -1718,7 +1824,7 @@
         </w:rPr>
         <w:t>Communications Management Approach</w:t>
       </w:r>
-      <w:bookmarkEnd w:id="1"/>
+      <w:bookmarkEnd w:id="2"/>
     </w:p>
     <w:p>
       <w:pPr>
@@ -1766,7 +1872,7 @@
           <w:szCs w:val="28"/>
         </w:rPr>
       </w:pPr>
-      <w:bookmarkStart w:id="2" w:name="_Toc339366624"/>
+      <w:bookmarkStart w:id="3" w:name="_Toc339366624"/>
       <w:r>
         <w:rPr>
           <w:rFonts w:asciiTheme="minorHAnsi" w:hAnsiTheme="minorHAnsi"/>
@@ -1774,28 +1880,22 @@
           <w:sz w:val="28"/>
           <w:szCs w:val="28"/>
         </w:rPr>
+        <w:lastRenderedPageBreak/>
         <w:t>Communications Management Constraints</w:t>
       </w:r>
-      <w:bookmarkEnd w:id="2"/>
-    </w:p>
-    <w:p>
-      <w:pPr>
-        <w:rPr>
-          <w:color w:val="008000"/>
-        </w:rPr>
-      </w:pPr>
-      <w:r>
-        <w:rPr>
-          <w:color w:val="008000"/>
-        </w:rPr>
-        <w:t xml:space="preserve">All projects are subject to limitations and constraints as they must be within scope and adhere to budget, scheduling, and resource requirements.  Project planning and documentation are no exception to this rule.  There may also be legislative, regulatory, technology, or organizational policy requirements which must be followed as part of communications management.  These </w:t>
-      </w:r>
-      <w:r>
-        <w:rPr>
-          <w:color w:val="008000"/>
-        </w:rPr>
-        <w:lastRenderedPageBreak/>
-        <w:t xml:space="preserve">constraints must be clearly understood and communicated to all stakeholders. While communications management is arguably one of the most important aspects of project management, it must be done in an effective manner and within the constraints of the allocated budget, time, and resources.  </w:t>
+      <w:bookmarkEnd w:id="3"/>
+    </w:p>
+    <w:p>
+      <w:pPr>
+        <w:rPr>
+          <w:color w:val="008000"/>
+        </w:rPr>
+      </w:pPr>
+      <w:r>
+        <w:rPr>
+          <w:color w:val="008000"/>
+        </w:rPr>
+        <w:t xml:space="preserve">All projects are subject to limitations and constraints as they must be within scope and adhere to budget, scheduling, and resource requirements.  Project planning and documentation are no exception to this rule.  There may also be legislative, regulatory, technology, or organizational policy requirements which must be followed as part of communications management.  These constraints must be clearly understood and communicated to all stakeholders. While communications management is arguably one of the most important aspects of project management, it must be done in an effective manner and within the constraints of the allocated budget, time, and resources.  </w:t>
       </w:r>
     </w:p>
     <w:p>
@@ -1817,7 +1917,7 @@
           <w:szCs w:val="28"/>
         </w:rPr>
       </w:pPr>
-      <w:bookmarkStart w:id="3" w:name="_Toc339366625"/>
+      <w:bookmarkStart w:id="4" w:name="_Toc339366625"/>
       <w:r>
         <w:rPr>
           <w:rFonts w:asciiTheme="minorHAnsi" w:hAnsiTheme="minorHAnsi"/>
@@ -1827,19 +1927,61 @@
         </w:rPr>
         <w:t>Stakeholder Communication Requirements</w:t>
       </w:r>
-      <w:bookmarkEnd w:id="3"/>
-    </w:p>
-    <w:p>
-      <w:pPr>
-        <w:rPr>
-          <w:color w:val="008000"/>
-        </w:rPr>
-      </w:pPr>
-      <w:r>
-        <w:rPr>
-          <w:color w:val="008000"/>
-        </w:rPr>
-        <w:t>Most projects consist of a broad range of stakeholders all of whom may have differing interests and influence on the project.  As such, it is important for project teams to determine the communication requirements of these stakeholders in order to more effectively communicate project information.  There are a number of methods for determining stakeholder communication requirements; however, it is imperative that they are completely understood in order to effectively manage their interest, expectations, and influence and ensure a successful project.</w:t>
+      <w:bookmarkEnd w:id="4"/>
+    </w:p>
+    <w:p>
+      <w:pPr>
+        <w:rPr>
+          <w:color w:val="008000"/>
+        </w:rPr>
+      </w:pPr>
+      <w:r>
+        <w:rPr>
+          <w:color w:val="008000"/>
+        </w:rPr>
+        <w:t xml:space="preserve">Most projects consist of a broad range of stakeholders all of whom may have differing interests and influence on the project.  As such, it is important for project teams to determine the communication requirements of these stakeholders </w:t>
+      </w:r>
+      <w:proofErr w:type="gramStart"/>
+      <w:r>
+        <w:rPr>
+          <w:color w:val="008000"/>
+        </w:rPr>
+        <w:t>in order to</w:t>
+      </w:r>
+      <w:proofErr w:type="gramEnd"/>
+      <w:r>
+        <w:rPr>
+          <w:color w:val="008000"/>
+        </w:rPr>
+        <w:t xml:space="preserve"> more effectively communicate project information.  There are </w:t>
+      </w:r>
+      <w:proofErr w:type="gramStart"/>
+      <w:r>
+        <w:rPr>
+          <w:color w:val="008000"/>
+        </w:rPr>
+        <w:t>a number of</w:t>
+      </w:r>
+      <w:proofErr w:type="gramEnd"/>
+      <w:r>
+        <w:rPr>
+          <w:color w:val="008000"/>
+        </w:rPr>
+        <w:t xml:space="preserve"> methods for determining stakeholder communication requirements; however, it is imperative that they are completely understood in order to effectively manage their </w:t>
+      </w:r>
+      <w:proofErr w:type="gramStart"/>
+      <w:r>
+        <w:rPr>
+          <w:color w:val="008000"/>
+        </w:rPr>
+        <w:t>interest</w:t>
+      </w:r>
+      <w:proofErr w:type="gramEnd"/>
+      <w:r>
+        <w:rPr>
+          <w:color w:val="008000"/>
+        </w:rPr>
+        <w:t>, expectations, and influence and ensure a successful project.</w:t>
       </w:r>
     </w:p>
     <w:p>
@@ -1865,7 +2007,7 @@
           <w:szCs w:val="28"/>
         </w:rPr>
       </w:pPr>
-      <w:bookmarkStart w:id="4" w:name="_Toc339366626"/>
+      <w:bookmarkStart w:id="5" w:name="_Toc339366626"/>
       <w:r>
         <w:rPr>
           <w:rFonts w:asciiTheme="minorHAnsi" w:hAnsiTheme="minorHAnsi"/>
@@ -1875,7 +2017,7 @@
         </w:rPr>
         <w:t>Roles</w:t>
       </w:r>
-      <w:bookmarkEnd w:id="4"/>
+      <w:bookmarkEnd w:id="5"/>
     </w:p>
     <w:p/>
     <w:p>
@@ -1918,7 +2060,15 @@
     </w:p>
     <w:p>
       <w:r>
-        <w:t>The Program Manager oversees the project at the portfolio level and owns most of the resources assigned to the project.  The Program Manager is responsible for overall program costs and profitability as such they require more detailed communications than the Project Sponsor.</w:t>
+        <w:t xml:space="preserve">The Program Manager oversees the project at the portfolio level and owns most of the resources assigned to the project.  The Program Manager is responsible for overall program costs and </w:t>
+      </w:r>
+      <w:proofErr w:type="gramStart"/>
+      <w:r>
+        <w:t>profitability</w:t>
+      </w:r>
+      <w:proofErr w:type="gramEnd"/>
+      <w:r>
+        <w:t xml:space="preserve"> as such they require more detailed communications than the Project Sponsor.</w:t>
       </w:r>
     </w:p>
     <w:p/>
@@ -1937,11 +2087,23 @@
     </w:p>
     <w:p>
       <w:r>
-        <w:t xml:space="preserve">Normally Stakeholders includes all individuals and organizations who are impacted by the project.  For this project we are defining a subset of the stakeholders as Key Stakeholders.  These are the stakeholders with whom we need to communicate with and are not included in </w:t>
-      </w:r>
-      <w:r>
-        <w:lastRenderedPageBreak/>
-        <w:t xml:space="preserve">the other roles defined in this section.  The Key Stakeholders includes executive management with an interest in the project and key users identified for participation in the project.  </w:t>
+        <w:t xml:space="preserve">Normally Stakeholders </w:t>
+      </w:r>
+      <w:proofErr w:type="gramStart"/>
+      <w:r>
+        <w:t>includes</w:t>
+      </w:r>
+      <w:proofErr w:type="gramEnd"/>
+      <w:r>
+        <w:t xml:space="preserve"> all individuals and organizations who are impacted by the project.  For this project we are defining a subset of the stakeholders as Key Stakeholders.  These are the stakeholders with whom we need to </w:t>
+      </w:r>
+      <w:proofErr w:type="gramStart"/>
+      <w:r>
+        <w:t>communicate with</w:t>
+      </w:r>
+      <w:proofErr w:type="gramEnd"/>
+      <w:r>
+        <w:t xml:space="preserve"> and are not included in the other roles defined in this section.  The Key Stakeholders includes executive management with an interest in the project and key users identified for participation in the project.  </w:t>
       </w:r>
     </w:p>
     <w:p/>
@@ -1960,7 +2122,23 @@
     </w:p>
     <w:p>
       <w:r>
-        <w:t>The Change Control Board is a designated group which is reviews technical specifications and authorizes changes within the organizations infrastructure.  Technical design documents, user impact analysis and implementation strategies are typical of the types of communication this group requires.</w:t>
+        <w:t xml:space="preserve">The Change Control Board is a designated group </w:t>
+      </w:r>
+      <w:proofErr w:type="gramStart"/>
+      <w:r>
+        <w:t>which is</w:t>
+      </w:r>
+      <w:proofErr w:type="gramEnd"/>
+      <w:r>
+        <w:t xml:space="preserve"> reviews technical specifications and authorizes changes within the </w:t>
+      </w:r>
+      <w:proofErr w:type="gramStart"/>
+      <w:r>
+        <w:t>organizations</w:t>
+      </w:r>
+      <w:proofErr w:type="gramEnd"/>
+      <w:r>
+        <w:t xml:space="preserve"> infrastructure.  Technical design documents, user impact analysis and implementation strategies are typical of the types of communication this group requires.</w:t>
       </w:r>
     </w:p>
     <w:p/>
@@ -2026,7 +2204,39 @@
     </w:p>
     <w:p>
       <w:r>
-        <w:t>The Project Team is comprised of all persons who have a role performing work on the project.  The project team needs to have a clear understanding of the work to be completed and the framework in which the project is to be executed.  Since the Project Team is responsible for completing the work for the project they played a key role in creating the Project Plan including defining its schedule and work packages.  The Project Team requires a detailed level of communications which is achieved through day to day interactions with the Project Manager and other team members along with weekly team meetings.</w:t>
+        <w:t xml:space="preserve">The Project Team is comprised of all </w:t>
+      </w:r>
+      <w:proofErr w:type="gramStart"/>
+      <w:r>
+        <w:t>persons</w:t>
+      </w:r>
+      <w:proofErr w:type="gramEnd"/>
+      <w:r>
+        <w:t xml:space="preserve"> who have a role performing work on the project.  The project team needs to have a clear understanding of the work to be completed and the framework in which the project is to be executed.  Since the Project Team is responsible for completing the work for the </w:t>
+      </w:r>
+      <w:proofErr w:type="gramStart"/>
+      <w:r>
+        <w:t>project</w:t>
+      </w:r>
+      <w:proofErr w:type="gramEnd"/>
+      <w:r>
+        <w:t xml:space="preserve"> they played a key role in creating the Project Plan including defining its schedule and work packages.  The Project Team requires a detailed level of </w:t>
+      </w:r>
+      <w:proofErr w:type="gramStart"/>
+      <w:r>
+        <w:t>communications</w:t>
+      </w:r>
+      <w:proofErr w:type="gramEnd"/>
+      <w:r>
+        <w:t xml:space="preserve"> which is achieved through </w:t>
+      </w:r>
+      <w:proofErr w:type="gramStart"/>
+      <w:r>
+        <w:t>day to day</w:t>
+      </w:r>
+      <w:proofErr w:type="gramEnd"/>
+      <w:r>
+        <w:t xml:space="preserve"> interactions with the Project Manager and other team members along with weekly team meetings.</w:t>
       </w:r>
     </w:p>
     <w:p/>
@@ -2045,7 +2255,27 @@
     </w:p>
     <w:p>
       <w:r>
-        <w:t>The Steering Committee includes management representing the departments which make up the organization.  The Steering Committee provides strategic oversight for changes which impact the overall organization.  The purpose of the Steering Committee is to ensure that changes within the organization are effected in such a way that it benefits the organization as a whole.  The Steering Committee requires communication on matters which will change the scope of the project and its deliverables.</w:t>
+        <w:t xml:space="preserve">The Steering Committee includes management representing the departments which make up the organization.  The Steering Committee provides strategic oversight for changes which </w:t>
+      </w:r>
+      <w:proofErr w:type="gramStart"/>
+      <w:r>
+        <w:t>impact</w:t>
+      </w:r>
+      <w:proofErr w:type="gramEnd"/>
+      <w:r>
+        <w:t xml:space="preserve"> the overall organization.  The purpose of the Steering Committee is to ensure that </w:t>
+      </w:r>
+      <w:r>
+        <w:lastRenderedPageBreak/>
+        <w:t xml:space="preserve">changes within the organization are </w:t>
+      </w:r>
+      <w:proofErr w:type="gramStart"/>
+      <w:r>
+        <w:t>effected</w:t>
+      </w:r>
+      <w:proofErr w:type="gramEnd"/>
+      <w:r>
+        <w:t xml:space="preserve"> in such a way that it benefits the organization as a whole.  The Steering Committee requires communication on matters which will change the scope of the project and its deliverables.</w:t>
       </w:r>
     </w:p>
     <w:p/>
@@ -2064,8 +2294,15 @@
     </w:p>
     <w:p>
       <w:r>
-        <w:lastRenderedPageBreak/>
-        <w:t>The Technical Lead is a person on the Project Team who is designated to be responsible for ensuring that all technical aspects of the project are addressed and that the project is implemented in a technically sound manner.  The Technical Lead is responsible for all technical designs, overseeing the implementation of the designs and developing as-build documentation.  The Technical Lead requires close communications with the Project Manager and the Project Team.</w:t>
+        <w:t xml:space="preserve">The Technical Lead is a person on the Project Team who is designated to be responsible for ensuring that all technical aspects of the project are addressed and that the project is implemented in a technically sound manner.  The Technical Lead is responsible for all technical designs, overseeing the implementation of the designs and developing as-build documentation.  The Technical Lead requires close </w:t>
+      </w:r>
+      <w:proofErr w:type="gramStart"/>
+      <w:r>
+        <w:t>communications</w:t>
+      </w:r>
+      <w:proofErr w:type="gramEnd"/>
+      <w:r>
+        <w:t xml:space="preserve"> with the Project Manager and the Project Team.</w:t>
       </w:r>
     </w:p>
     <w:p>
@@ -2091,7 +2328,7 @@
           <w:szCs w:val="28"/>
         </w:rPr>
       </w:pPr>
-      <w:bookmarkStart w:id="5" w:name="_Toc339366627"/>
+      <w:bookmarkStart w:id="6" w:name="_Toc339366627"/>
       <w:r>
         <w:rPr>
           <w:rFonts w:asciiTheme="minorHAnsi" w:hAnsiTheme="minorHAnsi"/>
@@ -2101,7 +2338,7 @@
         </w:rPr>
         <w:t>Project Team Directory</w:t>
       </w:r>
-      <w:bookmarkEnd w:id="5"/>
+      <w:bookmarkEnd w:id="6"/>
     </w:p>
     <w:p>
       <w:r>
@@ -2924,7 +3161,7 @@
           <w:szCs w:val="28"/>
         </w:rPr>
       </w:pPr>
-      <w:bookmarkStart w:id="6" w:name="_Toc339366628"/>
+      <w:bookmarkStart w:id="7" w:name="_Toc339366628"/>
       <w:r>
         <w:rPr>
           <w:rFonts w:asciiTheme="minorHAnsi" w:hAnsiTheme="minorHAnsi"/>
@@ -2934,21 +3171,42 @@
         </w:rPr>
         <w:t>Communication Methods and Technologies</w:t>
       </w:r>
-      <w:bookmarkEnd w:id="6"/>
-    </w:p>
-    <w:p>
-      <w:r>
-        <w:rPr>
-          <w:color w:val="008000"/>
-        </w:rPr>
-        <w:t xml:space="preserve">Many times, the methods and technologies used to communicate are just as important of a consideration as the information being communicated.  Imagine a large project with many stakeholders who all have different technological capabilities.  Some may have access to a share </w:t>
-      </w:r>
-      <w:r>
-        <w:rPr>
-          <w:color w:val="008000"/>
-        </w:rPr>
-        <w:lastRenderedPageBreak/>
-        <w:t xml:space="preserve">drive while others do not.  Some may have access to video teleconferencing and others only have telephone and email capabilities.  In order to be effective, project information must be communicated to everyone involved by some method using available technology.  Determining communication methods and what technologies are available should be part of determining stakeholder communication requirements.  </w:t>
+      <w:bookmarkEnd w:id="7"/>
+    </w:p>
+    <w:p>
+      <w:r>
+        <w:rPr>
+          <w:color w:val="008000"/>
+        </w:rPr>
+        <w:t xml:space="preserve">Many times, the methods and technologies used to communicate are just as </w:t>
+      </w:r>
+      <w:proofErr w:type="gramStart"/>
+      <w:r>
+        <w:rPr>
+          <w:color w:val="008000"/>
+        </w:rPr>
+        <w:t>important of</w:t>
+      </w:r>
+      <w:proofErr w:type="gramEnd"/>
+      <w:r>
+        <w:rPr>
+          <w:color w:val="008000"/>
+        </w:rPr>
+        <w:t xml:space="preserve"> a consideration as the information being communicated.  Imagine a large project with many stakeholders who all have different technological capabilities.  Some may have access to a share drive while others do not.  Some may have access to video teleconferencing and others only have telephone and email capabilities.  </w:t>
+      </w:r>
+      <w:proofErr w:type="gramStart"/>
+      <w:r>
+        <w:rPr>
+          <w:color w:val="008000"/>
+        </w:rPr>
+        <w:t>In order to</w:t>
+      </w:r>
+      <w:proofErr w:type="gramEnd"/>
+      <w:r>
+        <w:rPr>
+          <w:color w:val="008000"/>
+        </w:rPr>
+        <w:t xml:space="preserve"> be effective, project information must be communicated to everyone involved by some method using available technology.  Determining communication methods and what technologies are available should be part of determining stakeholder communication requirements.  </w:t>
       </w:r>
     </w:p>
     <w:p/>
@@ -3005,7 +3263,7 @@
           <w:szCs w:val="28"/>
         </w:rPr>
       </w:pPr>
-      <w:bookmarkStart w:id="7" w:name="_Toc339366629"/>
+      <w:bookmarkStart w:id="8" w:name="_Toc339366629"/>
       <w:r>
         <w:rPr>
           <w:rFonts w:asciiTheme="minorHAnsi" w:hAnsiTheme="minorHAnsi"/>
@@ -3015,7 +3273,7 @@
         </w:rPr>
         <w:t>Communications Matrix</w:t>
       </w:r>
-      <w:bookmarkEnd w:id="7"/>
+      <w:bookmarkEnd w:id="8"/>
     </w:p>
     <w:p>
       <w:r>
@@ -3034,7 +3292,7 @@
           <w:szCs w:val="28"/>
         </w:rPr>
       </w:pPr>
-      <w:bookmarkStart w:id="8" w:name="_Toc339366630"/>
+      <w:bookmarkStart w:id="9" w:name="_Toc339366630"/>
       <w:r>
         <w:rPr>
           <w:rFonts w:asciiTheme="minorHAnsi" w:hAnsiTheme="minorHAnsi"/>
@@ -3044,22 +3302,22 @@
         </w:rPr>
         <w:t>Communication Flowchart</w:t>
       </w:r>
-      <w:bookmarkEnd w:id="8"/>
-    </w:p>
-    <w:p>
-      <w:pPr>
-        <w:rPr>
-          <w:color w:val="008000"/>
-        </w:rPr>
-      </w:pPr>
-      <w:bookmarkStart w:id="9" w:name="_Toc337813800"/>
+      <w:bookmarkEnd w:id="9"/>
+    </w:p>
+    <w:p>
+      <w:pPr>
+        <w:rPr>
+          <w:color w:val="008000"/>
+        </w:rPr>
+      </w:pPr>
+      <w:bookmarkStart w:id="10" w:name="_Toc337813800"/>
       <w:r>
         <w:rPr>
           <w:color w:val="008000"/>
         </w:rPr>
         <w:t>Flowcharts provide a visual representation of a process or processes which often allow a better understanding of how the process is intended to work.  Project communications may be extremely complex depending on the size and scope of the project and the number of stakeholders.  A flowchart provides all stakeholders with a better understanding of the steps involved with the distribution of all project communications.</w:t>
       </w:r>
-      <w:bookmarkEnd w:id="9"/>
+      <w:bookmarkEnd w:id="10"/>
       <w:r>
         <w:rPr>
           <w:color w:val="008000"/>
@@ -3091,7 +3349,7 @@
           <w:szCs w:val="28"/>
         </w:rPr>
       </w:pPr>
-      <w:bookmarkStart w:id="10" w:name="_Toc339366631"/>
+      <w:bookmarkStart w:id="11" w:name="_Toc339366631"/>
       <w:r>
         <w:rPr>
           <w:rFonts w:asciiTheme="minorHAnsi" w:hAnsiTheme="minorHAnsi"/>
@@ -3101,7 +3359,7 @@
         </w:rPr>
         <w:t>Guidelines for Meetings</w:t>
       </w:r>
-      <w:bookmarkEnd w:id="10"/>
+      <w:bookmarkEnd w:id="11"/>
     </w:p>
     <w:p/>
     <w:p/>
@@ -3116,7 +3374,7 @@
           <w:szCs w:val="28"/>
         </w:rPr>
       </w:pPr>
-      <w:bookmarkStart w:id="11" w:name="_Toc339366632"/>
+      <w:bookmarkStart w:id="12" w:name="_Toc339366632"/>
       <w:r>
         <w:rPr>
           <w:rFonts w:asciiTheme="minorHAnsi" w:hAnsiTheme="minorHAnsi"/>
@@ -3126,19 +3384,47 @@
         </w:rPr>
         <w:t>Communication Standards</w:t>
       </w:r>
-      <w:bookmarkEnd w:id="11"/>
-    </w:p>
-    <w:p>
-      <w:pPr>
-        <w:rPr>
-          <w:color w:val="008000"/>
-        </w:rPr>
-      </w:pPr>
-      <w:r>
-        <w:rPr>
-          <w:color w:val="008000"/>
-        </w:rPr>
-        <w:t>Standardization is a proven way to simplify the complexities of project management communications.  Many organizations develop and use standard templates or formats for the various communication tools used throughout projects.  Standard templates and formats may be applied to certain types of project meetings or specific types of communication (i.e. emails, status reports, etc.).  By using standardization, organizations can help ensure that its project teams and stakeholders have a thorough understanding of what is expected and achieve consistent and effective communications.</w:t>
+      <w:bookmarkEnd w:id="12"/>
+    </w:p>
+    <w:p>
+      <w:pPr>
+        <w:rPr>
+          <w:color w:val="008000"/>
+        </w:rPr>
+      </w:pPr>
+      <w:r>
+        <w:rPr>
+          <w:color w:val="008000"/>
+        </w:rPr>
+        <w:t>Standardization is a proven way to simplify the complexities of project management communications.  Many organizations develop and use standard templates or formats for the various communication tools used throughout projects.  Standard templates and formats may be applied to certain types of project meetings or specific types of communication (</w:t>
+      </w:r>
+      <w:proofErr w:type="gramStart"/>
+      <w:r>
+        <w:rPr>
+          <w:color w:val="008000"/>
+        </w:rPr>
+        <w:t>i.e.</w:t>
+      </w:r>
+      <w:proofErr w:type="gramEnd"/>
+      <w:r>
+        <w:rPr>
+          <w:color w:val="008000"/>
+        </w:rPr>
+        <w:t xml:space="preserve"> emails, status reports, etc.).  By using standardization, organizations can help ensure that </w:t>
+      </w:r>
+      <w:proofErr w:type="gramStart"/>
+      <w:r>
+        <w:rPr>
+          <w:color w:val="008000"/>
+        </w:rPr>
+        <w:t>its</w:t>
+      </w:r>
+      <w:proofErr w:type="gramEnd"/>
+      <w:r>
+        <w:rPr>
+          <w:color w:val="008000"/>
+        </w:rPr>
+        <w:t xml:space="preserve"> project teams and stakeholders have a thorough understanding of what is expected and achieve consistent and effective communications.</w:t>
       </w:r>
     </w:p>
     <w:p>
@@ -3175,7 +3461,7 @@
           <w:szCs w:val="28"/>
         </w:rPr>
       </w:pPr>
-      <w:bookmarkStart w:id="12" w:name="_Toc339366633"/>
+      <w:bookmarkStart w:id="13" w:name="_Toc339366633"/>
       <w:r>
         <w:rPr>
           <w:rFonts w:asciiTheme="minorHAnsi" w:hAnsiTheme="minorHAnsi"/>
@@ -3186,19 +3472,33 @@
         <w:lastRenderedPageBreak/>
         <w:t>Communication Escalation Process</w:t>
       </w:r>
-      <w:bookmarkEnd w:id="12"/>
-    </w:p>
-    <w:p>
-      <w:pPr>
-        <w:rPr>
-          <w:color w:val="008000"/>
-        </w:rPr>
-      </w:pPr>
-      <w:r>
-        <w:rPr>
-          <w:color w:val="008000"/>
-        </w:rPr>
-        <w:t>As issues or complications arise with regards to project communications it may become necessary to escalate the issue if a resolution cannot be achieved within the project team.  Project stakeholders may have many different conflicting interests in a given project.  While escalations are a normal part of project management, there must be a documented process that defines how those escalations will take place.</w:t>
+      <w:bookmarkEnd w:id="13"/>
+    </w:p>
+    <w:p>
+      <w:pPr>
+        <w:rPr>
+          <w:color w:val="008000"/>
+        </w:rPr>
+      </w:pPr>
+      <w:r>
+        <w:rPr>
+          <w:color w:val="008000"/>
+        </w:rPr>
+        <w:t xml:space="preserve">As issues or complications arise with regards to project communications it may become necessary to escalate the issue if a resolution cannot be achieved within the project team.  Project stakeholders may have many different conflicting interests </w:t>
+      </w:r>
+      <w:proofErr w:type="gramStart"/>
+      <w:r>
+        <w:rPr>
+          <w:color w:val="008000"/>
+        </w:rPr>
+        <w:t>in a given</w:t>
+      </w:r>
+      <w:proofErr w:type="gramEnd"/>
+      <w:r>
+        <w:rPr>
+          <w:color w:val="008000"/>
+        </w:rPr>
+        <w:t xml:space="preserve"> project.  While escalations are a normal part of project management, there must be a documented process that defines how those escalations will take place.</w:t>
       </w:r>
     </w:p>
     <w:p>
@@ -3221,7 +3521,7 @@
           <w:szCs w:val="28"/>
         </w:rPr>
       </w:pPr>
-      <w:bookmarkStart w:id="13" w:name="_Toc339366634"/>
+      <w:bookmarkStart w:id="14" w:name="_Toc339366634"/>
       <w:r>
         <w:rPr>
           <w:rFonts w:asciiTheme="minorHAnsi" w:hAnsiTheme="minorHAnsi"/>
@@ -3231,7 +3531,7 @@
         </w:rPr>
         <w:t>Glossary of Communication Terminology</w:t>
       </w:r>
-      <w:bookmarkEnd w:id="13"/>
+      <w:bookmarkEnd w:id="14"/>
     </w:p>
     <w:p/>
     <w:tbl>
@@ -3450,7 +3750,7 @@
 </file>
 
 <file path=word/endnotes.xml><?xml version="1.0" encoding="utf-8"?>
-<w:endnotes xmlns:wpc="http://schemas.microsoft.com/office/word/2010/wordprocessingCanvas" xmlns:cx="http://schemas.microsoft.com/office/drawing/2014/chartex" xmlns:cx1="http://schemas.microsoft.com/office/drawing/2015/9/8/chartex" xmlns:cx2="http://schemas.microsoft.com/office/drawing/2015/10/21/chartex" xmlns:cx3="http://schemas.microsoft.com/office/drawing/2016/5/9/chartex" xmlns:cx4="http://schemas.microsoft.com/office/drawing/2016/5/10/chartex" xmlns:cx5="http://schemas.microsoft.com/office/drawing/2016/5/11/chartex" xmlns:cx6="http://schemas.microsoft.com/office/drawing/2016/5/12/chartex" xmlns:cx7="http://schemas.microsoft.com/office/drawing/2016/5/13/chartex" xmlns:cx8="http://schemas.microsoft.com/office/drawing/2016/5/14/chartex" xmlns:mc="http://schemas.openxmlformats.org/markup-compatibility/2006" xmlns:aink="http://schemas.microsoft.com/office/drawing/2016/ink" xmlns:am3d="http://schemas.microsoft.com/office/drawing/2017/model3d" xmlns:o="urn:schemas-microsoft-com:office:office" xmlns:oel="http://schemas.microsoft.com/office/2019/extlst" xmlns:r="http://schemas.openxmlformats.org/officeDocument/2006/relationships" xmlns:m="http://schemas.openxmlformats.org/officeDocument/2006/math" xmlns:v="urn:schemas-microsoft-com:vml" xmlns:wp14="http://schemas.microsoft.com/office/word/2010/wordprocessingDrawing" xmlns:wp="http://schemas.openxmlformats.org/drawingml/2006/wordprocessingDrawing" xmlns:w10="urn:schemas-microsoft-com:office:word" xmlns:w="http://schemas.openxmlformats.org/wordprocessingml/2006/main" xmlns:w14="http://schemas.microsoft.com/office/word/2010/wordml" xmlns:w15="http://schemas.microsoft.com/office/word/2012/wordml" xmlns:w16cex="http://schemas.microsoft.com/office/word/2018/wordml/cex" xmlns:w16cid="http://schemas.microsoft.com/office/word/2016/wordml/cid" xmlns:w16="http://schemas.microsoft.com/office/word/2018/wordml" xmlns:w16sdtdh="http://schemas.microsoft.com/office/word/2020/wordml/sdtdatahash" xmlns:w16se="http://schemas.microsoft.com/office/word/2015/wordml/symex" xmlns:wpg="http://schemas.microsoft.com/office/word/2010/wordprocessingGroup" xmlns:wpi="http://schemas.microsoft.com/office/word/2010/wordprocessingInk" xmlns:wne="http://schemas.microsoft.com/office/word/2006/wordml" xmlns:wps="http://schemas.microsoft.com/office/word/2010/wordprocessingShape" mc:Ignorable="w14 w15 w16se w16cid w16 w16cex w16sdtdh wp14">
+<w:endnotes xmlns:wpc="http://schemas.microsoft.com/office/word/2010/wordprocessingCanvas" xmlns:cx="http://schemas.microsoft.com/office/drawing/2014/chartex" xmlns:cx1="http://schemas.microsoft.com/office/drawing/2015/9/8/chartex" xmlns:cx2="http://schemas.microsoft.com/office/drawing/2015/10/21/chartex" xmlns:cx3="http://schemas.microsoft.com/office/drawing/2016/5/9/chartex" xmlns:cx4="http://schemas.microsoft.com/office/drawing/2016/5/10/chartex" xmlns:cx5="http://schemas.microsoft.com/office/drawing/2016/5/11/chartex" xmlns:cx6="http://schemas.microsoft.com/office/drawing/2016/5/12/chartex" xmlns:cx7="http://schemas.microsoft.com/office/drawing/2016/5/13/chartex" xmlns:cx8="http://schemas.microsoft.com/office/drawing/2016/5/14/chartex" xmlns:mc="http://schemas.openxmlformats.org/markup-compatibility/2006" xmlns:aink="http://schemas.microsoft.com/office/drawing/2016/ink" xmlns:am3d="http://schemas.microsoft.com/office/drawing/2017/model3d" xmlns:o="urn:schemas-microsoft-com:office:office" xmlns:oel="http://schemas.microsoft.com/office/2019/extlst" xmlns:r="http://schemas.openxmlformats.org/officeDocument/2006/relationships" xmlns:m="http://schemas.openxmlformats.org/officeDocument/2006/math" xmlns:v="urn:schemas-microsoft-com:vml" xmlns:wp14="http://schemas.microsoft.com/office/word/2010/wordprocessingDrawing" xmlns:wp="http://schemas.openxmlformats.org/drawingml/2006/wordprocessingDrawing" xmlns:w10="urn:schemas-microsoft-com:office:word" xmlns:w="http://schemas.openxmlformats.org/wordprocessingml/2006/main" xmlns:w14="http://schemas.microsoft.com/office/word/2010/wordml" xmlns:w15="http://schemas.microsoft.com/office/word/2012/wordml" xmlns:w16cex="http://schemas.microsoft.com/office/word/2018/wordml/cex" xmlns:w16cid="http://schemas.microsoft.com/office/word/2016/wordml/cid" xmlns:w16="http://schemas.microsoft.com/office/word/2018/wordml" xmlns:w16du="http://schemas.microsoft.com/office/word/2023/wordml/word16du" xmlns:w16sdtdh="http://schemas.microsoft.com/office/word/2020/wordml/sdtdatahash" xmlns:w16se="http://schemas.microsoft.com/office/word/2015/wordml/symex" xmlns:wpg="http://schemas.microsoft.com/office/word/2010/wordprocessingGroup" xmlns:wpi="http://schemas.microsoft.com/office/word/2010/wordprocessingInk" xmlns:wne="http://schemas.microsoft.com/office/word/2006/wordml" xmlns:wps="http://schemas.microsoft.com/office/word/2010/wordprocessingShape" mc:Ignorable="w14 w15 w16se w16cid w16 w16cex w16sdtdh wp14">
   <w:endnote w:type="separator" w:id="-1">
     <w:p>
       <w:r>
@@ -3469,7 +3769,7 @@
 </file>
 
 <file path=word/footer1.xml><?xml version="1.0" encoding="utf-8"?>
-<w:ftr xmlns:wpc="http://schemas.microsoft.com/office/word/2010/wordprocessingCanvas" xmlns:cx="http://schemas.microsoft.com/office/drawing/2014/chartex" xmlns:cx1="http://schemas.microsoft.com/office/drawing/2015/9/8/chartex" xmlns:cx2="http://schemas.microsoft.com/office/drawing/2015/10/21/chartex" xmlns:cx3="http://schemas.microsoft.com/office/drawing/2016/5/9/chartex" xmlns:cx4="http://schemas.microsoft.com/office/drawing/2016/5/10/chartex" xmlns:cx5="http://schemas.microsoft.com/office/drawing/2016/5/11/chartex" xmlns:cx6="http://schemas.microsoft.com/office/drawing/2016/5/12/chartex" xmlns:cx7="http://schemas.microsoft.com/office/drawing/2016/5/13/chartex" xmlns:cx8="http://schemas.microsoft.com/office/drawing/2016/5/14/chartex" xmlns:mc="http://schemas.openxmlformats.org/markup-compatibility/2006" xmlns:aink="http://schemas.microsoft.com/office/drawing/2016/ink" xmlns:am3d="http://schemas.microsoft.com/office/drawing/2017/model3d" xmlns:o="urn:schemas-microsoft-com:office:office" xmlns:oel="http://schemas.microsoft.com/office/2019/extlst" xmlns:r="http://schemas.openxmlformats.org/officeDocument/2006/relationships" xmlns:m="http://schemas.openxmlformats.org/officeDocument/2006/math" xmlns:v="urn:schemas-microsoft-com:vml" xmlns:wp14="http://schemas.microsoft.com/office/word/2010/wordprocessingDrawing" xmlns:wp="http://schemas.openxmlformats.org/drawingml/2006/wordprocessingDrawing" xmlns:w10="urn:schemas-microsoft-com:office:word" xmlns:w="http://schemas.openxmlformats.org/wordprocessingml/2006/main" xmlns:w14="http://schemas.microsoft.com/office/word/2010/wordml" xmlns:w15="http://schemas.microsoft.com/office/word/2012/wordml" xmlns:w16cex="http://schemas.microsoft.com/office/word/2018/wordml/cex" xmlns:w16cid="http://schemas.microsoft.com/office/word/2016/wordml/cid" xmlns:w16="http://schemas.microsoft.com/office/word/2018/wordml" xmlns:w16sdtdh="http://schemas.microsoft.com/office/word/2020/wordml/sdtdatahash" xmlns:w16se="http://schemas.microsoft.com/office/word/2015/wordml/symex" xmlns:wpg="http://schemas.microsoft.com/office/word/2010/wordprocessingGroup" xmlns:wpi="http://schemas.microsoft.com/office/word/2010/wordprocessingInk" xmlns:wne="http://schemas.microsoft.com/office/word/2006/wordml" xmlns:wps="http://schemas.microsoft.com/office/word/2010/wordprocessingShape" mc:Ignorable="w14 w15 w16se w16cid w16 w16cex w16sdtdh wp14">
+<w:ftr xmlns:wpc="http://schemas.microsoft.com/office/word/2010/wordprocessingCanvas" xmlns:cx="http://schemas.microsoft.com/office/drawing/2014/chartex" xmlns:cx1="http://schemas.microsoft.com/office/drawing/2015/9/8/chartex" xmlns:cx2="http://schemas.microsoft.com/office/drawing/2015/10/21/chartex" xmlns:cx3="http://schemas.microsoft.com/office/drawing/2016/5/9/chartex" xmlns:cx4="http://schemas.microsoft.com/office/drawing/2016/5/10/chartex" xmlns:cx5="http://schemas.microsoft.com/office/drawing/2016/5/11/chartex" xmlns:cx6="http://schemas.microsoft.com/office/drawing/2016/5/12/chartex" xmlns:cx7="http://schemas.microsoft.com/office/drawing/2016/5/13/chartex" xmlns:cx8="http://schemas.microsoft.com/office/drawing/2016/5/14/chartex" xmlns:mc="http://schemas.openxmlformats.org/markup-compatibility/2006" xmlns:aink="http://schemas.microsoft.com/office/drawing/2016/ink" xmlns:am3d="http://schemas.microsoft.com/office/drawing/2017/model3d" xmlns:o="urn:schemas-microsoft-com:office:office" xmlns:oel="http://schemas.microsoft.com/office/2019/extlst" xmlns:r="http://schemas.openxmlformats.org/officeDocument/2006/relationships" xmlns:m="http://schemas.openxmlformats.org/officeDocument/2006/math" xmlns:v="urn:schemas-microsoft-com:vml" xmlns:wp14="http://schemas.microsoft.com/office/word/2010/wordprocessingDrawing" xmlns:wp="http://schemas.openxmlformats.org/drawingml/2006/wordprocessingDrawing" xmlns:w10="urn:schemas-microsoft-com:office:word" xmlns:w="http://schemas.openxmlformats.org/wordprocessingml/2006/main" xmlns:w14="http://schemas.microsoft.com/office/word/2010/wordml" xmlns:w15="http://schemas.microsoft.com/office/word/2012/wordml" xmlns:w16cex="http://schemas.microsoft.com/office/word/2018/wordml/cex" xmlns:w16cid="http://schemas.microsoft.com/office/word/2016/wordml/cid" xmlns:w16="http://schemas.microsoft.com/office/word/2018/wordml" xmlns:w16du="http://schemas.microsoft.com/office/word/2023/wordml/word16du" xmlns:w16sdtdh="http://schemas.microsoft.com/office/word/2020/wordml/sdtdatahash" xmlns:w16se="http://schemas.microsoft.com/office/word/2015/wordml/symex" xmlns:wpg="http://schemas.microsoft.com/office/word/2010/wordprocessingGroup" xmlns:wpi="http://schemas.microsoft.com/office/word/2010/wordprocessingInk" xmlns:wne="http://schemas.microsoft.com/office/word/2006/wordml" xmlns:wps="http://schemas.microsoft.com/office/word/2010/wordprocessingShape" mc:Ignorable="w14 w15 w16se w16cid w16 w16cex w16sdtdh wp14">
   <w:sdt>
     <w:sdtPr>
       <w:id w:val="-822731171"/>
@@ -3600,7 +3900,7 @@
 </file>
 
 <file path=word/footnotes.xml><?xml version="1.0" encoding="utf-8"?>
-<w:footnotes xmlns:wpc="http://schemas.microsoft.com/office/word/2010/wordprocessingCanvas" xmlns:cx="http://schemas.microsoft.com/office/drawing/2014/chartex" xmlns:cx1="http://schemas.microsoft.com/office/drawing/2015/9/8/chartex" xmlns:cx2="http://schemas.microsoft.com/office/drawing/2015/10/21/chartex" xmlns:cx3="http://schemas.microsoft.com/office/drawing/2016/5/9/chartex" xmlns:cx4="http://schemas.microsoft.com/office/drawing/2016/5/10/chartex" xmlns:cx5="http://schemas.microsoft.com/office/drawing/2016/5/11/chartex" xmlns:cx6="http://schemas.microsoft.com/office/drawing/2016/5/12/chartex" xmlns:cx7="http://schemas.microsoft.com/office/drawing/2016/5/13/chartex" xmlns:cx8="http://schemas.microsoft.com/office/drawing/2016/5/14/chartex" xmlns:mc="http://schemas.openxmlformats.org/markup-compatibility/2006" xmlns:aink="http://schemas.microsoft.com/office/drawing/2016/ink" xmlns:am3d="http://schemas.microsoft.com/office/drawing/2017/model3d" xmlns:o="urn:schemas-microsoft-com:office:office" xmlns:oel="http://schemas.microsoft.com/office/2019/extlst" xmlns:r="http://schemas.openxmlformats.org/officeDocument/2006/relationships" xmlns:m="http://schemas.openxmlformats.org/officeDocument/2006/math" xmlns:v="urn:schemas-microsoft-com:vml" xmlns:wp14="http://schemas.microsoft.com/office/word/2010/wordprocessingDrawing" xmlns:wp="http://schemas.openxmlformats.org/drawingml/2006/wordprocessingDrawing" xmlns:w10="urn:schemas-microsoft-com:office:word" xmlns:w="http://schemas.openxmlformats.org/wordprocessingml/2006/main" xmlns:w14="http://schemas.microsoft.com/office/word/2010/wordml" xmlns:w15="http://schemas.microsoft.com/office/word/2012/wordml" xmlns:w16cex="http://schemas.microsoft.com/office/word/2018/wordml/cex" xmlns:w16cid="http://schemas.microsoft.com/office/word/2016/wordml/cid" xmlns:w16="http://schemas.microsoft.com/office/word/2018/wordml" xmlns:w16sdtdh="http://schemas.microsoft.com/office/word/2020/wordml/sdtdatahash" xmlns:w16se="http://schemas.microsoft.com/office/word/2015/wordml/symex" xmlns:wpg="http://schemas.microsoft.com/office/word/2010/wordprocessingGroup" xmlns:wpi="http://schemas.microsoft.com/office/word/2010/wordprocessingInk" xmlns:wne="http://schemas.microsoft.com/office/word/2006/wordml" xmlns:wps="http://schemas.microsoft.com/office/word/2010/wordprocessingShape" mc:Ignorable="w14 w15 w16se w16cid w16 w16cex w16sdtdh wp14">
+<w:footnotes xmlns:wpc="http://schemas.microsoft.com/office/word/2010/wordprocessingCanvas" xmlns:cx="http://schemas.microsoft.com/office/drawing/2014/chartex" xmlns:cx1="http://schemas.microsoft.com/office/drawing/2015/9/8/chartex" xmlns:cx2="http://schemas.microsoft.com/office/drawing/2015/10/21/chartex" xmlns:cx3="http://schemas.microsoft.com/office/drawing/2016/5/9/chartex" xmlns:cx4="http://schemas.microsoft.com/office/drawing/2016/5/10/chartex" xmlns:cx5="http://schemas.microsoft.com/office/drawing/2016/5/11/chartex" xmlns:cx6="http://schemas.microsoft.com/office/drawing/2016/5/12/chartex" xmlns:cx7="http://schemas.microsoft.com/office/drawing/2016/5/13/chartex" xmlns:cx8="http://schemas.microsoft.com/office/drawing/2016/5/14/chartex" xmlns:mc="http://schemas.openxmlformats.org/markup-compatibility/2006" xmlns:aink="http://schemas.microsoft.com/office/drawing/2016/ink" xmlns:am3d="http://schemas.microsoft.com/office/drawing/2017/model3d" xmlns:o="urn:schemas-microsoft-com:office:office" xmlns:oel="http://schemas.microsoft.com/office/2019/extlst" xmlns:r="http://schemas.openxmlformats.org/officeDocument/2006/relationships" xmlns:m="http://schemas.openxmlformats.org/officeDocument/2006/math" xmlns:v="urn:schemas-microsoft-com:vml" xmlns:wp14="http://schemas.microsoft.com/office/word/2010/wordprocessingDrawing" xmlns:wp="http://schemas.openxmlformats.org/drawingml/2006/wordprocessingDrawing" xmlns:w10="urn:schemas-microsoft-com:office:word" xmlns:w="http://schemas.openxmlformats.org/wordprocessingml/2006/main" xmlns:w14="http://schemas.microsoft.com/office/word/2010/wordml" xmlns:w15="http://schemas.microsoft.com/office/word/2012/wordml" xmlns:w16cex="http://schemas.microsoft.com/office/word/2018/wordml/cex" xmlns:w16cid="http://schemas.microsoft.com/office/word/2016/wordml/cid" xmlns:w16="http://schemas.microsoft.com/office/word/2018/wordml" xmlns:w16du="http://schemas.microsoft.com/office/word/2023/wordml/word16du" xmlns:w16sdtdh="http://schemas.microsoft.com/office/word/2020/wordml/sdtdatahash" xmlns:w16se="http://schemas.microsoft.com/office/word/2015/wordml/symex" xmlns:wpg="http://schemas.microsoft.com/office/word/2010/wordprocessingGroup" xmlns:wpi="http://schemas.microsoft.com/office/word/2010/wordprocessingInk" xmlns:wne="http://schemas.microsoft.com/office/word/2006/wordml" xmlns:wps="http://schemas.microsoft.com/office/word/2010/wordprocessingShape" mc:Ignorable="w14 w15 w16se w16cid w16 w16cex w16sdtdh wp14">
   <w:footnote w:type="separator" w:id="-1">
     <w:p>
       <w:r>
@@ -3619,7 +3919,7 @@
 </file>
 
 <file path=word/header1.xml><?xml version="1.0" encoding="utf-8"?>
-<w:hdr xmlns:wpc="http://schemas.microsoft.com/office/word/2010/wordprocessingCanvas" xmlns:cx="http://schemas.microsoft.com/office/drawing/2014/chartex" xmlns:cx1="http://schemas.microsoft.com/office/drawing/2015/9/8/chartex" xmlns:cx2="http://schemas.microsoft.com/office/drawing/2015/10/21/chartex" xmlns:cx3="http://schemas.microsoft.com/office/drawing/2016/5/9/chartex" xmlns:cx4="http://schemas.microsoft.com/office/drawing/2016/5/10/chartex" xmlns:cx5="http://schemas.microsoft.com/office/drawing/2016/5/11/chartex" xmlns:cx6="http://schemas.microsoft.com/office/drawing/2016/5/12/chartex" xmlns:cx7="http://schemas.microsoft.com/office/drawing/2016/5/13/chartex" xmlns:cx8="http://schemas.microsoft.com/office/drawing/2016/5/14/chartex" xmlns:mc="http://schemas.openxmlformats.org/markup-compatibility/2006" xmlns:aink="http://schemas.microsoft.com/office/drawing/2016/ink" xmlns:am3d="http://schemas.microsoft.com/office/drawing/2017/model3d" xmlns:o="urn:schemas-microsoft-com:office:office" xmlns:oel="http://schemas.microsoft.com/office/2019/extlst" xmlns:r="http://schemas.openxmlformats.org/officeDocument/2006/relationships" xmlns:m="http://schemas.openxmlformats.org/officeDocument/2006/math" xmlns:v="urn:schemas-microsoft-com:vml" xmlns:wp14="http://schemas.microsoft.com/office/word/2010/wordprocessingDrawing" xmlns:wp="http://schemas.openxmlformats.org/drawingml/2006/wordprocessingDrawing" xmlns:w10="urn:schemas-microsoft-com:office:word" xmlns:w="http://schemas.openxmlformats.org/wordprocessingml/2006/main" xmlns:w14="http://schemas.microsoft.com/office/word/2010/wordml" xmlns:w15="http://schemas.microsoft.com/office/word/2012/wordml" xmlns:w16cex="http://schemas.microsoft.com/office/word/2018/wordml/cex" xmlns:w16cid="http://schemas.microsoft.com/office/word/2016/wordml/cid" xmlns:w16="http://schemas.microsoft.com/office/word/2018/wordml" xmlns:w16sdtdh="http://schemas.microsoft.com/office/word/2020/wordml/sdtdatahash" xmlns:w16se="http://schemas.microsoft.com/office/word/2015/wordml/symex" xmlns:wpg="http://schemas.microsoft.com/office/word/2010/wordprocessingGroup" xmlns:wpi="http://schemas.microsoft.com/office/word/2010/wordprocessingInk" xmlns:wne="http://schemas.microsoft.com/office/word/2006/wordml" xmlns:wps="http://schemas.microsoft.com/office/word/2010/wordprocessingShape" mc:Ignorable="w14 w15 w16se w16cid w16 w16cex w16sdtdh wp14">
+<w:hdr xmlns:wpc="http://schemas.microsoft.com/office/word/2010/wordprocessingCanvas" xmlns:cx="http://schemas.microsoft.com/office/drawing/2014/chartex" xmlns:cx1="http://schemas.microsoft.com/office/drawing/2015/9/8/chartex" xmlns:cx2="http://schemas.microsoft.com/office/drawing/2015/10/21/chartex" xmlns:cx3="http://schemas.microsoft.com/office/drawing/2016/5/9/chartex" xmlns:cx4="http://schemas.microsoft.com/office/drawing/2016/5/10/chartex" xmlns:cx5="http://schemas.microsoft.com/office/drawing/2016/5/11/chartex" xmlns:cx6="http://schemas.microsoft.com/office/drawing/2016/5/12/chartex" xmlns:cx7="http://schemas.microsoft.com/office/drawing/2016/5/13/chartex" xmlns:cx8="http://schemas.microsoft.com/office/drawing/2016/5/14/chartex" xmlns:mc="http://schemas.openxmlformats.org/markup-compatibility/2006" xmlns:aink="http://schemas.microsoft.com/office/drawing/2016/ink" xmlns:am3d="http://schemas.microsoft.com/office/drawing/2017/model3d" xmlns:o="urn:schemas-microsoft-com:office:office" xmlns:oel="http://schemas.microsoft.com/office/2019/extlst" xmlns:r="http://schemas.openxmlformats.org/officeDocument/2006/relationships" xmlns:m="http://schemas.openxmlformats.org/officeDocument/2006/math" xmlns:v="urn:schemas-microsoft-com:vml" xmlns:wp14="http://schemas.microsoft.com/office/word/2010/wordprocessingDrawing" xmlns:wp="http://schemas.openxmlformats.org/drawingml/2006/wordprocessingDrawing" xmlns:w10="urn:schemas-microsoft-com:office:word" xmlns:w="http://schemas.openxmlformats.org/wordprocessingml/2006/main" xmlns:w14="http://schemas.microsoft.com/office/word/2010/wordml" xmlns:w15="http://schemas.microsoft.com/office/word/2012/wordml" xmlns:w16cex="http://schemas.microsoft.com/office/word/2018/wordml/cex" xmlns:w16cid="http://schemas.microsoft.com/office/word/2016/wordml/cid" xmlns:w16="http://schemas.microsoft.com/office/word/2018/wordml" xmlns:w16du="http://schemas.microsoft.com/office/word/2023/wordml/word16du" xmlns:w16sdtdh="http://schemas.microsoft.com/office/word/2020/wordml/sdtdatahash" xmlns:w16se="http://schemas.microsoft.com/office/word/2015/wordml/symex" xmlns:wpg="http://schemas.microsoft.com/office/word/2010/wordprocessingGroup" xmlns:wpi="http://schemas.microsoft.com/office/word/2010/wordprocessingInk" xmlns:wne="http://schemas.microsoft.com/office/word/2006/wordml" xmlns:wps="http://schemas.microsoft.com/office/word/2010/wordprocessingShape" mc:Ignorable="w14 w15 w16se w16cid w16 w16cex w16sdtdh wp14">
   <w:p>
     <w:pPr>
       <w:pStyle w:val="Header"/>
@@ -3789,7 +4089,7 @@
 </file>
 
 <file path=word/numbering.xml><?xml version="1.0" encoding="utf-8"?>
-<w:numbering xmlns:wpc="http://schemas.microsoft.com/office/word/2010/wordprocessingCanvas" xmlns:cx="http://schemas.microsoft.com/office/drawing/2014/chartex" xmlns:cx1="http://schemas.microsoft.com/office/drawing/2015/9/8/chartex" xmlns:cx2="http://schemas.microsoft.com/office/drawing/2015/10/21/chartex" xmlns:cx3="http://schemas.microsoft.com/office/drawing/2016/5/9/chartex" xmlns:cx4="http://schemas.microsoft.com/office/drawing/2016/5/10/chartex" xmlns:cx5="http://schemas.microsoft.com/office/drawing/2016/5/11/chartex" xmlns:cx6="http://schemas.microsoft.com/office/drawing/2016/5/12/chartex" xmlns:cx7="http://schemas.microsoft.com/office/drawing/2016/5/13/chartex" xmlns:cx8="http://schemas.microsoft.com/office/drawing/2016/5/14/chartex" xmlns:mc="http://schemas.openxmlformats.org/markup-compatibility/2006" xmlns:aink="http://schemas.microsoft.com/office/drawing/2016/ink" xmlns:am3d="http://schemas.microsoft.com/office/drawing/2017/model3d" xmlns:o="urn:schemas-microsoft-com:office:office" xmlns:oel="http://schemas.microsoft.com/office/2019/extlst" xmlns:r="http://schemas.openxmlformats.org/officeDocument/2006/relationships" xmlns:m="http://schemas.openxmlformats.org/officeDocument/2006/math" xmlns:v="urn:schemas-microsoft-com:vml" xmlns:wp14="http://schemas.microsoft.com/office/word/2010/wordprocessingDrawing" xmlns:wp="http://schemas.openxmlformats.org/drawingml/2006/wordprocessingDrawing" xmlns:w10="urn:schemas-microsoft-com:office:word" xmlns:w="http://schemas.openxmlformats.org/wordprocessingml/2006/main" xmlns:w14="http://schemas.microsoft.com/office/word/2010/wordml" xmlns:w15="http://schemas.microsoft.com/office/word/2012/wordml" xmlns:w16cex="http://schemas.microsoft.com/office/word/2018/wordml/cex" xmlns:w16cid="http://schemas.microsoft.com/office/word/2016/wordml/cid" xmlns:w16="http://schemas.microsoft.com/office/word/2018/wordml" xmlns:w16sdtdh="http://schemas.microsoft.com/office/word/2020/wordml/sdtdatahash" xmlns:w16se="http://schemas.microsoft.com/office/word/2015/wordml/symex" xmlns:wpg="http://schemas.microsoft.com/office/word/2010/wordprocessingGroup" xmlns:wpi="http://schemas.microsoft.com/office/word/2010/wordprocessingInk" xmlns:wne="http://schemas.microsoft.com/office/word/2006/wordml" xmlns:wps="http://schemas.microsoft.com/office/word/2010/wordprocessingShape" mc:Ignorable="w14 w15 w16se w16cid w16 w16cex w16sdtdh wp14">
+<w:numbering xmlns:wpc="http://schemas.microsoft.com/office/word/2010/wordprocessingCanvas" xmlns:cx="http://schemas.microsoft.com/office/drawing/2014/chartex" xmlns:cx1="http://schemas.microsoft.com/office/drawing/2015/9/8/chartex" xmlns:cx2="http://schemas.microsoft.com/office/drawing/2015/10/21/chartex" xmlns:cx3="http://schemas.microsoft.com/office/drawing/2016/5/9/chartex" xmlns:cx4="http://schemas.microsoft.com/office/drawing/2016/5/10/chartex" xmlns:cx5="http://schemas.microsoft.com/office/drawing/2016/5/11/chartex" xmlns:cx6="http://schemas.microsoft.com/office/drawing/2016/5/12/chartex" xmlns:cx7="http://schemas.microsoft.com/office/drawing/2016/5/13/chartex" xmlns:cx8="http://schemas.microsoft.com/office/drawing/2016/5/14/chartex" xmlns:mc="http://schemas.openxmlformats.org/markup-compatibility/2006" xmlns:aink="http://schemas.microsoft.com/office/drawing/2016/ink" xmlns:am3d="http://schemas.microsoft.com/office/drawing/2017/model3d" xmlns:o="urn:schemas-microsoft-com:office:office" xmlns:oel="http://schemas.microsoft.com/office/2019/extlst" xmlns:r="http://schemas.openxmlformats.org/officeDocument/2006/relationships" xmlns:m="http://schemas.openxmlformats.org/officeDocument/2006/math" xmlns:v="urn:schemas-microsoft-com:vml" xmlns:wp14="http://schemas.microsoft.com/office/word/2010/wordprocessingDrawing" xmlns:wp="http://schemas.openxmlformats.org/drawingml/2006/wordprocessingDrawing" xmlns:w10="urn:schemas-microsoft-com:office:word" xmlns:w="http://schemas.openxmlformats.org/wordprocessingml/2006/main" xmlns:w14="http://schemas.microsoft.com/office/word/2010/wordml" xmlns:w15="http://schemas.microsoft.com/office/word/2012/wordml" xmlns:w16cex="http://schemas.microsoft.com/office/word/2018/wordml/cex" xmlns:w16cid="http://schemas.microsoft.com/office/word/2016/wordml/cid" xmlns:w16="http://schemas.microsoft.com/office/word/2018/wordml" xmlns:w16du="http://schemas.microsoft.com/office/word/2023/wordml/word16du" xmlns:w16sdtdh="http://schemas.microsoft.com/office/word/2020/wordml/sdtdatahash" xmlns:w16se="http://schemas.microsoft.com/office/word/2015/wordml/symex" xmlns:wpg="http://schemas.microsoft.com/office/word/2010/wordprocessingGroup" xmlns:wpi="http://schemas.microsoft.com/office/word/2010/wordprocessingInk" xmlns:wne="http://schemas.microsoft.com/office/word/2006/wordml" xmlns:wps="http://schemas.microsoft.com/office/word/2010/wordprocessingShape" mc:Ignorable="w14 w15 w16se w16cid w16 w16cex w16sdtdh wp14">
   <w:abstractNum w:abstractNumId="0" w15:restartNumberingAfterBreak="0">
     <w:nsid w:val="100D02F6"/>
     <w:multiLevelType w:val="hybridMultilevel"/>
@@ -4552,6 +4852,7 @@
     <w:lsdException w:name="HTML Sample" w:semiHidden="1" w:unhideWhenUsed="1"/>
     <w:lsdException w:name="HTML Typewriter" w:semiHidden="1" w:unhideWhenUsed="1"/>
     <w:lsdException w:name="HTML Variable" w:semiHidden="1" w:unhideWhenUsed="1"/>
+    <w:lsdException w:name="Normal Table" w:semiHidden="1" w:unhideWhenUsed="1"/>
     <w:lsdException w:name="annotation subject" w:semiHidden="1" w:unhideWhenUsed="1"/>
     <w:lsdException w:name="No List" w:semiHidden="1" w:unhideWhenUsed="1"/>
     <w:lsdException w:name="Outline List 1" w:semiHidden="1" w:unhideWhenUsed="1"/>
@@ -4598,8 +4899,10 @@
     <w:lsdException w:name="Table Subtle 2" w:semiHidden="1" w:unhideWhenUsed="1"/>
     <w:lsdException w:name="Table Web 1" w:semiHidden="1" w:unhideWhenUsed="1"/>
     <w:lsdException w:name="Table Web 2" w:semiHidden="1" w:unhideWhenUsed="1"/>
+    <w:lsdException w:name="Table Web 3" w:semiHidden="1" w:unhideWhenUsed="1"/>
     <w:lsdException w:name="Balloon Text" w:semiHidden="1" w:unhideWhenUsed="1"/>
     <w:lsdException w:name="Table Grid" w:uiPriority="39"/>
+    <w:lsdException w:name="Table Theme" w:semiHidden="1" w:unhideWhenUsed="1"/>
     <w:lsdException w:name="Placeholder Text" w:semiHidden="1"/>
     <w:lsdException w:name="No Spacing" w:uiPriority="1" w:qFormat="1"/>
     <w:lsdException w:name="Light Shading" w:uiPriority="60"/>

--- a/documentation/projman/Week 8 - 11/Nacor Industries - Communications Management Plan.docx
+++ b/documentation/projman/Week 8 - 11/Nacor Industries - Communications Management Plan.docx
@@ -1548,24 +1548,10 @@
           <w:ilvl w:val="0"/>
           <w:numId w:val="1"/>
         </w:numPr>
-        <w:rPr>
-          <w:color w:val="008000"/>
-        </w:rPr>
-      </w:pPr>
-      <w:r>
-        <w:rPr>
-          <w:color w:val="008000"/>
-        </w:rPr>
-        <w:t xml:space="preserve">What information will be communicated—to include the level of detail and </w:t>
-      </w:r>
-      <w:proofErr w:type="gramStart"/>
-      <w:r>
-        <w:rPr>
-          <w:color w:val="008000"/>
-        </w:rPr>
-        <w:t>format</w:t>
-      </w:r>
-      <w:proofErr w:type="gramEnd"/>
+      </w:pPr>
+      <w:r>
+        <w:t>The type of information that will be communicated, such as project updates, progress reports, risks, and issues.</w:t>
+      </w:r>
     </w:p>
     <w:p>
       <w:pPr>
@@ -1573,15 +1559,15 @@
           <w:ilvl w:val="0"/>
           <w:numId w:val="1"/>
         </w:numPr>
-        <w:rPr>
-          <w:color w:val="008000"/>
-        </w:rPr>
-      </w:pPr>
-      <w:r>
-        <w:rPr>
-          <w:color w:val="008000"/>
-        </w:rPr>
-        <w:t>How the information will be communicated—in meetings, email, telephone, web portal, etc.</w:t>
+      </w:pPr>
+      <w:r>
+        <w:t>The plan outlines the ways we will communicate, such as meetings, emails, phone calls, and web portals, so that everyone stays informed on time</w:t>
+      </w:r>
+      <w:r>
+        <w:t>.</w:t>
+      </w:r>
+      <w:r>
+        <w:t xml:space="preserve"> </w:t>
       </w:r>
     </w:p>
     <w:p>

--- a/documentation/projman/Week 8 - 11/Nacor Industries - Communications Management Plan.docx
+++ b/documentation/projman/Week 8 - 11/Nacor Industries - Communications Management Plan.docx
@@ -192,6 +192,73 @@
     </w:p>
     <w:p>
       <w:pPr>
+        <w:spacing w:line="322" w:lineRule="exact"/>
+        <w:ind w:left="530" w:right="530"/>
+        <w:jc w:val="center"/>
+        <w:rPr>
+          <w:b/>
+          <w:bCs/>
+          <w:sz w:val="28"/>
+          <w:szCs w:val="28"/>
+        </w:rPr>
+      </w:pPr>
+      <w:r>
+        <w:rPr>
+          <w:b/>
+          <w:bCs/>
+          <w:sz w:val="28"/>
+          <w:szCs w:val="28"/>
+        </w:rPr>
+        <w:t>R</w:t>
+      </w:r>
+      <w:r>
+        <w:rPr>
+          <w:b/>
+          <w:bCs/>
+          <w:sz w:val="28"/>
+          <w:szCs w:val="28"/>
+        </w:rPr>
+        <w:t>AMs</w:t>
+      </w:r>
+      <w:r>
+        <w:rPr>
+          <w:b/>
+          <w:bCs/>
+          <w:sz w:val="28"/>
+          <w:szCs w:val="28"/>
+        </w:rPr>
+        <w:t xml:space="preserve"> Corner: Ticketing </w:t>
+      </w:r>
+      <w:r>
+        <w:rPr>
+          <w:b/>
+          <w:bCs/>
+          <w:sz w:val="28"/>
+          <w:szCs w:val="28"/>
+        </w:rPr>
+        <w:t>S</w:t>
+      </w:r>
+      <w:r>
+        <w:rPr>
+          <w:b/>
+          <w:bCs/>
+          <w:sz w:val="28"/>
+          <w:szCs w:val="28"/>
+        </w:rPr>
+        <w:t>ervice</w:t>
+      </w:r>
+      <w:r>
+        <w:rPr>
+          <w:b/>
+          <w:bCs/>
+          <w:sz w:val="28"/>
+          <w:szCs w:val="28"/>
+        </w:rPr>
+        <w:t xml:space="preserve"> System</w:t>
+      </w:r>
+    </w:p>
+    <w:p>
+      <w:pPr>
         <w:jc w:val="center"/>
         <w:rPr>
           <w:b/>
@@ -200,15 +267,17 @@
           <w:szCs w:val="28"/>
         </w:rPr>
       </w:pPr>
-      <w:r>
+    </w:p>
+    <w:p>
+      <w:pPr>
+        <w:jc w:val="center"/>
         <w:rPr>
           <w:b/>
           <w:smallCaps/>
           <w:sz w:val="28"/>
           <w:szCs w:val="28"/>
         </w:rPr>
-        <w:t>&lt;Project Name&gt;</w:t>
-      </w:r>
+      </w:pPr>
     </w:p>
     <w:p>
       <w:pPr>
@@ -234,6 +303,106 @@
     </w:p>
     <w:p>
       <w:pPr>
+        <w:pStyle w:val="paragraph"/>
+        <w:spacing w:before="0" w:beforeAutospacing="0" w:after="0" w:afterAutospacing="0"/>
+        <w:jc w:val="center"/>
+        <w:textAlignment w:val="baseline"/>
+        <w:rPr>
+          <w:rFonts w:ascii="Segoe UI" w:hAnsi="Segoe UI" w:cs="Segoe UI"/>
+          <w:sz w:val="18"/>
+          <w:szCs w:val="18"/>
+        </w:rPr>
+      </w:pPr>
+      <w:proofErr w:type="spellStart"/>
+      <w:r>
+        <w:rPr>
+          <w:rStyle w:val="normaltextrun"/>
+          <w:rFonts w:ascii="Calibri" w:hAnsi="Calibri" w:cs="Calibri"/>
+          <w:b/>
+          <w:bCs/>
+          <w:smallCaps/>
+          <w:sz w:val="28"/>
+          <w:szCs w:val="28"/>
+          <w:lang w:val="en-US"/>
+        </w:rPr>
+        <w:t>Nacor</w:t>
+      </w:r>
+      <w:proofErr w:type="spellEnd"/>
+      <w:r>
+        <w:rPr>
+          <w:rStyle w:val="normaltextrun"/>
+          <w:rFonts w:ascii="Calibri" w:hAnsi="Calibri" w:cs="Calibri"/>
+          <w:b/>
+          <w:bCs/>
+          <w:smallCaps/>
+          <w:sz w:val="28"/>
+          <w:szCs w:val="28"/>
+          <w:lang w:val="en-US"/>
+        </w:rPr>
+        <w:t xml:space="preserve"> Industries</w:t>
+      </w:r>
+      <w:r>
+        <w:rPr>
+          <w:rStyle w:val="eop"/>
+          <w:rFonts w:ascii="Calibri" w:hAnsi="Calibri" w:cs="Calibri"/>
+          <w:sz w:val="28"/>
+          <w:szCs w:val="28"/>
+        </w:rPr>
+        <w:t> </w:t>
+      </w:r>
+    </w:p>
+    <w:p>
+      <w:pPr>
+        <w:pStyle w:val="paragraph"/>
+        <w:spacing w:before="0" w:beforeAutospacing="0" w:after="0" w:afterAutospacing="0"/>
+        <w:jc w:val="center"/>
+        <w:textAlignment w:val="baseline"/>
+        <w:rPr>
+          <w:rFonts w:ascii="Segoe UI" w:hAnsi="Segoe UI" w:cs="Segoe UI"/>
+          <w:sz w:val="18"/>
+          <w:szCs w:val="18"/>
+        </w:rPr>
+      </w:pPr>
+      <w:proofErr w:type="spellStart"/>
+      <w:r>
+        <w:rPr>
+          <w:rStyle w:val="normaltextrun"/>
+          <w:rFonts w:ascii="Calibri" w:hAnsi="Calibri" w:cs="Calibri"/>
+          <w:b/>
+          <w:bCs/>
+          <w:smallCaps/>
+          <w:sz w:val="28"/>
+          <w:szCs w:val="28"/>
+          <w:lang w:val="en-US"/>
+        </w:rPr>
+        <w:t>Humabon</w:t>
+      </w:r>
+      <w:proofErr w:type="spellEnd"/>
+      <w:r>
+        <w:rPr>
+          <w:rStyle w:val="normaltextrun"/>
+          <w:rFonts w:ascii="Calibri" w:hAnsi="Calibri" w:cs="Calibri"/>
+          <w:b/>
+          <w:bCs/>
+          <w:smallCaps/>
+          <w:sz w:val="28"/>
+          <w:szCs w:val="28"/>
+          <w:lang w:val="en-US"/>
+        </w:rPr>
+        <w:t xml:space="preserve"> Place, Magallanes,</w:t>
+      </w:r>
+      <w:r>
+        <w:rPr>
+          <w:rStyle w:val="eop"/>
+          <w:rFonts w:ascii="Calibri" w:hAnsi="Calibri" w:cs="Calibri"/>
+          <w:sz w:val="28"/>
+          <w:szCs w:val="28"/>
+        </w:rPr>
+        <w:t> </w:t>
+      </w:r>
+    </w:p>
+    <w:p>
+      <w:pPr>
         <w:jc w:val="center"/>
         <w:rPr>
           <w:b/>
@@ -242,88 +411,18 @@
           <w:szCs w:val="28"/>
         </w:rPr>
       </w:pPr>
-    </w:p>
-    <w:p>
-      <w:pPr>
-        <w:jc w:val="center"/>
-        <w:rPr>
+      <w:r>
+        <w:rPr>
+          <w:rStyle w:val="normaltextrun"/>
+          <w:rFonts w:ascii="Calibri" w:hAnsi="Calibri" w:cs="Calibri"/>
           <w:b/>
+          <w:bCs/>
           <w:smallCaps/>
           <w:sz w:val="28"/>
           <w:szCs w:val="28"/>
         </w:rPr>
-      </w:pPr>
-    </w:p>
-    <w:p>
-      <w:pPr>
-        <w:jc w:val="center"/>
-        <w:rPr>
-          <w:b/>
-          <w:smallCaps/>
-          <w:sz w:val="28"/>
-          <w:szCs w:val="28"/>
-        </w:rPr>
-      </w:pPr>
-      <w:r>
-        <w:rPr>
-          <w:b/>
-          <w:smallCaps/>
-          <w:sz w:val="28"/>
-          <w:szCs w:val="28"/>
-        </w:rPr>
-        <w:t>Company Name</w:t>
-      </w:r>
-    </w:p>
-    <w:p>
-      <w:pPr>
-        <w:jc w:val="center"/>
-        <w:rPr>
-          <w:b/>
-          <w:smallCaps/>
-          <w:sz w:val="28"/>
-          <w:szCs w:val="28"/>
-        </w:rPr>
-      </w:pPr>
-      <w:r>
-        <w:rPr>
-          <w:b/>
-          <w:smallCaps/>
-          <w:sz w:val="28"/>
-          <w:szCs w:val="28"/>
-        </w:rPr>
-        <w:t>Street Address</w:t>
-      </w:r>
-    </w:p>
-    <w:p>
-      <w:pPr>
-        <w:jc w:val="center"/>
-        <w:rPr>
-          <w:b/>
-          <w:smallCaps/>
-          <w:sz w:val="28"/>
-          <w:szCs w:val="28"/>
-        </w:rPr>
-      </w:pPr>
-      <w:r>
-        <w:rPr>
-          <w:b/>
-          <w:smallCaps/>
-          <w:sz w:val="28"/>
-          <w:szCs w:val="28"/>
-        </w:rPr>
-        <w:t>City, State Zip Code</w:t>
-      </w:r>
-    </w:p>
-    <w:p>
-      <w:pPr>
-        <w:jc w:val="center"/>
-        <w:rPr>
-          <w:b/>
-          <w:smallCaps/>
-          <w:sz w:val="28"/>
-          <w:szCs w:val="28"/>
-        </w:rPr>
-      </w:pPr>
+        <w:t>Makati City 1232</w:t>
+      </w:r>
     </w:p>
     <w:p>
       <w:pPr>
@@ -1546,7 +1645,7 @@
       <w:pPr>
         <w:numPr>
           <w:ilvl w:val="0"/>
-          <w:numId w:val="1"/>
+          <w:numId w:val="6"/>
         </w:numPr>
       </w:pPr>
       <w:r>
@@ -1557,7 +1656,7 @@
       <w:pPr>
         <w:numPr>
           <w:ilvl w:val="0"/>
-          <w:numId w:val="1"/>
+          <w:numId w:val="6"/>
         </w:numPr>
       </w:pPr>
       <w:r>
@@ -1574,91 +1673,57 @@
       <w:pPr>
         <w:numPr>
           <w:ilvl w:val="0"/>
-          <w:numId w:val="1"/>
+          <w:numId w:val="6"/>
         </w:numPr>
-        <w:rPr>
-          <w:color w:val="008000"/>
-        </w:rPr>
-      </w:pPr>
-      <w:r>
-        <w:rPr>
-          <w:color w:val="008000"/>
-        </w:rPr>
-        <w:t xml:space="preserve">When information will be distributed—the frequency of project communications both formal and </w:t>
-      </w:r>
-      <w:proofErr w:type="gramStart"/>
-      <w:r>
-        <w:rPr>
-          <w:color w:val="008000"/>
-        </w:rPr>
-        <w:t>informal</w:t>
-      </w:r>
-      <w:proofErr w:type="gramEnd"/>
+      </w:pPr>
+      <w:r>
+        <w:t xml:space="preserve">The plan establishes a schedule for project communications, encompassing both formal and informal methods, </w:t>
+      </w:r>
+      <w:r>
+        <w:t>to</w:t>
+      </w:r>
+      <w:r>
+        <w:t xml:space="preserve"> regularly update stakeholders and keep them well-informed.</w:t>
+      </w:r>
     </w:p>
     <w:p>
       <w:pPr>
         <w:numPr>
           <w:ilvl w:val="0"/>
-          <w:numId w:val="1"/>
+          <w:numId w:val="6"/>
         </w:numPr>
-        <w:rPr>
-          <w:color w:val="008000"/>
-        </w:rPr>
-      </w:pPr>
-      <w:r>
-        <w:rPr>
-          <w:color w:val="008000"/>
-        </w:rPr>
-        <w:t xml:space="preserve">Who is responsible for communicating project </w:t>
-      </w:r>
-      <w:proofErr w:type="gramStart"/>
-      <w:r>
-        <w:rPr>
-          <w:color w:val="008000"/>
-        </w:rPr>
-        <w:t>information</w:t>
-      </w:r>
-      <w:proofErr w:type="gramEnd"/>
+      </w:pPr>
+      <w:r>
+        <w:t>The communication management plan designates the project communication responsibility to the person or team assigned as the project's official spokesperson, ensuring they are accountable for conveying project information effectively.</w:t>
+      </w:r>
     </w:p>
     <w:p>
       <w:pPr>
         <w:numPr>
           <w:ilvl w:val="0"/>
-          <w:numId w:val="1"/>
+          <w:numId w:val="6"/>
         </w:numPr>
-        <w:rPr>
-          <w:color w:val="008000"/>
-        </w:rPr>
-      </w:pPr>
-      <w:r>
-        <w:rPr>
-          <w:color w:val="008000"/>
-        </w:rPr>
-        <w:t>Communication requirements for all project stakeholders</w:t>
+      </w:pPr>
+      <w:r>
+        <w:t>The plan delineates the distinct communication requirements of each stakeholder and describes how those needs will be addressed, including considerations for language preferences and accessibility accommodations.</w:t>
       </w:r>
     </w:p>
     <w:p>
       <w:pPr>
         <w:numPr>
           <w:ilvl w:val="0"/>
-          <w:numId w:val="1"/>
+          <w:numId w:val="6"/>
         </w:numPr>
-        <w:rPr>
-          <w:color w:val="008000"/>
-        </w:rPr>
-      </w:pPr>
-      <w:r>
-        <w:rPr>
-          <w:color w:val="008000"/>
-        </w:rPr>
-        <w:t>What resources the project allocates for communication</w:t>
+      </w:pPr>
+      <w:r>
+        <w:t>The plan specifies the allotted resources, including budget and personnel, to ensure effective and efficient communication.</w:t>
       </w:r>
     </w:p>
     <w:p>
       <w:pPr>
         <w:numPr>
           <w:ilvl w:val="0"/>
-          <w:numId w:val="1"/>
+          <w:numId w:val="6"/>
         </w:numPr>
         <w:rPr>
           <w:color w:val="008000"/>
@@ -1670,20 +1735,18 @@
         </w:rPr>
         <w:t xml:space="preserve">How any sensitive or confidential information is communicated and who must authorize </w:t>
       </w:r>
-      <w:proofErr w:type="gramStart"/>
       <w:r>
         <w:rPr>
           <w:color w:val="008000"/>
         </w:rPr>
-        <w:t>this</w:t>
-      </w:r>
-      <w:proofErr w:type="gramEnd"/>
+        <w:t>this.</w:t>
+      </w:r>
     </w:p>
     <w:p>
       <w:pPr>
         <w:numPr>
           <w:ilvl w:val="0"/>
-          <w:numId w:val="1"/>
+          <w:numId w:val="6"/>
         </w:numPr>
         <w:rPr>
           <w:color w:val="008000"/>
@@ -1700,7 +1763,7 @@
       <w:pPr>
         <w:numPr>
           <w:ilvl w:val="0"/>
-          <w:numId w:val="1"/>
+          <w:numId w:val="6"/>
         </w:numPr>
         <w:rPr>
           <w:color w:val="008000"/>
@@ -1717,7 +1780,7 @@
       <w:pPr>
         <w:numPr>
           <w:ilvl w:val="0"/>
-          <w:numId w:val="1"/>
+          <w:numId w:val="6"/>
         </w:numPr>
         <w:rPr>
           <w:color w:val="008000"/>
@@ -1729,20 +1792,18 @@
         </w:rPr>
         <w:t xml:space="preserve">Any constraints, internal or external, which affect project </w:t>
       </w:r>
-      <w:proofErr w:type="gramStart"/>
       <w:r>
         <w:rPr>
           <w:color w:val="008000"/>
         </w:rPr>
-        <w:t>communications</w:t>
-      </w:r>
-      <w:proofErr w:type="gramEnd"/>
+        <w:t>communications.</w:t>
+      </w:r>
     </w:p>
     <w:p>
       <w:pPr>
         <w:numPr>
           <w:ilvl w:val="0"/>
-          <w:numId w:val="1"/>
+          <w:numId w:val="6"/>
         </w:numPr>
         <w:rPr>
           <w:color w:val="008000"/>
@@ -1752,22 +1813,44 @@
         <w:rPr>
           <w:color w:val="008000"/>
         </w:rPr>
-        <w:t xml:space="preserve">Any standard templates, formats, or documents the project must use for </w:t>
-      </w:r>
-      <w:proofErr w:type="gramStart"/>
+        <w:t xml:space="preserve">Any standard templates, formats, or </w:t>
+      </w:r>
       <w:r>
         <w:rPr>
           <w:color w:val="008000"/>
         </w:rPr>
-        <w:t>communicating</w:t>
-      </w:r>
-      <w:proofErr w:type="gramEnd"/>
+        <w:t>documents for</w:t>
+      </w:r>
+      <w:r>
+        <w:rPr>
+          <w:color w:val="008000"/>
+        </w:rPr>
+        <w:t xml:space="preserve"> the project must </w:t>
+      </w:r>
+      <w:r>
+        <w:rPr>
+          <w:color w:val="008000"/>
+        </w:rPr>
+        <w:t>be used</w:t>
+      </w:r>
+      <w:r>
+        <w:rPr>
+          <w:color w:val="008000"/>
+        </w:rPr>
+        <w:t xml:space="preserve"> for </w:t>
+      </w:r>
+      <w:r>
+        <w:rPr>
+          <w:color w:val="008000"/>
+        </w:rPr>
+        <w:t>communicating.</w:t>
+      </w:r>
     </w:p>
     <w:p>
       <w:pPr>
         <w:numPr>
           <w:ilvl w:val="0"/>
-          <w:numId w:val="1"/>
+          <w:numId w:val="6"/>
         </w:numPr>
         <w:rPr>
           <w:color w:val="008000"/>
@@ -1779,14 +1862,12 @@
         </w:rPr>
         <w:t xml:space="preserve">An escalation process for resolving any communication-based conflicts or </w:t>
       </w:r>
-      <w:proofErr w:type="gramStart"/>
       <w:r>
         <w:rPr>
           <w:color w:val="008000"/>
         </w:rPr>
-        <w:t>issues</w:t>
-      </w:r>
-      <w:proofErr w:type="gramEnd"/>
+        <w:t>issues.</w:t>
+      </w:r>
     </w:p>
     <w:p/>
     <w:p>
@@ -1842,6 +1923,7 @@
         <w:rPr>
           <w:color w:val="008000"/>
         </w:rPr>
+        <w:lastRenderedPageBreak/>
         <w:t>You should give considerable thought to how you want to manage communications on this project.  By having a solid communications management approach you’ll find that many project management problems can be avoided.  In this section give an overview of your communications management approach.</w:t>
       </w:r>
     </w:p>
@@ -1866,7 +1948,6 @@
           <w:sz w:val="28"/>
           <w:szCs w:val="28"/>
         </w:rPr>
-        <w:lastRenderedPageBreak/>
         <w:t>Communications Management Constraints</w:t>
       </w:r>
       <w:bookmarkEnd w:id="3"/>
@@ -1953,21 +2034,7 @@
         <w:rPr>
           <w:color w:val="008000"/>
         </w:rPr>
-        <w:t xml:space="preserve"> methods for determining stakeholder communication requirements; however, it is imperative that they are completely understood in order to effectively manage their </w:t>
-      </w:r>
-      <w:proofErr w:type="gramStart"/>
-      <w:r>
-        <w:rPr>
-          <w:color w:val="008000"/>
-        </w:rPr>
-        <w:t>interest</w:t>
-      </w:r>
-      <w:proofErr w:type="gramEnd"/>
-      <w:r>
-        <w:rPr>
-          <w:color w:val="008000"/>
-        </w:rPr>
-        <w:t>, expectations, and influence and ensure a successful project.</w:t>
+        <w:t xml:space="preserve"> methods for determining stakeholder communication requirements; however, it is imperative that they are completely understood in order to effectively manage their interest, expectations, and influence and ensure a successful project.</w:t>
       </w:r>
     </w:p>
     <w:p>
@@ -2046,15 +2113,7 @@
     </w:p>
     <w:p>
       <w:r>
-        <w:t xml:space="preserve">The Program Manager oversees the project at the portfolio level and owns most of the resources assigned to the project.  The Program Manager is responsible for overall program costs and </w:t>
-      </w:r>
-      <w:proofErr w:type="gramStart"/>
-      <w:r>
-        <w:t>profitability</w:t>
-      </w:r>
-      <w:proofErr w:type="gramEnd"/>
-      <w:r>
-        <w:t xml:space="preserve"> as such they require more detailed communications than the Project Sponsor.</w:t>
+        <w:t>The Program Manager oversees the project at the portfolio level and owns most of the resources assigned to the project.  The Program Manager is responsible for overall program costs and profitability as such they require more detailed communications than the Project Sponsor.</w:t>
       </w:r>
     </w:p>
     <w:p/>
@@ -2073,23 +2132,7 @@
     </w:p>
     <w:p>
       <w:r>
-        <w:t xml:space="preserve">Normally Stakeholders </w:t>
-      </w:r>
-      <w:proofErr w:type="gramStart"/>
-      <w:r>
-        <w:t>includes</w:t>
-      </w:r>
-      <w:proofErr w:type="gramEnd"/>
-      <w:r>
-        <w:t xml:space="preserve"> all individuals and organizations who are impacted by the project.  For this project we are defining a subset of the stakeholders as Key Stakeholders.  These are the stakeholders with whom we need to </w:t>
-      </w:r>
-      <w:proofErr w:type="gramStart"/>
-      <w:r>
-        <w:t>communicate with</w:t>
-      </w:r>
-      <w:proofErr w:type="gramEnd"/>
-      <w:r>
-        <w:t xml:space="preserve"> and are not included in the other roles defined in this section.  The Key Stakeholders includes executive management with an interest in the project and key users identified for participation in the project.  </w:t>
+        <w:t xml:space="preserve">Normally Stakeholders includes all individuals and organizations who are impacted by the project.  For this project we are defining a subset of the stakeholders as Key Stakeholders.  These are the stakeholders with whom we need to communicate with and are not included in the other roles defined in this section.  The Key Stakeholders includes executive management with an interest in the project and key users identified for participation in the project.  </w:t>
       </w:r>
     </w:p>
     <w:p/>
@@ -2108,15 +2151,7 @@
     </w:p>
     <w:p>
       <w:r>
-        <w:t xml:space="preserve">The Change Control Board is a designated group </w:t>
-      </w:r>
-      <w:proofErr w:type="gramStart"/>
-      <w:r>
-        <w:t>which is</w:t>
-      </w:r>
-      <w:proofErr w:type="gramEnd"/>
-      <w:r>
-        <w:t xml:space="preserve"> reviews technical specifications and authorizes changes within the </w:t>
+        <w:t xml:space="preserve">The Change Control Board is a designated group which is reviews technical specifications and authorizes changes within the </w:t>
       </w:r>
       <w:proofErr w:type="gramStart"/>
       <w:r>
@@ -2190,39 +2225,54 @@
     </w:p>
     <w:p>
       <w:r>
-        <w:t xml:space="preserve">The Project Team is comprised of all </w:t>
+        <w:t xml:space="preserve">The Project Team is comprised of all persons who have a role performing work on the project.  The project team needs to have a clear understanding of the work to be completed and the framework in which the project is to be executed.  Since the Project Team is responsible for completing the work for the </w:t>
       </w:r>
       <w:proofErr w:type="gramStart"/>
       <w:r>
-        <w:t>persons</w:t>
+        <w:t>project</w:t>
       </w:r>
       <w:proofErr w:type="gramEnd"/>
       <w:r>
-        <w:t xml:space="preserve"> who have a role performing work on the project.  The project team needs to have a clear understanding of the work to be completed and the framework in which the project is to be executed.  Since the Project Team is responsible for completing the work for the </w:t>
+        <w:t xml:space="preserve"> they played a key role in creating the Project Plan including defining its schedule and work packages.  The Project Team requires a detailed level of </w:t>
+      </w:r>
+      <w:r>
+        <w:lastRenderedPageBreak/>
+        <w:t xml:space="preserve">communications which is achieved through </w:t>
       </w:r>
       <w:proofErr w:type="gramStart"/>
       <w:r>
-        <w:t>project</w:t>
+        <w:t>day to day</w:t>
       </w:r>
       <w:proofErr w:type="gramEnd"/>
       <w:r>
-        <w:t xml:space="preserve"> they played a key role in creating the Project Plan including defining its schedule and work packages.  The Project Team requires a detailed level of </w:t>
+        <w:t xml:space="preserve"> interactions with the Project Manager and other team members along with weekly team meetings.</w:t>
+      </w:r>
+    </w:p>
+    <w:p/>
+    <w:p>
+      <w:pPr>
+        <w:rPr>
+          <w:b/>
+        </w:rPr>
+      </w:pPr>
+      <w:r>
+        <w:rPr>
+          <w:b/>
+        </w:rPr>
+        <w:t>Steering Committee</w:t>
+      </w:r>
+    </w:p>
+    <w:p>
+      <w:r>
+        <w:t xml:space="preserve">The Steering Committee includes management representing the departments which make up the organization.  The Steering Committee provides strategic oversight for changes which impact the overall organization.  The purpose of the Steering Committee is to ensure that changes within the organization are </w:t>
       </w:r>
       <w:proofErr w:type="gramStart"/>
       <w:r>
-        <w:t>communications</w:t>
+        <w:t>effected</w:t>
       </w:r>
       <w:proofErr w:type="gramEnd"/>
       <w:r>
-        <w:t xml:space="preserve"> which is achieved through </w:t>
-      </w:r>
-      <w:proofErr w:type="gramStart"/>
-      <w:r>
-        <w:t>day to day</w:t>
-      </w:r>
-      <w:proofErr w:type="gramEnd"/>
-      <w:r>
-        <w:t xml:space="preserve"> interactions with the Project Manager and other team members along with weekly team meetings.</w:t>
+        <w:t xml:space="preserve"> in such a way that it benefits the organization as a whole.  The Steering Committee requires communication on matters which will change the scope of the project and its deliverables.</w:t>
       </w:r>
     </w:p>
     <w:p/>
@@ -2236,59 +2286,12 @@
         <w:rPr>
           <w:b/>
         </w:rPr>
-        <w:t>Steering Committee</w:t>
-      </w:r>
-    </w:p>
-    <w:p>
-      <w:r>
-        <w:t xml:space="preserve">The Steering Committee includes management representing the departments which make up the organization.  The Steering Committee provides strategic oversight for changes which </w:t>
-      </w:r>
-      <w:proofErr w:type="gramStart"/>
-      <w:r>
-        <w:t>impact</w:t>
-      </w:r>
-      <w:proofErr w:type="gramEnd"/>
-      <w:r>
-        <w:t xml:space="preserve"> the overall organization.  The purpose of the Steering Committee is to ensure that </w:t>
-      </w:r>
-      <w:r>
-        <w:lastRenderedPageBreak/>
-        <w:t xml:space="preserve">changes within the organization are </w:t>
-      </w:r>
-      <w:proofErr w:type="gramStart"/>
-      <w:r>
-        <w:t>effected</w:t>
-      </w:r>
-      <w:proofErr w:type="gramEnd"/>
-      <w:r>
-        <w:t xml:space="preserve"> in such a way that it benefits the organization as a whole.  The Steering Committee requires communication on matters which will change the scope of the project and its deliverables.</w:t>
-      </w:r>
-    </w:p>
-    <w:p/>
-    <w:p>
-      <w:pPr>
-        <w:rPr>
-          <w:b/>
-        </w:rPr>
-      </w:pPr>
-      <w:r>
-        <w:rPr>
-          <w:b/>
-        </w:rPr>
         <w:t>Technical Lead</w:t>
       </w:r>
     </w:p>
     <w:p>
       <w:r>
-        <w:t xml:space="preserve">The Technical Lead is a person on the Project Team who is designated to be responsible for ensuring that all technical aspects of the project are addressed and that the project is implemented in a technically sound manner.  The Technical Lead is responsible for all technical designs, overseeing the implementation of the designs and developing as-build documentation.  The Technical Lead requires close </w:t>
-      </w:r>
-      <w:proofErr w:type="gramStart"/>
-      <w:r>
-        <w:t>communications</w:t>
-      </w:r>
-      <w:proofErr w:type="gramEnd"/>
-      <w:r>
-        <w:t xml:space="preserve"> with the Project Manager and the Project Team.</w:t>
+        <w:t>The Technical Lead is a person on the Project Team who is designated to be responsible for ensuring that all technical aspects of the project are addressed and that the project is implemented in a technically sound manner.  The Technical Lead is responsible for all technical designs, overseeing the implementation of the designs and developing as-build documentation.  The Technical Lead requires close communications with the Project Manager and the Project Team.</w:t>
       </w:r>
     </w:p>
     <w:p>
@@ -2922,6 +2925,7 @@
               <w:rPr>
                 <w:b/>
               </w:rPr>
+              <w:lastRenderedPageBreak/>
               <w:t>Technical Lead</w:t>
             </w:r>
           </w:p>
@@ -3164,21 +3168,7 @@
         <w:rPr>
           <w:color w:val="008000"/>
         </w:rPr>
-        <w:t xml:space="preserve">Many times, the methods and technologies used to communicate are just as </w:t>
-      </w:r>
-      <w:proofErr w:type="gramStart"/>
-      <w:r>
-        <w:rPr>
-          <w:color w:val="008000"/>
-        </w:rPr>
-        <w:t>important of</w:t>
-      </w:r>
-      <w:proofErr w:type="gramEnd"/>
-      <w:r>
-        <w:rPr>
-          <w:color w:val="008000"/>
-        </w:rPr>
-        <w:t xml:space="preserve"> a consideration as the information being communicated.  Imagine a large project with many stakeholders who all have different technological capabilities.  Some may have access to a share drive while others do not.  Some may have access to video teleconferencing and others only have telephone and email capabilities.  </w:t>
+        <w:t xml:space="preserve">Many times, the methods and technologies used to communicate are just as important of a consideration as the information being communicated.  Imagine a large project with many stakeholders who all have different technological capabilities.  Some may have access to a share drive while others do not.  Some may have access to video teleconferencing and others only have telephone and email capabilities.  </w:t>
       </w:r>
       <w:proofErr w:type="gramStart"/>
       <w:r>
@@ -3396,21 +3386,7 @@
         <w:rPr>
           <w:color w:val="008000"/>
         </w:rPr>
-        <w:t xml:space="preserve"> emails, status reports, etc.).  By using standardization, organizations can help ensure that </w:t>
-      </w:r>
-      <w:proofErr w:type="gramStart"/>
-      <w:r>
-        <w:rPr>
-          <w:color w:val="008000"/>
-        </w:rPr>
-        <w:t>its</w:t>
-      </w:r>
-      <w:proofErr w:type="gramEnd"/>
-      <w:r>
-        <w:rPr>
-          <w:color w:val="008000"/>
-        </w:rPr>
-        <w:t xml:space="preserve"> project teams and stakeholders have a thorough understanding of what is expected and achieve consistent and effective communications.</w:t>
+        <w:t xml:space="preserve"> emails, status reports, etc.).  By using standardization, organizations can help ensure that its project teams and stakeholders have a thorough understanding of what is expected and achieve consistent and effective communications.</w:t>
       </w:r>
     </w:p>
     <w:p>
@@ -4613,6 +4589,146 @@
     </w:lvl>
   </w:abstractNum>
   <w:abstractNum w:abstractNumId="4" w15:restartNumberingAfterBreak="0">
+    <w:nsid w:val="5B8303CF"/>
+    <w:multiLevelType w:val="hybridMultilevel"/>
+    <w:tmpl w:val="9F7A8C06"/>
+    <w:lvl w:ilvl="0" w:tplc="3409000F">
+      <w:start w:val="1"/>
+      <w:numFmt w:val="decimal"/>
+      <w:lvlText w:val="%1."/>
+      <w:lvlJc w:val="left"/>
+      <w:pPr>
+        <w:tabs>
+          <w:tab w:val="num" w:pos="720"/>
+        </w:tabs>
+        <w:ind w:left="720" w:hanging="360"/>
+      </w:pPr>
+      <w:rPr>
+        <w:rFonts w:hint="default"/>
+      </w:rPr>
+    </w:lvl>
+    <w:lvl w:ilvl="1" w:tplc="FFFFFFFF">
+      <w:start w:val="1"/>
+      <w:numFmt w:val="bullet"/>
+      <w:lvlText w:val="o"/>
+      <w:lvlJc w:val="left"/>
+      <w:pPr>
+        <w:tabs>
+          <w:tab w:val="num" w:pos="1440"/>
+        </w:tabs>
+        <w:ind w:left="1440" w:hanging="360"/>
+      </w:pPr>
+      <w:rPr>
+        <w:rFonts w:ascii="Courier New" w:hAnsi="Courier New" w:cs="Arial" w:hint="default"/>
+      </w:rPr>
+    </w:lvl>
+    <w:lvl w:ilvl="2" w:tplc="FFFFFFFF" w:tentative="1">
+      <w:start w:val="1"/>
+      <w:numFmt w:val="bullet"/>
+      <w:lvlText w:val=""/>
+      <w:lvlJc w:val="left"/>
+      <w:pPr>
+        <w:tabs>
+          <w:tab w:val="num" w:pos="2160"/>
+        </w:tabs>
+        <w:ind w:left="2160" w:hanging="360"/>
+      </w:pPr>
+      <w:rPr>
+        <w:rFonts w:ascii="Wingdings" w:hAnsi="Wingdings" w:hint="default"/>
+      </w:rPr>
+    </w:lvl>
+    <w:lvl w:ilvl="3" w:tplc="FFFFFFFF" w:tentative="1">
+      <w:start w:val="1"/>
+      <w:numFmt w:val="bullet"/>
+      <w:lvlText w:val=""/>
+      <w:lvlJc w:val="left"/>
+      <w:pPr>
+        <w:tabs>
+          <w:tab w:val="num" w:pos="2880"/>
+        </w:tabs>
+        <w:ind w:left="2880" w:hanging="360"/>
+      </w:pPr>
+      <w:rPr>
+        <w:rFonts w:ascii="Symbol" w:hAnsi="Symbol" w:hint="default"/>
+      </w:rPr>
+    </w:lvl>
+    <w:lvl w:ilvl="4" w:tplc="FFFFFFFF" w:tentative="1">
+      <w:start w:val="1"/>
+      <w:numFmt w:val="bullet"/>
+      <w:lvlText w:val="o"/>
+      <w:lvlJc w:val="left"/>
+      <w:pPr>
+        <w:tabs>
+          <w:tab w:val="num" w:pos="3600"/>
+        </w:tabs>
+        <w:ind w:left="3600" w:hanging="360"/>
+      </w:pPr>
+      <w:rPr>
+        <w:rFonts w:ascii="Courier New" w:hAnsi="Courier New" w:cs="Arial" w:hint="default"/>
+      </w:rPr>
+    </w:lvl>
+    <w:lvl w:ilvl="5" w:tplc="FFFFFFFF" w:tentative="1">
+      <w:start w:val="1"/>
+      <w:numFmt w:val="bullet"/>
+      <w:lvlText w:val=""/>
+      <w:lvlJc w:val="left"/>
+      <w:pPr>
+        <w:tabs>
+          <w:tab w:val="num" w:pos="4320"/>
+        </w:tabs>
+        <w:ind w:left="4320" w:hanging="360"/>
+      </w:pPr>
+      <w:rPr>
+        <w:rFonts w:ascii="Wingdings" w:hAnsi="Wingdings" w:hint="default"/>
+      </w:rPr>
+    </w:lvl>
+    <w:lvl w:ilvl="6" w:tplc="FFFFFFFF" w:tentative="1">
+      <w:start w:val="1"/>
+      <w:numFmt w:val="bullet"/>
+      <w:lvlText w:val=""/>
+      <w:lvlJc w:val="left"/>
+      <w:pPr>
+        <w:tabs>
+          <w:tab w:val="num" w:pos="5040"/>
+        </w:tabs>
+        <w:ind w:left="5040" w:hanging="360"/>
+      </w:pPr>
+      <w:rPr>
+        <w:rFonts w:ascii="Symbol" w:hAnsi="Symbol" w:hint="default"/>
+      </w:rPr>
+    </w:lvl>
+    <w:lvl w:ilvl="7" w:tplc="FFFFFFFF" w:tentative="1">
+      <w:start w:val="1"/>
+      <w:numFmt w:val="bullet"/>
+      <w:lvlText w:val="o"/>
+      <w:lvlJc w:val="left"/>
+      <w:pPr>
+        <w:tabs>
+          <w:tab w:val="num" w:pos="5760"/>
+        </w:tabs>
+        <w:ind w:left="5760" w:hanging="360"/>
+      </w:pPr>
+      <w:rPr>
+        <w:rFonts w:ascii="Courier New" w:hAnsi="Courier New" w:cs="Arial" w:hint="default"/>
+      </w:rPr>
+    </w:lvl>
+    <w:lvl w:ilvl="8" w:tplc="FFFFFFFF" w:tentative="1">
+      <w:start w:val="1"/>
+      <w:numFmt w:val="bullet"/>
+      <w:lvlText w:val=""/>
+      <w:lvlJc w:val="left"/>
+      <w:pPr>
+        <w:tabs>
+          <w:tab w:val="num" w:pos="6480"/>
+        </w:tabs>
+        <w:ind w:left="6480" w:hanging="360"/>
+      </w:pPr>
+      <w:rPr>
+        <w:rFonts w:ascii="Wingdings" w:hAnsi="Wingdings" w:hint="default"/>
+      </w:rPr>
+    </w:lvl>
+  </w:abstractNum>
+  <w:abstractNum w:abstractNumId="5" w15:restartNumberingAfterBreak="0">
     <w:nsid w:val="5EBE6EB9"/>
     <w:multiLevelType w:val="hybridMultilevel"/>
     <w:tmpl w:val="3968DAF2"/>
@@ -4711,10 +4827,13 @@
     <w:abstractNumId w:val="1"/>
   </w:num>
   <w:num w:numId="4" w16cid:durableId="935939327">
-    <w:abstractNumId w:val="4"/>
+    <w:abstractNumId w:val="5"/>
   </w:num>
   <w:num w:numId="5" w16cid:durableId="1733117963">
     <w:abstractNumId w:val="2"/>
+  </w:num>
+  <w:num w:numId="6" w16cid:durableId="1502815249">
+    <w:abstractNumId w:val="4"/>
   </w:num>
 </w:numbering>
 </file>
@@ -5268,6 +5387,28 @@
       <w:color w:val="000000"/>
     </w:rPr>
   </w:style>
+  <w:style w:type="character" w:customStyle="1" w:styleId="normaltextrun">
+    <w:name w:val="normaltextrun"/>
+    <w:basedOn w:val="DefaultParagraphFont"/>
+    <w:rsid w:val="00A730BF"/>
+  </w:style>
+  <w:style w:type="character" w:customStyle="1" w:styleId="eop">
+    <w:name w:val="eop"/>
+    <w:basedOn w:val="DefaultParagraphFont"/>
+    <w:rsid w:val="00A730BF"/>
+  </w:style>
+  <w:style w:type="paragraph" w:customStyle="1" w:styleId="paragraph">
+    <w:name w:val="paragraph"/>
+    <w:basedOn w:val="Normal"/>
+    <w:rsid w:val="00A730BF"/>
+    <w:pPr>
+      <w:spacing w:before="100" w:beforeAutospacing="1" w:after="100" w:afterAutospacing="1"/>
+    </w:pPr>
+    <w:rPr>
+      <w:rFonts w:ascii="Times New Roman" w:eastAsia="Times New Roman" w:hAnsi="Times New Roman" w:cs="Times New Roman"/>
+      <w:lang w:val="en-PH" w:eastAsia="en-PH"/>
+    </w:rPr>
+  </w:style>
 </w:styles>
 </file>
 

--- a/documentation/projman/Week 8 - 11/Nacor Industries - Communications Management Plan.docx
+++ b/documentation/projman/Week 8 - 11/Nacor Industries - Communications Management Plan.docx
@@ -11,6 +11,14 @@
           <w:smallCaps/>
         </w:rPr>
       </w:pPr>
+      <w:r>
+        <w:rPr>
+          <w:rFonts w:eastAsia="Times New Roman" w:cs="Times New Roman"/>
+          <w:b/>
+          <w:smallCaps/>
+        </w:rPr>
+        <w:t>sasdasdasddasdhbsadabsdsbd</w:t>
+      </w:r>
     </w:p>
     <w:p>
       <w:pPr>
@@ -67,21 +75,21 @@
         <w:rPr>
           <w:rFonts w:eastAsia="Times New Roman" w:cs="Times New Roman"/>
         </w:rPr>
-        <w:t xml:space="preserve"> Management Plan Template is free for you to copy and use on your </w:t>
-      </w:r>
-      <w:proofErr w:type="gramStart"/>
-      <w:r>
+        <w:t xml:space="preserve"> Management Plan Template is free for you to copy and use on your project </w:t>
+      </w:r>
+    </w:p>
+    <w:p>
+      <w:pPr>
+        <w:jc w:val="center"/>
         <w:rPr>
           <w:rFonts w:eastAsia="Times New Roman" w:cs="Times New Roman"/>
         </w:rPr>
-        <w:t>project</w:t>
-      </w:r>
-      <w:proofErr w:type="gramEnd"/>
+      </w:pPr>
       <w:r>
         <w:rPr>
           <w:rFonts w:eastAsia="Times New Roman" w:cs="Times New Roman"/>
         </w:rPr>
-        <w:t xml:space="preserve"> </w:t>
+        <w:t>and within your organization. We hope that you find this template useful and</w:t>
       </w:r>
     </w:p>
     <w:p>
@@ -95,30 +103,8 @@
         <w:rPr>
           <w:rFonts w:eastAsia="Times New Roman" w:cs="Times New Roman"/>
         </w:rPr>
-        <w:t>and within your organization. We hope that you find this template useful and</w:t>
-      </w:r>
-    </w:p>
-    <w:p>
-      <w:pPr>
-        <w:jc w:val="center"/>
-        <w:rPr>
-          <w:rFonts w:eastAsia="Times New Roman" w:cs="Times New Roman"/>
-        </w:rPr>
-      </w:pPr>
-      <w:r>
-        <w:rPr>
-          <w:rFonts w:eastAsia="Times New Roman" w:cs="Times New Roman"/>
-        </w:rPr>
-        <w:t xml:space="preserve">welcome your comments. Public distribution of this document is only </w:t>
-      </w:r>
-      <w:proofErr w:type="gramStart"/>
-      <w:r>
-        <w:rPr>
-          <w:rFonts w:eastAsia="Times New Roman" w:cs="Times New Roman"/>
-        </w:rPr>
-        <w:t>permitted</w:t>
-      </w:r>
-      <w:proofErr w:type="gramEnd"/>
+        <w:t>welcome your comments. Public distribution of this document is only permitted</w:t>
+      </w:r>
     </w:p>
     <w:p>
       <w:pPr>
@@ -313,7 +299,6 @@
           <w:szCs w:val="18"/>
         </w:rPr>
       </w:pPr>
-      <w:proofErr w:type="spellStart"/>
       <w:r>
         <w:rPr>
           <w:rStyle w:val="normaltextrun"/>
@@ -325,9 +310,30 @@
           <w:szCs w:val="28"/>
           <w:lang w:val="en-US"/>
         </w:rPr>
-        <w:t>Nacor</w:t>
-      </w:r>
-      <w:proofErr w:type="spellEnd"/>
+        <w:t>Nacor Industries</w:t>
+      </w:r>
+      <w:r>
+        <w:rPr>
+          <w:rStyle w:val="eop"/>
+          <w:rFonts w:ascii="Calibri" w:hAnsi="Calibri" w:cs="Calibri"/>
+          <w:sz w:val="28"/>
+          <w:szCs w:val="28"/>
+        </w:rPr>
+        <w:t> </w:t>
+      </w:r>
+    </w:p>
+    <w:p>
+      <w:pPr>
+        <w:pStyle w:val="paragraph"/>
+        <w:spacing w:before="0" w:beforeAutospacing="0" w:after="0" w:afterAutospacing="0"/>
+        <w:jc w:val="center"/>
+        <w:textAlignment w:val="baseline"/>
+        <w:rPr>
+          <w:rFonts w:ascii="Segoe UI" w:hAnsi="Segoe UI" w:cs="Segoe UI"/>
+          <w:sz w:val="18"/>
+          <w:szCs w:val="18"/>
+        </w:rPr>
+      </w:pPr>
       <w:r>
         <w:rPr>
           <w:rStyle w:val="normaltextrun"/>
@@ -339,7 +345,7 @@
           <w:szCs w:val="28"/>
           <w:lang w:val="en-US"/>
         </w:rPr>
-        <w:t xml:space="preserve"> Industries</w:t>
+        <w:t>Humabon Place, Magallanes,</w:t>
       </w:r>
       <w:r>
         <w:rPr>
@@ -353,17 +359,14 @@
     </w:p>
     <w:p>
       <w:pPr>
-        <w:pStyle w:val="paragraph"/>
-        <w:spacing w:before="0" w:beforeAutospacing="0" w:after="0" w:afterAutospacing="0"/>
         <w:jc w:val="center"/>
-        <w:textAlignment w:val="baseline"/>
-        <w:rPr>
-          <w:rFonts w:ascii="Segoe UI" w:hAnsi="Segoe UI" w:cs="Segoe UI"/>
-          <w:sz w:val="18"/>
-          <w:szCs w:val="18"/>
-        </w:rPr>
-      </w:pPr>
-      <w:proofErr w:type="spellStart"/>
+        <w:rPr>
+          <w:b/>
+          <w:smallCaps/>
+          <w:sz w:val="28"/>
+          <w:szCs w:val="28"/>
+        </w:rPr>
+      </w:pPr>
       <w:r>
         <w:rPr>
           <w:rStyle w:val="normaltextrun"/>
@@ -373,53 +376,6 @@
           <w:smallCaps/>
           <w:sz w:val="28"/>
           <w:szCs w:val="28"/>
-          <w:lang w:val="en-US"/>
-        </w:rPr>
-        <w:t>Humabon</w:t>
-      </w:r>
-      <w:proofErr w:type="spellEnd"/>
-      <w:r>
-        <w:rPr>
-          <w:rStyle w:val="normaltextrun"/>
-          <w:rFonts w:ascii="Calibri" w:hAnsi="Calibri" w:cs="Calibri"/>
-          <w:b/>
-          <w:bCs/>
-          <w:smallCaps/>
-          <w:sz w:val="28"/>
-          <w:szCs w:val="28"/>
-          <w:lang w:val="en-US"/>
-        </w:rPr>
-        <w:t xml:space="preserve"> Place, Magallanes,</w:t>
-      </w:r>
-      <w:r>
-        <w:rPr>
-          <w:rStyle w:val="eop"/>
-          <w:rFonts w:ascii="Calibri" w:hAnsi="Calibri" w:cs="Calibri"/>
-          <w:sz w:val="28"/>
-          <w:szCs w:val="28"/>
-        </w:rPr>
-        <w:t> </w:t>
-      </w:r>
-    </w:p>
-    <w:p>
-      <w:pPr>
-        <w:jc w:val="center"/>
-        <w:rPr>
-          <w:b/>
-          <w:smallCaps/>
-          <w:sz w:val="28"/>
-          <w:szCs w:val="28"/>
-        </w:rPr>
-      </w:pPr>
-      <w:r>
-        <w:rPr>
-          <w:rStyle w:val="normaltextrun"/>
-          <w:rFonts w:ascii="Calibri" w:hAnsi="Calibri" w:cs="Calibri"/>
-          <w:b/>
-          <w:bCs/>
-          <w:smallCaps/>
-          <w:sz w:val="28"/>
-          <w:szCs w:val="28"/>
         </w:rPr>
         <w:t>Makati City 1232</w:t>
       </w:r>
@@ -2006,35 +1962,7 @@
         <w:rPr>
           <w:color w:val="008000"/>
         </w:rPr>
-        <w:t xml:space="preserve">Most projects consist of a broad range of stakeholders all of whom may have differing interests and influence on the project.  As such, it is important for project teams to determine the communication requirements of these stakeholders </w:t>
-      </w:r>
-      <w:proofErr w:type="gramStart"/>
-      <w:r>
-        <w:rPr>
-          <w:color w:val="008000"/>
-        </w:rPr>
-        <w:t>in order to</w:t>
-      </w:r>
-      <w:proofErr w:type="gramEnd"/>
-      <w:r>
-        <w:rPr>
-          <w:color w:val="008000"/>
-        </w:rPr>
-        <w:t xml:space="preserve"> more effectively communicate project information.  There are </w:t>
-      </w:r>
-      <w:proofErr w:type="gramStart"/>
-      <w:r>
-        <w:rPr>
-          <w:color w:val="008000"/>
-        </w:rPr>
-        <w:t>a number of</w:t>
-      </w:r>
-      <w:proofErr w:type="gramEnd"/>
-      <w:r>
-        <w:rPr>
-          <w:color w:val="008000"/>
-        </w:rPr>
-        <w:t xml:space="preserve"> methods for determining stakeholder communication requirements; however, it is imperative that they are completely understood in order to effectively manage their interest, expectations, and influence and ensure a successful project.</w:t>
+        <w:t>Most projects consist of a broad range of stakeholders all of whom may have differing interests and influence on the project.  As such, it is important for project teams to determine the communication requirements of these stakeholders in order to more effectively communicate project information.  There are a number of methods for determining stakeholder communication requirements; however, it is imperative that they are completely understood in order to effectively manage their interest, expectations, and influence and ensure a successful project.</w:t>
       </w:r>
     </w:p>
     <w:p>
@@ -2151,15 +2079,7 @@
     </w:p>
     <w:p>
       <w:r>
-        <w:t xml:space="preserve">The Change Control Board is a designated group which is reviews technical specifications and authorizes changes within the </w:t>
-      </w:r>
-      <w:proofErr w:type="gramStart"/>
-      <w:r>
-        <w:t>organizations</w:t>
-      </w:r>
-      <w:proofErr w:type="gramEnd"/>
-      <w:r>
-        <w:t xml:space="preserve"> infrastructure.  Technical design documents, user impact analysis and implementation strategies are typical of the types of communication this group requires.</w:t>
+        <w:t>The Change Control Board is a designated group which is reviews technical specifications and authorizes changes within the organizations infrastructure.  Technical design documents, user impact analysis and implementation strategies are typical of the types of communication this group requires.</w:t>
       </w:r>
     </w:p>
     <w:p/>
@@ -2225,27 +2145,11 @@
     </w:p>
     <w:p>
       <w:r>
-        <w:t xml:space="preserve">The Project Team is comprised of all persons who have a role performing work on the project.  The project team needs to have a clear understanding of the work to be completed and the framework in which the project is to be executed.  Since the Project Team is responsible for completing the work for the </w:t>
-      </w:r>
-      <w:proofErr w:type="gramStart"/>
-      <w:r>
-        <w:t>project</w:t>
-      </w:r>
-      <w:proofErr w:type="gramEnd"/>
-      <w:r>
-        <w:t xml:space="preserve"> they played a key role in creating the Project Plan including defining its schedule and work packages.  The Project Team requires a detailed level of </w:t>
+        <w:t xml:space="preserve">The Project Team is comprised of all persons who have a role performing work on the project.  The project team needs to have a clear understanding of the work to be completed and the framework in which the project is to be executed.  Since the Project Team is responsible for completing the work for the project they played a key role in creating the Project Plan including defining its schedule and work packages.  The Project Team requires a detailed level of </w:t>
       </w:r>
       <w:r>
         <w:lastRenderedPageBreak/>
-        <w:t xml:space="preserve">communications which is achieved through </w:t>
-      </w:r>
-      <w:proofErr w:type="gramStart"/>
-      <w:r>
-        <w:t>day to day</w:t>
-      </w:r>
-      <w:proofErr w:type="gramEnd"/>
-      <w:r>
-        <w:t xml:space="preserve"> interactions with the Project Manager and other team members along with weekly team meetings.</w:t>
+        <w:t>communications which is achieved through day to day interactions with the Project Manager and other team members along with weekly team meetings.</w:t>
       </w:r>
     </w:p>
     <w:p/>
@@ -2264,15 +2168,7 @@
     </w:p>
     <w:p>
       <w:r>
-        <w:t xml:space="preserve">The Steering Committee includes management representing the departments which make up the organization.  The Steering Committee provides strategic oversight for changes which impact the overall organization.  The purpose of the Steering Committee is to ensure that changes within the organization are </w:t>
-      </w:r>
-      <w:proofErr w:type="gramStart"/>
-      <w:r>
-        <w:t>effected</w:t>
-      </w:r>
-      <w:proofErr w:type="gramEnd"/>
-      <w:r>
-        <w:t xml:space="preserve"> in such a way that it benefits the organization as a whole.  The Steering Committee requires communication on matters which will change the scope of the project and its deliverables.</w:t>
+        <w:t>The Steering Committee includes management representing the departments which make up the organization.  The Steering Committee provides strategic oversight for changes which impact the overall organization.  The purpose of the Steering Committee is to ensure that changes within the organization are effected in such a way that it benefits the organization as a whole.  The Steering Committee requires communication on matters which will change the scope of the project and its deliverables.</w:t>
       </w:r>
     </w:p>
     <w:p/>
@@ -3168,21 +3064,7 @@
         <w:rPr>
           <w:color w:val="008000"/>
         </w:rPr>
-        <w:t xml:space="preserve">Many times, the methods and technologies used to communicate are just as important of a consideration as the information being communicated.  Imagine a large project with many stakeholders who all have different technological capabilities.  Some may have access to a share drive while others do not.  Some may have access to video teleconferencing and others only have telephone and email capabilities.  </w:t>
-      </w:r>
-      <w:proofErr w:type="gramStart"/>
-      <w:r>
-        <w:rPr>
-          <w:color w:val="008000"/>
-        </w:rPr>
-        <w:t>In order to</w:t>
-      </w:r>
-      <w:proofErr w:type="gramEnd"/>
-      <w:r>
-        <w:rPr>
-          <w:color w:val="008000"/>
-        </w:rPr>
-        <w:t xml:space="preserve"> be effective, project information must be communicated to everyone involved by some method using available technology.  Determining communication methods and what technologies are available should be part of determining stakeholder communication requirements.  </w:t>
+        <w:t xml:space="preserve">Many times, the methods and technologies used to communicate are just as important of a consideration as the information being communicated.  Imagine a large project with many stakeholders who all have different technological capabilities.  Some may have access to a share drive while others do not.  Some may have access to video teleconferencing and others only have telephone and email capabilities.  In order to be effective, project information must be communicated to everyone involved by some method using available technology.  Determining communication methods and what technologies are available should be part of determining stakeholder communication requirements.  </w:t>
       </w:r>
     </w:p>
     <w:p/>
@@ -3372,21 +3254,7 @@
         <w:rPr>
           <w:color w:val="008000"/>
         </w:rPr>
-        <w:t>Standardization is a proven way to simplify the complexities of project management communications.  Many organizations develop and use standard templates or formats for the various communication tools used throughout projects.  Standard templates and formats may be applied to certain types of project meetings or specific types of communication (</w:t>
-      </w:r>
-      <w:proofErr w:type="gramStart"/>
-      <w:r>
-        <w:rPr>
-          <w:color w:val="008000"/>
-        </w:rPr>
-        <w:t>i.e.</w:t>
-      </w:r>
-      <w:proofErr w:type="gramEnd"/>
-      <w:r>
-        <w:rPr>
-          <w:color w:val="008000"/>
-        </w:rPr>
-        <w:t xml:space="preserve"> emails, status reports, etc.).  By using standardization, organizations can help ensure that its project teams and stakeholders have a thorough understanding of what is expected and achieve consistent and effective communications.</w:t>
+        <w:t>Standardization is a proven way to simplify the complexities of project management communications.  Many organizations develop and use standard templates or formats for the various communication tools used throughout projects.  Standard templates and formats may be applied to certain types of project meetings or specific types of communication (i.e. emails, status reports, etc.).  By using standardization, organizations can help ensure that its project teams and stakeholders have a thorough understanding of what is expected and achieve consistent and effective communications.</w:t>
       </w:r>
     </w:p>
     <w:p>
@@ -3446,21 +3314,7 @@
         <w:rPr>
           <w:color w:val="008000"/>
         </w:rPr>
-        <w:t xml:space="preserve">As issues or complications arise with regards to project communications it may become necessary to escalate the issue if a resolution cannot be achieved within the project team.  Project stakeholders may have many different conflicting interests </w:t>
-      </w:r>
-      <w:proofErr w:type="gramStart"/>
-      <w:r>
-        <w:rPr>
-          <w:color w:val="008000"/>
-        </w:rPr>
-        <w:t>in a given</w:t>
-      </w:r>
-      <w:proofErr w:type="gramEnd"/>
-      <w:r>
-        <w:rPr>
-          <w:color w:val="008000"/>
-        </w:rPr>
-        <w:t xml:space="preserve"> project.  While escalations are a normal part of project management, there must be a documented process that defines how those escalations will take place.</w:t>
+        <w:t>As issues or complications arise with regards to project communications it may become necessary to escalate the issue if a resolution cannot be achieved within the project team.  Project stakeholders may have many different conflicting interests in a given project.  While escalations are a normal part of project management, there must be a documented process that defines how those escalations will take place.</w:t>
       </w:r>
     </w:p>
     <w:p>

--- a/documentation/projman/Week 8 - 11/Nacor Industries - Communications Management Plan.docx
+++ b/documentation/projman/Week 8 - 11/Nacor Industries - Communications Management Plan.docx
@@ -11,6 +11,7 @@
           <w:smallCaps/>
         </w:rPr>
       </w:pPr>
+      <w:proofErr w:type="spellStart"/>
       <w:r>
         <w:rPr>
           <w:rFonts w:eastAsia="Times New Roman" w:cs="Times New Roman"/>
@@ -19,6 +20,7 @@
         </w:rPr>
         <w:t>sasdasdasddasdhbsadabsdsbd</w:t>
       </w:r>
+      <w:proofErr w:type="spellEnd"/>
     </w:p>
     <w:p>
       <w:pPr>
@@ -299,6 +301,7 @@
           <w:szCs w:val="18"/>
         </w:rPr>
       </w:pPr>
+      <w:proofErr w:type="spellStart"/>
       <w:r>
         <w:rPr>
           <w:rStyle w:val="normaltextrun"/>
@@ -310,30 +313,9 @@
           <w:szCs w:val="28"/>
           <w:lang w:val="en-US"/>
         </w:rPr>
-        <w:t>Nacor Industries</w:t>
-      </w:r>
-      <w:r>
-        <w:rPr>
-          <w:rStyle w:val="eop"/>
-          <w:rFonts w:ascii="Calibri" w:hAnsi="Calibri" w:cs="Calibri"/>
-          <w:sz w:val="28"/>
-          <w:szCs w:val="28"/>
-        </w:rPr>
-        <w:t> </w:t>
-      </w:r>
-    </w:p>
-    <w:p>
-      <w:pPr>
-        <w:pStyle w:val="paragraph"/>
-        <w:spacing w:before="0" w:beforeAutospacing="0" w:after="0" w:afterAutospacing="0"/>
-        <w:jc w:val="center"/>
-        <w:textAlignment w:val="baseline"/>
-        <w:rPr>
-          <w:rFonts w:ascii="Segoe UI" w:hAnsi="Segoe UI" w:cs="Segoe UI"/>
-          <w:sz w:val="18"/>
-          <w:szCs w:val="18"/>
-        </w:rPr>
-      </w:pPr>
+        <w:t>Nacor</w:t>
+      </w:r>
+      <w:proofErr w:type="spellEnd"/>
       <w:r>
         <w:rPr>
           <w:rStyle w:val="normaltextrun"/>
@@ -345,7 +327,7 @@
           <w:szCs w:val="28"/>
           <w:lang w:val="en-US"/>
         </w:rPr>
-        <w:t>Humabon Place, Magallanes,</w:t>
+        <w:t xml:space="preserve"> Industries</w:t>
       </w:r>
       <w:r>
         <w:rPr>
@@ -359,14 +341,17 @@
     </w:p>
     <w:p>
       <w:pPr>
+        <w:pStyle w:val="paragraph"/>
+        <w:spacing w:before="0" w:beforeAutospacing="0" w:after="0" w:afterAutospacing="0"/>
         <w:jc w:val="center"/>
-        <w:rPr>
-          <w:b/>
-          <w:smallCaps/>
-          <w:sz w:val="28"/>
-          <w:szCs w:val="28"/>
-        </w:rPr>
-      </w:pPr>
+        <w:textAlignment w:val="baseline"/>
+        <w:rPr>
+          <w:rFonts w:ascii="Segoe UI" w:hAnsi="Segoe UI" w:cs="Segoe UI"/>
+          <w:sz w:val="18"/>
+          <w:szCs w:val="18"/>
+        </w:rPr>
+      </w:pPr>
+      <w:proofErr w:type="spellStart"/>
       <w:r>
         <w:rPr>
           <w:rStyle w:val="normaltextrun"/>
@@ -376,6 +361,53 @@
           <w:smallCaps/>
           <w:sz w:val="28"/>
           <w:szCs w:val="28"/>
+          <w:lang w:val="en-US"/>
+        </w:rPr>
+        <w:t>Humabon</w:t>
+      </w:r>
+      <w:proofErr w:type="spellEnd"/>
+      <w:r>
+        <w:rPr>
+          <w:rStyle w:val="normaltextrun"/>
+          <w:rFonts w:ascii="Calibri" w:hAnsi="Calibri" w:cs="Calibri"/>
+          <w:b/>
+          <w:bCs/>
+          <w:smallCaps/>
+          <w:sz w:val="28"/>
+          <w:szCs w:val="28"/>
+          <w:lang w:val="en-US"/>
+        </w:rPr>
+        <w:t xml:space="preserve"> Place, Magallanes,</w:t>
+      </w:r>
+      <w:r>
+        <w:rPr>
+          <w:rStyle w:val="eop"/>
+          <w:rFonts w:ascii="Calibri" w:hAnsi="Calibri" w:cs="Calibri"/>
+          <w:sz w:val="28"/>
+          <w:szCs w:val="28"/>
+        </w:rPr>
+        <w:t> </w:t>
+      </w:r>
+    </w:p>
+    <w:p>
+      <w:pPr>
+        <w:jc w:val="center"/>
+        <w:rPr>
+          <w:b/>
+          <w:smallCaps/>
+          <w:sz w:val="28"/>
+          <w:szCs w:val="28"/>
+        </w:rPr>
+      </w:pPr>
+      <w:r>
+        <w:rPr>
+          <w:rStyle w:val="normaltextrun"/>
+          <w:rFonts w:ascii="Calibri" w:hAnsi="Calibri" w:cs="Calibri"/>
+          <w:b/>
+          <w:bCs/>
+          <w:smallCaps/>
+          <w:sz w:val="28"/>
+          <w:szCs w:val="28"/>
         </w:rPr>
         <w:t>Makati City 1232</w:t>
       </w:r>
@@ -1686,16 +1718,7 @@
         </w:rPr>
       </w:pPr>
       <w:r>
-        <w:rPr>
-          <w:color w:val="008000"/>
-        </w:rPr>
-        <w:t xml:space="preserve">How any sensitive or confidential information is communicated and who must authorize </w:t>
-      </w:r>
-      <w:r>
-        <w:rPr>
-          <w:color w:val="008000"/>
-        </w:rPr>
-        <w:t>this.</w:t>
+        <w:t>The strategy outlines the procedures for sharing private or important information, including those in charge of permitting the release of the information.</w:t>
       </w:r>
     </w:p>
     <w:p>
@@ -1704,15 +1727,9 @@
           <w:ilvl w:val="0"/>
           <w:numId w:val="6"/>
         </w:numPr>
-        <w:rPr>
-          <w:color w:val="008000"/>
-        </w:rPr>
-      </w:pPr>
-      <w:r>
-        <w:rPr>
-          <w:color w:val="008000"/>
-        </w:rPr>
-        <w:t>How changes in communication or the communication process are managed</w:t>
+      </w:pPr>
+      <w:r>
+        <w:t>The strategy lays forth a framework for managing changes to communication or the communication process, including the procedures for proposing, evaluating, and approving changes. This ensures that all parties are updated on any changes and keeps the communication channel open throughout the project.</w:t>
       </w:r>
     </w:p>
     <w:p>
@@ -1721,15 +1738,9 @@
           <w:ilvl w:val="0"/>
           <w:numId w:val="6"/>
         </w:numPr>
-        <w:rPr>
-          <w:color w:val="008000"/>
-        </w:rPr>
-      </w:pPr>
-      <w:r>
-        <w:rPr>
-          <w:color w:val="008000"/>
-        </w:rPr>
-        <w:t>The flow of project communications</w:t>
+      </w:pPr>
+      <w:r>
+        <w:t>The project's communication mechanics are depicted in the plan, along with the channels by which team members, stakeholders, and other project participants can exchange information. This helps to ensure that information is shared quickly and effectively and that all stakeholders are kept informed.</w:t>
       </w:r>
     </w:p>
     <w:p>
@@ -1738,21 +1749,12 @@
           <w:ilvl w:val="0"/>
           <w:numId w:val="6"/>
         </w:numPr>
-        <w:rPr>
-          <w:color w:val="008000"/>
-        </w:rPr>
-      </w:pPr>
-      <w:r>
-        <w:rPr>
-          <w:color w:val="008000"/>
-        </w:rPr>
-        <w:t xml:space="preserve">Any constraints, internal or external, which affect project </w:t>
-      </w:r>
-      <w:r>
-        <w:rPr>
-          <w:color w:val="008000"/>
-        </w:rPr>
-        <w:t>communications.</w:t>
+      </w:pPr>
+      <w:r>
+        <w:t>The strategy identifies any internal or external constraints, such as legal or regulatory requirements, that could affect project communications and provides an approach to deal with them</w:t>
+      </w:r>
+      <w:r>
+        <w:t>.</w:t>
       </w:r>
     </w:p>
     <w:p>
@@ -1761,45 +1763,12 @@
           <w:ilvl w:val="0"/>
           <w:numId w:val="6"/>
         </w:numPr>
-        <w:rPr>
-          <w:color w:val="008000"/>
-        </w:rPr>
-      </w:pPr>
-      <w:r>
-        <w:rPr>
-          <w:color w:val="008000"/>
-        </w:rPr>
-        <w:t xml:space="preserve">Any standard templates, formats, or </w:t>
-      </w:r>
-      <w:r>
-        <w:rPr>
-          <w:color w:val="008000"/>
-        </w:rPr>
-        <w:t>documents for</w:t>
-      </w:r>
-      <w:r>
-        <w:rPr>
-          <w:color w:val="008000"/>
-        </w:rPr>
-        <w:t xml:space="preserve"> the project must </w:t>
-      </w:r>
-      <w:r>
-        <w:rPr>
-          <w:color w:val="008000"/>
-        </w:rPr>
-        <w:t>be used</w:t>
-      </w:r>
-      <w:r>
-        <w:rPr>
-          <w:color w:val="008000"/>
-        </w:rPr>
-        <w:t xml:space="preserve"> for </w:t>
-      </w:r>
-      <w:r>
-        <w:rPr>
-          <w:color w:val="008000"/>
-        </w:rPr>
-        <w:t>communicating.</w:t>
+      </w:pPr>
+      <w:r>
+        <w:t>The project plan specifies the use of standardized templates, forms, or papers to convey project information, such as minutes of the meeting or progress reports. This guarantees that all interested parties receive reliable information</w:t>
+      </w:r>
+      <w:r>
+        <w:t>.</w:t>
       </w:r>
     </w:p>
     <w:p>
@@ -1808,21 +1777,16 @@
           <w:ilvl w:val="0"/>
           <w:numId w:val="6"/>
         </w:numPr>
-        <w:rPr>
-          <w:color w:val="008000"/>
-        </w:rPr>
-      </w:pPr>
-      <w:r>
-        <w:rPr>
-          <w:color w:val="008000"/>
-        </w:rPr>
-        <w:t xml:space="preserve">An escalation process for resolving any communication-based conflicts or </w:t>
-      </w:r>
-      <w:r>
-        <w:rPr>
-          <w:color w:val="008000"/>
-        </w:rPr>
-        <w:t>issues.</w:t>
+      </w:pPr>
+      <w:r>
+        <w:lastRenderedPageBreak/>
+        <w:t>The strategy includes a process for escalating conflicts or communication problems that can come up throughout the project. By doing this, it is ensured that any communication-related problems are quickly addressed and fixed.</w:t>
+      </w:r>
+    </w:p>
+    <w:p/>
+    <w:p>
+      <w:r>
+        <w:t>In conclusion, the Communications Management Plan is an essential tool for ensuring that the Rams Corner Ticketing Service System project's stakeholders are fully informed, and that communication is effective and efficient.</w:t>
       </w:r>
     </w:p>
     <w:p/>
@@ -1850,40 +1814,91 @@
       <w:bookmarkEnd w:id="2"/>
     </w:p>
     <w:p>
-      <w:pPr>
-        <w:rPr>
-          <w:color w:val="008000"/>
-        </w:rPr>
-      </w:pPr>
-      <w:r>
-        <w:rPr>
-          <w:color w:val="008000"/>
-        </w:rPr>
-        <w:t>Approximately 80% of a Project Manager’s time is spent communicating.  Think about it – as a Project Manager you are spending most of your time measuring and reporting on the performance of the project, composing and reading emails, conducting meetings, writing the project plan, meeting with team members, overseeing work being performed, meeting with clients over lunch and many more activities related to your projects.</w:t>
-      </w:r>
-    </w:p>
-    <w:p>
-      <w:pPr>
-        <w:rPr>
-          <w:color w:val="008000"/>
-        </w:rPr>
-      </w:pPr>
-    </w:p>
-    <w:p>
-      <w:pPr>
-        <w:rPr>
-          <w:color w:val="008000"/>
-        </w:rPr>
-      </w:pPr>
-      <w:r>
-        <w:rPr>
-          <w:color w:val="008000"/>
-        </w:rPr>
-        <w:lastRenderedPageBreak/>
-        <w:t>You should give considerable thought to how you want to manage communications on this project.  By having a solid communications management approach you’ll find that many project management problems can be avoided.  In this section give an overview of your communications management approach.</w:t>
+      <w:r>
+        <w:t>As a Project Manager, it is crucial to have an effective communications management approach to ensure smooth project execution and minimize potential problems. Here is an overview of a comprehensive communications management approach:</w:t>
       </w:r>
     </w:p>
     <w:p/>
+    <w:p>
+      <w:pPr>
+        <w:pStyle w:val="ListParagraph"/>
+        <w:numPr>
+          <w:ilvl w:val="0"/>
+          <w:numId w:val="7"/>
+        </w:numPr>
+      </w:pPr>
+      <w:r>
+        <w:t>Clear Project Objectives:</w:t>
+      </w:r>
+      <w:r>
+        <w:t xml:space="preserve"> </w:t>
+      </w:r>
+    </w:p>
+    <w:p>
+      <w:pPr>
+        <w:pStyle w:val="ListParagraph"/>
+        <w:numPr>
+          <w:ilvl w:val="1"/>
+          <w:numId w:val="7"/>
+        </w:numPr>
+      </w:pPr>
+      <w:r>
+        <w:t>Make sure that all stakeholders are informed of the project's goals and expectations. In addition to facilitating efficient communication throughout the project lifetime, this clarity helps bring everyone's understanding of the project goals into alignment.</w:t>
+      </w:r>
+    </w:p>
+    <w:p>
+      <w:pPr>
+        <w:pStyle w:val="ListParagraph"/>
+        <w:numPr>
+          <w:ilvl w:val="0"/>
+          <w:numId w:val="7"/>
+        </w:numPr>
+      </w:pPr>
+      <w:r>
+        <w:t>Two-way Communication:</w:t>
+      </w:r>
+    </w:p>
+    <w:p>
+      <w:pPr>
+        <w:pStyle w:val="ListParagraph"/>
+        <w:numPr>
+          <w:ilvl w:val="1"/>
+          <w:numId w:val="7"/>
+        </w:numPr>
+      </w:pPr>
+      <w:r>
+        <w:t>By cultivating a culture where team members feel comfortable sharing their thoughts, worries, and updates on progress, you can promote open and honest communication. Give stakeholders a chance to voice their opinions and offer forums for discussion.</w:t>
+      </w:r>
+    </w:p>
+    <w:p>
+      <w:pPr>
+        <w:pStyle w:val="ListParagraph"/>
+        <w:numPr>
+          <w:ilvl w:val="0"/>
+          <w:numId w:val="7"/>
+        </w:numPr>
+      </w:pPr>
+      <w:r>
+        <w:t>Regular Reporting:</w:t>
+      </w:r>
+    </w:p>
+    <w:p>
+      <w:pPr>
+        <w:pStyle w:val="ListParagraph"/>
+        <w:numPr>
+          <w:ilvl w:val="1"/>
+          <w:numId w:val="7"/>
+        </w:numPr>
+      </w:pPr>
+      <w:r>
+        <w:t>Implement a reporting structure that gives all stakeholders regular information on the status, milestones, and hazards of the project. Based on the requirements and preferences of the stakeholders, decide on the reporting schedule and format.</w:t>
+      </w:r>
+    </w:p>
+    <w:p>
+      <w:r>
+        <w:t>Project managers may encourage effective cooperation, reduce risks, deal with problems quickly, and make sure that project stakeholders are informed and involved throughout the project lifecycle by putting this communications management method into practice.</w:t>
+      </w:r>
+    </w:p>
     <w:p/>
     <w:p>
       <w:pPr>
@@ -1909,16 +1924,157 @@
       <w:bookmarkEnd w:id="3"/>
     </w:p>
     <w:p>
-      <w:pPr>
-        <w:rPr>
-          <w:color w:val="008000"/>
-        </w:rPr>
-      </w:pPr>
-      <w:r>
-        <w:rPr>
-          <w:color w:val="008000"/>
-        </w:rPr>
-        <w:t xml:space="preserve">All projects are subject to limitations and constraints as they must be within scope and adhere to budget, scheduling, and resource requirements.  Project planning and documentation are no exception to this rule.  There may also be legislative, regulatory, technology, or organizational policy requirements which must be followed as part of communications management.  These constraints must be clearly understood and communicated to all stakeholders. While communications management is arguably one of the most important aspects of project management, it must be done in an effective manner and within the constraints of the allocated budget, time, and resources.  </w:t>
+      <w:r>
+        <w:t>The Rams Corner Ticketing Service System's communications management constraints play a critical role in the detailed project management plan. The limitations and boundaries that may impact the project's communication processes and tactics are established with the help of these constraints. The project team can take proactive steps to address potential difficulties by being aware of and addressing these limits, enabling a smooth flow of information throughout the project.</w:t>
+      </w:r>
+    </w:p>
+    <w:p>
+      <w:r>
+        <w:lastRenderedPageBreak/>
+        <w:t xml:space="preserve">When implementing </w:t>
+      </w:r>
+      <w:r>
+        <w:t>The Rams Corner Ticketing Service System</w:t>
+      </w:r>
+      <w:r>
+        <w:t xml:space="preserve">, it's important to consider the communications management constraints mentioned. </w:t>
+      </w:r>
+    </w:p>
+    <w:p/>
+    <w:p>
+      <w:pPr>
+        <w:pStyle w:val="Default"/>
+        <w:numPr>
+          <w:ilvl w:val="0"/>
+          <w:numId w:val="8"/>
+        </w:numPr>
+      </w:pPr>
+      <w:r>
+        <w:t>Time Constraints:</w:t>
+      </w:r>
+    </w:p>
+    <w:p>
+      <w:pPr>
+        <w:pStyle w:val="Default"/>
+        <w:ind w:left="1440"/>
+      </w:pPr>
+      <w:r>
+        <w:t>Time-sensitive deliverables and deadlines are a common feature of projects, which can make communication difficult. The whole flow of communication may be impacted by the limited time available for meetings, decision-making, and delivering feedback.</w:t>
+      </w:r>
+    </w:p>
+    <w:p>
+      <w:pPr>
+        <w:pStyle w:val="Default"/>
+      </w:pPr>
+    </w:p>
+    <w:p>
+      <w:pPr>
+        <w:pStyle w:val="Default"/>
+        <w:numPr>
+          <w:ilvl w:val="0"/>
+          <w:numId w:val="8"/>
+        </w:numPr>
+      </w:pPr>
+      <w:r>
+        <w:t>Language barriers:</w:t>
+      </w:r>
+    </w:p>
+    <w:p>
+      <w:pPr>
+        <w:pStyle w:val="ListParagraph"/>
+        <w:numPr>
+          <w:ilvl w:val="1"/>
+          <w:numId w:val="8"/>
+        </w:numPr>
+      </w:pPr>
+      <w:r>
+        <w:rPr>
+          <w:rFonts w:ascii="Times New Roman" w:hAnsi="Times New Roman" w:cs="Times New Roman"/>
+          <w:color w:val="000000"/>
+          <w:lang w:val="en-PH"/>
+        </w:rPr>
+        <w:t>If team members or stakeholders communicate in different languages, there might arise a necessity for translation services or supplementary resources to enable effective communication.</w:t>
+      </w:r>
+    </w:p>
+    <w:p>
+      <w:pPr>
+        <w:pStyle w:val="ListParagraph"/>
+        <w:ind w:left="1440"/>
+      </w:pPr>
+    </w:p>
+    <w:p>
+      <w:pPr>
+        <w:pStyle w:val="ListParagraph"/>
+        <w:numPr>
+          <w:ilvl w:val="0"/>
+          <w:numId w:val="8"/>
+        </w:numPr>
+      </w:pPr>
+      <w:r>
+        <w:t>Technology</w:t>
+      </w:r>
+      <w:r>
+        <w:t xml:space="preserve"> limitations</w:t>
+      </w:r>
+      <w:r>
+        <w:t>:</w:t>
+      </w:r>
+      <w:r>
+        <w:t xml:space="preserve"> </w:t>
+      </w:r>
+    </w:p>
+    <w:p>
+      <w:pPr>
+        <w:pStyle w:val="ListParagraph"/>
+        <w:numPr>
+          <w:ilvl w:val="1"/>
+          <w:numId w:val="8"/>
+        </w:numPr>
+      </w:pPr>
+      <w:r>
+        <w:t>The sorts of communication that can be employed and the population that can be reached may be constrained by the accessibility and capabilities of communication technology. It could be challenging to organize live videoconferences, for instance, if a project team is dispersed across several time zones.</w:t>
+      </w:r>
+    </w:p>
+    <w:p>
+      <w:pPr>
+        <w:pStyle w:val="Default"/>
+        <w:ind w:left="720"/>
+      </w:pPr>
+    </w:p>
+    <w:p>
+      <w:pPr>
+        <w:pStyle w:val="Default"/>
+        <w:numPr>
+          <w:ilvl w:val="0"/>
+          <w:numId w:val="8"/>
+        </w:numPr>
+      </w:pPr>
+      <w:r>
+        <w:t xml:space="preserve">Technical difficulties: </w:t>
+      </w:r>
+    </w:p>
+    <w:p>
+      <w:pPr>
+        <w:pStyle w:val="Default"/>
+        <w:numPr>
+          <w:ilvl w:val="1"/>
+          <w:numId w:val="8"/>
+        </w:numPr>
+      </w:pPr>
+      <w:r>
+        <w:t>Problems with network connections</w:t>
+      </w:r>
+      <w:r>
+        <w:t>, power</w:t>
+      </w:r>
+      <w:r>
+        <w:t xml:space="preserve"> </w:t>
+      </w:r>
+      <w:r>
+        <w:t xml:space="preserve">interruptions, hardware failures </w:t>
+      </w:r>
+      <w:r>
+        <w:t>can disrupt communication channels, leading to delays or interruptions in transmitting information. This can hinder real-time communication and affect the overall efficiency of communication management.</w:t>
       </w:r>
     </w:p>
     <w:p>
@@ -1953,23 +2109,86 @@
       <w:bookmarkEnd w:id="4"/>
     </w:p>
     <w:p>
+      <w:r>
+        <w:t>The Stakeholder Communication Requirements play a vital role in the Rams Corner Ticketing Service System by defining the unique communication needs of stakeholders and the project team</w:t>
+      </w:r>
+      <w:r>
+        <w:t>.</w:t>
+      </w:r>
+      <w:r>
+        <w:t xml:space="preserve"> </w:t>
+      </w:r>
+      <w:r>
+        <w:t xml:space="preserve">By understanding and addressing the communication requirements of various stakeholders, project teams can ensure that project information is disseminated </w:t>
+      </w:r>
+      <w:r>
+        <w:t>efficiently,</w:t>
+      </w:r>
+      <w:r>
+        <w:t xml:space="preserve"> and that </w:t>
+      </w:r>
+      <w:r>
+        <w:t xml:space="preserve">stakeholder </w:t>
+      </w:r>
+      <w:r>
+        <w:t xml:space="preserve">interests and expectations are properly managed. </w:t>
+      </w:r>
+    </w:p>
+    <w:p/>
+    <w:p>
       <w:pPr>
         <w:rPr>
           <w:color w:val="008000"/>
         </w:rPr>
       </w:pPr>
       <w:r>
-        <w:rPr>
-          <w:color w:val="008000"/>
-        </w:rPr>
-        <w:t>Most projects consist of a broad range of stakeholders all of whom may have differing interests and influence on the project.  As such, it is important for project teams to determine the communication requirements of these stakeholders in order to more effectively communicate project information.  There are a number of methods for determining stakeholder communication requirements; however, it is imperative that they are completely understood in order to effectively manage their interest, expectations, and influence and ensure a successful project.</w:t>
-      </w:r>
-    </w:p>
-    <w:p>
-      <w:pPr>
-        <w:rPr>
-          <w:color w:val="008000"/>
-        </w:rPr>
+        <w:t>Here are some steps to develop a stakeholder communication management plan:</w:t>
+      </w:r>
+    </w:p>
+    <w:p/>
+    <w:p>
+      <w:pPr>
+        <w:pStyle w:val="ListParagraph"/>
+        <w:numPr>
+          <w:ilvl w:val="0"/>
+          <w:numId w:val="9"/>
+        </w:numPr>
+      </w:pPr>
+      <w:r>
+        <w:t>Communication Channels:</w:t>
+      </w:r>
+    </w:p>
+    <w:p>
+      <w:pPr>
+        <w:pStyle w:val="ListParagraph"/>
+        <w:numPr>
+          <w:ilvl w:val="0"/>
+          <w:numId w:val="9"/>
+        </w:numPr>
+      </w:pPr>
+      <w:r>
+        <w:t>Transparency:</w:t>
+      </w:r>
+    </w:p>
+    <w:p>
+      <w:pPr>
+        <w:pStyle w:val="ListParagraph"/>
+        <w:numPr>
+          <w:ilvl w:val="0"/>
+          <w:numId w:val="9"/>
+        </w:numPr>
+      </w:pPr>
+      <w:r>
+        <w:t>Document and archive:</w:t>
+      </w:r>
+    </w:p>
+    <w:p>
+      <w:pPr>
+        <w:pStyle w:val="ListParagraph"/>
+        <w:numPr>
+          <w:ilvl w:val="0"/>
+          <w:numId w:val="9"/>
+        </w:numPr>
       </w:pPr>
     </w:p>
     <w:p/>
@@ -2015,11 +2234,6 @@
       </w:r>
     </w:p>
     <w:p>
-      <w:r>
-        <w:t>The project sponsor is the champion of the project and has authorized the project by signing the project charter.  This person is responsible for the funding of the project and is ultimately responsible for its success.  Since the Project Sponsor is at the executive level communications should be presented in summary format unless the Project Sponsor requests more detailed communications.</w:t>
-      </w:r>
-    </w:p>
-    <w:p>
       <w:pPr>
         <w:rPr>
           <w:color w:val="0000FF"/>
@@ -2039,11 +2253,6 @@
         <w:t>Program Manager</w:t>
       </w:r>
     </w:p>
-    <w:p>
-      <w:r>
-        <w:t>The Program Manager oversees the project at the portfolio level and owns most of the resources assigned to the project.  The Program Manager is responsible for overall program costs and profitability as such they require more detailed communications than the Project Sponsor.</w:t>
-      </w:r>
-    </w:p>
     <w:p/>
     <w:p>
       <w:pPr>
@@ -2058,11 +2267,6 @@
         <w:t>Key Stakeholders</w:t>
       </w:r>
     </w:p>
-    <w:p>
-      <w:r>
-        <w:t xml:space="preserve">Normally Stakeholders includes all individuals and organizations who are impacted by the project.  For this project we are defining a subset of the stakeholders as Key Stakeholders.  These are the stakeholders with whom we need to communicate with and are not included in the other roles defined in this section.  The Key Stakeholders includes executive management with an interest in the project and key users identified for participation in the project.  </w:t>
-      </w:r>
-    </w:p>
     <w:p/>
     <w:p>
       <w:pPr>
@@ -2077,11 +2281,6 @@
         <w:t>Change Control Board</w:t>
       </w:r>
     </w:p>
-    <w:p>
-      <w:r>
-        <w:t>The Change Control Board is a designated group which is reviews technical specifications and authorizes changes within the organizations infrastructure.  Technical design documents, user impact analysis and implementation strategies are typical of the types of communication this group requires.</w:t>
-      </w:r>
-    </w:p>
     <w:p/>
     <w:p>
       <w:pPr>
@@ -2094,19 +2293,6 @@
           <w:b/>
         </w:rPr>
         <w:t>Customer</w:t>
-      </w:r>
-    </w:p>
-    <w:p>
-      <w:pPr>
-        <w:rPr>
-          <w:color w:val="008000"/>
-        </w:rPr>
-      </w:pPr>
-      <w:r>
-        <w:rPr>
-          <w:color w:val="008000"/>
-        </w:rPr>
-        <w:t>You should identify the customer if the project is the result of a solicitation.  In such a case, the customer will be involved in reviewing prototypes, approval of designs and implementation stages and acceptance of the final project the project generates.</w:t>
       </w:r>
     </w:p>
     <w:p/>
@@ -2124,11 +2310,6 @@
         <w:t>Project Manager</w:t>
       </w:r>
     </w:p>
-    <w:p>
-      <w:r>
-        <w:t>The Project Manager has overall responsibility for the execution of the project.  The Project Manager manages day to day resources, provides project guidance and monitors and reports on the projects metrics as defined in the Project Management Plan.  As the person responsible for the execution of the project, the Project Manager is the primary communicator for the project distributing information according to this Communications Management Plan.</w:t>
-      </w:r>
-    </w:p>
     <w:p/>
     <w:p>
       <w:pPr>
@@ -2143,15 +2324,6 @@
         <w:t>Project Team</w:t>
       </w:r>
     </w:p>
-    <w:p>
-      <w:r>
-        <w:t xml:space="preserve">The Project Team is comprised of all persons who have a role performing work on the project.  The project team needs to have a clear understanding of the work to be completed and the framework in which the project is to be executed.  Since the Project Team is responsible for completing the work for the project they played a key role in creating the Project Plan including defining its schedule and work packages.  The Project Team requires a detailed level of </w:t>
-      </w:r>
-      <w:r>
-        <w:lastRenderedPageBreak/>
-        <w:t>communications which is achieved through day to day interactions with the Project Manager and other team members along with weekly team meetings.</w:t>
-      </w:r>
-    </w:p>
     <w:p/>
     <w:p>
       <w:pPr>
@@ -2166,11 +2338,6 @@
         <w:t>Steering Committee</w:t>
       </w:r>
     </w:p>
-    <w:p>
-      <w:r>
-        <w:t>The Steering Committee includes management representing the departments which make up the organization.  The Steering Committee provides strategic oversight for changes which impact the overall organization.  The purpose of the Steering Committee is to ensure that changes within the organization are effected in such a way that it benefits the organization as a whole.  The Steering Committee requires communication on matters which will change the scope of the project and its deliverables.</w:t>
-      </w:r>
-    </w:p>
     <w:p/>
     <w:p>
       <w:pPr>
@@ -2183,11 +2350,6 @@
           <w:b/>
         </w:rPr>
         <w:t>Technical Lead</w:t>
-      </w:r>
-    </w:p>
-    <w:p>
-      <w:r>
-        <w:t>The Technical Lead is a person on the Project Team who is designated to be responsible for ensuring that all technical aspects of the project are addressed and that the project is implemented in a technically sound manner.  The Technical Lead is responsible for all technical designs, overseeing the implementation of the designs and developing as-build documentation.  The Technical Lead requires close communications with the Project Manager and the Project Team.</w:t>
       </w:r>
     </w:p>
     <w:p>
@@ -2233,7 +2395,7 @@
     <w:p/>
     <w:tbl>
       <w:tblPr>
-        <w:tblW w:w="9535" w:type="dxa"/>
+        <w:tblW w:w="9542" w:type="dxa"/>
         <w:tblBorders>
           <w:top w:val="single" w:sz="4" w:space="0" w:color="auto"/>
           <w:left w:val="single" w:sz="4" w:space="0" w:color="auto"/>
@@ -2246,16 +2408,16 @@
       </w:tblPr>
       <w:tblGrid>
         <w:gridCol w:w="1515"/>
-        <w:gridCol w:w="1575"/>
+        <w:gridCol w:w="1472"/>
         <w:gridCol w:w="1388"/>
-        <w:gridCol w:w="1601"/>
+        <w:gridCol w:w="1704"/>
         <w:gridCol w:w="2075"/>
         <w:gridCol w:w="1388"/>
       </w:tblGrid>
       <w:tr>
         <w:tc>
           <w:tcPr>
-            <w:tcW w:w="1484" w:type="dxa"/>
+            <w:tcW w:w="1413" w:type="dxa"/>
             <w:shd w:val="clear" w:color="auto" w:fill="D9D9D9"/>
           </w:tcPr>
           <w:p>
@@ -2274,7 +2436,7 @@
         </w:tc>
         <w:tc>
           <w:tcPr>
-            <w:tcW w:w="1543" w:type="dxa"/>
+            <w:tcW w:w="1677" w:type="dxa"/>
             <w:shd w:val="clear" w:color="auto" w:fill="D9D9D9"/>
           </w:tcPr>
           <w:p>
@@ -2293,7 +2455,7 @@
         </w:tc>
         <w:tc>
           <w:tcPr>
-            <w:tcW w:w="1361" w:type="dxa"/>
+            <w:tcW w:w="1388" w:type="dxa"/>
             <w:shd w:val="clear" w:color="auto" w:fill="D9D9D9"/>
           </w:tcPr>
           <w:p>
@@ -2312,7 +2474,7 @@
         </w:tc>
         <w:tc>
           <w:tcPr>
-            <w:tcW w:w="1569" w:type="dxa"/>
+            <w:tcW w:w="1601" w:type="dxa"/>
             <w:shd w:val="clear" w:color="auto" w:fill="D9D9D9"/>
           </w:tcPr>
           <w:p>
@@ -2331,7 +2493,7 @@
         </w:tc>
         <w:tc>
           <w:tcPr>
-            <w:tcW w:w="2032" w:type="dxa"/>
+            <w:tcW w:w="2075" w:type="dxa"/>
             <w:shd w:val="clear" w:color="auto" w:fill="D9D9D9"/>
           </w:tcPr>
           <w:p>
@@ -2350,7 +2512,7 @@
         </w:tc>
         <w:tc>
           <w:tcPr>
-            <w:tcW w:w="1546" w:type="dxa"/>
+            <w:tcW w:w="1388" w:type="dxa"/>
             <w:shd w:val="clear" w:color="auto" w:fill="D9D9D9"/>
           </w:tcPr>
           <w:p>
@@ -2371,7 +2533,7 @@
       <w:tr>
         <w:tc>
           <w:tcPr>
-            <w:tcW w:w="1484" w:type="dxa"/>
+            <w:tcW w:w="1413" w:type="dxa"/>
           </w:tcPr>
           <w:p>
             <w:pPr>
@@ -2389,33 +2551,35 @@
         </w:tc>
         <w:tc>
           <w:tcPr>
-            <w:tcW w:w="1543" w:type="dxa"/>
+            <w:tcW w:w="1677" w:type="dxa"/>
           </w:tcPr>
           <w:p>
-            <w:pPr>
-              <w:numPr>
-                <w:ilvl w:val="0"/>
-                <w:numId w:val="4"/>
-              </w:numPr>
-            </w:pPr>
             <w:r>
-              <w:t>White</w:t>
+              <w:t xml:space="preserve">Mr. </w:t>
+            </w:r>
+            <w:proofErr w:type="spellStart"/>
+            <w:r>
+              <w:t>Jojo</w:t>
+            </w:r>
+            <w:proofErr w:type="spellEnd"/>
+            <w:r>
+              <w:t xml:space="preserve"> Castillo</w:t>
             </w:r>
           </w:p>
         </w:tc>
         <w:tc>
           <w:tcPr>
-            <w:tcW w:w="1361" w:type="dxa"/>
+            <w:tcW w:w="1388" w:type="dxa"/>
           </w:tcPr>
           <w:p>
             <w:r>
-              <w:t>VP of Technology</w:t>
+              <w:t>ITRO Head</w:t>
             </w:r>
           </w:p>
         </w:tc>
         <w:tc>
           <w:tcPr>
-            <w:tcW w:w="1569" w:type="dxa"/>
+            <w:tcW w:w="1601" w:type="dxa"/>
           </w:tcPr>
           <w:p>
             <w:r>
@@ -2425,7 +2589,7 @@
         </w:tc>
         <w:tc>
           <w:tcPr>
-            <w:tcW w:w="2032" w:type="dxa"/>
+            <w:tcW w:w="2075" w:type="dxa"/>
           </w:tcPr>
           <w:p>
             <w:hyperlink r:id="rId8" w:history="1">
@@ -2440,7 +2604,7 @@
         </w:tc>
         <w:tc>
           <w:tcPr>
-            <w:tcW w:w="1546" w:type="dxa"/>
+            <w:tcW w:w="1388" w:type="dxa"/>
           </w:tcPr>
           <w:p>
             <w:r>
@@ -2452,7 +2616,7 @@
       <w:tr>
         <w:tc>
           <w:tcPr>
-            <w:tcW w:w="1484" w:type="dxa"/>
+            <w:tcW w:w="1413" w:type="dxa"/>
           </w:tcPr>
           <w:p>
             <w:pPr>
@@ -2470,43 +2634,47 @@
         </w:tc>
         <w:tc>
           <w:tcPr>
-            <w:tcW w:w="1543" w:type="dxa"/>
+            <w:tcW w:w="1677" w:type="dxa"/>
           </w:tcPr>
           <w:p>
-            <w:pPr>
-              <w:numPr>
-                <w:ilvl w:val="0"/>
-                <w:numId w:val="4"/>
-              </w:numPr>
-            </w:pPr>
             <w:r>
-              <w:t>Brown</w:t>
+              <w:t xml:space="preserve">Mr. Alvin </w:t>
+            </w:r>
+            <w:proofErr w:type="spellStart"/>
+            <w:r>
+              <w:t>Limpin</w:t>
+            </w:r>
+            <w:proofErr w:type="spellEnd"/>
+          </w:p>
+        </w:tc>
+        <w:tc>
+          <w:tcPr>
+            <w:tcW w:w="1388" w:type="dxa"/>
+          </w:tcPr>
+          <w:p>
+            <w:proofErr w:type="spellStart"/>
+            <w:r>
+              <w:t>SoCit</w:t>
+            </w:r>
+            <w:proofErr w:type="spellEnd"/>
+            <w:r>
+              <w:t xml:space="preserve"> Faculty</w:t>
             </w:r>
           </w:p>
         </w:tc>
         <w:tc>
           <w:tcPr>
-            <w:tcW w:w="1361" w:type="dxa"/>
+            <w:tcW w:w="1601" w:type="dxa"/>
           </w:tcPr>
           <w:p>
             <w:r>
-              <w:t>PMO Manager</w:t>
+              <w:t>Faculty</w:t>
             </w:r>
           </w:p>
         </w:tc>
         <w:tc>
           <w:tcPr>
-            <w:tcW w:w="1569" w:type="dxa"/>
-          </w:tcPr>
-          <w:p>
-            <w:r>
-              <w:t>PMO</w:t>
-            </w:r>
-          </w:p>
-        </w:tc>
-        <w:tc>
-          <w:tcPr>
-            <w:tcW w:w="2032" w:type="dxa"/>
+            <w:tcW w:w="2075" w:type="dxa"/>
           </w:tcPr>
           <w:p>
             <w:hyperlink r:id="rId9" w:history="1">
@@ -2521,7 +2689,7 @@
         </w:tc>
         <w:tc>
           <w:tcPr>
-            <w:tcW w:w="1546" w:type="dxa"/>
+            <w:tcW w:w="1388" w:type="dxa"/>
           </w:tcPr>
           <w:p>
             <w:r>
@@ -2533,7 +2701,7 @@
       <w:tr>
         <w:tc>
           <w:tcPr>
-            <w:tcW w:w="1484" w:type="dxa"/>
+            <w:tcW w:w="1413" w:type="dxa"/>
           </w:tcPr>
           <w:p>
             <w:pPr>
@@ -2545,29 +2713,24 @@
               <w:rPr>
                 <w:b/>
               </w:rPr>
+              <w:lastRenderedPageBreak/>
               <w:t>Project Manager</w:t>
             </w:r>
           </w:p>
         </w:tc>
         <w:tc>
           <w:tcPr>
-            <w:tcW w:w="1543" w:type="dxa"/>
+            <w:tcW w:w="1677" w:type="dxa"/>
           </w:tcPr>
           <w:p>
-            <w:pPr>
-              <w:numPr>
-                <w:ilvl w:val="0"/>
-                <w:numId w:val="4"/>
-              </w:numPr>
-            </w:pPr>
             <w:r>
-              <w:t>Black</w:t>
+              <w:t>Allan Vincent Nefalar</w:t>
             </w:r>
           </w:p>
         </w:tc>
         <w:tc>
           <w:tcPr>
-            <w:tcW w:w="1361" w:type="dxa"/>
+            <w:tcW w:w="1388" w:type="dxa"/>
           </w:tcPr>
           <w:p>
             <w:r>
@@ -2577,17 +2740,17 @@
         </w:tc>
         <w:tc>
           <w:tcPr>
-            <w:tcW w:w="1569" w:type="dxa"/>
+            <w:tcW w:w="1601" w:type="dxa"/>
           </w:tcPr>
           <w:p>
             <w:r>
-              <w:t>PMO</w:t>
+              <w:t>Undergraduate</w:t>
             </w:r>
           </w:p>
         </w:tc>
         <w:tc>
           <w:tcPr>
-            <w:tcW w:w="2032" w:type="dxa"/>
+            <w:tcW w:w="2075" w:type="dxa"/>
           </w:tcPr>
           <w:p>
             <w:hyperlink r:id="rId10" w:history="1">
@@ -2602,7 +2765,7 @@
         </w:tc>
         <w:tc>
           <w:tcPr>
-            <w:tcW w:w="1546" w:type="dxa"/>
+            <w:tcW w:w="1388" w:type="dxa"/>
           </w:tcPr>
           <w:p>
             <w:r>
@@ -2614,7 +2777,7 @@
       <w:tr>
         <w:tc>
           <w:tcPr>
-            <w:tcW w:w="1484" w:type="dxa"/>
+            <w:tcW w:w="1413" w:type="dxa"/>
           </w:tcPr>
           <w:p>
             <w:pPr>
@@ -2632,7 +2795,20 @@
         </w:tc>
         <w:tc>
           <w:tcPr>
-            <w:tcW w:w="1543" w:type="dxa"/>
+            <w:tcW w:w="1677" w:type="dxa"/>
+          </w:tcPr>
+          <w:p>
+            <w:r>
+              <w:t>ITRO</w:t>
+            </w:r>
+            <w:r>
+              <w:t xml:space="preserve"> (Information Technology Resource Office)</w:t>
+            </w:r>
+          </w:p>
+        </w:tc>
+        <w:tc>
+          <w:tcPr>
+            <w:tcW w:w="1388" w:type="dxa"/>
           </w:tcPr>
           <w:p>
             <w:r>
@@ -2642,7 +2818,7 @@
         </w:tc>
         <w:tc>
           <w:tcPr>
-            <w:tcW w:w="1361" w:type="dxa"/>
+            <w:tcW w:w="1601" w:type="dxa"/>
           </w:tcPr>
           <w:p>
             <w:r>
@@ -2652,7 +2828,7 @@
         </w:tc>
         <w:tc>
           <w:tcPr>
-            <w:tcW w:w="1569" w:type="dxa"/>
+            <w:tcW w:w="2075" w:type="dxa"/>
           </w:tcPr>
           <w:p>
             <w:r>
@@ -2662,7 +2838,7 @@
         </w:tc>
         <w:tc>
           <w:tcPr>
-            <w:tcW w:w="2032" w:type="dxa"/>
+            <w:tcW w:w="1388" w:type="dxa"/>
           </w:tcPr>
           <w:p>
             <w:r>
@@ -2670,21 +2846,11 @@
             </w:r>
           </w:p>
         </w:tc>
-        <w:tc>
-          <w:tcPr>
-            <w:tcW w:w="1546" w:type="dxa"/>
-          </w:tcPr>
-          <w:p>
-            <w:r>
-              <w:t>See Stakeholder Register</w:t>
-            </w:r>
-          </w:p>
-        </w:tc>
       </w:tr>
       <w:tr>
         <w:tc>
           <w:tcPr>
-            <w:tcW w:w="1484" w:type="dxa"/>
+            <w:tcW w:w="1413" w:type="dxa"/>
           </w:tcPr>
           <w:p>
             <w:pPr>
@@ -2702,7 +2868,7 @@
         </w:tc>
         <w:tc>
           <w:tcPr>
-            <w:tcW w:w="1543" w:type="dxa"/>
+            <w:tcW w:w="1677" w:type="dxa"/>
           </w:tcPr>
           <w:p>
             <w:r>
@@ -2712,7 +2878,7 @@
         </w:tc>
         <w:tc>
           <w:tcPr>
-            <w:tcW w:w="1361" w:type="dxa"/>
+            <w:tcW w:w="1388" w:type="dxa"/>
           </w:tcPr>
           <w:p>
             <w:r>
@@ -2722,7 +2888,7 @@
         </w:tc>
         <w:tc>
           <w:tcPr>
-            <w:tcW w:w="1569" w:type="dxa"/>
+            <w:tcW w:w="1601" w:type="dxa"/>
           </w:tcPr>
           <w:p>
             <w:r>
@@ -2732,7 +2898,7 @@
         </w:tc>
         <w:tc>
           <w:tcPr>
-            <w:tcW w:w="2032" w:type="dxa"/>
+            <w:tcW w:w="2075" w:type="dxa"/>
           </w:tcPr>
           <w:p>
             <w:hyperlink r:id="rId11" w:history="1">
@@ -2747,7 +2913,7 @@
         </w:tc>
         <w:tc>
           <w:tcPr>
-            <w:tcW w:w="1546" w:type="dxa"/>
+            <w:tcW w:w="1388" w:type="dxa"/>
           </w:tcPr>
           <w:p>
             <w:r>
@@ -2759,7 +2925,7 @@
       <w:tr>
         <w:tc>
           <w:tcPr>
-            <w:tcW w:w="1484" w:type="dxa"/>
+            <w:tcW w:w="1413" w:type="dxa"/>
           </w:tcPr>
           <w:p>
             <w:pPr>
@@ -2777,31 +2943,31 @@
         </w:tc>
         <w:tc>
           <w:tcPr>
-            <w:tcW w:w="1543" w:type="dxa"/>
+            <w:tcW w:w="1677" w:type="dxa"/>
           </w:tcPr>
           <w:p/>
         </w:tc>
         <w:tc>
           <w:tcPr>
-            <w:tcW w:w="1361" w:type="dxa"/>
+            <w:tcW w:w="1388" w:type="dxa"/>
           </w:tcPr>
           <w:p/>
         </w:tc>
         <w:tc>
           <w:tcPr>
-            <w:tcW w:w="1569" w:type="dxa"/>
+            <w:tcW w:w="1601" w:type="dxa"/>
           </w:tcPr>
           <w:p/>
         </w:tc>
         <w:tc>
           <w:tcPr>
-            <w:tcW w:w="2032" w:type="dxa"/>
+            <w:tcW w:w="2075" w:type="dxa"/>
           </w:tcPr>
           <w:p/>
         </w:tc>
         <w:tc>
           <w:tcPr>
-            <w:tcW w:w="1546" w:type="dxa"/>
+            <w:tcW w:w="1388" w:type="dxa"/>
           </w:tcPr>
           <w:p/>
         </w:tc>
@@ -2809,7 +2975,7 @@
       <w:tr>
         <w:tc>
           <w:tcPr>
-            <w:tcW w:w="1484" w:type="dxa"/>
+            <w:tcW w:w="1413" w:type="dxa"/>
           </w:tcPr>
           <w:p>
             <w:pPr>
@@ -2821,38 +2987,37 @@
               <w:rPr>
                 <w:b/>
               </w:rPr>
-              <w:lastRenderedPageBreak/>
               <w:t>Technical Lead</w:t>
             </w:r>
           </w:p>
         </w:tc>
         <w:tc>
           <w:tcPr>
-            <w:tcW w:w="1543" w:type="dxa"/>
+            <w:tcW w:w="1677" w:type="dxa"/>
           </w:tcPr>
           <w:p/>
         </w:tc>
         <w:tc>
           <w:tcPr>
-            <w:tcW w:w="1361" w:type="dxa"/>
+            <w:tcW w:w="1388" w:type="dxa"/>
           </w:tcPr>
           <w:p/>
         </w:tc>
         <w:tc>
           <w:tcPr>
-            <w:tcW w:w="1569" w:type="dxa"/>
+            <w:tcW w:w="1601" w:type="dxa"/>
           </w:tcPr>
           <w:p/>
         </w:tc>
         <w:tc>
           <w:tcPr>
-            <w:tcW w:w="2032" w:type="dxa"/>
+            <w:tcW w:w="2075" w:type="dxa"/>
           </w:tcPr>
           <w:p/>
         </w:tc>
         <w:tc>
           <w:tcPr>
-            <w:tcW w:w="1546" w:type="dxa"/>
+            <w:tcW w:w="1388" w:type="dxa"/>
           </w:tcPr>
           <w:p/>
         </w:tc>
@@ -2860,7 +3025,7 @@
       <w:tr>
         <w:tc>
           <w:tcPr>
-            <w:tcW w:w="1484" w:type="dxa"/>
+            <w:tcW w:w="1413" w:type="dxa"/>
           </w:tcPr>
           <w:p>
             <w:pPr>
@@ -2872,31 +3037,31 @@
         </w:tc>
         <w:tc>
           <w:tcPr>
-            <w:tcW w:w="1543" w:type="dxa"/>
+            <w:tcW w:w="1677" w:type="dxa"/>
           </w:tcPr>
           <w:p/>
         </w:tc>
         <w:tc>
           <w:tcPr>
-            <w:tcW w:w="1361" w:type="dxa"/>
+            <w:tcW w:w="1388" w:type="dxa"/>
           </w:tcPr>
           <w:p/>
         </w:tc>
         <w:tc>
           <w:tcPr>
-            <w:tcW w:w="1569" w:type="dxa"/>
+            <w:tcW w:w="1601" w:type="dxa"/>
           </w:tcPr>
           <w:p/>
         </w:tc>
         <w:tc>
           <w:tcPr>
-            <w:tcW w:w="2032" w:type="dxa"/>
+            <w:tcW w:w="2075" w:type="dxa"/>
           </w:tcPr>
           <w:p/>
         </w:tc>
         <w:tc>
           <w:tcPr>
-            <w:tcW w:w="1546" w:type="dxa"/>
+            <w:tcW w:w="1388" w:type="dxa"/>
           </w:tcPr>
           <w:p/>
         </w:tc>
@@ -2904,7 +3069,7 @@
       <w:tr>
         <w:tc>
           <w:tcPr>
-            <w:tcW w:w="1484" w:type="dxa"/>
+            <w:tcW w:w="1413" w:type="dxa"/>
           </w:tcPr>
           <w:p>
             <w:pPr>
@@ -2916,31 +3081,31 @@
         </w:tc>
         <w:tc>
           <w:tcPr>
-            <w:tcW w:w="1543" w:type="dxa"/>
+            <w:tcW w:w="1677" w:type="dxa"/>
           </w:tcPr>
           <w:p/>
         </w:tc>
         <w:tc>
           <w:tcPr>
-            <w:tcW w:w="1361" w:type="dxa"/>
+            <w:tcW w:w="1388" w:type="dxa"/>
           </w:tcPr>
           <w:p/>
         </w:tc>
         <w:tc>
           <w:tcPr>
-            <w:tcW w:w="1569" w:type="dxa"/>
+            <w:tcW w:w="1601" w:type="dxa"/>
           </w:tcPr>
           <w:p/>
         </w:tc>
         <w:tc>
           <w:tcPr>
-            <w:tcW w:w="2032" w:type="dxa"/>
+            <w:tcW w:w="2075" w:type="dxa"/>
           </w:tcPr>
           <w:p/>
         </w:tc>
         <w:tc>
           <w:tcPr>
-            <w:tcW w:w="1546" w:type="dxa"/>
+            <w:tcW w:w="1388" w:type="dxa"/>
           </w:tcPr>
           <w:p/>
         </w:tc>
@@ -2948,7 +3113,7 @@
       <w:tr>
         <w:tc>
           <w:tcPr>
-            <w:tcW w:w="1484" w:type="dxa"/>
+            <w:tcW w:w="1413" w:type="dxa"/>
           </w:tcPr>
           <w:p>
             <w:pPr>
@@ -2960,31 +3125,31 @@
         </w:tc>
         <w:tc>
           <w:tcPr>
-            <w:tcW w:w="1543" w:type="dxa"/>
+            <w:tcW w:w="1677" w:type="dxa"/>
           </w:tcPr>
           <w:p/>
         </w:tc>
         <w:tc>
           <w:tcPr>
-            <w:tcW w:w="1361" w:type="dxa"/>
+            <w:tcW w:w="1388" w:type="dxa"/>
           </w:tcPr>
           <w:p/>
         </w:tc>
         <w:tc>
           <w:tcPr>
-            <w:tcW w:w="1569" w:type="dxa"/>
+            <w:tcW w:w="1601" w:type="dxa"/>
           </w:tcPr>
           <w:p/>
         </w:tc>
         <w:tc>
           <w:tcPr>
-            <w:tcW w:w="2032" w:type="dxa"/>
+            <w:tcW w:w="2075" w:type="dxa"/>
           </w:tcPr>
           <w:p/>
         </w:tc>
         <w:tc>
           <w:tcPr>
-            <w:tcW w:w="1546" w:type="dxa"/>
+            <w:tcW w:w="1388" w:type="dxa"/>
           </w:tcPr>
           <w:p/>
         </w:tc>
@@ -2992,7 +3157,7 @@
       <w:tr>
         <w:tc>
           <w:tcPr>
-            <w:tcW w:w="1484" w:type="dxa"/>
+            <w:tcW w:w="1413" w:type="dxa"/>
           </w:tcPr>
           <w:p>
             <w:pPr>
@@ -3004,31 +3169,31 @@
         </w:tc>
         <w:tc>
           <w:tcPr>
-            <w:tcW w:w="1543" w:type="dxa"/>
+            <w:tcW w:w="1677" w:type="dxa"/>
           </w:tcPr>
           <w:p/>
         </w:tc>
         <w:tc>
           <w:tcPr>
-            <w:tcW w:w="1361" w:type="dxa"/>
+            <w:tcW w:w="1388" w:type="dxa"/>
           </w:tcPr>
           <w:p/>
         </w:tc>
         <w:tc>
           <w:tcPr>
-            <w:tcW w:w="1569" w:type="dxa"/>
+            <w:tcW w:w="1601" w:type="dxa"/>
           </w:tcPr>
           <w:p/>
         </w:tc>
         <w:tc>
           <w:tcPr>
-            <w:tcW w:w="2032" w:type="dxa"/>
+            <w:tcW w:w="2075" w:type="dxa"/>
           </w:tcPr>
           <w:p/>
         </w:tc>
         <w:tc>
           <w:tcPr>
-            <w:tcW w:w="1546" w:type="dxa"/>
+            <w:tcW w:w="1388" w:type="dxa"/>
           </w:tcPr>
           <w:p/>
         </w:tc>
@@ -4047,6 +4212,119 @@
     </w:lvl>
   </w:abstractNum>
   <w:abstractNum w:abstractNumId="1" w15:restartNumberingAfterBreak="0">
+    <w:nsid w:val="10BA5911"/>
+    <w:multiLevelType w:val="hybridMultilevel"/>
+    <w:tmpl w:val="30BC2804"/>
+    <w:lvl w:ilvl="0" w:tplc="34090001">
+      <w:start w:val="1"/>
+      <w:numFmt w:val="bullet"/>
+      <w:lvlText w:val=""/>
+      <w:lvlJc w:val="left"/>
+      <w:pPr>
+        <w:ind w:left="720" w:hanging="360"/>
+      </w:pPr>
+      <w:rPr>
+        <w:rFonts w:ascii="Symbol" w:hAnsi="Symbol" w:hint="default"/>
+      </w:rPr>
+    </w:lvl>
+    <w:lvl w:ilvl="1" w:tplc="34090003">
+      <w:start w:val="1"/>
+      <w:numFmt w:val="bullet"/>
+      <w:lvlText w:val="o"/>
+      <w:lvlJc w:val="left"/>
+      <w:pPr>
+        <w:ind w:left="1440" w:hanging="360"/>
+      </w:pPr>
+      <w:rPr>
+        <w:rFonts w:ascii="Courier New" w:hAnsi="Courier New" w:cs="Courier New" w:hint="default"/>
+      </w:rPr>
+    </w:lvl>
+    <w:lvl w:ilvl="2" w:tplc="34090005" w:tentative="1">
+      <w:start w:val="1"/>
+      <w:numFmt w:val="bullet"/>
+      <w:lvlText w:val=""/>
+      <w:lvlJc w:val="left"/>
+      <w:pPr>
+        <w:ind w:left="2160" w:hanging="360"/>
+      </w:pPr>
+      <w:rPr>
+        <w:rFonts w:ascii="Wingdings" w:hAnsi="Wingdings" w:hint="default"/>
+      </w:rPr>
+    </w:lvl>
+    <w:lvl w:ilvl="3" w:tplc="34090001" w:tentative="1">
+      <w:start w:val="1"/>
+      <w:numFmt w:val="bullet"/>
+      <w:lvlText w:val=""/>
+      <w:lvlJc w:val="left"/>
+      <w:pPr>
+        <w:ind w:left="2880" w:hanging="360"/>
+      </w:pPr>
+      <w:rPr>
+        <w:rFonts w:ascii="Symbol" w:hAnsi="Symbol" w:hint="default"/>
+      </w:rPr>
+    </w:lvl>
+    <w:lvl w:ilvl="4" w:tplc="34090003" w:tentative="1">
+      <w:start w:val="1"/>
+      <w:numFmt w:val="bullet"/>
+      <w:lvlText w:val="o"/>
+      <w:lvlJc w:val="left"/>
+      <w:pPr>
+        <w:ind w:left="3600" w:hanging="360"/>
+      </w:pPr>
+      <w:rPr>
+        <w:rFonts w:ascii="Courier New" w:hAnsi="Courier New" w:cs="Courier New" w:hint="default"/>
+      </w:rPr>
+    </w:lvl>
+    <w:lvl w:ilvl="5" w:tplc="34090005" w:tentative="1">
+      <w:start w:val="1"/>
+      <w:numFmt w:val="bullet"/>
+      <w:lvlText w:val=""/>
+      <w:lvlJc w:val="left"/>
+      <w:pPr>
+        <w:ind w:left="4320" w:hanging="360"/>
+      </w:pPr>
+      <w:rPr>
+        <w:rFonts w:ascii="Wingdings" w:hAnsi="Wingdings" w:hint="default"/>
+      </w:rPr>
+    </w:lvl>
+    <w:lvl w:ilvl="6" w:tplc="34090001" w:tentative="1">
+      <w:start w:val="1"/>
+      <w:numFmt w:val="bullet"/>
+      <w:lvlText w:val=""/>
+      <w:lvlJc w:val="left"/>
+      <w:pPr>
+        <w:ind w:left="5040" w:hanging="360"/>
+      </w:pPr>
+      <w:rPr>
+        <w:rFonts w:ascii="Symbol" w:hAnsi="Symbol" w:hint="default"/>
+      </w:rPr>
+    </w:lvl>
+    <w:lvl w:ilvl="7" w:tplc="34090003" w:tentative="1">
+      <w:start w:val="1"/>
+      <w:numFmt w:val="bullet"/>
+      <w:lvlText w:val="o"/>
+      <w:lvlJc w:val="left"/>
+      <w:pPr>
+        <w:ind w:left="5760" w:hanging="360"/>
+      </w:pPr>
+      <w:rPr>
+        <w:rFonts w:ascii="Courier New" w:hAnsi="Courier New" w:cs="Courier New" w:hint="default"/>
+      </w:rPr>
+    </w:lvl>
+    <w:lvl w:ilvl="8" w:tplc="34090005" w:tentative="1">
+      <w:start w:val="1"/>
+      <w:numFmt w:val="bullet"/>
+      <w:lvlText w:val=""/>
+      <w:lvlJc w:val="left"/>
+      <w:pPr>
+        <w:ind w:left="6480" w:hanging="360"/>
+      </w:pPr>
+      <w:rPr>
+        <w:rFonts w:ascii="Wingdings" w:hAnsi="Wingdings" w:hint="default"/>
+      </w:rPr>
+    </w:lvl>
+  </w:abstractNum>
+  <w:abstractNum w:abstractNumId="2" w15:restartNumberingAfterBreak="0">
     <w:nsid w:val="1C010595"/>
     <w:multiLevelType w:val="hybridMultilevel"/>
     <w:tmpl w:val="BB4E430C"/>
@@ -4186,7 +4464,7 @@
       </w:rPr>
     </w:lvl>
   </w:abstractNum>
-  <w:abstractNum w:abstractNumId="2" w15:restartNumberingAfterBreak="0">
+  <w:abstractNum w:abstractNumId="3" w15:restartNumberingAfterBreak="0">
     <w:nsid w:val="278B368E"/>
     <w:multiLevelType w:val="hybridMultilevel"/>
     <w:tmpl w:val="47BEAB4E"/>
@@ -4302,7 +4580,7 @@
       </w:pPr>
     </w:lvl>
   </w:abstractNum>
-  <w:abstractNum w:abstractNumId="3" w15:restartNumberingAfterBreak="0">
+  <w:abstractNum w:abstractNumId="4" w15:restartNumberingAfterBreak="0">
     <w:nsid w:val="57B750AC"/>
     <w:multiLevelType w:val="hybridMultilevel"/>
     <w:tmpl w:val="3B6CF1C0"/>
@@ -4442,7 +4720,7 @@
       </w:rPr>
     </w:lvl>
   </w:abstractNum>
-  <w:abstractNum w:abstractNumId="4" w15:restartNumberingAfterBreak="0">
+  <w:abstractNum w:abstractNumId="5" w15:restartNumberingAfterBreak="0">
     <w:nsid w:val="5B8303CF"/>
     <w:multiLevelType w:val="hybridMultilevel"/>
     <w:tmpl w:val="9F7A8C06"/>
@@ -4582,7 +4860,7 @@
       </w:rPr>
     </w:lvl>
   </w:abstractNum>
-  <w:abstractNum w:abstractNumId="5" w15:restartNumberingAfterBreak="0">
+  <w:abstractNum w:abstractNumId="6" w15:restartNumberingAfterBreak="0">
     <w:nsid w:val="5EBE6EB9"/>
     <w:multiLevelType w:val="hybridMultilevel"/>
     <w:tmpl w:val="3968DAF2"/>
@@ -4669,25 +4947,260 @@
       <w:pPr>
         <w:ind w:left="6480" w:hanging="180"/>
       </w:pPr>
+    </w:lvl>
+  </w:abstractNum>
+  <w:abstractNum w:abstractNumId="7" w15:restartNumberingAfterBreak="0">
+    <w:nsid w:val="67283F4E"/>
+    <w:multiLevelType w:val="hybridMultilevel"/>
+    <w:tmpl w:val="CF6613B6"/>
+    <w:lvl w:ilvl="0" w:tplc="34090001">
+      <w:start w:val="1"/>
+      <w:numFmt w:val="bullet"/>
+      <w:lvlText w:val=""/>
+      <w:lvlJc w:val="left"/>
+      <w:pPr>
+        <w:ind w:left="720" w:hanging="360"/>
+      </w:pPr>
+      <w:rPr>
+        <w:rFonts w:ascii="Symbol" w:hAnsi="Symbol" w:hint="default"/>
+      </w:rPr>
+    </w:lvl>
+    <w:lvl w:ilvl="1" w:tplc="34090003">
+      <w:start w:val="1"/>
+      <w:numFmt w:val="bullet"/>
+      <w:lvlText w:val="o"/>
+      <w:lvlJc w:val="left"/>
+      <w:pPr>
+        <w:ind w:left="1440" w:hanging="360"/>
+      </w:pPr>
+      <w:rPr>
+        <w:rFonts w:ascii="Courier New" w:hAnsi="Courier New" w:cs="Courier New" w:hint="default"/>
+      </w:rPr>
+    </w:lvl>
+    <w:lvl w:ilvl="2" w:tplc="34090005" w:tentative="1">
+      <w:start w:val="1"/>
+      <w:numFmt w:val="bullet"/>
+      <w:lvlText w:val=""/>
+      <w:lvlJc w:val="left"/>
+      <w:pPr>
+        <w:ind w:left="2160" w:hanging="360"/>
+      </w:pPr>
+      <w:rPr>
+        <w:rFonts w:ascii="Wingdings" w:hAnsi="Wingdings" w:hint="default"/>
+      </w:rPr>
+    </w:lvl>
+    <w:lvl w:ilvl="3" w:tplc="34090001" w:tentative="1">
+      <w:start w:val="1"/>
+      <w:numFmt w:val="bullet"/>
+      <w:lvlText w:val=""/>
+      <w:lvlJc w:val="left"/>
+      <w:pPr>
+        <w:ind w:left="2880" w:hanging="360"/>
+      </w:pPr>
+      <w:rPr>
+        <w:rFonts w:ascii="Symbol" w:hAnsi="Symbol" w:hint="default"/>
+      </w:rPr>
+    </w:lvl>
+    <w:lvl w:ilvl="4" w:tplc="34090003" w:tentative="1">
+      <w:start w:val="1"/>
+      <w:numFmt w:val="bullet"/>
+      <w:lvlText w:val="o"/>
+      <w:lvlJc w:val="left"/>
+      <w:pPr>
+        <w:ind w:left="3600" w:hanging="360"/>
+      </w:pPr>
+      <w:rPr>
+        <w:rFonts w:ascii="Courier New" w:hAnsi="Courier New" w:cs="Courier New" w:hint="default"/>
+      </w:rPr>
+    </w:lvl>
+    <w:lvl w:ilvl="5" w:tplc="34090005" w:tentative="1">
+      <w:start w:val="1"/>
+      <w:numFmt w:val="bullet"/>
+      <w:lvlText w:val=""/>
+      <w:lvlJc w:val="left"/>
+      <w:pPr>
+        <w:ind w:left="4320" w:hanging="360"/>
+      </w:pPr>
+      <w:rPr>
+        <w:rFonts w:ascii="Wingdings" w:hAnsi="Wingdings" w:hint="default"/>
+      </w:rPr>
+    </w:lvl>
+    <w:lvl w:ilvl="6" w:tplc="34090001" w:tentative="1">
+      <w:start w:val="1"/>
+      <w:numFmt w:val="bullet"/>
+      <w:lvlText w:val=""/>
+      <w:lvlJc w:val="left"/>
+      <w:pPr>
+        <w:ind w:left="5040" w:hanging="360"/>
+      </w:pPr>
+      <w:rPr>
+        <w:rFonts w:ascii="Symbol" w:hAnsi="Symbol" w:hint="default"/>
+      </w:rPr>
+    </w:lvl>
+    <w:lvl w:ilvl="7" w:tplc="34090003" w:tentative="1">
+      <w:start w:val="1"/>
+      <w:numFmt w:val="bullet"/>
+      <w:lvlText w:val="o"/>
+      <w:lvlJc w:val="left"/>
+      <w:pPr>
+        <w:ind w:left="5760" w:hanging="360"/>
+      </w:pPr>
+      <w:rPr>
+        <w:rFonts w:ascii="Courier New" w:hAnsi="Courier New" w:cs="Courier New" w:hint="default"/>
+      </w:rPr>
+    </w:lvl>
+    <w:lvl w:ilvl="8" w:tplc="34090005" w:tentative="1">
+      <w:start w:val="1"/>
+      <w:numFmt w:val="bullet"/>
+      <w:lvlText w:val=""/>
+      <w:lvlJc w:val="left"/>
+      <w:pPr>
+        <w:ind w:left="6480" w:hanging="360"/>
+      </w:pPr>
+      <w:rPr>
+        <w:rFonts w:ascii="Wingdings" w:hAnsi="Wingdings" w:hint="default"/>
+      </w:rPr>
+    </w:lvl>
+  </w:abstractNum>
+  <w:abstractNum w:abstractNumId="8" w15:restartNumberingAfterBreak="0">
+    <w:nsid w:val="7B0C4F4E"/>
+    <w:multiLevelType w:val="hybridMultilevel"/>
+    <w:tmpl w:val="7E82A320"/>
+    <w:lvl w:ilvl="0" w:tplc="34090001">
+      <w:start w:val="1"/>
+      <w:numFmt w:val="bullet"/>
+      <w:lvlText w:val=""/>
+      <w:lvlJc w:val="left"/>
+      <w:pPr>
+        <w:ind w:left="720" w:hanging="360"/>
+      </w:pPr>
+      <w:rPr>
+        <w:rFonts w:ascii="Symbol" w:hAnsi="Symbol" w:hint="default"/>
+      </w:rPr>
+    </w:lvl>
+    <w:lvl w:ilvl="1" w:tplc="34090003">
+      <w:start w:val="1"/>
+      <w:numFmt w:val="bullet"/>
+      <w:lvlText w:val="o"/>
+      <w:lvlJc w:val="left"/>
+      <w:pPr>
+        <w:ind w:left="1440" w:hanging="360"/>
+      </w:pPr>
+      <w:rPr>
+        <w:rFonts w:ascii="Courier New" w:hAnsi="Courier New" w:cs="Courier New" w:hint="default"/>
+      </w:rPr>
+    </w:lvl>
+    <w:lvl w:ilvl="2" w:tplc="34090005" w:tentative="1">
+      <w:start w:val="1"/>
+      <w:numFmt w:val="bullet"/>
+      <w:lvlText w:val=""/>
+      <w:lvlJc w:val="left"/>
+      <w:pPr>
+        <w:ind w:left="2160" w:hanging="360"/>
+      </w:pPr>
+      <w:rPr>
+        <w:rFonts w:ascii="Wingdings" w:hAnsi="Wingdings" w:hint="default"/>
+      </w:rPr>
+    </w:lvl>
+    <w:lvl w:ilvl="3" w:tplc="34090001" w:tentative="1">
+      <w:start w:val="1"/>
+      <w:numFmt w:val="bullet"/>
+      <w:lvlText w:val=""/>
+      <w:lvlJc w:val="left"/>
+      <w:pPr>
+        <w:ind w:left="2880" w:hanging="360"/>
+      </w:pPr>
+      <w:rPr>
+        <w:rFonts w:ascii="Symbol" w:hAnsi="Symbol" w:hint="default"/>
+      </w:rPr>
+    </w:lvl>
+    <w:lvl w:ilvl="4" w:tplc="34090003" w:tentative="1">
+      <w:start w:val="1"/>
+      <w:numFmt w:val="bullet"/>
+      <w:lvlText w:val="o"/>
+      <w:lvlJc w:val="left"/>
+      <w:pPr>
+        <w:ind w:left="3600" w:hanging="360"/>
+      </w:pPr>
+      <w:rPr>
+        <w:rFonts w:ascii="Courier New" w:hAnsi="Courier New" w:cs="Courier New" w:hint="default"/>
+      </w:rPr>
+    </w:lvl>
+    <w:lvl w:ilvl="5" w:tplc="34090005" w:tentative="1">
+      <w:start w:val="1"/>
+      <w:numFmt w:val="bullet"/>
+      <w:lvlText w:val=""/>
+      <w:lvlJc w:val="left"/>
+      <w:pPr>
+        <w:ind w:left="4320" w:hanging="360"/>
+      </w:pPr>
+      <w:rPr>
+        <w:rFonts w:ascii="Wingdings" w:hAnsi="Wingdings" w:hint="default"/>
+      </w:rPr>
+    </w:lvl>
+    <w:lvl w:ilvl="6" w:tplc="34090001" w:tentative="1">
+      <w:start w:val="1"/>
+      <w:numFmt w:val="bullet"/>
+      <w:lvlText w:val=""/>
+      <w:lvlJc w:val="left"/>
+      <w:pPr>
+        <w:ind w:left="5040" w:hanging="360"/>
+      </w:pPr>
+      <w:rPr>
+        <w:rFonts w:ascii="Symbol" w:hAnsi="Symbol" w:hint="default"/>
+      </w:rPr>
+    </w:lvl>
+    <w:lvl w:ilvl="7" w:tplc="34090003" w:tentative="1">
+      <w:start w:val="1"/>
+      <w:numFmt w:val="bullet"/>
+      <w:lvlText w:val="o"/>
+      <w:lvlJc w:val="left"/>
+      <w:pPr>
+        <w:ind w:left="5760" w:hanging="360"/>
+      </w:pPr>
+      <w:rPr>
+        <w:rFonts w:ascii="Courier New" w:hAnsi="Courier New" w:cs="Courier New" w:hint="default"/>
+      </w:rPr>
+    </w:lvl>
+    <w:lvl w:ilvl="8" w:tplc="34090005" w:tentative="1">
+      <w:start w:val="1"/>
+      <w:numFmt w:val="bullet"/>
+      <w:lvlText w:val=""/>
+      <w:lvlJc w:val="left"/>
+      <w:pPr>
+        <w:ind w:left="6480" w:hanging="360"/>
+      </w:pPr>
+      <w:rPr>
+        <w:rFonts w:ascii="Wingdings" w:hAnsi="Wingdings" w:hint="default"/>
+      </w:rPr>
     </w:lvl>
   </w:abstractNum>
   <w:num w:numId="1" w16cid:durableId="1985154856">
     <w:abstractNumId w:val="0"/>
   </w:num>
   <w:num w:numId="2" w16cid:durableId="20399862">
+    <w:abstractNumId w:val="4"/>
+  </w:num>
+  <w:num w:numId="3" w16cid:durableId="1603612999">
+    <w:abstractNumId w:val="2"/>
+  </w:num>
+  <w:num w:numId="4" w16cid:durableId="935939327">
+    <w:abstractNumId w:val="6"/>
+  </w:num>
+  <w:num w:numId="5" w16cid:durableId="1733117963">
     <w:abstractNumId w:val="3"/>
   </w:num>
-  <w:num w:numId="3" w16cid:durableId="1603612999">
-    <w:abstractNumId w:val="1"/>
-  </w:num>
-  <w:num w:numId="4" w16cid:durableId="935939327">
+  <w:num w:numId="6" w16cid:durableId="1502815249">
     <w:abstractNumId w:val="5"/>
   </w:num>
-  <w:num w:numId="5" w16cid:durableId="1733117963">
-    <w:abstractNumId w:val="2"/>
+  <w:num w:numId="7" w16cid:durableId="718940702">
+    <w:abstractNumId w:val="8"/>
   </w:num>
-  <w:num w:numId="6" w16cid:durableId="1502815249">
-    <w:abstractNumId w:val="4"/>
+  <w:num w:numId="8" w16cid:durableId="1315334730">
+    <w:abstractNumId w:val="7"/>
+  </w:num>
+  <w:num w:numId="9" w16cid:durableId="1061291548">
+    <w:abstractNumId w:val="1"/>
   </w:num>
 </w:numbering>
 </file>
@@ -5263,6 +5776,31 @@
       <w:lang w:val="en-PH" w:eastAsia="en-PH"/>
     </w:rPr>
   </w:style>
+  <w:style w:type="paragraph" w:styleId="ListParagraph">
+    <w:name w:val="List Paragraph"/>
+    <w:basedOn w:val="Normal"/>
+    <w:uiPriority w:val="34"/>
+    <w:qFormat/>
+    <w:rsid w:val="00BC6258"/>
+    <w:pPr>
+      <w:ind w:left="720"/>
+      <w:contextualSpacing/>
+    </w:pPr>
+  </w:style>
+  <w:style w:type="paragraph" w:customStyle="1" w:styleId="Default">
+    <w:name w:val="Default"/>
+    <w:rsid w:val="00207552"/>
+    <w:pPr>
+      <w:autoSpaceDE w:val="0"/>
+      <w:autoSpaceDN w:val="0"/>
+      <w:adjustRightInd w:val="0"/>
+    </w:pPr>
+    <w:rPr>
+      <w:rFonts w:ascii="Times New Roman" w:hAnsi="Times New Roman" w:cs="Times New Roman"/>
+      <w:color w:val="000000"/>
+      <w:lang w:val="en-PH"/>
+    </w:rPr>
+  </w:style>
 </w:styles>
 </file>
 

--- a/documentation/projman/Week 8 - 11/Nacor Industries - Communications Management Plan.docx
+++ b/documentation/projman/Week 8 - 11/Nacor Industries - Communications Management Plan.docx
@@ -77,7 +77,21 @@
         <w:rPr>
           <w:rFonts w:eastAsia="Times New Roman" w:cs="Times New Roman"/>
         </w:rPr>
-        <w:t xml:space="preserve"> Management Plan Template is free for you to copy and use on your project </w:t>
+        <w:t xml:space="preserve"> Management Plan Template is free for you to copy and use on your </w:t>
+      </w:r>
+      <w:proofErr w:type="gramStart"/>
+      <w:r>
+        <w:rPr>
+          <w:rFonts w:eastAsia="Times New Roman" w:cs="Times New Roman"/>
+        </w:rPr>
+        <w:t>project</w:t>
+      </w:r>
+      <w:proofErr w:type="gramEnd"/>
+      <w:r>
+        <w:rPr>
+          <w:rFonts w:eastAsia="Times New Roman" w:cs="Times New Roman"/>
+        </w:rPr>
+        <w:t xml:space="preserve"> </w:t>
       </w:r>
     </w:p>
     <w:p>
@@ -105,8 +119,16 @@
         <w:rPr>
           <w:rFonts w:eastAsia="Times New Roman" w:cs="Times New Roman"/>
         </w:rPr>
-        <w:t>welcome your comments. Public distribution of this document is only permitted</w:t>
-      </w:r>
+        <w:t xml:space="preserve">welcome your comments. Public distribution of this document is only </w:t>
+      </w:r>
+      <w:proofErr w:type="gramStart"/>
+      <w:r>
+        <w:rPr>
+          <w:rFonts w:eastAsia="Times New Roman" w:cs="Times New Roman"/>
+        </w:rPr>
+        <w:t>permitted</w:t>
+      </w:r>
+      <w:proofErr w:type="gramEnd"/>
     </w:p>
     <w:p>
       <w:pPr>
@@ -1780,7 +1802,15 @@
       </w:pPr>
       <w:r>
         <w:lastRenderedPageBreak/>
-        <w:t>The strategy includes a process for escalating conflicts or communication problems that can come up throughout the project. By doing this, it is ensured that any communication-related problems are quickly addressed and fixed.</w:t>
+        <w:t xml:space="preserve">The strategy includes a process for escalating conflicts or communication problems that can come up throughout the project. </w:t>
+      </w:r>
+      <w:proofErr w:type="gramStart"/>
+      <w:r>
+        <w:t>By doing this, it</w:t>
+      </w:r>
+      <w:proofErr w:type="gramEnd"/>
+      <w:r>
+        <w:t xml:space="preserve"> is ensured that any communication-related problems are quickly addressed and fixed.</w:t>
       </w:r>
     </w:p>
     <w:p/>
@@ -1948,8 +1978,16 @@
           <w:ilvl w:val="0"/>
           <w:numId w:val="8"/>
         </w:numPr>
-      </w:pPr>
-      <w:r>
+        <w:rPr>
+          <w:b/>
+          <w:bCs/>
+        </w:rPr>
+      </w:pPr>
+      <w:r>
+        <w:rPr>
+          <w:b/>
+          <w:bCs/>
+        </w:rPr>
         <w:t>Time Constraints:</w:t>
       </w:r>
     </w:p>
@@ -1974,8 +2012,16 @@
           <w:ilvl w:val="0"/>
           <w:numId w:val="8"/>
         </w:numPr>
-      </w:pPr>
-      <w:r>
+        <w:rPr>
+          <w:b/>
+          <w:bCs/>
+        </w:rPr>
+      </w:pPr>
+      <w:r>
+        <w:rPr>
+          <w:b/>
+          <w:bCs/>
+        </w:rPr>
         <w:t>Language barriers:</w:t>
       </w:r>
     </w:p>
@@ -2009,18 +2055,31 @@
           <w:ilvl w:val="0"/>
           <w:numId w:val="8"/>
         </w:numPr>
-      </w:pPr>
-      <w:r>
+        <w:rPr>
+          <w:b/>
+          <w:bCs/>
+        </w:rPr>
+      </w:pPr>
+      <w:r>
+        <w:rPr>
+          <w:b/>
+          <w:bCs/>
+        </w:rPr>
         <w:t>Technology</w:t>
       </w:r>
       <w:r>
+        <w:rPr>
+          <w:b/>
+          <w:bCs/>
+        </w:rPr>
         <w:t xml:space="preserve"> limitations</w:t>
       </w:r>
       <w:r>
-        <w:t>:</w:t>
-      </w:r>
-      <w:r>
-        <w:t xml:space="preserve"> </w:t>
+        <w:rPr>
+          <w:b/>
+          <w:bCs/>
+        </w:rPr>
+        <w:t xml:space="preserve">: </w:t>
       </w:r>
     </w:p>
     <w:p>
@@ -2048,8 +2107,16 @@
           <w:ilvl w:val="0"/>
           <w:numId w:val="8"/>
         </w:numPr>
-      </w:pPr>
-      <w:r>
+        <w:rPr>
+          <w:b/>
+          <w:bCs/>
+        </w:rPr>
+      </w:pPr>
+      <w:r>
+        <w:rPr>
+          <w:b/>
+          <w:bCs/>
+        </w:rPr>
         <w:t xml:space="preserve">Technical difficulties: </w:t>
       </w:r>
     </w:p>
@@ -2116,10 +2183,7 @@
         <w:t>.</w:t>
       </w:r>
       <w:r>
-        <w:t xml:space="preserve"> </w:t>
-      </w:r>
-      <w:r>
-        <w:t xml:space="preserve">By understanding and addressing the communication requirements of various stakeholders, project teams can ensure that project information is disseminated </w:t>
+        <w:t xml:space="preserve"> By understanding and addressing the communication requirements of various stakeholders, project teams can ensure that project information is disseminated </w:t>
       </w:r>
       <w:r>
         <w:t>efficiently,</w:t>
@@ -2182,20 +2246,10 @@
         <w:t>Document and archive:</w:t>
       </w:r>
     </w:p>
-    <w:p>
-      <w:pPr>
-        <w:pStyle w:val="ListParagraph"/>
-        <w:numPr>
-          <w:ilvl w:val="0"/>
-          <w:numId w:val="9"/>
-        </w:numPr>
-      </w:pPr>
-    </w:p>
     <w:p/>
     <w:p/>
     <w:p/>
     <w:p/>
-    <w:p/>
     <w:p>
       <w:pPr>
         <w:pStyle w:val="Heading1"/>
@@ -2222,83 +2276,128 @@
     <w:p/>
     <w:p>
       <w:pPr>
-        <w:rPr>
-          <w:b/>
-        </w:rPr>
-      </w:pPr>
-      <w:r>
-        <w:rPr>
-          <w:b/>
-        </w:rPr>
-        <w:t>Project Sponsor</w:t>
-      </w:r>
-    </w:p>
-    <w:p>
-      <w:pPr>
-        <w:rPr>
-          <w:color w:val="0000FF"/>
-        </w:rPr>
-      </w:pPr>
-    </w:p>
-    <w:p>
-      <w:pPr>
-        <w:rPr>
-          <w:b/>
-        </w:rPr>
-      </w:pPr>
-      <w:r>
-        <w:rPr>
-          <w:b/>
-        </w:rPr>
-        <w:t>Program Manager</w:t>
-      </w:r>
-    </w:p>
-    <w:p/>
-    <w:p>
-      <w:pPr>
-        <w:rPr>
-          <w:b/>
-        </w:rPr>
-      </w:pPr>
-      <w:r>
-        <w:rPr>
-          <w:b/>
-        </w:rPr>
-        <w:t>Key Stakeholders</w:t>
-      </w:r>
-    </w:p>
-    <w:p/>
-    <w:p>
-      <w:pPr>
-        <w:rPr>
-          <w:b/>
-        </w:rPr>
-      </w:pPr>
-      <w:r>
-        <w:rPr>
-          <w:b/>
-        </w:rPr>
-        <w:t>Change Control Board</w:t>
-      </w:r>
-    </w:p>
-    <w:p/>
-    <w:p>
-      <w:pPr>
-        <w:rPr>
-          <w:b/>
-        </w:rPr>
-      </w:pPr>
-      <w:r>
-        <w:rPr>
-          <w:b/>
-        </w:rPr>
-        <w:t>Customer</w:t>
-      </w:r>
-    </w:p>
-    <w:p/>
-    <w:p/>
-    <w:p>
-      <w:pPr>
+        <w:pStyle w:val="ListParagraph"/>
+        <w:numPr>
+          <w:ilvl w:val="0"/>
+          <w:numId w:val="10"/>
+        </w:numPr>
+        <w:rPr>
+          <w:b/>
+        </w:rPr>
+      </w:pPr>
+      <w:r>
+        <w:rPr>
+          <w:b/>
+        </w:rPr>
+        <w:t>Class Adviser</w:t>
+      </w:r>
+    </w:p>
+    <w:p>
+      <w:pPr>
+        <w:ind w:left="720" w:firstLine="720"/>
+        <w:rPr>
+          <w:bCs/>
+        </w:rPr>
+      </w:pPr>
+      <w:r>
+        <w:rPr>
+          <w:bCs/>
+        </w:rPr>
+        <w:t>The class adviser serves as a mentor and guide for students, providing advice, encouragement, and support. They may offer guidance on personal and career development, help students navigate challenges, and provide a safe space for students to discuss their concerns.</w:t>
+      </w:r>
+    </w:p>
+    <w:p>
+      <w:pPr>
+        <w:rPr>
+          <w:b/>
+        </w:rPr>
+      </w:pPr>
+    </w:p>
+    <w:p>
+      <w:pPr>
+        <w:pStyle w:val="ListParagraph"/>
+        <w:numPr>
+          <w:ilvl w:val="0"/>
+          <w:numId w:val="10"/>
+        </w:numPr>
+        <w:rPr>
+          <w:b/>
+        </w:rPr>
+      </w:pPr>
+      <w:r>
+        <w:rPr>
+          <w:b/>
+        </w:rPr>
+        <w:t xml:space="preserve">Project Adviser </w:t>
+      </w:r>
+    </w:p>
+    <w:p>
+      <w:pPr>
+        <w:ind w:left="720" w:firstLine="720"/>
+        <w:rPr>
+          <w:bCs/>
+        </w:rPr>
+      </w:pPr>
+      <w:r>
+        <w:rPr>
+          <w:bCs/>
+        </w:rPr>
+        <w:t>The project adviser assists in the planning phase by providing expertise and advice on project scope, objectives, timelines, and resource allocation. They help the project team identify potential risks and develop strategies to mitigate them.</w:t>
+      </w:r>
+    </w:p>
+    <w:p>
+      <w:pPr>
+        <w:rPr>
+          <w:b/>
+        </w:rPr>
+      </w:pPr>
+    </w:p>
+    <w:p>
+      <w:pPr>
+        <w:pStyle w:val="ListParagraph"/>
+        <w:numPr>
+          <w:ilvl w:val="0"/>
+          <w:numId w:val="10"/>
+        </w:numPr>
+        <w:rPr>
+          <w:b/>
+        </w:rPr>
+      </w:pPr>
+      <w:r>
+        <w:rPr>
+          <w:b/>
+        </w:rPr>
+        <w:t>Stakeholders</w:t>
+      </w:r>
+    </w:p>
+    <w:p>
+      <w:pPr>
+        <w:ind w:left="720" w:firstLine="720"/>
+        <w:rPr>
+          <w:bCs/>
+        </w:rPr>
+      </w:pPr>
+      <w:r>
+        <w:rPr>
+          <w:bCs/>
+        </w:rPr>
+        <w:t>Stakeholders have the responsibility to contribute their input regarding the project's scope, including requirements and expectations. Additionally, they are accountable for accepting the project deliverables as outlined within the project's scope. Maintaining regular communication between the Project Manager and stakeholders is crucial to ensure ongoing alignment of the project with their needs and expectations.</w:t>
+      </w:r>
+    </w:p>
+    <w:p>
+      <w:pPr>
+        <w:rPr>
+          <w:b/>
+        </w:rPr>
+      </w:pPr>
+    </w:p>
+    <w:p>
+      <w:pPr>
+        <w:pStyle w:val="ListParagraph"/>
+        <w:numPr>
+          <w:ilvl w:val="0"/>
+          <w:numId w:val="10"/>
+        </w:numPr>
         <w:rPr>
           <w:b/>
         </w:rPr>
@@ -2310,46 +2409,143 @@
         <w:t>Project Manager</w:t>
       </w:r>
     </w:p>
-    <w:p/>
-    <w:p>
-      <w:pPr>
-        <w:rPr>
-          <w:b/>
-        </w:rPr>
-      </w:pPr>
-      <w:r>
-        <w:rPr>
-          <w:b/>
-        </w:rPr>
-        <w:t>Project Team</w:t>
-      </w:r>
-    </w:p>
-    <w:p/>
-    <w:p>
-      <w:pPr>
-        <w:rPr>
-          <w:b/>
-        </w:rPr>
-      </w:pPr>
-      <w:r>
-        <w:rPr>
-          <w:b/>
-        </w:rPr>
-        <w:t>Steering Committee</w:t>
-      </w:r>
-    </w:p>
-    <w:p/>
-    <w:p>
-      <w:pPr>
-        <w:rPr>
-          <w:b/>
-        </w:rPr>
-      </w:pPr>
-      <w:r>
-        <w:rPr>
-          <w:b/>
-        </w:rPr>
-        <w:t>Technical Lead</w:t>
+    <w:p>
+      <w:pPr>
+        <w:pStyle w:val="ListParagraph"/>
+        <w:ind w:firstLine="720"/>
+        <w:rPr>
+          <w:bCs/>
+        </w:rPr>
+      </w:pPr>
+      <w:r>
+        <w:rPr>
+          <w:bCs/>
+        </w:rPr>
+        <w:t>The role of a project manager is essential in effectively planning, executing, and delivering projects. Project managers are responsible for overseeing the entire project lifecycle and coordinating various aspects to achieve project objectives</w:t>
+      </w:r>
+      <w:r>
+        <w:rPr>
+          <w:bCs/>
+        </w:rPr>
+        <w:t>.</w:t>
+      </w:r>
+    </w:p>
+    <w:p>
+      <w:pPr>
+        <w:rPr>
+          <w:b/>
+        </w:rPr>
+      </w:pPr>
+    </w:p>
+    <w:p>
+      <w:pPr>
+        <w:pStyle w:val="ListParagraph"/>
+        <w:numPr>
+          <w:ilvl w:val="0"/>
+          <w:numId w:val="10"/>
+        </w:numPr>
+        <w:rPr>
+          <w:b/>
+        </w:rPr>
+      </w:pPr>
+      <w:r>
+        <w:rPr>
+          <w:b/>
+        </w:rPr>
+        <w:t>Scrum Master</w:t>
+      </w:r>
+    </w:p>
+    <w:p>
+      <w:pPr>
+        <w:ind w:left="720" w:firstLine="720"/>
+        <w:rPr>
+          <w:bCs/>
+        </w:rPr>
+      </w:pPr>
+      <w:r>
+        <w:rPr>
+          <w:bCs/>
+        </w:rPr>
+        <w:t>The Scrum Master facilitates the Scrum process by organizing and leading various Scrum events, such as daily stand-up meetings, sprint planning sessions, sprint reviews, and sprint retrospectives. They ensure that these events are conducted efficiently and that all team members actively participate.</w:t>
+      </w:r>
+    </w:p>
+    <w:p>
+      <w:pPr>
+        <w:pStyle w:val="ListParagraph"/>
+        <w:numPr>
+          <w:ilvl w:val="0"/>
+          <w:numId w:val="10"/>
+        </w:numPr>
+        <w:rPr>
+          <w:b/>
+        </w:rPr>
+      </w:pPr>
+      <w:r>
+        <w:rPr>
+          <w:b/>
+        </w:rPr>
+        <w:t>Scrum Members</w:t>
+      </w:r>
+    </w:p>
+    <w:p>
+      <w:pPr>
+        <w:pStyle w:val="ListParagraph"/>
+        <w:ind w:firstLine="720"/>
+        <w:rPr>
+          <w:bCs/>
+        </w:rPr>
+      </w:pPr>
+      <w:r>
+        <w:rPr>
+          <w:bCs/>
+        </w:rPr>
+        <w:t xml:space="preserve">The Scrum Team is responsible for delivering value incrementally and iteratively, working in short timeframes called sprints. The team collectively decides how to accomplish the work, collaborates closely, and shares accountability for the success of the project. The roles within the Scrum Team are complementary, with each role </w:t>
+      </w:r>
+      <w:r>
+        <w:rPr>
+          <w:bCs/>
+        </w:rPr>
+        <w:lastRenderedPageBreak/>
+        <w:t>bringing its unique focus and expertise to achieve the project's goals and deliver a high-quality product.</w:t>
+      </w:r>
+    </w:p>
+    <w:p>
+      <w:pPr>
+        <w:rPr>
+          <w:b/>
+        </w:rPr>
+      </w:pPr>
+    </w:p>
+    <w:p>
+      <w:pPr>
+        <w:pStyle w:val="ListParagraph"/>
+        <w:numPr>
+          <w:ilvl w:val="0"/>
+          <w:numId w:val="10"/>
+        </w:numPr>
+        <w:rPr>
+          <w:b/>
+        </w:rPr>
+      </w:pPr>
+      <w:r>
+        <w:rPr>
+          <w:b/>
+        </w:rPr>
+        <w:t>Documentation Manager</w:t>
+      </w:r>
+    </w:p>
+    <w:p>
+      <w:pPr>
+        <w:ind w:left="720" w:firstLine="720"/>
+        <w:rPr>
+          <w:bCs/>
+        </w:rPr>
+      </w:pPr>
+      <w:r>
+        <w:rPr>
+          <w:bCs/>
+        </w:rPr>
+        <w:t>The Documentation Manager has the crucial task of supervising the project documentation to ensure its thoroughness and accuracy. They work closely with the Project Manager and the team to ensure that all project documentation aligns smoothly with the project's scope.</w:t>
       </w:r>
     </w:p>
     <w:p>
@@ -2395,7 +2591,7 @@
     <w:p/>
     <w:tbl>
       <w:tblPr>
-        <w:tblW w:w="9542" w:type="dxa"/>
+        <w:tblW w:w="9209" w:type="dxa"/>
         <w:tblBorders>
           <w:top w:val="single" w:sz="4" w:space="0" w:color="auto"/>
           <w:left w:val="single" w:sz="4" w:space="0" w:color="auto"/>
@@ -2404,20 +2600,18 @@
           <w:insideH w:val="single" w:sz="4" w:space="0" w:color="auto"/>
           <w:insideV w:val="single" w:sz="4" w:space="0" w:color="auto"/>
         </w:tblBorders>
+        <w:tblLayout w:type="fixed"/>
         <w:tblLook w:val="00A0" w:firstRow="1" w:lastRow="0" w:firstColumn="1" w:lastColumn="0" w:noHBand="0" w:noVBand="0"/>
       </w:tblPr>
       <w:tblGrid>
-        <w:gridCol w:w="1515"/>
-        <w:gridCol w:w="1472"/>
-        <w:gridCol w:w="1388"/>
-        <w:gridCol w:w="1704"/>
-        <w:gridCol w:w="2075"/>
-        <w:gridCol w:w="1388"/>
+        <w:gridCol w:w="2972"/>
+        <w:gridCol w:w="2410"/>
+        <w:gridCol w:w="3827"/>
       </w:tblGrid>
       <w:tr>
         <w:tc>
           <w:tcPr>
-            <w:tcW w:w="1413" w:type="dxa"/>
+            <w:tcW w:w="2972" w:type="dxa"/>
             <w:shd w:val="clear" w:color="auto" w:fill="D9D9D9"/>
           </w:tcPr>
           <w:p>
@@ -2436,7 +2630,7 @@
         </w:tc>
         <w:tc>
           <w:tcPr>
-            <w:tcW w:w="1677" w:type="dxa"/>
+            <w:tcW w:w="2410" w:type="dxa"/>
             <w:shd w:val="clear" w:color="auto" w:fill="D9D9D9"/>
           </w:tcPr>
           <w:p>
@@ -2455,45 +2649,7 @@
         </w:tc>
         <w:tc>
           <w:tcPr>
-            <w:tcW w:w="1388" w:type="dxa"/>
-            <w:shd w:val="clear" w:color="auto" w:fill="D9D9D9"/>
-          </w:tcPr>
-          <w:p>
-            <w:pPr>
-              <w:rPr>
-                <w:b/>
-              </w:rPr>
-            </w:pPr>
-            <w:r>
-              <w:rPr>
-                <w:b/>
-              </w:rPr>
-              <w:t>Title</w:t>
-            </w:r>
-          </w:p>
-        </w:tc>
-        <w:tc>
-          <w:tcPr>
-            <w:tcW w:w="1601" w:type="dxa"/>
-            <w:shd w:val="clear" w:color="auto" w:fill="D9D9D9"/>
-          </w:tcPr>
-          <w:p>
-            <w:pPr>
-              <w:rPr>
-                <w:b/>
-              </w:rPr>
-            </w:pPr>
-            <w:r>
-              <w:rPr>
-                <w:b/>
-              </w:rPr>
-              <w:t>Organization/ Department</w:t>
-            </w:r>
-          </w:p>
-        </w:tc>
-        <w:tc>
-          <w:tcPr>
-            <w:tcW w:w="2075" w:type="dxa"/>
+            <w:tcW w:w="3827" w:type="dxa"/>
             <w:shd w:val="clear" w:color="auto" w:fill="D9D9D9"/>
           </w:tcPr>
           <w:p>
@@ -2510,10 +2666,11 @@
             </w:r>
           </w:p>
         </w:tc>
+      </w:tr>
+      <w:tr>
         <w:tc>
           <w:tcPr>
-            <w:tcW w:w="1388" w:type="dxa"/>
-            <w:shd w:val="clear" w:color="auto" w:fill="D9D9D9"/>
+            <w:tcW w:w="2972" w:type="dxa"/>
           </w:tcPr>
           <w:p>
             <w:pPr>
@@ -2525,71 +2682,27 @@
               <w:rPr>
                 <w:b/>
               </w:rPr>
-              <w:t>Phone</w:t>
-            </w:r>
-          </w:p>
-        </w:tc>
-      </w:tr>
-      <w:tr>
-        <w:tc>
-          <w:tcPr>
-            <w:tcW w:w="1413" w:type="dxa"/>
-          </w:tcPr>
-          <w:p>
-            <w:pPr>
-              <w:rPr>
-                <w:b/>
-              </w:rPr>
-            </w:pPr>
-            <w:r>
-              <w:rPr>
-                <w:b/>
-              </w:rPr>
-              <w:t>Project Sponsor</w:t>
+              <w:t>Class Adviser</w:t>
             </w:r>
           </w:p>
         </w:tc>
         <w:tc>
           <w:tcPr>
-            <w:tcW w:w="1677" w:type="dxa"/>
+            <w:tcW w:w="2410" w:type="dxa"/>
           </w:tcPr>
           <w:p>
             <w:r>
-              <w:t xml:space="preserve">Mr. </w:t>
+              <w:t>Jose Eugenio Quesada</w:t>
             </w:r>
-            <w:proofErr w:type="spellStart"/>
             <w:r>
-              <w:t>Jojo</w:t>
-            </w:r>
-            <w:proofErr w:type="spellEnd"/>
-            <w:r>
-              <w:t xml:space="preserve"> Castillo</w:t>
+              <w:t xml:space="preserve"> </w:t>
             </w:r>
           </w:p>
+          <w:p/>
         </w:tc>
         <w:tc>
           <w:tcPr>
-            <w:tcW w:w="1388" w:type="dxa"/>
-          </w:tcPr>
-          <w:p>
-            <w:r>
-              <w:t>ITRO Head</w:t>
-            </w:r>
-          </w:p>
-        </w:tc>
-        <w:tc>
-          <w:tcPr>
-            <w:tcW w:w="1601" w:type="dxa"/>
-          </w:tcPr>
-          <w:p>
-            <w:r>
-              <w:t>IT</w:t>
-            </w:r>
-          </w:p>
-        </w:tc>
-        <w:tc>
-          <w:tcPr>
-            <w:tcW w:w="2075" w:type="dxa"/>
+            <w:tcW w:w="3827" w:type="dxa"/>
           </w:tcPr>
           <w:p>
             <w:hyperlink r:id="rId8" w:history="1">
@@ -2602,21 +2715,11 @@
             </w:hyperlink>
           </w:p>
         </w:tc>
-        <w:tc>
-          <w:tcPr>
-            <w:tcW w:w="1388" w:type="dxa"/>
-          </w:tcPr>
-          <w:p>
-            <w:r>
-              <w:t>(555) 555-1212</w:t>
-            </w:r>
-          </w:p>
-        </w:tc>
       </w:tr>
       <w:tr>
         <w:tc>
           <w:tcPr>
-            <w:tcW w:w="1413" w:type="dxa"/>
+            <w:tcW w:w="2972" w:type="dxa"/>
           </w:tcPr>
           <w:p>
             <w:pPr>
@@ -2628,17 +2731,17 @@
               <w:rPr>
                 <w:b/>
               </w:rPr>
-              <w:t>Program Manager</w:t>
+              <w:t>Project Adviser</w:t>
             </w:r>
           </w:p>
         </w:tc>
         <w:tc>
           <w:tcPr>
-            <w:tcW w:w="1677" w:type="dxa"/>
+            <w:tcW w:w="2410" w:type="dxa"/>
           </w:tcPr>
           <w:p>
             <w:r>
-              <w:t xml:space="preserve">Mr. Alvin </w:t>
+              <w:t xml:space="preserve">Alvin </w:t>
             </w:r>
             <w:proofErr w:type="spellStart"/>
             <w:r>
@@ -2646,35 +2749,11 @@
             </w:r>
             <w:proofErr w:type="spellEnd"/>
           </w:p>
+          <w:p/>
         </w:tc>
         <w:tc>
           <w:tcPr>
-            <w:tcW w:w="1388" w:type="dxa"/>
-          </w:tcPr>
-          <w:p>
-            <w:proofErr w:type="spellStart"/>
-            <w:r>
-              <w:t>SoCit</w:t>
-            </w:r>
-            <w:proofErr w:type="spellEnd"/>
-            <w:r>
-              <w:t xml:space="preserve"> Faculty</w:t>
-            </w:r>
-          </w:p>
-        </w:tc>
-        <w:tc>
-          <w:tcPr>
-            <w:tcW w:w="1601" w:type="dxa"/>
-          </w:tcPr>
-          <w:p>
-            <w:r>
-              <w:t>Faculty</w:t>
-            </w:r>
-          </w:p>
-        </w:tc>
-        <w:tc>
-          <w:tcPr>
-            <w:tcW w:w="2075" w:type="dxa"/>
+            <w:tcW w:w="3827" w:type="dxa"/>
           </w:tcPr>
           <w:p>
             <w:hyperlink r:id="rId9" w:history="1">
@@ -2687,21 +2766,11 @@
             </w:hyperlink>
           </w:p>
         </w:tc>
-        <w:tc>
-          <w:tcPr>
-            <w:tcW w:w="1388" w:type="dxa"/>
-          </w:tcPr>
-          <w:p>
-            <w:r>
-              <w:t>(555) 555-1313</w:t>
-            </w:r>
-          </w:p>
-        </w:tc>
       </w:tr>
       <w:tr>
         <w:tc>
           <w:tcPr>
-            <w:tcW w:w="1413" w:type="dxa"/>
+            <w:tcW w:w="2972" w:type="dxa"/>
           </w:tcPr>
           <w:p>
             <w:pPr>
@@ -2713,44 +2782,29 @@
               <w:rPr>
                 <w:b/>
               </w:rPr>
-              <w:lastRenderedPageBreak/>
-              <w:t>Project Manager</w:t>
+              <w:t>Stakeholder</w:t>
             </w:r>
           </w:p>
         </w:tc>
         <w:tc>
           <w:tcPr>
-            <w:tcW w:w="1677" w:type="dxa"/>
+            <w:tcW w:w="2410" w:type="dxa"/>
           </w:tcPr>
           <w:p>
+            <w:proofErr w:type="spellStart"/>
             <w:r>
-              <w:t>Allan Vincent Nefalar</w:t>
+              <w:t>Jojo</w:t>
+            </w:r>
+            <w:proofErr w:type="spellEnd"/>
+            <w:r>
+              <w:t xml:space="preserve"> Castillo</w:t>
             </w:r>
           </w:p>
+          <w:p/>
         </w:tc>
         <w:tc>
           <w:tcPr>
-            <w:tcW w:w="1388" w:type="dxa"/>
-          </w:tcPr>
-          <w:p>
-            <w:r>
-              <w:t>Project Manager</w:t>
-            </w:r>
-          </w:p>
-        </w:tc>
-        <w:tc>
-          <w:tcPr>
-            <w:tcW w:w="1601" w:type="dxa"/>
-          </w:tcPr>
-          <w:p>
-            <w:r>
-              <w:t>Undergraduate</w:t>
-            </w:r>
-          </w:p>
-        </w:tc>
-        <w:tc>
-          <w:tcPr>
-            <w:tcW w:w="2075" w:type="dxa"/>
+            <w:tcW w:w="3827" w:type="dxa"/>
           </w:tcPr>
           <w:p>
             <w:hyperlink r:id="rId10" w:history="1">
@@ -2763,21 +2817,11 @@
             </w:hyperlink>
           </w:p>
         </w:tc>
-        <w:tc>
-          <w:tcPr>
-            <w:tcW w:w="1388" w:type="dxa"/>
-          </w:tcPr>
-          <w:p>
-            <w:r>
-              <w:t>(555) 555-1414</w:t>
-            </w:r>
-          </w:p>
-        </w:tc>
       </w:tr>
       <w:tr>
         <w:tc>
           <w:tcPr>
-            <w:tcW w:w="1413" w:type="dxa"/>
+            <w:tcW w:w="2972" w:type="dxa"/>
           </w:tcPr>
           <w:p>
             <w:pPr>
@@ -2789,60 +2833,28 @@
               <w:rPr>
                 <w:b/>
               </w:rPr>
-              <w:t>Project Stakeholders</w:t>
+              <w:t>Project Manager</w:t>
             </w:r>
           </w:p>
         </w:tc>
         <w:tc>
           <w:tcPr>
-            <w:tcW w:w="1677" w:type="dxa"/>
+            <w:tcW w:w="2410" w:type="dxa"/>
           </w:tcPr>
           <w:p>
             <w:r>
-              <w:t>ITRO</w:t>
-            </w:r>
-            <w:r>
-              <w:t xml:space="preserve"> (Information Technology Resource Office)</w:t>
+              <w:t>Allan Vincent Nefalar</w:t>
             </w:r>
           </w:p>
+          <w:p/>
         </w:tc>
         <w:tc>
           <w:tcPr>
-            <w:tcW w:w="1388" w:type="dxa"/>
+            <w:tcW w:w="3827" w:type="dxa"/>
           </w:tcPr>
           <w:p>
             <w:r>
-              <w:t>See Stakeholder Register</w:t>
-            </w:r>
-          </w:p>
-        </w:tc>
-        <w:tc>
-          <w:tcPr>
-            <w:tcW w:w="1601" w:type="dxa"/>
-          </w:tcPr>
-          <w:p>
-            <w:r>
-              <w:t>See Stakeholder Register</w:t>
-            </w:r>
-          </w:p>
-        </w:tc>
-        <w:tc>
-          <w:tcPr>
-            <w:tcW w:w="2075" w:type="dxa"/>
-          </w:tcPr>
-          <w:p>
-            <w:r>
-              <w:t>See Stakeholder Register</w:t>
-            </w:r>
-          </w:p>
-        </w:tc>
-        <w:tc>
-          <w:tcPr>
-            <w:tcW w:w="1388" w:type="dxa"/>
-          </w:tcPr>
-          <w:p>
-            <w:r>
-              <w:t>See Stakeholder Register</w:t>
+              <w:t>aonefalar2@student.apc.edu.ph</w:t>
             </w:r>
           </w:p>
         </w:tc>
@@ -2850,7 +2862,7 @@
       <w:tr>
         <w:tc>
           <w:tcPr>
-            <w:tcW w:w="1413" w:type="dxa"/>
+            <w:tcW w:w="2972" w:type="dxa"/>
           </w:tcPr>
           <w:p>
             <w:pPr>
@@ -2862,70 +2874,37 @@
               <w:rPr>
                 <w:b/>
               </w:rPr>
-              <w:t>Customer</w:t>
+              <w:t>Scrum Master</w:t>
             </w:r>
           </w:p>
         </w:tc>
         <w:tc>
           <w:tcPr>
-            <w:tcW w:w="1677" w:type="dxa"/>
+            <w:tcW w:w="2410" w:type="dxa"/>
           </w:tcPr>
           <w:p>
             <w:r>
-              <w:t>J. Doe XYZ Corp</w:t>
+              <w:t xml:space="preserve">Ruth </w:t>
             </w:r>
+            <w:proofErr w:type="spellStart"/>
+            <w:r>
+              <w:t>Morallos</w:t>
+            </w:r>
+            <w:proofErr w:type="spellEnd"/>
           </w:p>
+          <w:p/>
         </w:tc>
         <w:tc>
           <w:tcPr>
-            <w:tcW w:w="1388" w:type="dxa"/>
+            <w:tcW w:w="3827" w:type="dxa"/>
           </w:tcPr>
-          <w:p>
-            <w:r>
-              <w:t>Manager</w:t>
-            </w:r>
-          </w:p>
-        </w:tc>
-        <w:tc>
-          <w:tcPr>
-            <w:tcW w:w="1601" w:type="dxa"/>
-          </w:tcPr>
-          <w:p>
-            <w:r>
-              <w:t>IT</w:t>
-            </w:r>
-          </w:p>
-        </w:tc>
-        <w:tc>
-          <w:tcPr>
-            <w:tcW w:w="2075" w:type="dxa"/>
-          </w:tcPr>
-          <w:p>
-            <w:hyperlink r:id="rId11" w:history="1">
-              <w:r>
-                <w:rPr>
-                  <w:rStyle w:val="Hyperlink"/>
-                </w:rPr>
-                <w:t>J.Doe@xyz.com</w:t>
-              </w:r>
-            </w:hyperlink>
-          </w:p>
-        </w:tc>
-        <w:tc>
-          <w:tcPr>
-            <w:tcW w:w="1388" w:type="dxa"/>
-          </w:tcPr>
-          <w:p>
-            <w:r>
-              <w:t>(615) 555-8121</w:t>
-            </w:r>
-          </w:p>
+          <w:p/>
         </w:tc>
       </w:tr>
       <w:tr>
         <w:tc>
           <w:tcPr>
-            <w:tcW w:w="1413" w:type="dxa"/>
+            <w:tcW w:w="2972" w:type="dxa"/>
           </w:tcPr>
           <w:p>
             <w:pPr>
@@ -2937,37 +2916,46 @@
               <w:rPr>
                 <w:b/>
               </w:rPr>
-              <w:t>Project Team</w:t>
+              <w:t>Scrum Members</w:t>
             </w:r>
           </w:p>
         </w:tc>
         <w:tc>
           <w:tcPr>
-            <w:tcW w:w="1677" w:type="dxa"/>
+            <w:tcW w:w="2410" w:type="dxa"/>
           </w:tcPr>
+          <w:p>
+            <w:r>
+              <w:t>Patrick Cortez</w:t>
+            </w:r>
+          </w:p>
+          <w:p/>
+          <w:p>
+            <w:r>
+              <w:t xml:space="preserve">Vincent </w:t>
+            </w:r>
+            <w:proofErr w:type="spellStart"/>
+            <w:r>
+              <w:t>Nacor</w:t>
+            </w:r>
+            <w:proofErr w:type="spellEnd"/>
+          </w:p>
+          <w:p/>
+          <w:p>
+            <w:r>
+              <w:t xml:space="preserve">Bryan </w:t>
+            </w:r>
+            <w:proofErr w:type="spellStart"/>
+            <w:r>
+              <w:t>Geneta</w:t>
+            </w:r>
+            <w:proofErr w:type="spellEnd"/>
+          </w:p>
           <w:p/>
         </w:tc>
         <w:tc>
           <w:tcPr>
-            <w:tcW w:w="1388" w:type="dxa"/>
-          </w:tcPr>
-          <w:p/>
-        </w:tc>
-        <w:tc>
-          <w:tcPr>
-            <w:tcW w:w="1601" w:type="dxa"/>
-          </w:tcPr>
-          <w:p/>
-        </w:tc>
-        <w:tc>
-          <w:tcPr>
-            <w:tcW w:w="2075" w:type="dxa"/>
-          </w:tcPr>
-          <w:p/>
-        </w:tc>
-        <w:tc>
-          <w:tcPr>
-            <w:tcW w:w="1388" w:type="dxa"/>
+            <w:tcW w:w="3827" w:type="dxa"/>
           </w:tcPr>
           <w:p/>
         </w:tc>
@@ -2975,7 +2963,7 @@
       <w:tr>
         <w:tc>
           <w:tcPr>
-            <w:tcW w:w="1413" w:type="dxa"/>
+            <w:tcW w:w="2972" w:type="dxa"/>
           </w:tcPr>
           <w:p>
             <w:pPr>
@@ -2987,213 +2975,29 @@
               <w:rPr>
                 <w:b/>
               </w:rPr>
-              <w:t>Technical Lead</w:t>
+              <w:t>Documentation Manager</w:t>
             </w:r>
           </w:p>
         </w:tc>
         <w:tc>
           <w:tcPr>
-            <w:tcW w:w="1677" w:type="dxa"/>
+            <w:tcW w:w="2410" w:type="dxa"/>
           </w:tcPr>
+          <w:p>
+            <w:proofErr w:type="spellStart"/>
+            <w:r>
+              <w:t>Kieyl</w:t>
+            </w:r>
+            <w:proofErr w:type="spellEnd"/>
+            <w:r>
+              <w:t xml:space="preserve"> Ponce</w:t>
+            </w:r>
+          </w:p>
           <w:p/>
         </w:tc>
         <w:tc>
           <w:tcPr>
-            <w:tcW w:w="1388" w:type="dxa"/>
-          </w:tcPr>
-          <w:p/>
-        </w:tc>
-        <w:tc>
-          <w:tcPr>
-            <w:tcW w:w="1601" w:type="dxa"/>
-          </w:tcPr>
-          <w:p/>
-        </w:tc>
-        <w:tc>
-          <w:tcPr>
-            <w:tcW w:w="2075" w:type="dxa"/>
-          </w:tcPr>
-          <w:p/>
-        </w:tc>
-        <w:tc>
-          <w:tcPr>
-            <w:tcW w:w="1388" w:type="dxa"/>
-          </w:tcPr>
-          <w:p/>
-        </w:tc>
-      </w:tr>
-      <w:tr>
-        <w:tc>
-          <w:tcPr>
-            <w:tcW w:w="1413" w:type="dxa"/>
-          </w:tcPr>
-          <w:p>
-            <w:pPr>
-              <w:rPr>
-                <w:b/>
-              </w:rPr>
-            </w:pPr>
-          </w:p>
-        </w:tc>
-        <w:tc>
-          <w:tcPr>
-            <w:tcW w:w="1677" w:type="dxa"/>
-          </w:tcPr>
-          <w:p/>
-        </w:tc>
-        <w:tc>
-          <w:tcPr>
-            <w:tcW w:w="1388" w:type="dxa"/>
-          </w:tcPr>
-          <w:p/>
-        </w:tc>
-        <w:tc>
-          <w:tcPr>
-            <w:tcW w:w="1601" w:type="dxa"/>
-          </w:tcPr>
-          <w:p/>
-        </w:tc>
-        <w:tc>
-          <w:tcPr>
-            <w:tcW w:w="2075" w:type="dxa"/>
-          </w:tcPr>
-          <w:p/>
-        </w:tc>
-        <w:tc>
-          <w:tcPr>
-            <w:tcW w:w="1388" w:type="dxa"/>
-          </w:tcPr>
-          <w:p/>
-        </w:tc>
-      </w:tr>
-      <w:tr>
-        <w:tc>
-          <w:tcPr>
-            <w:tcW w:w="1413" w:type="dxa"/>
-          </w:tcPr>
-          <w:p>
-            <w:pPr>
-              <w:rPr>
-                <w:b/>
-              </w:rPr>
-            </w:pPr>
-          </w:p>
-        </w:tc>
-        <w:tc>
-          <w:tcPr>
-            <w:tcW w:w="1677" w:type="dxa"/>
-          </w:tcPr>
-          <w:p/>
-        </w:tc>
-        <w:tc>
-          <w:tcPr>
-            <w:tcW w:w="1388" w:type="dxa"/>
-          </w:tcPr>
-          <w:p/>
-        </w:tc>
-        <w:tc>
-          <w:tcPr>
-            <w:tcW w:w="1601" w:type="dxa"/>
-          </w:tcPr>
-          <w:p/>
-        </w:tc>
-        <w:tc>
-          <w:tcPr>
-            <w:tcW w:w="2075" w:type="dxa"/>
-          </w:tcPr>
-          <w:p/>
-        </w:tc>
-        <w:tc>
-          <w:tcPr>
-            <w:tcW w:w="1388" w:type="dxa"/>
-          </w:tcPr>
-          <w:p/>
-        </w:tc>
-      </w:tr>
-      <w:tr>
-        <w:tc>
-          <w:tcPr>
-            <w:tcW w:w="1413" w:type="dxa"/>
-          </w:tcPr>
-          <w:p>
-            <w:pPr>
-              <w:rPr>
-                <w:b/>
-              </w:rPr>
-            </w:pPr>
-          </w:p>
-        </w:tc>
-        <w:tc>
-          <w:tcPr>
-            <w:tcW w:w="1677" w:type="dxa"/>
-          </w:tcPr>
-          <w:p/>
-        </w:tc>
-        <w:tc>
-          <w:tcPr>
-            <w:tcW w:w="1388" w:type="dxa"/>
-          </w:tcPr>
-          <w:p/>
-        </w:tc>
-        <w:tc>
-          <w:tcPr>
-            <w:tcW w:w="1601" w:type="dxa"/>
-          </w:tcPr>
-          <w:p/>
-        </w:tc>
-        <w:tc>
-          <w:tcPr>
-            <w:tcW w:w="2075" w:type="dxa"/>
-          </w:tcPr>
-          <w:p/>
-        </w:tc>
-        <w:tc>
-          <w:tcPr>
-            <w:tcW w:w="1388" w:type="dxa"/>
-          </w:tcPr>
-          <w:p/>
-        </w:tc>
-      </w:tr>
-      <w:tr>
-        <w:tc>
-          <w:tcPr>
-            <w:tcW w:w="1413" w:type="dxa"/>
-          </w:tcPr>
-          <w:p>
-            <w:pPr>
-              <w:rPr>
-                <w:b/>
-              </w:rPr>
-            </w:pPr>
-          </w:p>
-        </w:tc>
-        <w:tc>
-          <w:tcPr>
-            <w:tcW w:w="1677" w:type="dxa"/>
-          </w:tcPr>
-          <w:p/>
-        </w:tc>
-        <w:tc>
-          <w:tcPr>
-            <w:tcW w:w="1388" w:type="dxa"/>
-          </w:tcPr>
-          <w:p/>
-        </w:tc>
-        <w:tc>
-          <w:tcPr>
-            <w:tcW w:w="1601" w:type="dxa"/>
-          </w:tcPr>
-          <w:p/>
-        </w:tc>
-        <w:tc>
-          <w:tcPr>
-            <w:tcW w:w="2075" w:type="dxa"/>
-          </w:tcPr>
-          <w:p/>
-        </w:tc>
-        <w:tc>
-          <w:tcPr>
-            <w:tcW w:w="1388" w:type="dxa"/>
+            <w:tcW w:w="3827" w:type="dxa"/>
           </w:tcPr>
           <w:p/>
         </w:tc>
@@ -3201,6 +3005,8 @@
     </w:tbl>
     <w:p/>
     <w:p/>
+    <w:p/>
+    <w:p/>
     <w:p>
       <w:pPr>
         <w:pStyle w:val="Heading1"/>
@@ -3220,33 +3026,304 @@
           <w:sz w:val="28"/>
           <w:szCs w:val="28"/>
         </w:rPr>
+        <w:lastRenderedPageBreak/>
         <w:t>Communication Methods and Technologies</w:t>
       </w:r>
       <w:bookmarkEnd w:id="7"/>
     </w:p>
     <w:p>
       <w:r>
-        <w:rPr>
-          <w:color w:val="008000"/>
-        </w:rPr>
-        <w:t xml:space="preserve">Many times, the methods and technologies used to communicate are just as important of a consideration as the information being communicated.  Imagine a large project with many stakeholders who all have different technological capabilities.  Some may have access to a share drive while others do not.  Some may have access to video teleconferencing and others only have telephone and email capabilities.  In order to be effective, project information must be communicated to everyone involved by some method using available technology.  Determining communication methods and what technologies are available should be part of determining stakeholder communication requirements.  </w:t>
+        <w:t xml:space="preserve">A comprehensive grasp of diverse communication methods and technologies is essential for the successful implementation of the Rams Corner Ticketing Service System, enabling effective communication with all stakeholders. It is crucial to </w:t>
+      </w:r>
+      <w:r>
+        <w:t>consider</w:t>
+      </w:r>
+      <w:r>
+        <w:t xml:space="preserve"> the capabilities and limitations of each communication method and technology to ensure the timely and efficient dissemination of information. This involves selecting suitable methods for delivering project updates, progress reports, risks, issues, and other pertinent information to stakeholders.</w:t>
       </w:r>
     </w:p>
     <w:p/>
+    <w:p>
+      <w:r>
+        <w:t>When evaluating the most suitable communication methods and technologies for the Rams Corner Ticketing Service System, the following factors should be taken into consideration:</w:t>
+      </w:r>
+    </w:p>
     <w:p/>
-    <w:p/>
-    <w:p>
-      <w:pPr>
-        <w:rPr>
-          <w:color w:val="008000"/>
-        </w:rPr>
-      </w:pPr>
+    <w:p>
+      <w:pPr>
+        <w:pStyle w:val="ListParagraph"/>
+        <w:numPr>
+          <w:ilvl w:val="0"/>
+          <w:numId w:val="11"/>
+        </w:numPr>
+        <w:rPr>
+          <w:b/>
+          <w:bCs/>
+        </w:rPr>
+      </w:pPr>
+      <w:r>
+        <w:rPr>
+          <w:b/>
+          <w:bCs/>
+        </w:rPr>
+        <w:t xml:space="preserve">Cost and Resources </w:t>
+      </w:r>
+    </w:p>
+    <w:p>
+      <w:pPr>
+        <w:ind w:left="720" w:firstLine="720"/>
+      </w:pPr>
+      <w:r>
+        <w:t>Assess the cost implications and resource requirements associated with the chosen communication methods and technologies. Consider factors such as equipment, software licenses, maintenance, and training needed for effective implementation.</w:t>
+      </w:r>
+    </w:p>
+    <w:p>
+      <w:pPr>
+        <w:ind w:left="720" w:firstLine="720"/>
+        <w:rPr>
+          <w:b/>
+          <w:bCs/>
+        </w:rPr>
+      </w:pPr>
+    </w:p>
+    <w:p>
+      <w:pPr>
+        <w:pStyle w:val="ListParagraph"/>
+        <w:numPr>
+          <w:ilvl w:val="0"/>
+          <w:numId w:val="11"/>
+        </w:numPr>
+        <w:rPr>
+          <w:b/>
+          <w:bCs/>
+        </w:rPr>
+      </w:pPr>
+      <w:r>
+        <w:rPr>
+          <w:b/>
+          <w:bCs/>
+        </w:rPr>
+        <w:t>Time Sensitivity:</w:t>
+      </w:r>
+    </w:p>
+    <w:p>
+      <w:pPr>
+        <w:pStyle w:val="ListParagraph"/>
+        <w:ind w:firstLine="720"/>
+      </w:pPr>
+      <w:r>
+        <w:t>Consider the urgency and time sensitivity of the information being shared. If real-time communication is crucial, options like instant messaging, video conferencing, or collaborative platforms may be more suitable. For less time-sensitive communication, email or project documentation systems may suffice.</w:t>
+      </w:r>
+    </w:p>
+    <w:p>
+      <w:pPr>
+        <w:pStyle w:val="ListParagraph"/>
+        <w:ind w:firstLine="720"/>
+      </w:pPr>
+    </w:p>
+    <w:p>
+      <w:pPr>
+        <w:pStyle w:val="ListParagraph"/>
+        <w:numPr>
+          <w:ilvl w:val="0"/>
+          <w:numId w:val="11"/>
+        </w:numPr>
+        <w:rPr>
+          <w:b/>
+          <w:bCs/>
+        </w:rPr>
+      </w:pPr>
+      <w:r>
+        <w:rPr>
+          <w:b/>
+          <w:bCs/>
+        </w:rPr>
+        <w:t>Accessibility and Availability:</w:t>
+      </w:r>
+    </w:p>
+    <w:p>
+      <w:pPr>
+        <w:pStyle w:val="ListParagraph"/>
+        <w:ind w:firstLine="720"/>
+      </w:pPr>
+      <w:r>
+        <w:t>Consider the accessibility and availability of the chosen communication methods and technologies for all stakeholders. Ensure that everyone has the necessary tools and resources to participate in the communication process effectively.</w:t>
+      </w:r>
+    </w:p>
+    <w:p>
+      <w:pPr>
+        <w:pStyle w:val="ListParagraph"/>
+        <w:ind w:firstLine="720"/>
+      </w:pPr>
+    </w:p>
+    <w:p>
+      <w:pPr>
+        <w:pStyle w:val="ListParagraph"/>
+        <w:numPr>
+          <w:ilvl w:val="0"/>
+          <w:numId w:val="11"/>
+        </w:numPr>
+        <w:rPr>
+          <w:b/>
+          <w:bCs/>
+        </w:rPr>
+      </w:pPr>
+      <w:r>
+        <w:rPr>
+          <w:b/>
+          <w:bCs/>
+        </w:rPr>
+        <w:t>Complexity of Information:</w:t>
+      </w:r>
+    </w:p>
+    <w:p>
+      <w:pPr>
+        <w:pStyle w:val="ListParagraph"/>
+        <w:ind w:firstLine="720"/>
+      </w:pPr>
+      <w:r>
+        <w:t>Evaluate the complexity of the information that needs to be communicated. Some concepts may require visual aids, diagrams, or presentations to ensure clarity and understanding. Assess whether the chosen communication methods and technologies can support such visual elements.</w:t>
+      </w:r>
+    </w:p>
+    <w:p>
+      <w:pPr>
+        <w:pStyle w:val="ListParagraph"/>
+        <w:ind w:firstLine="720"/>
+      </w:pPr>
+    </w:p>
+    <w:p>
+      <w:pPr>
+        <w:pStyle w:val="ListParagraph"/>
+        <w:numPr>
+          <w:ilvl w:val="0"/>
+          <w:numId w:val="11"/>
+        </w:numPr>
+        <w:rPr>
+          <w:b/>
+          <w:bCs/>
+        </w:rPr>
+      </w:pPr>
+      <w:r>
+        <w:rPr>
+          <w:b/>
+          <w:bCs/>
+        </w:rPr>
+        <w:t>Meetings:</w:t>
+      </w:r>
+    </w:p>
+    <w:p>
+      <w:pPr>
+        <w:ind w:left="360" w:firstLine="360"/>
+      </w:pPr>
+      <w:r>
+        <w:t>Face-to-face meetings, either in person or through video conferencing, are an effective way to facilitate communication among project team members. Meetings can be used for project kick-</w:t>
+      </w:r>
+      <w:r>
+        <w:t>offs</w:t>
+      </w:r>
+      <w:r>
+        <w:t>, progress updates, issue resolution, and decision-making.</w:t>
+      </w:r>
+    </w:p>
+    <w:p>
+      <w:pPr>
+        <w:ind w:left="360" w:firstLine="360"/>
+      </w:pPr>
+    </w:p>
+    <w:p>
+      <w:pPr>
+        <w:pStyle w:val="ListParagraph"/>
+        <w:numPr>
+          <w:ilvl w:val="0"/>
+          <w:numId w:val="11"/>
+        </w:numPr>
+        <w:rPr>
+          <w:b/>
+          <w:bCs/>
+        </w:rPr>
+      </w:pPr>
+      <w:r>
+        <w:rPr>
+          <w:b/>
+          <w:bCs/>
+        </w:rPr>
+        <w:t>Video Conferencing:</w:t>
+      </w:r>
+    </w:p>
+    <w:p>
+      <w:pPr>
+        <w:pStyle w:val="ListParagraph"/>
+        <w:ind w:firstLine="720"/>
+      </w:pPr>
+      <w:r>
+        <w:lastRenderedPageBreak/>
+        <w:t>Video conferencing tools like Zoom, WebEx, or Microsoft Teams enable remote team members to have virtual face-to-face meetings, discussions, and presentations. Video conferencing helps maintain a personal connection and can be particularly useful for distributed or global teams.</w:t>
+      </w:r>
+    </w:p>
+    <w:p>
+      <w:pPr>
+        <w:pStyle w:val="ListParagraph"/>
+        <w:ind w:firstLine="720"/>
+      </w:pPr>
+    </w:p>
+    <w:p>
+      <w:pPr>
+        <w:pStyle w:val="ListParagraph"/>
+        <w:numPr>
+          <w:ilvl w:val="0"/>
+          <w:numId w:val="11"/>
+        </w:numPr>
+        <w:rPr>
+          <w:b/>
+          <w:bCs/>
+        </w:rPr>
+      </w:pPr>
+      <w:r>
+        <w:rPr>
+          <w:b/>
+          <w:bCs/>
+        </w:rPr>
+        <w:t>Email</w:t>
+      </w:r>
+      <w:r>
+        <w:rPr>
+          <w:b/>
+          <w:bCs/>
+        </w:rPr>
+        <w:t>:</w:t>
+      </w:r>
+    </w:p>
+    <w:p>
+      <w:pPr>
+        <w:pStyle w:val="ListParagraph"/>
+        <w:ind w:firstLine="720"/>
+      </w:pPr>
+      <w:r>
+        <w:t>Email is accessible to most stakeholders, as it is a common method of communication in professional settings. It can be accessed from various devices, including computers, smartphones, and tablets.</w:t>
+      </w:r>
+    </w:p>
+    <w:p>
+      <w:pPr>
+        <w:pStyle w:val="ListParagraph"/>
+        <w:ind w:firstLine="720"/>
+      </w:pPr>
+    </w:p>
+    <w:p>
+      <w:pPr>
+        <w:pStyle w:val="ListParagraph"/>
+        <w:numPr>
+          <w:ilvl w:val="0"/>
+          <w:numId w:val="11"/>
+        </w:numPr>
+      </w:pPr>
+      <w:r>
+        <w:t>Telephone:</w:t>
+      </w:r>
     </w:p>
     <w:p/>
     <w:p/>
     <w:p/>
     <w:p/>
-    <w:p/>
     <w:p>
       <w:pPr>
         <w:pStyle w:val="Heading1"/>
@@ -3255,8 +3332,8 @@
           <w:rFonts w:asciiTheme="minorHAnsi" w:hAnsiTheme="minorHAnsi"/>
         </w:rPr>
         <w:sectPr>
-          <w:headerReference w:type="default" r:id="rId12"/>
-          <w:footerReference w:type="default" r:id="rId13"/>
+          <w:headerReference w:type="default" r:id="rId11"/>
+          <w:footerReference w:type="default" r:id="rId12"/>
           <w:pgSz w:w="12240" w:h="15840"/>
           <w:pgMar w:top="2601" w:right="1440" w:bottom="1440" w:left="1440" w:header="720" w:footer="720" w:gutter="0"/>
           <w:cols w:space="720"/>
@@ -3419,7 +3496,35 @@
         <w:rPr>
           <w:color w:val="008000"/>
         </w:rPr>
-        <w:t>Standardization is a proven way to simplify the complexities of project management communications.  Many organizations develop and use standard templates or formats for the various communication tools used throughout projects.  Standard templates and formats may be applied to certain types of project meetings or specific types of communication (i.e. emails, status reports, etc.).  By using standardization, organizations can help ensure that its project teams and stakeholders have a thorough understanding of what is expected and achieve consistent and effective communications.</w:t>
+        <w:t>Standardization is a proven way to simplify the complexities of project management communications.  Many organizations develop and use standard templates or formats for the various communication tools used throughout projects.  Standard templates and formats may be applied to certain types of project meetings or specific types of communication (</w:t>
+      </w:r>
+      <w:proofErr w:type="gramStart"/>
+      <w:r>
+        <w:rPr>
+          <w:color w:val="008000"/>
+        </w:rPr>
+        <w:t>i.e.</w:t>
+      </w:r>
+      <w:proofErr w:type="gramEnd"/>
+      <w:r>
+        <w:rPr>
+          <w:color w:val="008000"/>
+        </w:rPr>
+        <w:t xml:space="preserve"> emails, status reports, etc.).  By using standardization, organizations can help ensure that </w:t>
+      </w:r>
+      <w:proofErr w:type="gramStart"/>
+      <w:r>
+        <w:rPr>
+          <w:color w:val="008000"/>
+        </w:rPr>
+        <w:t>its</w:t>
+      </w:r>
+      <w:proofErr w:type="gramEnd"/>
+      <w:r>
+        <w:rPr>
+          <w:color w:val="008000"/>
+        </w:rPr>
+        <w:t xml:space="preserve"> project teams and stakeholders have a thorough understanding of what is expected and achieve consistent and effective communications.</w:t>
       </w:r>
     </w:p>
     <w:p>
@@ -3479,7 +3584,21 @@
         <w:rPr>
           <w:color w:val="008000"/>
         </w:rPr>
-        <w:t>As issues or complications arise with regards to project communications it may become necessary to escalate the issue if a resolution cannot be achieved within the project team.  Project stakeholders may have many different conflicting interests in a given project.  While escalations are a normal part of project management, there must be a documented process that defines how those escalations will take place.</w:t>
+        <w:t xml:space="preserve">As issues or complications arise with regards to project communications it may become necessary to escalate the issue if a resolution cannot be achieved within the project team.  Project stakeholders may have many different conflicting interests </w:t>
+      </w:r>
+      <w:proofErr w:type="gramStart"/>
+      <w:r>
+        <w:rPr>
+          <w:color w:val="008000"/>
+        </w:rPr>
+        <w:t>in a given</w:t>
+      </w:r>
+      <w:proofErr w:type="gramEnd"/>
+      <w:r>
+        <w:rPr>
+          <w:color w:val="008000"/>
+        </w:rPr>
+        <w:t xml:space="preserve"> project.  While escalations are a normal part of project management, there must be a documented process that defines how those escalations will take place.</w:t>
       </w:r>
     </w:p>
     <w:p>
@@ -3708,7 +3827,7 @@
       <w:r>
         <w:t xml:space="preserve">This free Project Communications Management Plan Template is brought to you by </w:t>
       </w:r>
-      <w:hyperlink r:id="rId14" w:history="1">
+      <w:hyperlink r:id="rId13" w:history="1">
         <w:r>
           <w:rPr>
             <w:rStyle w:val="Hyperlink"/>
@@ -4465,6 +4584,92 @@
     </w:lvl>
   </w:abstractNum>
   <w:abstractNum w:abstractNumId="3" w15:restartNumberingAfterBreak="0">
+    <w:nsid w:val="1C743649"/>
+    <w:multiLevelType w:val="hybridMultilevel"/>
+    <w:tmpl w:val="E9B0AF14"/>
+    <w:lvl w:ilvl="0" w:tplc="FFFFFFFF">
+      <w:start w:val="1"/>
+      <w:numFmt w:val="decimal"/>
+      <w:lvlText w:val="%1."/>
+      <w:lvlJc w:val="left"/>
+      <w:pPr>
+        <w:ind w:left="720" w:hanging="360"/>
+      </w:pPr>
+    </w:lvl>
+    <w:lvl w:ilvl="1" w:tplc="FFFFFFFF">
+      <w:start w:val="1"/>
+      <w:numFmt w:val="lowerLetter"/>
+      <w:lvlText w:val="%2."/>
+      <w:lvlJc w:val="left"/>
+      <w:pPr>
+        <w:ind w:left="1440" w:hanging="360"/>
+      </w:pPr>
+    </w:lvl>
+    <w:lvl w:ilvl="2" w:tplc="FFFFFFFF" w:tentative="1">
+      <w:start w:val="1"/>
+      <w:numFmt w:val="lowerRoman"/>
+      <w:lvlText w:val="%3."/>
+      <w:lvlJc w:val="right"/>
+      <w:pPr>
+        <w:ind w:left="2160" w:hanging="180"/>
+      </w:pPr>
+    </w:lvl>
+    <w:lvl w:ilvl="3" w:tplc="FFFFFFFF" w:tentative="1">
+      <w:start w:val="1"/>
+      <w:numFmt w:val="decimal"/>
+      <w:lvlText w:val="%4."/>
+      <w:lvlJc w:val="left"/>
+      <w:pPr>
+        <w:ind w:left="2880" w:hanging="360"/>
+      </w:pPr>
+    </w:lvl>
+    <w:lvl w:ilvl="4" w:tplc="FFFFFFFF" w:tentative="1">
+      <w:start w:val="1"/>
+      <w:numFmt w:val="lowerLetter"/>
+      <w:lvlText w:val="%5."/>
+      <w:lvlJc w:val="left"/>
+      <w:pPr>
+        <w:ind w:left="3600" w:hanging="360"/>
+      </w:pPr>
+    </w:lvl>
+    <w:lvl w:ilvl="5" w:tplc="FFFFFFFF" w:tentative="1">
+      <w:start w:val="1"/>
+      <w:numFmt w:val="lowerRoman"/>
+      <w:lvlText w:val="%6."/>
+      <w:lvlJc w:val="right"/>
+      <w:pPr>
+        <w:ind w:left="4320" w:hanging="180"/>
+      </w:pPr>
+    </w:lvl>
+    <w:lvl w:ilvl="6" w:tplc="FFFFFFFF" w:tentative="1">
+      <w:start w:val="1"/>
+      <w:numFmt w:val="decimal"/>
+      <w:lvlText w:val="%7."/>
+      <w:lvlJc w:val="left"/>
+      <w:pPr>
+        <w:ind w:left="5040" w:hanging="360"/>
+      </w:pPr>
+    </w:lvl>
+    <w:lvl w:ilvl="7" w:tplc="FFFFFFFF" w:tentative="1">
+      <w:start w:val="1"/>
+      <w:numFmt w:val="lowerLetter"/>
+      <w:lvlText w:val="%8."/>
+      <w:lvlJc w:val="left"/>
+      <w:pPr>
+        <w:ind w:left="5760" w:hanging="360"/>
+      </w:pPr>
+    </w:lvl>
+    <w:lvl w:ilvl="8" w:tplc="FFFFFFFF" w:tentative="1">
+      <w:start w:val="1"/>
+      <w:numFmt w:val="lowerRoman"/>
+      <w:lvlText w:val="%9."/>
+      <w:lvlJc w:val="right"/>
+      <w:pPr>
+        <w:ind w:left="6480" w:hanging="180"/>
+      </w:pPr>
+    </w:lvl>
+  </w:abstractNum>
+  <w:abstractNum w:abstractNumId="4" w15:restartNumberingAfterBreak="0">
     <w:nsid w:val="278B368E"/>
     <w:multiLevelType w:val="hybridMultilevel"/>
     <w:tmpl w:val="47BEAB4E"/>
@@ -4580,7 +4785,7 @@
       </w:pPr>
     </w:lvl>
   </w:abstractNum>
-  <w:abstractNum w:abstractNumId="4" w15:restartNumberingAfterBreak="0">
+  <w:abstractNum w:abstractNumId="5" w15:restartNumberingAfterBreak="0">
     <w:nsid w:val="57B750AC"/>
     <w:multiLevelType w:val="hybridMultilevel"/>
     <w:tmpl w:val="3B6CF1C0"/>
@@ -4720,7 +4925,7 @@
       </w:rPr>
     </w:lvl>
   </w:abstractNum>
-  <w:abstractNum w:abstractNumId="5" w15:restartNumberingAfterBreak="0">
+  <w:abstractNum w:abstractNumId="6" w15:restartNumberingAfterBreak="0">
     <w:nsid w:val="5B8303CF"/>
     <w:multiLevelType w:val="hybridMultilevel"/>
     <w:tmpl w:val="9F7A8C06"/>
@@ -4860,7 +5065,7 @@
       </w:rPr>
     </w:lvl>
   </w:abstractNum>
-  <w:abstractNum w:abstractNumId="6" w15:restartNumberingAfterBreak="0">
+  <w:abstractNum w:abstractNumId="7" w15:restartNumberingAfterBreak="0">
     <w:nsid w:val="5EBE6EB9"/>
     <w:multiLevelType w:val="hybridMultilevel"/>
     <w:tmpl w:val="3968DAF2"/>
@@ -4949,7 +5154,93 @@
       </w:pPr>
     </w:lvl>
   </w:abstractNum>
-  <w:abstractNum w:abstractNumId="7" w15:restartNumberingAfterBreak="0">
+  <w:abstractNum w:abstractNumId="8" w15:restartNumberingAfterBreak="0">
+    <w:nsid w:val="63975401"/>
+    <w:multiLevelType w:val="hybridMultilevel"/>
+    <w:tmpl w:val="CBAAF736"/>
+    <w:lvl w:ilvl="0" w:tplc="3409000F">
+      <w:start w:val="1"/>
+      <w:numFmt w:val="decimal"/>
+      <w:lvlText w:val="%1."/>
+      <w:lvlJc w:val="left"/>
+      <w:pPr>
+        <w:ind w:left="720" w:hanging="360"/>
+      </w:pPr>
+    </w:lvl>
+    <w:lvl w:ilvl="1" w:tplc="34090019">
+      <w:start w:val="1"/>
+      <w:numFmt w:val="lowerLetter"/>
+      <w:lvlText w:val="%2."/>
+      <w:lvlJc w:val="left"/>
+      <w:pPr>
+        <w:ind w:left="1440" w:hanging="360"/>
+      </w:pPr>
+    </w:lvl>
+    <w:lvl w:ilvl="2" w:tplc="3409001B" w:tentative="1">
+      <w:start w:val="1"/>
+      <w:numFmt w:val="lowerRoman"/>
+      <w:lvlText w:val="%3."/>
+      <w:lvlJc w:val="right"/>
+      <w:pPr>
+        <w:ind w:left="2160" w:hanging="180"/>
+      </w:pPr>
+    </w:lvl>
+    <w:lvl w:ilvl="3" w:tplc="3409000F" w:tentative="1">
+      <w:start w:val="1"/>
+      <w:numFmt w:val="decimal"/>
+      <w:lvlText w:val="%4."/>
+      <w:lvlJc w:val="left"/>
+      <w:pPr>
+        <w:ind w:left="2880" w:hanging="360"/>
+      </w:pPr>
+    </w:lvl>
+    <w:lvl w:ilvl="4" w:tplc="34090019" w:tentative="1">
+      <w:start w:val="1"/>
+      <w:numFmt w:val="lowerLetter"/>
+      <w:lvlText w:val="%5."/>
+      <w:lvlJc w:val="left"/>
+      <w:pPr>
+        <w:ind w:left="3600" w:hanging="360"/>
+      </w:pPr>
+    </w:lvl>
+    <w:lvl w:ilvl="5" w:tplc="3409001B" w:tentative="1">
+      <w:start w:val="1"/>
+      <w:numFmt w:val="lowerRoman"/>
+      <w:lvlText w:val="%6."/>
+      <w:lvlJc w:val="right"/>
+      <w:pPr>
+        <w:ind w:left="4320" w:hanging="180"/>
+      </w:pPr>
+    </w:lvl>
+    <w:lvl w:ilvl="6" w:tplc="3409000F" w:tentative="1">
+      <w:start w:val="1"/>
+      <w:numFmt w:val="decimal"/>
+      <w:lvlText w:val="%7."/>
+      <w:lvlJc w:val="left"/>
+      <w:pPr>
+        <w:ind w:left="5040" w:hanging="360"/>
+      </w:pPr>
+    </w:lvl>
+    <w:lvl w:ilvl="7" w:tplc="34090019" w:tentative="1">
+      <w:start w:val="1"/>
+      <w:numFmt w:val="lowerLetter"/>
+      <w:lvlText w:val="%8."/>
+      <w:lvlJc w:val="left"/>
+      <w:pPr>
+        <w:ind w:left="5760" w:hanging="360"/>
+      </w:pPr>
+    </w:lvl>
+    <w:lvl w:ilvl="8" w:tplc="3409001B" w:tentative="1">
+      <w:start w:val="1"/>
+      <w:numFmt w:val="lowerRoman"/>
+      <w:lvlText w:val="%9."/>
+      <w:lvlJc w:val="right"/>
+      <w:pPr>
+        <w:ind w:left="6480" w:hanging="180"/>
+      </w:pPr>
+    </w:lvl>
+  </w:abstractNum>
+  <w:abstractNum w:abstractNumId="9" w15:restartNumberingAfterBreak="0">
     <w:nsid w:val="67283F4E"/>
     <w:multiLevelType w:val="hybridMultilevel"/>
     <w:tmpl w:val="CF6613B6"/>
@@ -5062,7 +5353,7 @@
       </w:rPr>
     </w:lvl>
   </w:abstractNum>
-  <w:abstractNum w:abstractNumId="8" w15:restartNumberingAfterBreak="0">
+  <w:abstractNum w:abstractNumId="10" w15:restartNumberingAfterBreak="0">
     <w:nsid w:val="7B0C4F4E"/>
     <w:multiLevelType w:val="hybridMultilevel"/>
     <w:tmpl w:val="7E82A320"/>
@@ -5179,28 +5470,34 @@
     <w:abstractNumId w:val="0"/>
   </w:num>
   <w:num w:numId="2" w16cid:durableId="20399862">
-    <w:abstractNumId w:val="4"/>
+    <w:abstractNumId w:val="5"/>
   </w:num>
   <w:num w:numId="3" w16cid:durableId="1603612999">
     <w:abstractNumId w:val="2"/>
   </w:num>
   <w:num w:numId="4" w16cid:durableId="935939327">
+    <w:abstractNumId w:val="7"/>
+  </w:num>
+  <w:num w:numId="5" w16cid:durableId="1733117963">
+    <w:abstractNumId w:val="4"/>
+  </w:num>
+  <w:num w:numId="6" w16cid:durableId="1502815249">
     <w:abstractNumId w:val="6"/>
   </w:num>
-  <w:num w:numId="5" w16cid:durableId="1733117963">
-    <w:abstractNumId w:val="3"/>
-  </w:num>
-  <w:num w:numId="6" w16cid:durableId="1502815249">
-    <w:abstractNumId w:val="5"/>
-  </w:num>
   <w:num w:numId="7" w16cid:durableId="718940702">
-    <w:abstractNumId w:val="8"/>
+    <w:abstractNumId w:val="10"/>
   </w:num>
   <w:num w:numId="8" w16cid:durableId="1315334730">
-    <w:abstractNumId w:val="7"/>
+    <w:abstractNumId w:val="9"/>
   </w:num>
   <w:num w:numId="9" w16cid:durableId="1061291548">
     <w:abstractNumId w:val="1"/>
+  </w:num>
+  <w:num w:numId="10" w16cid:durableId="1238444583">
+    <w:abstractNumId w:val="8"/>
+  </w:num>
+  <w:num w:numId="11" w16cid:durableId="1395198871">
+    <w:abstractNumId w:val="3"/>
   </w:num>
 </w:numbering>
 </file>

--- a/documentation/projman/Week 8 - 11/Nacor Industries - Communications Management Plan.docx
+++ b/documentation/projman/Week 8 - 11/Nacor Industries - Communications Management Plan.docx
@@ -77,21 +77,21 @@
         <w:rPr>
           <w:rFonts w:eastAsia="Times New Roman" w:cs="Times New Roman"/>
         </w:rPr>
-        <w:t xml:space="preserve"> Management Plan Template is free for you to copy and use on your </w:t>
-      </w:r>
-      <w:proofErr w:type="gramStart"/>
-      <w:r>
+        <w:t xml:space="preserve"> Management Plan Template is free for you to copy and use on your project </w:t>
+      </w:r>
+    </w:p>
+    <w:p>
+      <w:pPr>
+        <w:jc w:val="center"/>
         <w:rPr>
           <w:rFonts w:eastAsia="Times New Roman" w:cs="Times New Roman"/>
         </w:rPr>
-        <w:t>project</w:t>
-      </w:r>
-      <w:proofErr w:type="gramEnd"/>
+      </w:pPr>
       <w:r>
         <w:rPr>
           <w:rFonts w:eastAsia="Times New Roman" w:cs="Times New Roman"/>
         </w:rPr>
-        <w:t xml:space="preserve"> </w:t>
+        <w:t>and within your organization. We hope that you find this template useful and</w:t>
       </w:r>
     </w:p>
     <w:p>
@@ -105,30 +105,8 @@
         <w:rPr>
           <w:rFonts w:eastAsia="Times New Roman" w:cs="Times New Roman"/>
         </w:rPr>
-        <w:t>and within your organization. We hope that you find this template useful and</w:t>
-      </w:r>
-    </w:p>
-    <w:p>
-      <w:pPr>
-        <w:jc w:val="center"/>
-        <w:rPr>
-          <w:rFonts w:eastAsia="Times New Roman" w:cs="Times New Roman"/>
-        </w:rPr>
-      </w:pPr>
-      <w:r>
-        <w:rPr>
-          <w:rFonts w:eastAsia="Times New Roman" w:cs="Times New Roman"/>
-        </w:rPr>
-        <w:t xml:space="preserve">welcome your comments. Public distribution of this document is only </w:t>
-      </w:r>
-      <w:proofErr w:type="gramStart"/>
-      <w:r>
-        <w:rPr>
-          <w:rFonts w:eastAsia="Times New Roman" w:cs="Times New Roman"/>
-        </w:rPr>
-        <w:t>permitted</w:t>
-      </w:r>
-      <w:proofErr w:type="gramEnd"/>
+        <w:t>welcome your comments. Public distribution of this document is only permitted</w:t>
+      </w:r>
     </w:p>
     <w:p>
       <w:pPr>
@@ -1802,15 +1780,7 @@
       </w:pPr>
       <w:r>
         <w:lastRenderedPageBreak/>
-        <w:t xml:space="preserve">The strategy includes a process for escalating conflicts or communication problems that can come up throughout the project. </w:t>
-      </w:r>
-      <w:proofErr w:type="gramStart"/>
-      <w:r>
-        <w:t>By doing this, it</w:t>
-      </w:r>
-      <w:proofErr w:type="gramEnd"/>
-      <w:r>
-        <w:t xml:space="preserve"> is ensured that any communication-related problems are quickly addressed and fixed.</w:t>
+        <w:t>The strategy includes a process for escalating conflicts or communication problems that can come up throughout the project. By doing this, it is ensured that any communication-related problems are quickly addressed and fixed.</w:t>
       </w:r>
     </w:p>
     <w:p/>
@@ -3033,13 +3003,7 @@
     </w:p>
     <w:p>
       <w:r>
-        <w:t xml:space="preserve">A comprehensive grasp of diverse communication methods and technologies is essential for the successful implementation of the Rams Corner Ticketing Service System, enabling effective communication with all stakeholders. It is crucial to </w:t>
-      </w:r>
-      <w:r>
-        <w:t>consider</w:t>
-      </w:r>
-      <w:r>
-        <w:t xml:space="preserve"> the capabilities and limitations of each communication method and technology to ensure the timely and efficient dissemination of information. This involves selecting suitable methods for delivering project updates, progress reports, risks, issues, and other pertinent information to stakeholders.</w:t>
+        <w:t>A comprehensive grasp of diverse communication methods and technologies is essential for the successful implementation of the Rams Corner Ticketing Service System, enabling effective communication with all stakeholders. It is crucial to consider the capabilities and limitations of each communication method and technology to ensure the timely and efficient dissemination of information. This involves selecting suitable methods for delivering project updates, progress reports, risks, issues, and other pertinent information to stakeholders.</w:t>
       </w:r>
     </w:p>
     <w:p/>
@@ -3185,12 +3149,19 @@
         <w:t>Evaluate the complexity of the information that needs to be communicated. Some concepts may require visual aids, diagrams, or presentations to ensure clarity and understanding. Assess whether the chosen communication methods and technologies can support such visual elements.</w:t>
       </w:r>
     </w:p>
-    <w:p>
-      <w:pPr>
-        <w:pStyle w:val="ListParagraph"/>
-        <w:ind w:firstLine="720"/>
-      </w:pPr>
-    </w:p>
+    <w:p/>
+    <w:p>
+      <w:r>
+        <w:t xml:space="preserve">Based on these considerations, it is advisable for the </w:t>
+      </w:r>
+      <w:r>
+        <w:t xml:space="preserve">Rams Corner Ticketing Service System </w:t>
+      </w:r>
+      <w:r>
+        <w:t>to employ a blend of communication methods and technologies, which may include:</w:t>
+      </w:r>
+    </w:p>
+    <w:p/>
     <w:p>
       <w:pPr>
         <w:pStyle w:val="ListParagraph"/>
@@ -3256,7 +3227,6 @@
         <w:ind w:firstLine="720"/>
       </w:pPr>
       <w:r>
-        <w:lastRenderedPageBreak/>
         <w:t>Video conferencing tools like Zoom, WebEx, or Microsoft Teams enable remote team members to have virtual face-to-face meetings, discussions, and presentations. Video conferencing helps maintain a personal connection and can be particularly useful for distributed or global teams.</w:t>
       </w:r>
     </w:p>
@@ -3306,6 +3276,10 @@
       <w:pPr>
         <w:pStyle w:val="ListParagraph"/>
         <w:ind w:firstLine="720"/>
+        <w:rPr>
+          <w:b/>
+          <w:bCs/>
+        </w:rPr>
       </w:pPr>
     </w:p>
     <w:p>
@@ -3315,14 +3289,39 @@
           <w:ilvl w:val="0"/>
           <w:numId w:val="11"/>
         </w:numPr>
-      </w:pPr>
-      <w:r>
+        <w:rPr>
+          <w:b/>
+          <w:bCs/>
+        </w:rPr>
+      </w:pPr>
+      <w:r>
+        <w:rPr>
+          <w:b/>
+          <w:bCs/>
+        </w:rPr>
         <w:t>Telephone:</w:t>
       </w:r>
     </w:p>
+    <w:p>
+      <w:pPr>
+        <w:ind w:left="720" w:firstLine="720"/>
+      </w:pPr>
+      <w:r>
+        <w:t xml:space="preserve">Utilize telephone calls for direct and prompt communication, especially when engaging with stakeholders in </w:t>
+      </w:r>
+      <w:r>
+        <w:t>proximity</w:t>
+      </w:r>
+      <w:r>
+        <w:t xml:space="preserve"> or within the same geographical area.</w:t>
+      </w:r>
+    </w:p>
     <w:p/>
-    <w:p/>
-    <w:p/>
+    <w:p>
+      <w:r>
+        <w:t>Effective communication with all stakeholders is vital for the successful implementation of the Rams Corner Ticketing Service System. By considering factors such as cost, time sensitivity, accessibility, and complexity of information, a combination of communication methods and technologies can be utilized, including meetings, video conferencing, email, and telephone calls. This ensures efficient and seamless communication, fostering collaboration and project success.</w:t>
+      </w:r>
+    </w:p>
     <w:p/>
     <w:p>
       <w:pPr>
@@ -3496,35 +3495,7 @@
         <w:rPr>
           <w:color w:val="008000"/>
         </w:rPr>
-        <w:t>Standardization is a proven way to simplify the complexities of project management communications.  Many organizations develop and use standard templates or formats for the various communication tools used throughout projects.  Standard templates and formats may be applied to certain types of project meetings or specific types of communication (</w:t>
-      </w:r>
-      <w:proofErr w:type="gramStart"/>
-      <w:r>
-        <w:rPr>
-          <w:color w:val="008000"/>
-        </w:rPr>
-        <w:t>i.e.</w:t>
-      </w:r>
-      <w:proofErr w:type="gramEnd"/>
-      <w:r>
-        <w:rPr>
-          <w:color w:val="008000"/>
-        </w:rPr>
-        <w:t xml:space="preserve"> emails, status reports, etc.).  By using standardization, organizations can help ensure that </w:t>
-      </w:r>
-      <w:proofErr w:type="gramStart"/>
-      <w:r>
-        <w:rPr>
-          <w:color w:val="008000"/>
-        </w:rPr>
-        <w:t>its</w:t>
-      </w:r>
-      <w:proofErr w:type="gramEnd"/>
-      <w:r>
-        <w:rPr>
-          <w:color w:val="008000"/>
-        </w:rPr>
-        <w:t xml:space="preserve"> project teams and stakeholders have a thorough understanding of what is expected and achieve consistent and effective communications.</w:t>
+        <w:t>Standardization is a proven way to simplify the complexities of project management communications.  Many organizations develop and use standard templates or formats for the various communication tools used throughout projects.  Standard templates and formats may be applied to certain types of project meetings or specific types of communication (i.e. emails, status reports, etc.).  By using standardization, organizations can help ensure that its project teams and stakeholders have a thorough understanding of what is expected and achieve consistent and effective communications.</w:t>
       </w:r>
     </w:p>
     <w:p>
@@ -3584,21 +3555,7 @@
         <w:rPr>
           <w:color w:val="008000"/>
         </w:rPr>
-        <w:t xml:space="preserve">As issues or complications arise with regards to project communications it may become necessary to escalate the issue if a resolution cannot be achieved within the project team.  Project stakeholders may have many different conflicting interests </w:t>
-      </w:r>
-      <w:proofErr w:type="gramStart"/>
-      <w:r>
-        <w:rPr>
-          <w:color w:val="008000"/>
-        </w:rPr>
-        <w:t>in a given</w:t>
-      </w:r>
-      <w:proofErr w:type="gramEnd"/>
-      <w:r>
-        <w:rPr>
-          <w:color w:val="008000"/>
-        </w:rPr>
-        <w:t xml:space="preserve"> project.  While escalations are a normal part of project management, there must be a documented process that defines how those escalations will take place.</w:t>
+        <w:t>As issues or complications arise with regards to project communications it may become necessary to escalate the issue if a resolution cannot be achieved within the project team.  Project stakeholders may have many different conflicting interests in a given project.  While escalations are a normal part of project management, there must be a documented process that defines how those escalations will take place.</w:t>
       </w:r>
     </w:p>
     <w:p>

--- a/documentation/projman/Week 8 - 11/Nacor Industries - Communications Management Plan.docx
+++ b/documentation/projman/Week 8 - 11/Nacor Industries - Communications Management Plan.docx
@@ -77,7 +77,21 @@
         <w:rPr>
           <w:rFonts w:eastAsia="Times New Roman" w:cs="Times New Roman"/>
         </w:rPr>
-        <w:t xml:space="preserve"> Management Plan Template is free for you to copy and use on your project </w:t>
+        <w:t xml:space="preserve"> Management Plan Template is free for you to copy and use on your </w:t>
+      </w:r>
+      <w:proofErr w:type="gramStart"/>
+      <w:r>
+        <w:rPr>
+          <w:rFonts w:eastAsia="Times New Roman" w:cs="Times New Roman"/>
+        </w:rPr>
+        <w:t>project</w:t>
+      </w:r>
+      <w:proofErr w:type="gramEnd"/>
+      <w:r>
+        <w:rPr>
+          <w:rFonts w:eastAsia="Times New Roman" w:cs="Times New Roman"/>
+        </w:rPr>
+        <w:t xml:space="preserve"> </w:t>
       </w:r>
     </w:p>
     <w:p>
@@ -105,8 +119,16 @@
         <w:rPr>
           <w:rFonts w:eastAsia="Times New Roman" w:cs="Times New Roman"/>
         </w:rPr>
-        <w:t>welcome your comments. Public distribution of this document is only permitted</w:t>
-      </w:r>
+        <w:t xml:space="preserve">welcome your comments. Public distribution of this document is only </w:t>
+      </w:r>
+      <w:proofErr w:type="gramStart"/>
+      <w:r>
+        <w:rPr>
+          <w:rFonts w:eastAsia="Times New Roman" w:cs="Times New Roman"/>
+        </w:rPr>
+        <w:t>permitted</w:t>
+      </w:r>
+      <w:proofErr w:type="gramEnd"/>
     </w:p>
     <w:p>
       <w:pPr>
@@ -1780,7 +1802,15 @@
       </w:pPr>
       <w:r>
         <w:lastRenderedPageBreak/>
-        <w:t>The strategy includes a process for escalating conflicts or communication problems that can come up throughout the project. By doing this, it is ensured that any communication-related problems are quickly addressed and fixed.</w:t>
+        <w:t xml:space="preserve">The strategy includes a process for escalating conflicts or communication problems that can come up throughout the project. </w:t>
+      </w:r>
+      <w:proofErr w:type="gramStart"/>
+      <w:r>
+        <w:t>By doing this, it</w:t>
+      </w:r>
+      <w:proofErr w:type="gramEnd"/>
+      <w:r>
+        <w:t xml:space="preserve"> is ensured that any communication-related problems are quickly addressed and fixed.</w:t>
       </w:r>
     </w:p>
     <w:p/>
@@ -3380,6 +3410,1667 @@
       </w:r>
     </w:p>
     <w:p/>
+    <w:tbl>
+      <w:tblPr>
+        <w:tblW w:w="9505" w:type="dxa"/>
+        <w:tblLayout w:type="fixed"/>
+        <w:tblLook w:val="01E0" w:firstRow="1" w:lastRow="1" w:firstColumn="1" w:lastColumn="1" w:noHBand="0" w:noVBand="0"/>
+      </w:tblPr>
+      <w:tblGrid>
+        <w:gridCol w:w="1550"/>
+        <w:gridCol w:w="1275"/>
+        <w:gridCol w:w="1560"/>
+        <w:gridCol w:w="1134"/>
+        <w:gridCol w:w="1417"/>
+        <w:gridCol w:w="943"/>
+        <w:gridCol w:w="1626"/>
+      </w:tblGrid>
+      <w:tr>
+        <w:trPr>
+          <w:trHeight w:val="690"/>
+        </w:trPr>
+        <w:tc>
+          <w:tcPr>
+            <w:tcW w:w="1550" w:type="dxa"/>
+            <w:tcBorders>
+              <w:top w:val="single" w:sz="8" w:space="0" w:color="000000" w:themeColor="text1"/>
+              <w:left w:val="single" w:sz="8" w:space="0" w:color="000000" w:themeColor="text1"/>
+              <w:bottom w:val="single" w:sz="8" w:space="0" w:color="000000" w:themeColor="text1"/>
+              <w:right w:val="single" w:sz="8" w:space="0" w:color="000000" w:themeColor="text1"/>
+            </w:tcBorders>
+            <w:shd w:val="clear" w:color="auto" w:fill="2E5395"/>
+          </w:tcPr>
+          <w:p/>
+          <w:p>
+            <w:r>
+              <w:rPr>
+                <w:rFonts w:ascii="Calibri" w:eastAsia="Calibri" w:hAnsi="Calibri" w:cs="Calibri"/>
+                <w:b/>
+                <w:bCs/>
+                <w:color w:val="FFFFFF" w:themeColor="background1"/>
+              </w:rPr>
+              <w:t>Channel</w:t>
+            </w:r>
+          </w:p>
+        </w:tc>
+        <w:tc>
+          <w:tcPr>
+            <w:tcW w:w="1275" w:type="dxa"/>
+            <w:tcBorders>
+              <w:top w:val="single" w:sz="8" w:space="0" w:color="000000" w:themeColor="text1"/>
+              <w:left w:val="single" w:sz="8" w:space="0" w:color="000000" w:themeColor="text1"/>
+              <w:bottom w:val="single" w:sz="8" w:space="0" w:color="000000" w:themeColor="text1"/>
+              <w:right w:val="single" w:sz="8" w:space="0" w:color="000000" w:themeColor="text1"/>
+            </w:tcBorders>
+            <w:shd w:val="clear" w:color="auto" w:fill="2E5395"/>
+          </w:tcPr>
+          <w:p>
+            <w:r>
+              <w:rPr>
+                <w:rFonts w:ascii="Calibri" w:eastAsia="Calibri" w:hAnsi="Calibri" w:cs="Calibri"/>
+                <w:b/>
+                <w:bCs/>
+                <w:sz w:val="17"/>
+                <w:szCs w:val="17"/>
+              </w:rPr>
+              <w:t xml:space="preserve"> </w:t>
+            </w:r>
+          </w:p>
+          <w:p>
+            <w:r>
+              <w:rPr>
+                <w:rFonts w:ascii="Calibri" w:eastAsia="Calibri" w:hAnsi="Calibri" w:cs="Calibri"/>
+                <w:b/>
+                <w:bCs/>
+                <w:color w:val="FFFFFF" w:themeColor="background1"/>
+              </w:rPr>
+              <w:t>From</w:t>
+            </w:r>
+          </w:p>
+        </w:tc>
+        <w:tc>
+          <w:tcPr>
+            <w:tcW w:w="1560" w:type="dxa"/>
+            <w:tcBorders>
+              <w:top w:val="single" w:sz="8" w:space="0" w:color="000000" w:themeColor="text1"/>
+              <w:left w:val="single" w:sz="8" w:space="0" w:color="000000" w:themeColor="text1"/>
+              <w:bottom w:val="single" w:sz="8" w:space="0" w:color="000000" w:themeColor="text1"/>
+              <w:right w:val="single" w:sz="8" w:space="0" w:color="000000" w:themeColor="text1"/>
+            </w:tcBorders>
+            <w:shd w:val="clear" w:color="auto" w:fill="2E5395"/>
+          </w:tcPr>
+          <w:p>
+            <w:r>
+              <w:rPr>
+                <w:rFonts w:ascii="Calibri" w:eastAsia="Calibri" w:hAnsi="Calibri" w:cs="Calibri"/>
+                <w:b/>
+                <w:bCs/>
+                <w:sz w:val="17"/>
+                <w:szCs w:val="17"/>
+              </w:rPr>
+              <w:t xml:space="preserve"> </w:t>
+            </w:r>
+          </w:p>
+          <w:p>
+            <w:pPr>
+              <w:jc w:val="center"/>
+            </w:pPr>
+            <w:r>
+              <w:rPr>
+                <w:rFonts w:ascii="Calibri" w:eastAsia="Calibri" w:hAnsi="Calibri" w:cs="Calibri"/>
+                <w:b/>
+                <w:bCs/>
+                <w:color w:val="FFFFFF" w:themeColor="background1"/>
+              </w:rPr>
+              <w:t>To</w:t>
+            </w:r>
+          </w:p>
+        </w:tc>
+        <w:tc>
+          <w:tcPr>
+            <w:tcW w:w="1134" w:type="dxa"/>
+            <w:tcBorders>
+              <w:top w:val="single" w:sz="8" w:space="0" w:color="000000" w:themeColor="text1"/>
+              <w:left w:val="single" w:sz="8" w:space="0" w:color="000000" w:themeColor="text1"/>
+              <w:bottom w:val="single" w:sz="8" w:space="0" w:color="000000" w:themeColor="text1"/>
+              <w:right w:val="single" w:sz="8" w:space="0" w:color="000000" w:themeColor="text1"/>
+            </w:tcBorders>
+            <w:shd w:val="clear" w:color="auto" w:fill="2E5395"/>
+          </w:tcPr>
+          <w:p>
+            <w:r>
+              <w:rPr>
+                <w:rFonts w:ascii="Calibri" w:eastAsia="Calibri" w:hAnsi="Calibri" w:cs="Calibri"/>
+                <w:b/>
+                <w:bCs/>
+                <w:sz w:val="17"/>
+                <w:szCs w:val="17"/>
+              </w:rPr>
+              <w:t xml:space="preserve"> </w:t>
+            </w:r>
+          </w:p>
+          <w:p>
+            <w:pPr>
+              <w:jc w:val="center"/>
+            </w:pPr>
+            <w:r>
+              <w:rPr>
+                <w:rFonts w:ascii="Calibri" w:eastAsia="Calibri" w:hAnsi="Calibri" w:cs="Calibri"/>
+                <w:b/>
+                <w:bCs/>
+                <w:color w:val="FFFFFF" w:themeColor="background1"/>
+              </w:rPr>
+              <w:t>Type</w:t>
+            </w:r>
+          </w:p>
+        </w:tc>
+        <w:tc>
+          <w:tcPr>
+            <w:tcW w:w="1417" w:type="dxa"/>
+            <w:tcBorders>
+              <w:top w:val="single" w:sz="8" w:space="0" w:color="000000" w:themeColor="text1"/>
+              <w:left w:val="single" w:sz="8" w:space="0" w:color="000000" w:themeColor="text1"/>
+              <w:bottom w:val="single" w:sz="8" w:space="0" w:color="000000" w:themeColor="text1"/>
+              <w:right w:val="single" w:sz="12" w:space="0" w:color="000000" w:themeColor="text1"/>
+            </w:tcBorders>
+            <w:shd w:val="clear" w:color="auto" w:fill="2E5395"/>
+          </w:tcPr>
+          <w:p>
+            <w:r>
+              <w:rPr>
+                <w:rFonts w:ascii="Calibri" w:eastAsia="Calibri" w:hAnsi="Calibri" w:cs="Calibri"/>
+                <w:b/>
+                <w:bCs/>
+                <w:sz w:val="17"/>
+                <w:szCs w:val="17"/>
+              </w:rPr>
+              <w:t xml:space="preserve"> </w:t>
+            </w:r>
+          </w:p>
+          <w:p>
+            <w:r>
+              <w:rPr>
+                <w:rFonts w:ascii="Calibri" w:eastAsia="Calibri" w:hAnsi="Calibri" w:cs="Calibri"/>
+                <w:b/>
+                <w:bCs/>
+                <w:color w:val="FFFFFF" w:themeColor="background1"/>
+              </w:rPr>
+              <w:t>Frequency</w:t>
+            </w:r>
+          </w:p>
+        </w:tc>
+        <w:tc>
+          <w:tcPr>
+            <w:tcW w:w="943" w:type="dxa"/>
+            <w:tcBorders>
+              <w:top w:val="single" w:sz="8" w:space="0" w:color="000000" w:themeColor="text1"/>
+              <w:left w:val="single" w:sz="12" w:space="0" w:color="000000" w:themeColor="text1"/>
+              <w:bottom w:val="single" w:sz="8" w:space="0" w:color="000000" w:themeColor="text1"/>
+              <w:right w:val="single" w:sz="12" w:space="0" w:color="000000" w:themeColor="text1"/>
+            </w:tcBorders>
+            <w:shd w:val="clear" w:color="auto" w:fill="2E5395"/>
+          </w:tcPr>
+          <w:p>
+            <w:pPr>
+              <w:ind w:left="115" w:hanging="115"/>
+            </w:pPr>
+            <w:r>
+              <w:rPr>
+                <w:rFonts w:ascii="Calibri" w:eastAsia="Calibri" w:hAnsi="Calibri" w:cs="Calibri"/>
+                <w:b/>
+                <w:bCs/>
+                <w:color w:val="FFFFFF" w:themeColor="background1"/>
+              </w:rPr>
+              <w:t>Format Used</w:t>
+            </w:r>
+          </w:p>
+        </w:tc>
+        <w:tc>
+          <w:tcPr>
+            <w:tcW w:w="1626" w:type="dxa"/>
+            <w:tcBorders>
+              <w:top w:val="single" w:sz="8" w:space="0" w:color="000000" w:themeColor="text1"/>
+              <w:left w:val="single" w:sz="12" w:space="0" w:color="000000" w:themeColor="text1"/>
+              <w:bottom w:val="single" w:sz="8" w:space="0" w:color="000000" w:themeColor="text1"/>
+              <w:right w:val="single" w:sz="8" w:space="0" w:color="000000" w:themeColor="text1"/>
+            </w:tcBorders>
+            <w:shd w:val="clear" w:color="auto" w:fill="2E5395"/>
+          </w:tcPr>
+          <w:p>
+            <w:r>
+              <w:rPr>
+                <w:rFonts w:ascii="Calibri" w:eastAsia="Calibri" w:hAnsi="Calibri" w:cs="Calibri"/>
+                <w:b/>
+                <w:bCs/>
+                <w:sz w:val="17"/>
+                <w:szCs w:val="17"/>
+              </w:rPr>
+              <w:t xml:space="preserve"> </w:t>
+            </w:r>
+          </w:p>
+          <w:p>
+            <w:r>
+              <w:rPr>
+                <w:rFonts w:ascii="Calibri" w:eastAsia="Calibri" w:hAnsi="Calibri" w:cs="Calibri"/>
+                <w:b/>
+                <w:bCs/>
+                <w:color w:val="FFFFFF" w:themeColor="background1"/>
+              </w:rPr>
+              <w:t>Delivery media</w:t>
+            </w:r>
+          </w:p>
+        </w:tc>
+      </w:tr>
+      <w:tr>
+        <w:trPr>
+          <w:trHeight w:val="1005"/>
+        </w:trPr>
+        <w:tc>
+          <w:tcPr>
+            <w:tcW w:w="1550" w:type="dxa"/>
+            <w:tcBorders>
+              <w:top w:val="single" w:sz="8" w:space="0" w:color="000000" w:themeColor="text1"/>
+              <w:left w:val="single" w:sz="8" w:space="0" w:color="000000" w:themeColor="text1"/>
+              <w:bottom w:val="single" w:sz="8" w:space="0" w:color="000000" w:themeColor="text1"/>
+              <w:right w:val="single" w:sz="8" w:space="0" w:color="000000" w:themeColor="text1"/>
+            </w:tcBorders>
+          </w:tcPr>
+          <w:p>
+            <w:pPr>
+              <w:spacing w:line="257" w:lineRule="auto"/>
+              <w:ind w:firstLine="75"/>
+            </w:pPr>
+            <w:r>
+              <w:rPr>
+                <w:rFonts w:ascii="Calibri" w:eastAsia="Calibri" w:hAnsi="Calibri" w:cs="Calibri"/>
+              </w:rPr>
+              <w:t>Project Planning</w:t>
+            </w:r>
+          </w:p>
+        </w:tc>
+        <w:tc>
+          <w:tcPr>
+            <w:tcW w:w="1275" w:type="dxa"/>
+            <w:tcBorders>
+              <w:top w:val="single" w:sz="8" w:space="0" w:color="000000" w:themeColor="text1"/>
+              <w:left w:val="single" w:sz="8" w:space="0" w:color="000000" w:themeColor="text1"/>
+              <w:bottom w:val="single" w:sz="8" w:space="0" w:color="000000" w:themeColor="text1"/>
+              <w:right w:val="single" w:sz="8" w:space="0" w:color="000000" w:themeColor="text1"/>
+            </w:tcBorders>
+          </w:tcPr>
+          <w:p>
+            <w:pPr>
+              <w:spacing w:line="257" w:lineRule="auto"/>
+              <w:ind w:firstLine="55"/>
+            </w:pPr>
+            <w:r>
+              <w:rPr>
+                <w:rFonts w:ascii="Calibri" w:eastAsia="Calibri" w:hAnsi="Calibri" w:cs="Calibri"/>
+              </w:rPr>
+              <w:t>Project Manager</w:t>
+            </w:r>
+          </w:p>
+        </w:tc>
+        <w:tc>
+          <w:tcPr>
+            <w:tcW w:w="1560" w:type="dxa"/>
+            <w:tcBorders>
+              <w:top w:val="single" w:sz="8" w:space="0" w:color="000000" w:themeColor="text1"/>
+              <w:left w:val="single" w:sz="8" w:space="0" w:color="000000" w:themeColor="text1"/>
+              <w:bottom w:val="single" w:sz="8" w:space="0" w:color="000000" w:themeColor="text1"/>
+              <w:right w:val="single" w:sz="8" w:space="0" w:color="000000" w:themeColor="text1"/>
+            </w:tcBorders>
+          </w:tcPr>
+          <w:p>
+            <w:r>
+              <w:rPr>
+                <w:rFonts w:ascii="Calibri" w:eastAsia="Calibri" w:hAnsi="Calibri" w:cs="Calibri"/>
+                <w:b/>
+                <w:bCs/>
+                <w:sz w:val="30"/>
+                <w:szCs w:val="30"/>
+              </w:rPr>
+              <w:t xml:space="preserve"> </w:t>
+            </w:r>
+          </w:p>
+          <w:p>
+            <w:pPr>
+              <w:jc w:val="center"/>
+            </w:pPr>
+            <w:r>
+              <w:rPr>
+                <w:rFonts w:ascii="Calibri" w:eastAsia="Calibri" w:hAnsi="Calibri" w:cs="Calibri"/>
+              </w:rPr>
+              <w:t>Stakeholders</w:t>
+            </w:r>
+          </w:p>
+        </w:tc>
+        <w:tc>
+          <w:tcPr>
+            <w:tcW w:w="1134" w:type="dxa"/>
+            <w:tcBorders>
+              <w:top w:val="single" w:sz="8" w:space="0" w:color="000000" w:themeColor="text1"/>
+              <w:left w:val="single" w:sz="8" w:space="0" w:color="000000" w:themeColor="text1"/>
+              <w:bottom w:val="single" w:sz="8" w:space="0" w:color="000000" w:themeColor="text1"/>
+              <w:right w:val="single" w:sz="8" w:space="0" w:color="000000" w:themeColor="text1"/>
+            </w:tcBorders>
+          </w:tcPr>
+          <w:p>
+            <w:r>
+              <w:rPr>
+                <w:rFonts w:ascii="Calibri" w:eastAsia="Calibri" w:hAnsi="Calibri" w:cs="Calibri"/>
+                <w:b/>
+                <w:bCs/>
+                <w:sz w:val="30"/>
+                <w:szCs w:val="30"/>
+              </w:rPr>
+              <w:t xml:space="preserve"> </w:t>
+            </w:r>
+          </w:p>
+          <w:p>
+            <w:pPr>
+              <w:jc w:val="center"/>
+            </w:pPr>
+            <w:r>
+              <w:rPr>
+                <w:rFonts w:ascii="Calibri" w:eastAsia="Calibri" w:hAnsi="Calibri" w:cs="Calibri"/>
+              </w:rPr>
+              <w:t>Meeting</w:t>
+            </w:r>
+          </w:p>
+        </w:tc>
+        <w:tc>
+          <w:tcPr>
+            <w:tcW w:w="1417" w:type="dxa"/>
+            <w:tcBorders>
+              <w:top w:val="single" w:sz="8" w:space="0" w:color="000000" w:themeColor="text1"/>
+              <w:left w:val="single" w:sz="8" w:space="0" w:color="000000" w:themeColor="text1"/>
+              <w:bottom w:val="single" w:sz="8" w:space="0" w:color="000000" w:themeColor="text1"/>
+              <w:right w:val="single" w:sz="12" w:space="0" w:color="000000" w:themeColor="text1"/>
+            </w:tcBorders>
+          </w:tcPr>
+          <w:p>
+            <w:pPr>
+              <w:ind w:left="65" w:hanging="65"/>
+            </w:pPr>
+            <w:r>
+              <w:rPr>
+                <w:rFonts w:ascii="Calibri" w:eastAsia="Calibri" w:hAnsi="Calibri" w:cs="Calibri"/>
+              </w:rPr>
+              <w:t>Prior to commencing the project</w:t>
+            </w:r>
+          </w:p>
+        </w:tc>
+        <w:tc>
+          <w:tcPr>
+            <w:tcW w:w="943" w:type="dxa"/>
+            <w:tcBorders>
+              <w:top w:val="single" w:sz="8" w:space="0" w:color="000000" w:themeColor="text1"/>
+              <w:left w:val="single" w:sz="12" w:space="0" w:color="000000" w:themeColor="text1"/>
+              <w:bottom w:val="single" w:sz="8" w:space="0" w:color="000000" w:themeColor="text1"/>
+              <w:right w:val="single" w:sz="12" w:space="0" w:color="000000" w:themeColor="text1"/>
+            </w:tcBorders>
+          </w:tcPr>
+          <w:p>
+            <w:r>
+              <w:rPr>
+                <w:rFonts w:ascii="Calibri" w:eastAsia="Calibri" w:hAnsi="Calibri" w:cs="Calibri"/>
+                <w:b/>
+                <w:bCs/>
+                <w:sz w:val="30"/>
+                <w:szCs w:val="30"/>
+              </w:rPr>
+              <w:t xml:space="preserve"> </w:t>
+            </w:r>
+          </w:p>
+          <w:p>
+            <w:pPr>
+              <w:jc w:val="right"/>
+            </w:pPr>
+            <w:r>
+              <w:rPr>
+                <w:rFonts w:ascii="Calibri" w:eastAsia="Calibri" w:hAnsi="Calibri" w:cs="Calibri"/>
+              </w:rPr>
+              <w:t>Formal</w:t>
+            </w:r>
+          </w:p>
+        </w:tc>
+        <w:tc>
+          <w:tcPr>
+            <w:tcW w:w="1626" w:type="dxa"/>
+            <w:tcBorders>
+              <w:top w:val="single" w:sz="8" w:space="0" w:color="000000" w:themeColor="text1"/>
+              <w:left w:val="single" w:sz="12" w:space="0" w:color="000000" w:themeColor="text1"/>
+              <w:bottom w:val="single" w:sz="8" w:space="0" w:color="000000" w:themeColor="text1"/>
+              <w:right w:val="single" w:sz="8" w:space="0" w:color="000000" w:themeColor="text1"/>
+            </w:tcBorders>
+          </w:tcPr>
+          <w:p>
+            <w:pPr>
+              <w:spacing w:line="257" w:lineRule="auto"/>
+            </w:pPr>
+            <w:r>
+              <w:rPr>
+                <w:rFonts w:ascii="Calibri" w:eastAsia="Calibri" w:hAnsi="Calibri" w:cs="Calibri"/>
+              </w:rPr>
+              <w:t xml:space="preserve">Email, </w:t>
+            </w:r>
+            <w:r>
+              <w:rPr>
+                <w:rFonts w:ascii="Calibri" w:eastAsia="Calibri" w:hAnsi="Calibri" w:cs="Calibri"/>
+              </w:rPr>
+              <w:t>MS Teams, Google Meet</w:t>
+            </w:r>
+          </w:p>
+        </w:tc>
+      </w:tr>
+      <w:tr>
+        <w:trPr>
+          <w:trHeight w:val="1875"/>
+        </w:trPr>
+        <w:tc>
+          <w:tcPr>
+            <w:tcW w:w="1550" w:type="dxa"/>
+            <w:tcBorders>
+              <w:top w:val="single" w:sz="8" w:space="0" w:color="000000" w:themeColor="text1"/>
+              <w:left w:val="single" w:sz="8" w:space="0" w:color="000000" w:themeColor="text1"/>
+              <w:bottom w:val="single" w:sz="8" w:space="0" w:color="000000" w:themeColor="text1"/>
+              <w:right w:val="single" w:sz="8" w:space="0" w:color="000000" w:themeColor="text1"/>
+            </w:tcBorders>
+          </w:tcPr>
+          <w:p>
+            <w:r>
+              <w:rPr>
+                <w:rFonts w:ascii="Calibri" w:eastAsia="Calibri" w:hAnsi="Calibri" w:cs="Calibri"/>
+                <w:b/>
+                <w:bCs/>
+              </w:rPr>
+              <w:t xml:space="preserve"> </w:t>
+            </w:r>
+          </w:p>
+          <w:p>
+            <w:r>
+              <w:rPr>
+                <w:rFonts w:ascii="Calibri" w:eastAsia="Calibri" w:hAnsi="Calibri" w:cs="Calibri"/>
+                <w:b/>
+                <w:bCs/>
+                <w:sz w:val="29"/>
+                <w:szCs w:val="29"/>
+              </w:rPr>
+              <w:t xml:space="preserve"> </w:t>
+            </w:r>
+          </w:p>
+          <w:p>
+            <w:pPr>
+              <w:spacing w:line="257" w:lineRule="auto"/>
+              <w:ind w:firstLine="45"/>
+            </w:pPr>
+            <w:r>
+              <w:rPr>
+                <w:rFonts w:ascii="Calibri" w:eastAsia="Calibri" w:hAnsi="Calibri" w:cs="Calibri"/>
+              </w:rPr>
+              <w:t>Release Planning</w:t>
+            </w:r>
+          </w:p>
+        </w:tc>
+        <w:tc>
+          <w:tcPr>
+            <w:tcW w:w="1275" w:type="dxa"/>
+            <w:tcBorders>
+              <w:top w:val="single" w:sz="8" w:space="0" w:color="000000" w:themeColor="text1"/>
+              <w:left w:val="single" w:sz="8" w:space="0" w:color="000000" w:themeColor="text1"/>
+              <w:bottom w:val="single" w:sz="8" w:space="0" w:color="000000" w:themeColor="text1"/>
+              <w:right w:val="single" w:sz="8" w:space="0" w:color="000000" w:themeColor="text1"/>
+            </w:tcBorders>
+          </w:tcPr>
+          <w:p>
+            <w:r>
+              <w:rPr>
+                <w:rFonts w:ascii="Calibri" w:eastAsia="Calibri" w:hAnsi="Calibri" w:cs="Calibri"/>
+                <w:b/>
+                <w:bCs/>
+                <w:sz w:val="29"/>
+                <w:szCs w:val="29"/>
+              </w:rPr>
+              <w:t xml:space="preserve"> </w:t>
+            </w:r>
+          </w:p>
+          <w:p>
+            <w:pPr>
+              <w:spacing w:line="242" w:lineRule="auto"/>
+              <w:jc w:val="center"/>
+            </w:pPr>
+            <w:r>
+              <w:rPr>
+                <w:rFonts w:ascii="Calibri" w:eastAsia="Calibri" w:hAnsi="Calibri" w:cs="Calibri"/>
+              </w:rPr>
+              <w:t>Project manager, Project team</w:t>
+            </w:r>
+          </w:p>
+        </w:tc>
+        <w:tc>
+          <w:tcPr>
+            <w:tcW w:w="1560" w:type="dxa"/>
+            <w:tcBorders>
+              <w:top w:val="single" w:sz="8" w:space="0" w:color="000000" w:themeColor="text1"/>
+              <w:left w:val="single" w:sz="8" w:space="0" w:color="000000" w:themeColor="text1"/>
+              <w:bottom w:val="single" w:sz="8" w:space="0" w:color="000000" w:themeColor="text1"/>
+              <w:right w:val="single" w:sz="8" w:space="0" w:color="000000" w:themeColor="text1"/>
+            </w:tcBorders>
+          </w:tcPr>
+          <w:p>
+            <w:r>
+              <w:rPr>
+                <w:rFonts w:ascii="Calibri" w:eastAsia="Calibri" w:hAnsi="Calibri" w:cs="Calibri"/>
+                <w:b/>
+                <w:bCs/>
+              </w:rPr>
+              <w:t xml:space="preserve"> </w:t>
+            </w:r>
+          </w:p>
+          <w:p>
+            <w:r>
+              <w:rPr>
+                <w:rFonts w:ascii="Calibri" w:eastAsia="Calibri" w:hAnsi="Calibri" w:cs="Calibri"/>
+                <w:b/>
+                <w:bCs/>
+              </w:rPr>
+              <w:t xml:space="preserve"> </w:t>
+            </w:r>
+          </w:p>
+          <w:p>
+            <w:r>
+              <w:rPr>
+                <w:rFonts w:ascii="Calibri" w:eastAsia="Calibri" w:hAnsi="Calibri" w:cs="Calibri"/>
+                <w:b/>
+                <w:bCs/>
+                <w:sz w:val="18"/>
+                <w:szCs w:val="18"/>
+              </w:rPr>
+              <w:t xml:space="preserve"> </w:t>
+            </w:r>
+          </w:p>
+          <w:p>
+            <w:pPr>
+              <w:jc w:val="center"/>
+            </w:pPr>
+            <w:r>
+              <w:rPr>
+                <w:rFonts w:ascii="Calibri" w:eastAsia="Calibri" w:hAnsi="Calibri" w:cs="Calibri"/>
+              </w:rPr>
+              <w:t>Stakeholders</w:t>
+            </w:r>
+          </w:p>
+        </w:tc>
+        <w:tc>
+          <w:tcPr>
+            <w:tcW w:w="1134" w:type="dxa"/>
+            <w:tcBorders>
+              <w:top w:val="single" w:sz="8" w:space="0" w:color="000000" w:themeColor="text1"/>
+              <w:left w:val="single" w:sz="8" w:space="0" w:color="000000" w:themeColor="text1"/>
+              <w:bottom w:val="single" w:sz="8" w:space="0" w:color="000000" w:themeColor="text1"/>
+              <w:right w:val="single" w:sz="8" w:space="0" w:color="000000" w:themeColor="text1"/>
+            </w:tcBorders>
+          </w:tcPr>
+          <w:p>
+            <w:r>
+              <w:rPr>
+                <w:rFonts w:ascii="Calibri" w:eastAsia="Calibri" w:hAnsi="Calibri" w:cs="Calibri"/>
+                <w:b/>
+                <w:bCs/>
+              </w:rPr>
+              <w:t xml:space="preserve"> </w:t>
+            </w:r>
+          </w:p>
+          <w:p>
+            <w:r>
+              <w:rPr>
+                <w:rFonts w:ascii="Calibri" w:eastAsia="Calibri" w:hAnsi="Calibri" w:cs="Calibri"/>
+                <w:b/>
+                <w:bCs/>
+              </w:rPr>
+              <w:t xml:space="preserve"> </w:t>
+            </w:r>
+          </w:p>
+          <w:p>
+            <w:r>
+              <w:rPr>
+                <w:rFonts w:ascii="Calibri" w:eastAsia="Calibri" w:hAnsi="Calibri" w:cs="Calibri"/>
+                <w:b/>
+                <w:bCs/>
+                <w:sz w:val="18"/>
+                <w:szCs w:val="18"/>
+              </w:rPr>
+              <w:t xml:space="preserve"> </w:t>
+            </w:r>
+          </w:p>
+          <w:p>
+            <w:pPr>
+              <w:jc w:val="center"/>
+            </w:pPr>
+            <w:r>
+              <w:rPr>
+                <w:rFonts w:ascii="Calibri" w:eastAsia="Calibri" w:hAnsi="Calibri" w:cs="Calibri"/>
+              </w:rPr>
+              <w:t>Meeting</w:t>
+            </w:r>
+          </w:p>
+        </w:tc>
+        <w:tc>
+          <w:tcPr>
+            <w:tcW w:w="1417" w:type="dxa"/>
+            <w:tcBorders>
+              <w:top w:val="single" w:sz="8" w:space="0" w:color="000000" w:themeColor="text1"/>
+              <w:left w:val="single" w:sz="8" w:space="0" w:color="000000" w:themeColor="text1"/>
+              <w:bottom w:val="single" w:sz="8" w:space="0" w:color="000000" w:themeColor="text1"/>
+              <w:right w:val="single" w:sz="12" w:space="0" w:color="000000" w:themeColor="text1"/>
+            </w:tcBorders>
+          </w:tcPr>
+          <w:p>
+            <w:pPr>
+              <w:jc w:val="center"/>
+            </w:pPr>
+            <w:r>
+              <w:rPr>
+                <w:rFonts w:ascii="Calibri" w:eastAsia="Calibri" w:hAnsi="Calibri" w:cs="Calibri"/>
+              </w:rPr>
+              <w:t>Revisions will be made as needed before the initiation of the project.</w:t>
+            </w:r>
+          </w:p>
+        </w:tc>
+        <w:tc>
+          <w:tcPr>
+            <w:tcW w:w="943" w:type="dxa"/>
+            <w:tcBorders>
+              <w:top w:val="single" w:sz="8" w:space="0" w:color="000000" w:themeColor="text1"/>
+              <w:left w:val="single" w:sz="12" w:space="0" w:color="000000" w:themeColor="text1"/>
+              <w:bottom w:val="single" w:sz="8" w:space="0" w:color="000000" w:themeColor="text1"/>
+              <w:right w:val="single" w:sz="12" w:space="0" w:color="000000" w:themeColor="text1"/>
+            </w:tcBorders>
+          </w:tcPr>
+          <w:p>
+            <w:pPr>
+              <w:rPr>
+                <w:rFonts w:ascii="Calibri" w:eastAsia="Calibri" w:hAnsi="Calibri" w:cs="Calibri"/>
+                <w:b/>
+                <w:bCs/>
+              </w:rPr>
+            </w:pPr>
+          </w:p>
+          <w:p>
+            <w:pPr>
+              <w:rPr>
+                <w:rFonts w:ascii="Calibri" w:eastAsia="Calibri" w:hAnsi="Calibri" w:cs="Calibri"/>
+                <w:b/>
+                <w:bCs/>
+              </w:rPr>
+            </w:pPr>
+          </w:p>
+          <w:p>
+            <w:r>
+              <w:rPr>
+                <w:rFonts w:ascii="Calibri" w:eastAsia="Calibri" w:hAnsi="Calibri" w:cs="Calibri"/>
+              </w:rPr>
+              <w:t>Formal</w:t>
+            </w:r>
+          </w:p>
+        </w:tc>
+        <w:tc>
+          <w:tcPr>
+            <w:tcW w:w="1626" w:type="dxa"/>
+            <w:tcBorders>
+              <w:top w:val="single" w:sz="8" w:space="0" w:color="000000" w:themeColor="text1"/>
+              <w:left w:val="single" w:sz="12" w:space="0" w:color="000000" w:themeColor="text1"/>
+              <w:bottom w:val="single" w:sz="8" w:space="0" w:color="000000" w:themeColor="text1"/>
+              <w:right w:val="single" w:sz="8" w:space="0" w:color="000000" w:themeColor="text1"/>
+            </w:tcBorders>
+          </w:tcPr>
+          <w:p>
+            <w:r>
+              <w:rPr>
+                <w:rFonts w:ascii="Calibri" w:eastAsia="Calibri" w:hAnsi="Calibri" w:cs="Calibri"/>
+              </w:rPr>
+              <w:t xml:space="preserve">Email, </w:t>
+            </w:r>
+            <w:r>
+              <w:rPr>
+                <w:rFonts w:ascii="Calibri" w:eastAsia="Calibri" w:hAnsi="Calibri" w:cs="Calibri"/>
+              </w:rPr>
+              <w:t>MS Teams, Google Meet</w:t>
+            </w:r>
+          </w:p>
+        </w:tc>
+      </w:tr>
+      <w:tr>
+        <w:trPr>
+          <w:trHeight w:val="960"/>
+        </w:trPr>
+        <w:tc>
+          <w:tcPr>
+            <w:tcW w:w="1550" w:type="dxa"/>
+            <w:tcBorders>
+              <w:top w:val="single" w:sz="8" w:space="0" w:color="000000" w:themeColor="text1"/>
+              <w:left w:val="single" w:sz="8" w:space="0" w:color="000000" w:themeColor="text1"/>
+              <w:bottom w:val="single" w:sz="8" w:space="0" w:color="000000" w:themeColor="text1"/>
+              <w:right w:val="single" w:sz="8" w:space="0" w:color="000000" w:themeColor="text1"/>
+            </w:tcBorders>
+          </w:tcPr>
+          <w:p>
+            <w:pPr>
+              <w:spacing w:line="254" w:lineRule="auto"/>
+              <w:ind w:firstLine="130"/>
+            </w:pPr>
+            <w:r>
+              <w:rPr>
+                <w:rFonts w:ascii="Calibri" w:eastAsia="Calibri" w:hAnsi="Calibri" w:cs="Calibri"/>
+              </w:rPr>
+              <w:t>Sprint Planning</w:t>
+            </w:r>
+          </w:p>
+        </w:tc>
+        <w:tc>
+          <w:tcPr>
+            <w:tcW w:w="1275" w:type="dxa"/>
+            <w:tcBorders>
+              <w:top w:val="single" w:sz="8" w:space="0" w:color="000000" w:themeColor="text1"/>
+              <w:left w:val="single" w:sz="8" w:space="0" w:color="000000" w:themeColor="text1"/>
+              <w:bottom w:val="single" w:sz="8" w:space="0" w:color="000000" w:themeColor="text1"/>
+              <w:right w:val="single" w:sz="8" w:space="0" w:color="000000" w:themeColor="text1"/>
+            </w:tcBorders>
+          </w:tcPr>
+          <w:p>
+            <w:pPr>
+              <w:spacing w:line="254" w:lineRule="auto"/>
+              <w:ind w:firstLine="85"/>
+            </w:pPr>
+            <w:r>
+              <w:rPr>
+                <w:rFonts w:ascii="Calibri" w:eastAsia="Calibri" w:hAnsi="Calibri" w:cs="Calibri"/>
+              </w:rPr>
+              <w:t>Project manager</w:t>
+            </w:r>
+          </w:p>
+        </w:tc>
+        <w:tc>
+          <w:tcPr>
+            <w:tcW w:w="1560" w:type="dxa"/>
+            <w:tcBorders>
+              <w:top w:val="single" w:sz="8" w:space="0" w:color="000000" w:themeColor="text1"/>
+              <w:left w:val="single" w:sz="8" w:space="0" w:color="000000" w:themeColor="text1"/>
+              <w:bottom w:val="single" w:sz="8" w:space="0" w:color="000000" w:themeColor="text1"/>
+              <w:right w:val="single" w:sz="8" w:space="0" w:color="000000" w:themeColor="text1"/>
+            </w:tcBorders>
+          </w:tcPr>
+          <w:p>
+            <w:r>
+              <w:rPr>
+                <w:rFonts w:ascii="Calibri" w:eastAsia="Calibri" w:hAnsi="Calibri" w:cs="Calibri"/>
+                <w:b/>
+                <w:bCs/>
+                <w:sz w:val="28"/>
+                <w:szCs w:val="28"/>
+              </w:rPr>
+              <w:t xml:space="preserve"> </w:t>
+            </w:r>
+          </w:p>
+          <w:p>
+            <w:pPr>
+              <w:jc w:val="center"/>
+            </w:pPr>
+            <w:r>
+              <w:rPr>
+                <w:rFonts w:ascii="Calibri" w:eastAsia="Calibri" w:hAnsi="Calibri" w:cs="Calibri"/>
+              </w:rPr>
+              <w:t>Project team</w:t>
+            </w:r>
+          </w:p>
+        </w:tc>
+        <w:tc>
+          <w:tcPr>
+            <w:tcW w:w="1134" w:type="dxa"/>
+            <w:tcBorders>
+              <w:top w:val="single" w:sz="8" w:space="0" w:color="000000" w:themeColor="text1"/>
+              <w:left w:val="single" w:sz="8" w:space="0" w:color="000000" w:themeColor="text1"/>
+              <w:bottom w:val="single" w:sz="8" w:space="0" w:color="000000" w:themeColor="text1"/>
+              <w:right w:val="single" w:sz="8" w:space="0" w:color="000000" w:themeColor="text1"/>
+            </w:tcBorders>
+          </w:tcPr>
+          <w:p>
+            <w:r>
+              <w:rPr>
+                <w:rFonts w:ascii="Calibri" w:eastAsia="Calibri" w:hAnsi="Calibri" w:cs="Calibri"/>
+                <w:b/>
+                <w:bCs/>
+                <w:sz w:val="28"/>
+                <w:szCs w:val="28"/>
+              </w:rPr>
+              <w:t xml:space="preserve"> </w:t>
+            </w:r>
+          </w:p>
+          <w:p>
+            <w:pPr>
+              <w:jc w:val="center"/>
+            </w:pPr>
+            <w:r>
+              <w:rPr>
+                <w:rFonts w:ascii="Calibri" w:eastAsia="Calibri" w:hAnsi="Calibri" w:cs="Calibri"/>
+              </w:rPr>
+              <w:t>Meeting</w:t>
+            </w:r>
+          </w:p>
+        </w:tc>
+        <w:tc>
+          <w:tcPr>
+            <w:tcW w:w="1417" w:type="dxa"/>
+            <w:tcBorders>
+              <w:top w:val="single" w:sz="8" w:space="0" w:color="000000" w:themeColor="text1"/>
+              <w:left w:val="single" w:sz="8" w:space="0" w:color="000000" w:themeColor="text1"/>
+              <w:bottom w:val="single" w:sz="8" w:space="0" w:color="000000" w:themeColor="text1"/>
+              <w:right w:val="single" w:sz="12" w:space="0" w:color="000000" w:themeColor="text1"/>
+            </w:tcBorders>
+          </w:tcPr>
+          <w:p>
+            <w:pPr>
+              <w:spacing w:line="254" w:lineRule="auto"/>
+              <w:ind w:left="291" w:hanging="291"/>
+            </w:pPr>
+            <w:r>
+              <w:rPr>
+                <w:rFonts w:ascii="Calibri" w:eastAsia="Calibri" w:hAnsi="Calibri" w:cs="Calibri"/>
+              </w:rPr>
+              <w:t xml:space="preserve">Once </w:t>
+            </w:r>
+            <w:r>
+              <w:rPr>
+                <w:rFonts w:ascii="Calibri" w:eastAsia="Calibri" w:hAnsi="Calibri" w:cs="Calibri"/>
+              </w:rPr>
+              <w:t xml:space="preserve">a </w:t>
+            </w:r>
+            <w:r>
+              <w:rPr>
+                <w:rFonts w:ascii="Calibri" w:eastAsia="Calibri" w:hAnsi="Calibri" w:cs="Calibri"/>
+              </w:rPr>
+              <w:t>week</w:t>
+            </w:r>
+          </w:p>
+        </w:tc>
+        <w:tc>
+          <w:tcPr>
+            <w:tcW w:w="943" w:type="dxa"/>
+            <w:tcBorders>
+              <w:top w:val="single" w:sz="8" w:space="0" w:color="000000" w:themeColor="text1"/>
+              <w:left w:val="single" w:sz="12" w:space="0" w:color="000000" w:themeColor="text1"/>
+              <w:bottom w:val="single" w:sz="8" w:space="0" w:color="000000" w:themeColor="text1"/>
+              <w:right w:val="single" w:sz="12" w:space="0" w:color="000000" w:themeColor="text1"/>
+            </w:tcBorders>
+          </w:tcPr>
+          <w:p>
+            <w:r>
+              <w:rPr>
+                <w:rFonts w:ascii="Calibri" w:eastAsia="Calibri" w:hAnsi="Calibri" w:cs="Calibri"/>
+              </w:rPr>
+              <w:t>Informal</w:t>
+            </w:r>
+          </w:p>
+        </w:tc>
+        <w:tc>
+          <w:tcPr>
+            <w:tcW w:w="1626" w:type="dxa"/>
+            <w:tcBorders>
+              <w:top w:val="single" w:sz="8" w:space="0" w:color="000000" w:themeColor="text1"/>
+              <w:left w:val="single" w:sz="12" w:space="0" w:color="000000" w:themeColor="text1"/>
+              <w:bottom w:val="single" w:sz="8" w:space="0" w:color="000000" w:themeColor="text1"/>
+              <w:right w:val="single" w:sz="8" w:space="0" w:color="000000" w:themeColor="text1"/>
+            </w:tcBorders>
+          </w:tcPr>
+          <w:p>
+            <w:pPr>
+              <w:spacing w:line="254" w:lineRule="auto"/>
+            </w:pPr>
+            <w:r>
+              <w:rPr>
+                <w:rFonts w:ascii="Calibri" w:eastAsia="Calibri" w:hAnsi="Calibri" w:cs="Calibri"/>
+              </w:rPr>
+              <w:t xml:space="preserve">Email, </w:t>
+            </w:r>
+            <w:r>
+              <w:rPr>
+                <w:rFonts w:ascii="Calibri" w:eastAsia="Calibri" w:hAnsi="Calibri" w:cs="Calibri"/>
+              </w:rPr>
+              <w:t>MS Teams, Google Meet</w:t>
+            </w:r>
+          </w:p>
+        </w:tc>
+      </w:tr>
+      <w:tr>
+        <w:trPr>
+          <w:trHeight w:val="1890"/>
+        </w:trPr>
+        <w:tc>
+          <w:tcPr>
+            <w:tcW w:w="1550" w:type="dxa"/>
+            <w:tcBorders>
+              <w:top w:val="single" w:sz="8" w:space="0" w:color="000000" w:themeColor="text1"/>
+              <w:left w:val="single" w:sz="8" w:space="0" w:color="000000" w:themeColor="text1"/>
+              <w:bottom w:val="single" w:sz="8" w:space="0" w:color="000000" w:themeColor="text1"/>
+              <w:right w:val="single" w:sz="8" w:space="0" w:color="000000" w:themeColor="text1"/>
+            </w:tcBorders>
+          </w:tcPr>
+          <w:p>
+            <w:r>
+              <w:rPr>
+                <w:rFonts w:ascii="Calibri" w:eastAsia="Calibri" w:hAnsi="Calibri" w:cs="Calibri"/>
+                <w:b/>
+                <w:bCs/>
+              </w:rPr>
+              <w:t xml:space="preserve"> </w:t>
+            </w:r>
+          </w:p>
+          <w:p>
+            <w:r>
+              <w:rPr>
+                <w:rFonts w:ascii="Calibri" w:eastAsia="Calibri" w:hAnsi="Calibri" w:cs="Calibri"/>
+                <w:b/>
+                <w:bCs/>
+                <w:sz w:val="31"/>
+                <w:szCs w:val="31"/>
+              </w:rPr>
+              <w:t xml:space="preserve"> </w:t>
+            </w:r>
+          </w:p>
+          <w:p>
+            <w:pPr>
+              <w:ind w:left="175" w:hanging="175"/>
+            </w:pPr>
+            <w:r>
+              <w:rPr>
+                <w:rFonts w:ascii="Calibri" w:eastAsia="Calibri" w:hAnsi="Calibri" w:cs="Calibri"/>
+              </w:rPr>
+              <w:t>Management processes</w:t>
+            </w:r>
+          </w:p>
+        </w:tc>
+        <w:tc>
+          <w:tcPr>
+            <w:tcW w:w="1275" w:type="dxa"/>
+            <w:tcBorders>
+              <w:top w:val="single" w:sz="8" w:space="0" w:color="000000" w:themeColor="text1"/>
+              <w:left w:val="single" w:sz="8" w:space="0" w:color="000000" w:themeColor="text1"/>
+              <w:bottom w:val="single" w:sz="8" w:space="0" w:color="000000" w:themeColor="text1"/>
+              <w:right w:val="single" w:sz="8" w:space="0" w:color="000000" w:themeColor="text1"/>
+            </w:tcBorders>
+          </w:tcPr>
+          <w:p>
+            <w:r>
+              <w:rPr>
+                <w:rFonts w:ascii="Calibri" w:eastAsia="Calibri" w:hAnsi="Calibri" w:cs="Calibri"/>
+                <w:b/>
+                <w:bCs/>
+                <w:sz w:val="29"/>
+                <w:szCs w:val="29"/>
+              </w:rPr>
+              <w:t xml:space="preserve"> </w:t>
+            </w:r>
+          </w:p>
+          <w:p>
+            <w:pPr>
+              <w:spacing w:line="242" w:lineRule="auto"/>
+              <w:jc w:val="center"/>
+            </w:pPr>
+            <w:r>
+              <w:rPr>
+                <w:rFonts w:ascii="Calibri" w:eastAsia="Calibri" w:hAnsi="Calibri" w:cs="Calibri"/>
+              </w:rPr>
+              <w:t>Project manager, project team</w:t>
+            </w:r>
+          </w:p>
+        </w:tc>
+        <w:tc>
+          <w:tcPr>
+            <w:tcW w:w="1560" w:type="dxa"/>
+            <w:tcBorders>
+              <w:top w:val="single" w:sz="8" w:space="0" w:color="000000" w:themeColor="text1"/>
+              <w:left w:val="single" w:sz="8" w:space="0" w:color="000000" w:themeColor="text1"/>
+              <w:bottom w:val="single" w:sz="8" w:space="0" w:color="000000" w:themeColor="text1"/>
+              <w:right w:val="single" w:sz="8" w:space="0" w:color="000000" w:themeColor="text1"/>
+            </w:tcBorders>
+          </w:tcPr>
+          <w:p>
+            <w:r>
+              <w:rPr>
+                <w:rFonts w:ascii="Calibri" w:eastAsia="Calibri" w:hAnsi="Calibri" w:cs="Calibri"/>
+                <w:b/>
+                <w:bCs/>
+              </w:rPr>
+              <w:t xml:space="preserve"> </w:t>
+            </w:r>
+          </w:p>
+          <w:p>
+            <w:r>
+              <w:rPr>
+                <w:rFonts w:ascii="Calibri" w:eastAsia="Calibri" w:hAnsi="Calibri" w:cs="Calibri"/>
+                <w:b/>
+                <w:bCs/>
+              </w:rPr>
+              <w:t xml:space="preserve"> </w:t>
+            </w:r>
+          </w:p>
+          <w:p>
+            <w:r>
+              <w:rPr>
+                <w:rFonts w:ascii="Calibri" w:eastAsia="Calibri" w:hAnsi="Calibri" w:cs="Calibri"/>
+                <w:b/>
+                <w:bCs/>
+                <w:sz w:val="18"/>
+                <w:szCs w:val="18"/>
+              </w:rPr>
+              <w:t xml:space="preserve"> </w:t>
+            </w:r>
+          </w:p>
+          <w:p>
+            <w:pPr>
+              <w:jc w:val="center"/>
+            </w:pPr>
+            <w:r>
+              <w:rPr>
+                <w:rFonts w:ascii="Calibri" w:eastAsia="Calibri" w:hAnsi="Calibri" w:cs="Calibri"/>
+              </w:rPr>
+              <w:t>Stakeholders</w:t>
+            </w:r>
+          </w:p>
+        </w:tc>
+        <w:tc>
+          <w:tcPr>
+            <w:tcW w:w="1134" w:type="dxa"/>
+            <w:tcBorders>
+              <w:top w:val="single" w:sz="8" w:space="0" w:color="000000" w:themeColor="text1"/>
+              <w:left w:val="single" w:sz="8" w:space="0" w:color="000000" w:themeColor="text1"/>
+              <w:bottom w:val="single" w:sz="8" w:space="0" w:color="000000" w:themeColor="text1"/>
+              <w:right w:val="single" w:sz="8" w:space="0" w:color="000000" w:themeColor="text1"/>
+            </w:tcBorders>
+          </w:tcPr>
+          <w:p>
+            <w:r>
+              <w:rPr>
+                <w:rFonts w:ascii="Calibri" w:eastAsia="Calibri" w:hAnsi="Calibri" w:cs="Calibri"/>
+                <w:b/>
+                <w:bCs/>
+              </w:rPr>
+              <w:t xml:space="preserve"> </w:t>
+            </w:r>
+          </w:p>
+          <w:p>
+            <w:r>
+              <w:rPr>
+                <w:rFonts w:ascii="Calibri" w:eastAsia="Calibri" w:hAnsi="Calibri" w:cs="Calibri"/>
+                <w:b/>
+                <w:bCs/>
+              </w:rPr>
+              <w:t xml:space="preserve"> </w:t>
+            </w:r>
+          </w:p>
+          <w:p>
+            <w:r>
+              <w:rPr>
+                <w:rFonts w:ascii="Calibri" w:eastAsia="Calibri" w:hAnsi="Calibri" w:cs="Calibri"/>
+                <w:b/>
+                <w:bCs/>
+                <w:sz w:val="18"/>
+                <w:szCs w:val="18"/>
+              </w:rPr>
+              <w:t xml:space="preserve"> </w:t>
+            </w:r>
+          </w:p>
+          <w:p>
+            <w:pPr>
+              <w:jc w:val="center"/>
+            </w:pPr>
+            <w:r>
+              <w:rPr>
+                <w:rFonts w:ascii="Calibri" w:eastAsia="Calibri" w:hAnsi="Calibri" w:cs="Calibri"/>
+              </w:rPr>
+              <w:t>Artifact</w:t>
+            </w:r>
+          </w:p>
+        </w:tc>
+        <w:tc>
+          <w:tcPr>
+            <w:tcW w:w="1417" w:type="dxa"/>
+            <w:tcBorders>
+              <w:top w:val="single" w:sz="8" w:space="0" w:color="000000" w:themeColor="text1"/>
+              <w:left w:val="single" w:sz="8" w:space="0" w:color="000000" w:themeColor="text1"/>
+              <w:bottom w:val="single" w:sz="8" w:space="0" w:color="000000" w:themeColor="text1"/>
+              <w:right w:val="single" w:sz="12" w:space="0" w:color="000000" w:themeColor="text1"/>
+            </w:tcBorders>
+          </w:tcPr>
+          <w:p>
+            <w:pPr>
+              <w:jc w:val="center"/>
+            </w:pPr>
+            <w:r>
+              <w:rPr>
+                <w:rFonts w:ascii="Calibri" w:eastAsia="Calibri" w:hAnsi="Calibri" w:cs="Calibri"/>
+              </w:rPr>
+              <w:t>The project will be reviewed and updated as necessary before it begins.</w:t>
+            </w:r>
+          </w:p>
+        </w:tc>
+        <w:tc>
+          <w:tcPr>
+            <w:tcW w:w="943" w:type="dxa"/>
+            <w:tcBorders>
+              <w:top w:val="single" w:sz="8" w:space="0" w:color="000000" w:themeColor="text1"/>
+              <w:left w:val="single" w:sz="12" w:space="0" w:color="000000" w:themeColor="text1"/>
+              <w:bottom w:val="single" w:sz="8" w:space="0" w:color="000000" w:themeColor="text1"/>
+              <w:right w:val="single" w:sz="12" w:space="0" w:color="000000" w:themeColor="text1"/>
+            </w:tcBorders>
+          </w:tcPr>
+          <w:p>
+            <w:r>
+              <w:rPr>
+                <w:rFonts w:ascii="Calibri" w:eastAsia="Calibri" w:hAnsi="Calibri" w:cs="Calibri"/>
+                <w:b/>
+                <w:bCs/>
+              </w:rPr>
+              <w:t xml:space="preserve"> </w:t>
+            </w:r>
+          </w:p>
+          <w:p>
+            <w:r>
+              <w:rPr>
+                <w:rFonts w:ascii="Calibri" w:eastAsia="Calibri" w:hAnsi="Calibri" w:cs="Calibri"/>
+                <w:b/>
+                <w:bCs/>
+                <w:sz w:val="29"/>
+                <w:szCs w:val="29"/>
+              </w:rPr>
+              <w:t xml:space="preserve"> </w:t>
+            </w:r>
+          </w:p>
+          <w:p>
+            <w:pPr>
+              <w:spacing w:line="254" w:lineRule="auto"/>
+            </w:pPr>
+            <w:r>
+              <w:rPr>
+                <w:rFonts w:ascii="Calibri" w:eastAsia="Calibri" w:hAnsi="Calibri" w:cs="Calibri"/>
+              </w:rPr>
+              <w:t>Document</w:t>
+            </w:r>
+          </w:p>
+        </w:tc>
+        <w:tc>
+          <w:tcPr>
+            <w:tcW w:w="1626" w:type="dxa"/>
+            <w:tcBorders>
+              <w:top w:val="single" w:sz="8" w:space="0" w:color="000000" w:themeColor="text1"/>
+              <w:left w:val="single" w:sz="12" w:space="0" w:color="000000" w:themeColor="text1"/>
+              <w:bottom w:val="single" w:sz="8" w:space="0" w:color="000000" w:themeColor="text1"/>
+              <w:right w:val="single" w:sz="8" w:space="0" w:color="000000" w:themeColor="text1"/>
+            </w:tcBorders>
+          </w:tcPr>
+          <w:p>
+            <w:r>
+              <w:rPr>
+                <w:rFonts w:ascii="Calibri" w:eastAsia="Calibri" w:hAnsi="Calibri" w:cs="Calibri"/>
+                <w:b/>
+                <w:bCs/>
+              </w:rPr>
+              <w:t xml:space="preserve"> </w:t>
+            </w:r>
+            <w:r>
+              <w:rPr>
+                <w:rFonts w:ascii="Calibri" w:eastAsia="Calibri" w:hAnsi="Calibri" w:cs="Calibri"/>
+              </w:rPr>
+              <w:t>Email, Google Spaces, Google Docs</w:t>
+            </w:r>
+            <w:r>
+              <w:rPr>
+                <w:rFonts w:ascii="Calibri" w:eastAsia="Calibri" w:hAnsi="Calibri" w:cs="Calibri"/>
+              </w:rPr>
+              <w:t xml:space="preserve">, Google Drive, </w:t>
+            </w:r>
+            <w:r>
+              <w:rPr>
+                <w:rFonts w:ascii="Calibri" w:eastAsia="Calibri" w:hAnsi="Calibri" w:cs="Calibri"/>
+              </w:rPr>
+              <w:t>Microsoft 365</w:t>
+            </w:r>
+          </w:p>
+        </w:tc>
+      </w:tr>
+      <w:tr>
+        <w:trPr>
+          <w:trHeight w:val="960"/>
+        </w:trPr>
+        <w:tc>
+          <w:tcPr>
+            <w:tcW w:w="1550" w:type="dxa"/>
+            <w:tcBorders>
+              <w:top w:val="single" w:sz="8" w:space="0" w:color="000000" w:themeColor="text1"/>
+              <w:left w:val="single" w:sz="8" w:space="0" w:color="000000" w:themeColor="text1"/>
+              <w:bottom w:val="single" w:sz="8" w:space="0" w:color="000000" w:themeColor="text1"/>
+              <w:right w:val="single" w:sz="8" w:space="0" w:color="000000" w:themeColor="text1"/>
+            </w:tcBorders>
+          </w:tcPr>
+          <w:p>
+            <w:pPr>
+              <w:spacing w:line="254" w:lineRule="auto"/>
+              <w:ind w:left="10" w:hanging="10"/>
+            </w:pPr>
+            <w:r>
+              <w:rPr>
+                <w:rFonts w:ascii="Calibri" w:eastAsia="Calibri" w:hAnsi="Calibri" w:cs="Calibri"/>
+              </w:rPr>
+              <w:t>Product Backlog</w:t>
+            </w:r>
+          </w:p>
+        </w:tc>
+        <w:tc>
+          <w:tcPr>
+            <w:tcW w:w="1275" w:type="dxa"/>
+            <w:tcBorders>
+              <w:top w:val="single" w:sz="8" w:space="0" w:color="000000" w:themeColor="text1"/>
+              <w:left w:val="single" w:sz="8" w:space="0" w:color="000000" w:themeColor="text1"/>
+              <w:bottom w:val="single" w:sz="8" w:space="0" w:color="000000" w:themeColor="text1"/>
+              <w:right w:val="single" w:sz="8" w:space="0" w:color="000000" w:themeColor="text1"/>
+            </w:tcBorders>
+          </w:tcPr>
+          <w:p>
+            <w:pPr>
+              <w:spacing w:line="254" w:lineRule="auto"/>
+              <w:ind w:firstLine="85"/>
+            </w:pPr>
+            <w:r>
+              <w:rPr>
+                <w:rFonts w:ascii="Calibri" w:eastAsia="Calibri" w:hAnsi="Calibri" w:cs="Calibri"/>
+              </w:rPr>
+              <w:t>Project manager</w:t>
+            </w:r>
+          </w:p>
+        </w:tc>
+        <w:tc>
+          <w:tcPr>
+            <w:tcW w:w="1560" w:type="dxa"/>
+            <w:tcBorders>
+              <w:top w:val="single" w:sz="8" w:space="0" w:color="000000" w:themeColor="text1"/>
+              <w:left w:val="single" w:sz="8" w:space="0" w:color="000000" w:themeColor="text1"/>
+              <w:bottom w:val="single" w:sz="8" w:space="0" w:color="000000" w:themeColor="text1"/>
+              <w:right w:val="single" w:sz="8" w:space="0" w:color="000000" w:themeColor="text1"/>
+            </w:tcBorders>
+          </w:tcPr>
+          <w:p>
+            <w:r>
+              <w:rPr>
+                <w:rFonts w:ascii="Calibri" w:eastAsia="Calibri" w:hAnsi="Calibri" w:cs="Calibri"/>
+                <w:b/>
+                <w:bCs/>
+                <w:sz w:val="28"/>
+                <w:szCs w:val="28"/>
+              </w:rPr>
+              <w:t xml:space="preserve"> </w:t>
+            </w:r>
+          </w:p>
+          <w:p>
+            <w:pPr>
+              <w:jc w:val="center"/>
+            </w:pPr>
+            <w:r>
+              <w:rPr>
+                <w:rFonts w:ascii="Calibri" w:eastAsia="Calibri" w:hAnsi="Calibri" w:cs="Calibri"/>
+              </w:rPr>
+              <w:t>Project team</w:t>
+            </w:r>
+          </w:p>
+        </w:tc>
+        <w:tc>
+          <w:tcPr>
+            <w:tcW w:w="1134" w:type="dxa"/>
+            <w:tcBorders>
+              <w:top w:val="single" w:sz="8" w:space="0" w:color="000000" w:themeColor="text1"/>
+              <w:left w:val="single" w:sz="8" w:space="0" w:color="000000" w:themeColor="text1"/>
+              <w:bottom w:val="single" w:sz="8" w:space="0" w:color="000000" w:themeColor="text1"/>
+              <w:right w:val="single" w:sz="8" w:space="0" w:color="000000" w:themeColor="text1"/>
+            </w:tcBorders>
+          </w:tcPr>
+          <w:p>
+            <w:r>
+              <w:rPr>
+                <w:rFonts w:ascii="Calibri" w:eastAsia="Calibri" w:hAnsi="Calibri" w:cs="Calibri"/>
+                <w:b/>
+                <w:bCs/>
+                <w:sz w:val="28"/>
+                <w:szCs w:val="28"/>
+              </w:rPr>
+              <w:t xml:space="preserve"> </w:t>
+            </w:r>
+          </w:p>
+          <w:p>
+            <w:pPr>
+              <w:jc w:val="center"/>
+            </w:pPr>
+            <w:r>
+              <w:rPr>
+                <w:rFonts w:ascii="Calibri" w:eastAsia="Calibri" w:hAnsi="Calibri" w:cs="Calibri"/>
+              </w:rPr>
+              <w:t>Artifact</w:t>
+            </w:r>
+          </w:p>
+        </w:tc>
+        <w:tc>
+          <w:tcPr>
+            <w:tcW w:w="1417" w:type="dxa"/>
+            <w:tcBorders>
+              <w:top w:val="single" w:sz="8" w:space="0" w:color="000000" w:themeColor="text1"/>
+              <w:left w:val="single" w:sz="8" w:space="0" w:color="000000" w:themeColor="text1"/>
+              <w:bottom w:val="single" w:sz="8" w:space="0" w:color="000000" w:themeColor="text1"/>
+              <w:right w:val="single" w:sz="12" w:space="0" w:color="000000" w:themeColor="text1"/>
+            </w:tcBorders>
+          </w:tcPr>
+          <w:p>
+            <w:pPr>
+              <w:spacing w:line="254" w:lineRule="auto"/>
+              <w:ind w:left="291" w:hanging="291"/>
+            </w:pPr>
+            <w:r>
+              <w:rPr>
+                <w:rFonts w:ascii="Calibri" w:eastAsia="Calibri" w:hAnsi="Calibri" w:cs="Calibri"/>
+              </w:rPr>
+              <w:t>Once</w:t>
+            </w:r>
+            <w:r>
+              <w:rPr>
+                <w:rFonts w:ascii="Calibri" w:eastAsia="Calibri" w:hAnsi="Calibri" w:cs="Calibri"/>
+              </w:rPr>
+              <w:t xml:space="preserve"> a</w:t>
+            </w:r>
+            <w:r>
+              <w:rPr>
+                <w:rFonts w:ascii="Calibri" w:eastAsia="Calibri" w:hAnsi="Calibri" w:cs="Calibri"/>
+              </w:rPr>
+              <w:t xml:space="preserve"> week</w:t>
+            </w:r>
+          </w:p>
+        </w:tc>
+        <w:tc>
+          <w:tcPr>
+            <w:tcW w:w="943" w:type="dxa"/>
+            <w:tcBorders>
+              <w:top w:val="single" w:sz="8" w:space="0" w:color="000000" w:themeColor="text1"/>
+              <w:left w:val="single" w:sz="12" w:space="0" w:color="000000" w:themeColor="text1"/>
+              <w:bottom w:val="single" w:sz="8" w:space="0" w:color="000000" w:themeColor="text1"/>
+              <w:right w:val="single" w:sz="12" w:space="0" w:color="000000" w:themeColor="text1"/>
+            </w:tcBorders>
+          </w:tcPr>
+          <w:p>
+            <w:pPr>
+              <w:spacing w:line="254" w:lineRule="auto"/>
+            </w:pPr>
+            <w:r>
+              <w:rPr>
+                <w:rFonts w:ascii="Calibri" w:eastAsia="Calibri" w:hAnsi="Calibri" w:cs="Calibri"/>
+              </w:rPr>
+              <w:t>Document</w:t>
+            </w:r>
+          </w:p>
+        </w:tc>
+        <w:tc>
+          <w:tcPr>
+            <w:tcW w:w="1626" w:type="dxa"/>
+            <w:tcBorders>
+              <w:top w:val="single" w:sz="8" w:space="0" w:color="000000" w:themeColor="text1"/>
+              <w:left w:val="single" w:sz="12" w:space="0" w:color="000000" w:themeColor="text1"/>
+              <w:bottom w:val="single" w:sz="8" w:space="0" w:color="000000" w:themeColor="text1"/>
+              <w:right w:val="single" w:sz="8" w:space="0" w:color="000000" w:themeColor="text1"/>
+            </w:tcBorders>
+          </w:tcPr>
+          <w:p>
+            <w:pPr>
+              <w:spacing w:line="254" w:lineRule="auto"/>
+              <w:ind w:left="675" w:hanging="675"/>
+              <w:jc w:val="both"/>
+              <w:rPr>
+                <w:rFonts w:ascii="Calibri" w:eastAsia="Calibri" w:hAnsi="Calibri" w:cs="Calibri"/>
+              </w:rPr>
+            </w:pPr>
+            <w:r>
+              <w:rPr>
+                <w:rFonts w:ascii="Calibri" w:eastAsia="Calibri" w:hAnsi="Calibri" w:cs="Calibri"/>
+              </w:rPr>
+              <w:t>Google Docs,</w:t>
+            </w:r>
+          </w:p>
+          <w:p>
+            <w:pPr>
+              <w:spacing w:line="254" w:lineRule="auto"/>
+              <w:ind w:left="675" w:hanging="675"/>
+              <w:jc w:val="both"/>
+            </w:pPr>
+            <w:r>
+              <w:rPr>
+                <w:rFonts w:ascii="Calibri" w:eastAsia="Calibri" w:hAnsi="Calibri" w:cs="Calibri"/>
+              </w:rPr>
+              <w:t>Google</w:t>
+            </w:r>
+            <w:r>
+              <w:rPr>
+                <w:rFonts w:ascii="Calibri" w:eastAsia="Calibri" w:hAnsi="Calibri" w:cs="Calibri"/>
+              </w:rPr>
+              <w:t xml:space="preserve"> </w:t>
+            </w:r>
+            <w:r>
+              <w:rPr>
+                <w:rFonts w:ascii="Calibri" w:eastAsia="Calibri" w:hAnsi="Calibri" w:cs="Calibri"/>
+              </w:rPr>
+              <w:t>Spaces</w:t>
+            </w:r>
+          </w:p>
+        </w:tc>
+      </w:tr>
+      <w:tr>
+        <w:trPr>
+          <w:trHeight w:val="960"/>
+        </w:trPr>
+        <w:tc>
+          <w:tcPr>
+            <w:tcW w:w="1550" w:type="dxa"/>
+            <w:tcBorders>
+              <w:top w:val="single" w:sz="8" w:space="0" w:color="000000" w:themeColor="text1"/>
+              <w:left w:val="single" w:sz="8" w:space="0" w:color="000000" w:themeColor="text1"/>
+              <w:bottom w:val="single" w:sz="8" w:space="0" w:color="000000" w:themeColor="text1"/>
+              <w:right w:val="single" w:sz="8" w:space="0" w:color="000000" w:themeColor="text1"/>
+            </w:tcBorders>
+          </w:tcPr>
+          <w:p>
+            <w:pPr>
+              <w:spacing w:line="257" w:lineRule="auto"/>
+              <w:ind w:firstLine="15"/>
+            </w:pPr>
+            <w:r>
+              <w:rPr>
+                <w:rFonts w:ascii="Calibri" w:eastAsia="Calibri" w:hAnsi="Calibri" w:cs="Calibri"/>
+              </w:rPr>
+              <w:t>Project Update</w:t>
+            </w:r>
+          </w:p>
+        </w:tc>
+        <w:tc>
+          <w:tcPr>
+            <w:tcW w:w="1275" w:type="dxa"/>
+            <w:tcBorders>
+              <w:top w:val="single" w:sz="8" w:space="0" w:color="000000" w:themeColor="text1"/>
+              <w:left w:val="single" w:sz="8" w:space="0" w:color="000000" w:themeColor="text1"/>
+              <w:bottom w:val="single" w:sz="8" w:space="0" w:color="000000" w:themeColor="text1"/>
+              <w:right w:val="single" w:sz="8" w:space="0" w:color="000000" w:themeColor="text1"/>
+            </w:tcBorders>
+          </w:tcPr>
+          <w:p>
+            <w:pPr>
+              <w:spacing w:line="257" w:lineRule="auto"/>
+              <w:ind w:firstLine="55"/>
+            </w:pPr>
+            <w:r>
+              <w:rPr>
+                <w:rFonts w:ascii="Calibri" w:eastAsia="Calibri" w:hAnsi="Calibri" w:cs="Calibri"/>
+              </w:rPr>
+              <w:t>Project Manager</w:t>
+            </w:r>
+          </w:p>
+        </w:tc>
+        <w:tc>
+          <w:tcPr>
+            <w:tcW w:w="1560" w:type="dxa"/>
+            <w:tcBorders>
+              <w:top w:val="single" w:sz="8" w:space="0" w:color="000000" w:themeColor="text1"/>
+              <w:left w:val="single" w:sz="8" w:space="0" w:color="000000" w:themeColor="text1"/>
+              <w:bottom w:val="single" w:sz="8" w:space="0" w:color="000000" w:themeColor="text1"/>
+              <w:right w:val="single" w:sz="8" w:space="0" w:color="000000" w:themeColor="text1"/>
+            </w:tcBorders>
+          </w:tcPr>
+          <w:p>
+            <w:r>
+              <w:rPr>
+                <w:rFonts w:ascii="Calibri" w:eastAsia="Calibri" w:hAnsi="Calibri" w:cs="Calibri"/>
+                <w:b/>
+                <w:bCs/>
+                <w:sz w:val="28"/>
+                <w:szCs w:val="28"/>
+              </w:rPr>
+              <w:t xml:space="preserve"> </w:t>
+            </w:r>
+          </w:p>
+          <w:p>
+            <w:pPr>
+              <w:jc w:val="center"/>
+            </w:pPr>
+            <w:r>
+              <w:rPr>
+                <w:rFonts w:ascii="Calibri" w:eastAsia="Calibri" w:hAnsi="Calibri" w:cs="Calibri"/>
+              </w:rPr>
+              <w:t>Project team</w:t>
+            </w:r>
+          </w:p>
+        </w:tc>
+        <w:tc>
+          <w:tcPr>
+            <w:tcW w:w="1134" w:type="dxa"/>
+            <w:tcBorders>
+              <w:top w:val="single" w:sz="8" w:space="0" w:color="000000" w:themeColor="text1"/>
+              <w:left w:val="single" w:sz="8" w:space="0" w:color="000000" w:themeColor="text1"/>
+              <w:bottom w:val="single" w:sz="8" w:space="0" w:color="000000" w:themeColor="text1"/>
+              <w:right w:val="single" w:sz="8" w:space="0" w:color="000000" w:themeColor="text1"/>
+            </w:tcBorders>
+          </w:tcPr>
+          <w:p>
+            <w:r>
+              <w:rPr>
+                <w:rFonts w:ascii="Calibri" w:eastAsia="Calibri" w:hAnsi="Calibri" w:cs="Calibri"/>
+                <w:b/>
+                <w:bCs/>
+                <w:sz w:val="28"/>
+                <w:szCs w:val="28"/>
+              </w:rPr>
+              <w:t xml:space="preserve"> </w:t>
+            </w:r>
+          </w:p>
+          <w:p>
+            <w:pPr>
+              <w:jc w:val="center"/>
+            </w:pPr>
+            <w:r>
+              <w:rPr>
+                <w:rFonts w:ascii="Calibri" w:eastAsia="Calibri" w:hAnsi="Calibri" w:cs="Calibri"/>
+              </w:rPr>
+              <w:t>Meeting</w:t>
+            </w:r>
+          </w:p>
+        </w:tc>
+        <w:tc>
+          <w:tcPr>
+            <w:tcW w:w="1417" w:type="dxa"/>
+            <w:tcBorders>
+              <w:top w:val="single" w:sz="8" w:space="0" w:color="000000" w:themeColor="text1"/>
+              <w:left w:val="single" w:sz="8" w:space="0" w:color="000000" w:themeColor="text1"/>
+              <w:bottom w:val="single" w:sz="8" w:space="0" w:color="000000" w:themeColor="text1"/>
+              <w:right w:val="single" w:sz="12" w:space="0" w:color="000000" w:themeColor="text1"/>
+            </w:tcBorders>
+          </w:tcPr>
+          <w:p>
+            <w:pPr>
+              <w:spacing w:line="257" w:lineRule="auto"/>
+              <w:ind w:left="291" w:hanging="291"/>
+            </w:pPr>
+            <w:r>
+              <w:rPr>
+                <w:rFonts w:ascii="Calibri" w:eastAsia="Calibri" w:hAnsi="Calibri" w:cs="Calibri"/>
+              </w:rPr>
+              <w:t>Once</w:t>
+            </w:r>
+            <w:r>
+              <w:rPr>
+                <w:rFonts w:ascii="Calibri" w:eastAsia="Calibri" w:hAnsi="Calibri" w:cs="Calibri"/>
+              </w:rPr>
+              <w:t xml:space="preserve"> a</w:t>
+            </w:r>
+            <w:r>
+              <w:rPr>
+                <w:rFonts w:ascii="Calibri" w:eastAsia="Calibri" w:hAnsi="Calibri" w:cs="Calibri"/>
+              </w:rPr>
+              <w:t xml:space="preserve"> week</w:t>
+            </w:r>
+          </w:p>
+        </w:tc>
+        <w:tc>
+          <w:tcPr>
+            <w:tcW w:w="943" w:type="dxa"/>
+            <w:tcBorders>
+              <w:top w:val="single" w:sz="8" w:space="0" w:color="000000" w:themeColor="text1"/>
+              <w:left w:val="single" w:sz="12" w:space="0" w:color="000000" w:themeColor="text1"/>
+              <w:bottom w:val="single" w:sz="8" w:space="0" w:color="000000" w:themeColor="text1"/>
+              <w:right w:val="single" w:sz="12" w:space="0" w:color="000000" w:themeColor="text1"/>
+            </w:tcBorders>
+          </w:tcPr>
+          <w:p>
+            <w:r>
+              <w:rPr>
+                <w:rFonts w:ascii="Calibri" w:eastAsia="Calibri" w:hAnsi="Calibri" w:cs="Calibri"/>
+              </w:rPr>
+              <w:t>Informal</w:t>
+            </w:r>
+          </w:p>
+        </w:tc>
+        <w:tc>
+          <w:tcPr>
+            <w:tcW w:w="1626" w:type="dxa"/>
+            <w:tcBorders>
+              <w:top w:val="single" w:sz="8" w:space="0" w:color="000000" w:themeColor="text1"/>
+              <w:left w:val="single" w:sz="12" w:space="0" w:color="000000" w:themeColor="text1"/>
+              <w:bottom w:val="single" w:sz="8" w:space="0" w:color="000000" w:themeColor="text1"/>
+              <w:right w:val="single" w:sz="8" w:space="0" w:color="000000" w:themeColor="text1"/>
+            </w:tcBorders>
+          </w:tcPr>
+          <w:p>
+            <w:pPr>
+              <w:spacing w:line="257" w:lineRule="auto"/>
+            </w:pPr>
+            <w:r>
+              <w:rPr>
+                <w:rFonts w:ascii="Calibri" w:eastAsia="Calibri" w:hAnsi="Calibri" w:cs="Calibri"/>
+              </w:rPr>
+              <w:t xml:space="preserve">Email, </w:t>
+            </w:r>
+            <w:r>
+              <w:rPr>
+                <w:rFonts w:ascii="Calibri" w:eastAsia="Calibri" w:hAnsi="Calibri" w:cs="Calibri"/>
+              </w:rPr>
+              <w:t>MS Teams, Google Meet</w:t>
+            </w:r>
+          </w:p>
+        </w:tc>
+      </w:tr>
+    </w:tbl>
+    <w:p/>
+    <w:p/>
     <w:p>
       <w:pPr>
         <w:pStyle w:val="Heading1"/>
@@ -3460,8 +5151,188 @@
       </w:r>
       <w:bookmarkEnd w:id="11"/>
     </w:p>
+    <w:p>
+      <w:r>
+        <w:t>Here are some general guidelines to help you conduct effective and productive meetings</w:t>
+      </w:r>
+      <w:r>
+        <w:t xml:space="preserve"> for the implementation of the Rams Corner Ticketing Service System</w:t>
+      </w:r>
+      <w:r>
+        <w:t>:</w:t>
+      </w:r>
+    </w:p>
+    <w:p>
+      <w:pPr>
+        <w:pStyle w:val="ListParagraph"/>
+        <w:numPr>
+          <w:ilvl w:val="0"/>
+          <w:numId w:val="12"/>
+        </w:numPr>
+        <w:rPr>
+          <w:b/>
+          <w:bCs/>
+        </w:rPr>
+      </w:pPr>
+      <w:r>
+        <w:rPr>
+          <w:b/>
+          <w:bCs/>
+        </w:rPr>
+        <w:t>Objectives</w:t>
+      </w:r>
+    </w:p>
+    <w:p>
+      <w:pPr>
+        <w:pStyle w:val="ListParagraph"/>
+        <w:ind w:firstLine="720"/>
+      </w:pPr>
+      <w:r>
+        <w:t>Determine the specific objectives of each meeting within the context of the project. Is it to provide updates, make decisions, gather feedback, or solve problems? Clearly define the purpose to ensure focused discussions.</w:t>
+      </w:r>
+    </w:p>
     <w:p/>
-    <w:p/>
+    <w:p>
+      <w:pPr>
+        <w:pStyle w:val="ListParagraph"/>
+        <w:numPr>
+          <w:ilvl w:val="0"/>
+          <w:numId w:val="12"/>
+        </w:numPr>
+        <w:rPr>
+          <w:b/>
+          <w:bCs/>
+        </w:rPr>
+      </w:pPr>
+      <w:r>
+        <w:rPr>
+          <w:b/>
+          <w:bCs/>
+        </w:rPr>
+        <w:t>Agenda</w:t>
+      </w:r>
+    </w:p>
+    <w:p>
+      <w:pPr>
+        <w:pStyle w:val="ListParagraph"/>
+        <w:ind w:firstLine="720"/>
+      </w:pPr>
+      <w:r>
+        <w:t>It is essential to have a pre-meeting discussion to establish the meeting agenda, including its purpose, discussion topics, and desired outcomes. This enables team members to adequately prepare for the meeting and ensures productive and focused discussions.</w:t>
+      </w:r>
+    </w:p>
+    <w:p>
+      <w:pPr>
+        <w:pStyle w:val="ListParagraph"/>
+        <w:ind w:firstLine="720"/>
+      </w:pPr>
+    </w:p>
+    <w:p>
+      <w:pPr>
+        <w:pStyle w:val="ListParagraph"/>
+        <w:numPr>
+          <w:ilvl w:val="0"/>
+          <w:numId w:val="12"/>
+        </w:numPr>
+        <w:rPr>
+          <w:b/>
+          <w:bCs/>
+        </w:rPr>
+      </w:pPr>
+      <w:r>
+        <w:rPr>
+          <w:b/>
+          <w:bCs/>
+        </w:rPr>
+        <w:t>Attendance</w:t>
+      </w:r>
+    </w:p>
+    <w:p>
+      <w:pPr>
+        <w:pStyle w:val="ListParagraph"/>
+        <w:ind w:firstLine="720"/>
+      </w:pPr>
+      <w:r>
+        <w:t>Only invite individuals who are essential to achieving the meeting's objectives. Keeping the number of participants reasonable ensures a more focused and efficient discussion.</w:t>
+      </w:r>
+    </w:p>
+    <w:p>
+      <w:pPr>
+        <w:pStyle w:val="ListParagraph"/>
+        <w:ind w:firstLine="720"/>
+      </w:pPr>
+    </w:p>
+    <w:p>
+      <w:pPr>
+        <w:pStyle w:val="ListParagraph"/>
+        <w:numPr>
+          <w:ilvl w:val="0"/>
+          <w:numId w:val="12"/>
+        </w:numPr>
+        <w:rPr>
+          <w:b/>
+          <w:bCs/>
+        </w:rPr>
+      </w:pPr>
+      <w:r>
+        <w:rPr>
+          <w:b/>
+          <w:bCs/>
+        </w:rPr>
+        <w:t>Discussion</w:t>
+      </w:r>
+    </w:p>
+    <w:p>
+      <w:pPr>
+        <w:ind w:left="720" w:firstLine="720"/>
+      </w:pPr>
+      <w:r>
+        <w:t>Ensure that discussions are focused and productive. Keep the conversation on topic and prevent it from devolving into unrelated or lengthy tangents. Use techniques like round-robin style or go-around to ensure everyone has an opportunity to contribute.</w:t>
+      </w:r>
+    </w:p>
+    <w:p>
+      <w:pPr>
+        <w:rPr>
+          <w:b/>
+          <w:bCs/>
+        </w:rPr>
+      </w:pPr>
+    </w:p>
+    <w:p>
+      <w:pPr>
+        <w:pStyle w:val="ListParagraph"/>
+        <w:numPr>
+          <w:ilvl w:val="0"/>
+          <w:numId w:val="12"/>
+        </w:numPr>
+        <w:rPr>
+          <w:b/>
+          <w:bCs/>
+        </w:rPr>
+      </w:pPr>
+      <w:r>
+        <w:rPr>
+          <w:b/>
+          <w:bCs/>
+        </w:rPr>
+        <w:t>Time</w:t>
+      </w:r>
+    </w:p>
+    <w:p>
+      <w:pPr>
+        <w:pStyle w:val="ListParagraph"/>
+        <w:ind w:firstLine="720"/>
+      </w:pPr>
+      <w:r>
+        <w:t>Determine the duration of the meeting and stick to it. Time management is crucial for maintaining participants' engagement and ensuring that discussions do not go off track.</w:t>
+      </w:r>
+      <w:r>
+        <w:t xml:space="preserve"> </w:t>
+      </w:r>
+      <w:r>
+        <w:t>Begin the meeting promptly as scheduled, even if some participants are still joining. This encourages punctuality and demonstrates respect for everyone's time.</w:t>
+      </w:r>
+    </w:p>
     <w:p>
       <w:pPr>
         <w:pStyle w:val="Heading1"/>
@@ -3481,45 +5352,240 @@
           <w:sz w:val="28"/>
           <w:szCs w:val="28"/>
         </w:rPr>
+        <w:lastRenderedPageBreak/>
         <w:t>Communication Standards</w:t>
       </w:r>
       <w:bookmarkEnd w:id="12"/>
     </w:p>
     <w:p>
-      <w:pPr>
-        <w:rPr>
-          <w:color w:val="008000"/>
-        </w:rPr>
-      </w:pPr>
-      <w:r>
-        <w:rPr>
-          <w:color w:val="008000"/>
-        </w:rPr>
-        <w:t>Standardization is a proven way to simplify the complexities of project management communications.  Many organizations develop and use standard templates or formats for the various communication tools used throughout projects.  Standard templates and formats may be applied to certain types of project meetings or specific types of communication (i.e. emails, status reports, etc.).  By using standardization, organizations can help ensure that its project teams and stakeholders have a thorough understanding of what is expected and achieve consistent and effective communications.</w:t>
-      </w:r>
-    </w:p>
-    <w:p>
-      <w:pPr>
-        <w:rPr>
-          <w:color w:val="008000"/>
-        </w:rPr>
-      </w:pPr>
-    </w:p>
-    <w:p>
-      <w:pPr>
-        <w:rPr>
-          <w:color w:val="008000"/>
-        </w:rPr>
-      </w:pPr>
-      <w:r>
-        <w:rPr>
-          <w:color w:val="008000"/>
-        </w:rPr>
-        <w:t>In addition to standard templates and/or formats, organizations may standardize file naming or sharing conventions.  An organization may use SharePoint or some other type of Web Portal/Network tool (blogs, message boards, etc.) as a standard platform from which to share information and communicate.  Additionally, an organization may have standard file naming conventions for their stored data on their internal share drives.  Many of these tools and new technologies are used in today’s projects with team members and stakeholders often spread over wide geographic areas.  Standardization provides a level of simplicity to an organization’s communication platforms and improves effectiveness and efficiency.</w:t>
+      <w:r>
+        <w:t>Creating well-defined guidelines and protocols is crucial for facilitating effective and efficient communication within a team and among stakeholders. It is important to foster open channels of communication, allowing team members to freely express their thoughts and ideas. Encouraging active participation and providing opportunities for input from all team members can lead to more collaborative and innovative outcomes. Additionally, it is essential to ensure that the established communication standards are consistently adhered to throughout the entire web application development process. By maintaining clear guidelines and protocols, teams can minimize miscommunication, streamline workflows, and promote successful project outcomes.</w:t>
       </w:r>
     </w:p>
     <w:p/>
+    <w:p>
+      <w:r>
+        <w:t>Here are some common communication standards that can be established to promote effective communication within a team during web application development:</w:t>
+      </w:r>
+    </w:p>
     <w:p/>
+    <w:p>
+      <w:pPr>
+        <w:pStyle w:val="ListParagraph"/>
+        <w:numPr>
+          <w:ilvl w:val="0"/>
+          <w:numId w:val="13"/>
+        </w:numPr>
+        <w:rPr>
+          <w:b/>
+          <w:bCs/>
+        </w:rPr>
+      </w:pPr>
+      <w:r>
+        <w:rPr>
+          <w:b/>
+          <w:bCs/>
+        </w:rPr>
+        <w:t xml:space="preserve">Responsive Communication: </w:t>
+      </w:r>
+    </w:p>
+    <w:p>
+      <w:pPr>
+        <w:pStyle w:val="ListParagraph"/>
+        <w:ind w:firstLine="720"/>
+      </w:pPr>
+      <w:r>
+        <w:t>Encourage team members to respond promptly to messages and requests, ensuring that communication is timely and avoids unnecessary delays.</w:t>
+      </w:r>
+    </w:p>
+    <w:p>
+      <w:pPr>
+        <w:pStyle w:val="ListParagraph"/>
+        <w:ind w:firstLine="720"/>
+      </w:pPr>
+    </w:p>
+    <w:p>
+      <w:pPr>
+        <w:pStyle w:val="ListParagraph"/>
+        <w:numPr>
+          <w:ilvl w:val="0"/>
+          <w:numId w:val="13"/>
+        </w:numPr>
+        <w:rPr>
+          <w:b/>
+          <w:bCs/>
+        </w:rPr>
+      </w:pPr>
+      <w:r>
+        <w:rPr>
+          <w:b/>
+          <w:bCs/>
+        </w:rPr>
+        <w:t>Regular Project Updates:</w:t>
+      </w:r>
+    </w:p>
+    <w:p>
+      <w:pPr>
+        <w:pStyle w:val="ListParagraph"/>
+        <w:ind w:firstLine="720"/>
+      </w:pPr>
+      <w:r>
+        <w:t>Set expectations for regular project updates, such as status reports or progress meetings, to keep all stakeholders informed about the project's progress, milestones, and any potential challenges.</w:t>
+      </w:r>
+    </w:p>
+    <w:p>
+      <w:pPr>
+        <w:pStyle w:val="ListParagraph"/>
+        <w:ind w:firstLine="720"/>
+      </w:pPr>
+    </w:p>
+    <w:p>
+      <w:pPr>
+        <w:pStyle w:val="ListParagraph"/>
+        <w:numPr>
+          <w:ilvl w:val="0"/>
+          <w:numId w:val="13"/>
+        </w:numPr>
+        <w:rPr>
+          <w:b/>
+          <w:bCs/>
+        </w:rPr>
+      </w:pPr>
+      <w:r>
+        <w:rPr>
+          <w:b/>
+          <w:bCs/>
+        </w:rPr>
+        <w:t>Active Listening:</w:t>
+      </w:r>
+    </w:p>
+    <w:p>
+      <w:pPr>
+        <w:pStyle w:val="ListParagraph"/>
+        <w:ind w:firstLine="720"/>
+      </w:pPr>
+      <w:r>
+        <w:t>Promote active listening skills among team members, encouraging them to attentively listen to others, ask questions for clarification, and paraphrase to ensure understanding.</w:t>
+      </w:r>
+    </w:p>
+    <w:p>
+      <w:pPr>
+        <w:pStyle w:val="ListParagraph"/>
+        <w:ind w:firstLine="720"/>
+      </w:pPr>
+    </w:p>
+    <w:p>
+      <w:pPr>
+        <w:pStyle w:val="ListParagraph"/>
+        <w:numPr>
+          <w:ilvl w:val="0"/>
+          <w:numId w:val="13"/>
+        </w:numPr>
+        <w:rPr>
+          <w:b/>
+          <w:bCs/>
+        </w:rPr>
+      </w:pPr>
+      <w:r>
+        <w:rPr>
+          <w:b/>
+          <w:bCs/>
+        </w:rPr>
+        <w:t>Collaboration:</w:t>
+      </w:r>
+    </w:p>
+    <w:p>
+      <w:pPr>
+        <w:pStyle w:val="ListParagraph"/>
+        <w:ind w:firstLine="720"/>
+      </w:pPr>
+      <w:r>
+        <w:t>Encourage collaborative communication practices, such as sharing ideas, soliciting input from team members, and fostering a supportive environment that values teamwork.</w:t>
+      </w:r>
+    </w:p>
+    <w:p>
+      <w:pPr>
+        <w:pStyle w:val="ListParagraph"/>
+        <w:ind w:firstLine="720"/>
+      </w:pPr>
+    </w:p>
+    <w:p>
+      <w:pPr>
+        <w:pStyle w:val="ListParagraph"/>
+        <w:numPr>
+          <w:ilvl w:val="0"/>
+          <w:numId w:val="13"/>
+        </w:numPr>
+        <w:rPr>
+          <w:b/>
+          <w:bCs/>
+        </w:rPr>
+      </w:pPr>
+      <w:r>
+        <w:rPr>
+          <w:b/>
+          <w:bCs/>
+        </w:rPr>
+        <w:t>Documentation:</w:t>
+      </w:r>
+    </w:p>
+    <w:p>
+      <w:pPr>
+        <w:pStyle w:val="ListParagraph"/>
+        <w:ind w:firstLine="720"/>
+      </w:pPr>
+      <w:r>
+        <w:t>Emphasize the importance of documenting key decisions, discussions, and actions taken during the project. This ensures transparency, facilitates knowledge sharing, and serves as a reference for future communication.</w:t>
+      </w:r>
+    </w:p>
+    <w:p>
+      <w:pPr>
+        <w:pStyle w:val="ListParagraph"/>
+        <w:ind w:firstLine="720"/>
+      </w:pPr>
+    </w:p>
+    <w:p>
+      <w:pPr>
+        <w:pStyle w:val="ListParagraph"/>
+        <w:numPr>
+          <w:ilvl w:val="0"/>
+          <w:numId w:val="13"/>
+        </w:numPr>
+        <w:rPr>
+          <w:b/>
+          <w:bCs/>
+        </w:rPr>
+      </w:pPr>
+      <w:r>
+        <w:rPr>
+          <w:b/>
+          <w:bCs/>
+        </w:rPr>
+        <w:t>Feedback:</w:t>
+      </w:r>
+    </w:p>
+    <w:p>
+      <w:pPr>
+        <w:pStyle w:val="ListParagraph"/>
+        <w:ind w:firstLine="720"/>
+      </w:pPr>
+      <w:r>
+        <w:lastRenderedPageBreak/>
+        <w:t>Encourage regular feedback and provide opportunities for team members to share their thoughts and suggestions on improving communication processes. Foster a culture of continuous improvement to enhance communication practices over time.</w:t>
+      </w:r>
+    </w:p>
+    <w:p/>
+    <w:p>
+      <w:r>
+        <w:t xml:space="preserve">Remember that these standards can be tailored to fit the specific needs and dynamics </w:t>
+      </w:r>
+      <w:r>
+        <w:t xml:space="preserve">for the </w:t>
+      </w:r>
+      <w:r>
+        <w:t>development team.</w:t>
+      </w:r>
+    </w:p>
     <w:p/>
     <w:p>
       <w:pPr>
@@ -3540,28 +5606,100 @@
           <w:sz w:val="28"/>
           <w:szCs w:val="28"/>
         </w:rPr>
-        <w:lastRenderedPageBreak/>
         <w:t>Communication Escalation Process</w:t>
       </w:r>
       <w:bookmarkEnd w:id="13"/>
     </w:p>
     <w:p>
-      <w:pPr>
-        <w:rPr>
-          <w:color w:val="008000"/>
-        </w:rPr>
-      </w:pPr>
-      <w:r>
-        <w:rPr>
-          <w:color w:val="008000"/>
-        </w:rPr>
-        <w:t>As issues or complications arise with regards to project communications it may become necessary to escalate the issue if a resolution cannot be achieved within the project team.  Project stakeholders may have many different conflicting interests in a given project.  While escalations are a normal part of project management, there must be a documented process that defines how those escalations will take place.</w:t>
-      </w:r>
-    </w:p>
-    <w:p>
-      <w:pPr>
-        <w:rPr>
-          <w:color w:val="008000"/>
+      <w:r>
+        <w:t xml:space="preserve">When establishing a communication escalation process for </w:t>
+      </w:r>
+      <w:r>
+        <w:t>the Rams Corner Ticketing Service System</w:t>
+      </w:r>
+      <w:r>
+        <w:t>, it's important to have a clear and documented procedure that outlines the steps and guidelines for escalating issues when resolution cannot be achieved within the project team. Here is a general framework for a communication escalation process:</w:t>
+      </w:r>
+    </w:p>
+    <w:p/>
+    <w:p>
+      <w:pPr>
+        <w:pStyle w:val="ListParagraph"/>
+        <w:numPr>
+          <w:ilvl w:val="0"/>
+          <w:numId w:val="14"/>
+        </w:numPr>
+        <w:rPr>
+          <w:b/>
+          <w:bCs/>
+        </w:rPr>
+      </w:pPr>
+      <w:r>
+        <w:rPr>
+          <w:b/>
+          <w:bCs/>
+        </w:rPr>
+        <w:t>Identify the Issue:</w:t>
+      </w:r>
+    </w:p>
+    <w:p>
+      <w:pPr>
+        <w:pStyle w:val="ListParagraph"/>
+        <w:numPr>
+          <w:ilvl w:val="0"/>
+          <w:numId w:val="14"/>
+        </w:numPr>
+        <w:rPr>
+          <w:b/>
+          <w:bCs/>
+        </w:rPr>
+      </w:pPr>
+      <w:r>
+        <w:rPr>
+          <w:b/>
+          <w:bCs/>
+        </w:rPr>
+        <w:t>Review Documentation</w:t>
+      </w:r>
+      <w:r>
+        <w:rPr>
+          <w:b/>
+          <w:bCs/>
+        </w:rPr>
+        <w:t>:</w:t>
+      </w:r>
+    </w:p>
+    <w:p>
+      <w:pPr>
+        <w:pStyle w:val="ListParagraph"/>
+        <w:numPr>
+          <w:ilvl w:val="0"/>
+          <w:numId w:val="14"/>
+        </w:numPr>
+        <w:rPr>
+          <w:b/>
+          <w:bCs/>
+        </w:rPr>
+      </w:pPr>
+      <w:r>
+        <w:rPr>
+          <w:b/>
+          <w:bCs/>
+          <w:color w:val="000000" w:themeColor="text1"/>
+        </w:rPr>
+        <w:t>Define Communication Channels:</w:t>
+      </w:r>
+    </w:p>
+    <w:p>
+      <w:pPr>
+        <w:pStyle w:val="ListParagraph"/>
+        <w:numPr>
+          <w:ilvl w:val="0"/>
+          <w:numId w:val="14"/>
+        </w:numPr>
+        <w:rPr>
+          <w:b/>
+          <w:bCs/>
         </w:rPr>
       </w:pPr>
     </w:p>
@@ -4148,6 +6286,92 @@
 <file path=word/numbering.xml><?xml version="1.0" encoding="utf-8"?>
 <w:numbering xmlns:wpc="http://schemas.microsoft.com/office/word/2010/wordprocessingCanvas" xmlns:cx="http://schemas.microsoft.com/office/drawing/2014/chartex" xmlns:cx1="http://schemas.microsoft.com/office/drawing/2015/9/8/chartex" xmlns:cx2="http://schemas.microsoft.com/office/drawing/2015/10/21/chartex" xmlns:cx3="http://schemas.microsoft.com/office/drawing/2016/5/9/chartex" xmlns:cx4="http://schemas.microsoft.com/office/drawing/2016/5/10/chartex" xmlns:cx5="http://schemas.microsoft.com/office/drawing/2016/5/11/chartex" xmlns:cx6="http://schemas.microsoft.com/office/drawing/2016/5/12/chartex" xmlns:cx7="http://schemas.microsoft.com/office/drawing/2016/5/13/chartex" xmlns:cx8="http://schemas.microsoft.com/office/drawing/2016/5/14/chartex" xmlns:mc="http://schemas.openxmlformats.org/markup-compatibility/2006" xmlns:aink="http://schemas.microsoft.com/office/drawing/2016/ink" xmlns:am3d="http://schemas.microsoft.com/office/drawing/2017/model3d" xmlns:o="urn:schemas-microsoft-com:office:office" xmlns:oel="http://schemas.microsoft.com/office/2019/extlst" xmlns:r="http://schemas.openxmlformats.org/officeDocument/2006/relationships" xmlns:m="http://schemas.openxmlformats.org/officeDocument/2006/math" xmlns:v="urn:schemas-microsoft-com:vml" xmlns:wp14="http://schemas.microsoft.com/office/word/2010/wordprocessingDrawing" xmlns:wp="http://schemas.openxmlformats.org/drawingml/2006/wordprocessingDrawing" xmlns:w10="urn:schemas-microsoft-com:office:word" xmlns:w="http://schemas.openxmlformats.org/wordprocessingml/2006/main" xmlns:w14="http://schemas.microsoft.com/office/word/2010/wordml" xmlns:w15="http://schemas.microsoft.com/office/word/2012/wordml" xmlns:w16cex="http://schemas.microsoft.com/office/word/2018/wordml/cex" xmlns:w16cid="http://schemas.microsoft.com/office/word/2016/wordml/cid" xmlns:w16="http://schemas.microsoft.com/office/word/2018/wordml" xmlns:w16du="http://schemas.microsoft.com/office/word/2023/wordml/word16du" xmlns:w16sdtdh="http://schemas.microsoft.com/office/word/2020/wordml/sdtdatahash" xmlns:w16se="http://schemas.microsoft.com/office/word/2015/wordml/symex" xmlns:wpg="http://schemas.microsoft.com/office/word/2010/wordprocessingGroup" xmlns:wpi="http://schemas.microsoft.com/office/word/2010/wordprocessingInk" xmlns:wne="http://schemas.microsoft.com/office/word/2006/wordml" xmlns:wps="http://schemas.microsoft.com/office/word/2010/wordprocessingShape" mc:Ignorable="w14 w15 w16se w16cid w16 w16cex w16sdtdh wp14">
   <w:abstractNum w:abstractNumId="0" w15:restartNumberingAfterBreak="0">
+    <w:nsid w:val="064A7430"/>
+    <w:multiLevelType w:val="hybridMultilevel"/>
+    <w:tmpl w:val="FA02B694"/>
+    <w:lvl w:ilvl="0" w:tplc="FFFFFFFF">
+      <w:start w:val="1"/>
+      <w:numFmt w:val="decimal"/>
+      <w:lvlText w:val="%1."/>
+      <w:lvlJc w:val="left"/>
+      <w:pPr>
+        <w:ind w:left="720" w:hanging="360"/>
+      </w:pPr>
+    </w:lvl>
+    <w:lvl w:ilvl="1" w:tplc="FFFFFFFF">
+      <w:start w:val="1"/>
+      <w:numFmt w:val="lowerLetter"/>
+      <w:lvlText w:val="%2."/>
+      <w:lvlJc w:val="left"/>
+      <w:pPr>
+        <w:ind w:left="1440" w:hanging="360"/>
+      </w:pPr>
+    </w:lvl>
+    <w:lvl w:ilvl="2" w:tplc="FFFFFFFF" w:tentative="1">
+      <w:start w:val="1"/>
+      <w:numFmt w:val="lowerRoman"/>
+      <w:lvlText w:val="%3."/>
+      <w:lvlJc w:val="right"/>
+      <w:pPr>
+        <w:ind w:left="2160" w:hanging="180"/>
+      </w:pPr>
+    </w:lvl>
+    <w:lvl w:ilvl="3" w:tplc="FFFFFFFF" w:tentative="1">
+      <w:start w:val="1"/>
+      <w:numFmt w:val="decimal"/>
+      <w:lvlText w:val="%4."/>
+      <w:lvlJc w:val="left"/>
+      <w:pPr>
+        <w:ind w:left="2880" w:hanging="360"/>
+      </w:pPr>
+    </w:lvl>
+    <w:lvl w:ilvl="4" w:tplc="FFFFFFFF" w:tentative="1">
+      <w:start w:val="1"/>
+      <w:numFmt w:val="lowerLetter"/>
+      <w:lvlText w:val="%5."/>
+      <w:lvlJc w:val="left"/>
+      <w:pPr>
+        <w:ind w:left="3600" w:hanging="360"/>
+      </w:pPr>
+    </w:lvl>
+    <w:lvl w:ilvl="5" w:tplc="FFFFFFFF" w:tentative="1">
+      <w:start w:val="1"/>
+      <w:numFmt w:val="lowerRoman"/>
+      <w:lvlText w:val="%6."/>
+      <w:lvlJc w:val="right"/>
+      <w:pPr>
+        <w:ind w:left="4320" w:hanging="180"/>
+      </w:pPr>
+    </w:lvl>
+    <w:lvl w:ilvl="6" w:tplc="FFFFFFFF" w:tentative="1">
+      <w:start w:val="1"/>
+      <w:numFmt w:val="decimal"/>
+      <w:lvlText w:val="%7."/>
+      <w:lvlJc w:val="left"/>
+      <w:pPr>
+        <w:ind w:left="5040" w:hanging="360"/>
+      </w:pPr>
+    </w:lvl>
+    <w:lvl w:ilvl="7" w:tplc="FFFFFFFF" w:tentative="1">
+      <w:start w:val="1"/>
+      <w:numFmt w:val="lowerLetter"/>
+      <w:lvlText w:val="%8."/>
+      <w:lvlJc w:val="left"/>
+      <w:pPr>
+        <w:ind w:left="5760" w:hanging="360"/>
+      </w:pPr>
+    </w:lvl>
+    <w:lvl w:ilvl="8" w:tplc="FFFFFFFF" w:tentative="1">
+      <w:start w:val="1"/>
+      <w:numFmt w:val="lowerRoman"/>
+      <w:lvlText w:val="%9."/>
+      <w:lvlJc w:val="right"/>
+      <w:pPr>
+        <w:ind w:left="6480" w:hanging="180"/>
+      </w:pPr>
+    </w:lvl>
+  </w:abstractNum>
+  <w:abstractNum w:abstractNumId="1" w15:restartNumberingAfterBreak="0">
     <w:nsid w:val="100D02F6"/>
     <w:multiLevelType w:val="hybridMultilevel"/>
     <w:tmpl w:val="72441A7A"/>
@@ -4287,7 +6511,7 @@
       </w:rPr>
     </w:lvl>
   </w:abstractNum>
-  <w:abstractNum w:abstractNumId="1" w15:restartNumberingAfterBreak="0">
+  <w:abstractNum w:abstractNumId="2" w15:restartNumberingAfterBreak="0">
     <w:nsid w:val="10BA5911"/>
     <w:multiLevelType w:val="hybridMultilevel"/>
     <w:tmpl w:val="30BC2804"/>
@@ -4400,7 +6624,7 @@
       </w:rPr>
     </w:lvl>
   </w:abstractNum>
-  <w:abstractNum w:abstractNumId="2" w15:restartNumberingAfterBreak="0">
+  <w:abstractNum w:abstractNumId="3" w15:restartNumberingAfterBreak="0">
     <w:nsid w:val="1C010595"/>
     <w:multiLevelType w:val="hybridMultilevel"/>
     <w:tmpl w:val="BB4E430C"/>
@@ -4540,7 +6764,7 @@
       </w:rPr>
     </w:lvl>
   </w:abstractNum>
-  <w:abstractNum w:abstractNumId="3" w15:restartNumberingAfterBreak="0">
+  <w:abstractNum w:abstractNumId="4" w15:restartNumberingAfterBreak="0">
     <w:nsid w:val="1C743649"/>
     <w:multiLevelType w:val="hybridMultilevel"/>
     <w:tmpl w:val="E9B0AF14"/>
@@ -4626,7 +6850,7 @@
       </w:pPr>
     </w:lvl>
   </w:abstractNum>
-  <w:abstractNum w:abstractNumId="4" w15:restartNumberingAfterBreak="0">
+  <w:abstractNum w:abstractNumId="5" w15:restartNumberingAfterBreak="0">
     <w:nsid w:val="278B368E"/>
     <w:multiLevelType w:val="hybridMultilevel"/>
     <w:tmpl w:val="47BEAB4E"/>
@@ -4742,7 +6966,93 @@
       </w:pPr>
     </w:lvl>
   </w:abstractNum>
-  <w:abstractNum w:abstractNumId="5" w15:restartNumberingAfterBreak="0">
+  <w:abstractNum w:abstractNumId="6" w15:restartNumberingAfterBreak="0">
+    <w:nsid w:val="4645776B"/>
+    <w:multiLevelType w:val="hybridMultilevel"/>
+    <w:tmpl w:val="FA02B694"/>
+    <w:lvl w:ilvl="0" w:tplc="FFFFFFFF">
+      <w:start w:val="1"/>
+      <w:numFmt w:val="decimal"/>
+      <w:lvlText w:val="%1."/>
+      <w:lvlJc w:val="left"/>
+      <w:pPr>
+        <w:ind w:left="720" w:hanging="360"/>
+      </w:pPr>
+    </w:lvl>
+    <w:lvl w:ilvl="1" w:tplc="FFFFFFFF">
+      <w:start w:val="1"/>
+      <w:numFmt w:val="lowerLetter"/>
+      <w:lvlText w:val="%2."/>
+      <w:lvlJc w:val="left"/>
+      <w:pPr>
+        <w:ind w:left="1440" w:hanging="360"/>
+      </w:pPr>
+    </w:lvl>
+    <w:lvl w:ilvl="2" w:tplc="FFFFFFFF" w:tentative="1">
+      <w:start w:val="1"/>
+      <w:numFmt w:val="lowerRoman"/>
+      <w:lvlText w:val="%3."/>
+      <w:lvlJc w:val="right"/>
+      <w:pPr>
+        <w:ind w:left="2160" w:hanging="180"/>
+      </w:pPr>
+    </w:lvl>
+    <w:lvl w:ilvl="3" w:tplc="FFFFFFFF" w:tentative="1">
+      <w:start w:val="1"/>
+      <w:numFmt w:val="decimal"/>
+      <w:lvlText w:val="%4."/>
+      <w:lvlJc w:val="left"/>
+      <w:pPr>
+        <w:ind w:left="2880" w:hanging="360"/>
+      </w:pPr>
+    </w:lvl>
+    <w:lvl w:ilvl="4" w:tplc="FFFFFFFF" w:tentative="1">
+      <w:start w:val="1"/>
+      <w:numFmt w:val="lowerLetter"/>
+      <w:lvlText w:val="%5."/>
+      <w:lvlJc w:val="left"/>
+      <w:pPr>
+        <w:ind w:left="3600" w:hanging="360"/>
+      </w:pPr>
+    </w:lvl>
+    <w:lvl w:ilvl="5" w:tplc="FFFFFFFF" w:tentative="1">
+      <w:start w:val="1"/>
+      <w:numFmt w:val="lowerRoman"/>
+      <w:lvlText w:val="%6."/>
+      <w:lvlJc w:val="right"/>
+      <w:pPr>
+        <w:ind w:left="4320" w:hanging="180"/>
+      </w:pPr>
+    </w:lvl>
+    <w:lvl w:ilvl="6" w:tplc="FFFFFFFF" w:tentative="1">
+      <w:start w:val="1"/>
+      <w:numFmt w:val="decimal"/>
+      <w:lvlText w:val="%7."/>
+      <w:lvlJc w:val="left"/>
+      <w:pPr>
+        <w:ind w:left="5040" w:hanging="360"/>
+      </w:pPr>
+    </w:lvl>
+    <w:lvl w:ilvl="7" w:tplc="FFFFFFFF" w:tentative="1">
+      <w:start w:val="1"/>
+      <w:numFmt w:val="lowerLetter"/>
+      <w:lvlText w:val="%8."/>
+      <w:lvlJc w:val="left"/>
+      <w:pPr>
+        <w:ind w:left="5760" w:hanging="360"/>
+      </w:pPr>
+    </w:lvl>
+    <w:lvl w:ilvl="8" w:tplc="FFFFFFFF" w:tentative="1">
+      <w:start w:val="1"/>
+      <w:numFmt w:val="lowerRoman"/>
+      <w:lvlText w:val="%9."/>
+      <w:lvlJc w:val="right"/>
+      <w:pPr>
+        <w:ind w:left="6480" w:hanging="180"/>
+      </w:pPr>
+    </w:lvl>
+  </w:abstractNum>
+  <w:abstractNum w:abstractNumId="7" w15:restartNumberingAfterBreak="0">
     <w:nsid w:val="57B750AC"/>
     <w:multiLevelType w:val="hybridMultilevel"/>
     <w:tmpl w:val="3B6CF1C0"/>
@@ -4882,7 +7192,7 @@
       </w:rPr>
     </w:lvl>
   </w:abstractNum>
-  <w:abstractNum w:abstractNumId="6" w15:restartNumberingAfterBreak="0">
+  <w:abstractNum w:abstractNumId="8" w15:restartNumberingAfterBreak="0">
     <w:nsid w:val="5B8303CF"/>
     <w:multiLevelType w:val="hybridMultilevel"/>
     <w:tmpl w:val="9F7A8C06"/>
@@ -5022,7 +7332,7 @@
       </w:rPr>
     </w:lvl>
   </w:abstractNum>
-  <w:abstractNum w:abstractNumId="7" w15:restartNumberingAfterBreak="0">
+  <w:abstractNum w:abstractNumId="9" w15:restartNumberingAfterBreak="0">
     <w:nsid w:val="5EBE6EB9"/>
     <w:multiLevelType w:val="hybridMultilevel"/>
     <w:tmpl w:val="3968DAF2"/>
@@ -5111,10 +7421,10 @@
       </w:pPr>
     </w:lvl>
   </w:abstractNum>
-  <w:abstractNum w:abstractNumId="8" w15:restartNumberingAfterBreak="0">
+  <w:abstractNum w:abstractNumId="10" w15:restartNumberingAfterBreak="0">
     <w:nsid w:val="63975401"/>
     <w:multiLevelType w:val="hybridMultilevel"/>
-    <w:tmpl w:val="CBAAF736"/>
+    <w:tmpl w:val="75F24ACA"/>
     <w:lvl w:ilvl="0" w:tplc="3409000F">
       <w:start w:val="1"/>
       <w:numFmt w:val="decimal"/>
@@ -5197,7 +7507,7 @@
       </w:pPr>
     </w:lvl>
   </w:abstractNum>
-  <w:abstractNum w:abstractNumId="9" w15:restartNumberingAfterBreak="0">
+  <w:abstractNum w:abstractNumId="11" w15:restartNumberingAfterBreak="0">
     <w:nsid w:val="67283F4E"/>
     <w:multiLevelType w:val="hybridMultilevel"/>
     <w:tmpl w:val="CF6613B6"/>
@@ -5310,7 +7620,93 @@
       </w:rPr>
     </w:lvl>
   </w:abstractNum>
-  <w:abstractNum w:abstractNumId="10" w15:restartNumberingAfterBreak="0">
+  <w:abstractNum w:abstractNumId="12" w15:restartNumberingAfterBreak="0">
+    <w:nsid w:val="76E173DD"/>
+    <w:multiLevelType w:val="hybridMultilevel"/>
+    <w:tmpl w:val="8F82142A"/>
+    <w:lvl w:ilvl="0" w:tplc="FFFFFFFF">
+      <w:start w:val="1"/>
+      <w:numFmt w:val="decimal"/>
+      <w:lvlText w:val="%1."/>
+      <w:lvlJc w:val="left"/>
+      <w:pPr>
+        <w:ind w:left="720" w:hanging="360"/>
+      </w:pPr>
+    </w:lvl>
+    <w:lvl w:ilvl="1" w:tplc="FFFFFFFF">
+      <w:start w:val="1"/>
+      <w:numFmt w:val="lowerLetter"/>
+      <w:lvlText w:val="%2."/>
+      <w:lvlJc w:val="left"/>
+      <w:pPr>
+        <w:ind w:left="1440" w:hanging="360"/>
+      </w:pPr>
+    </w:lvl>
+    <w:lvl w:ilvl="2" w:tplc="FFFFFFFF" w:tentative="1">
+      <w:start w:val="1"/>
+      <w:numFmt w:val="lowerRoman"/>
+      <w:lvlText w:val="%3."/>
+      <w:lvlJc w:val="right"/>
+      <w:pPr>
+        <w:ind w:left="2160" w:hanging="180"/>
+      </w:pPr>
+    </w:lvl>
+    <w:lvl w:ilvl="3" w:tplc="FFFFFFFF" w:tentative="1">
+      <w:start w:val="1"/>
+      <w:numFmt w:val="decimal"/>
+      <w:lvlText w:val="%4."/>
+      <w:lvlJc w:val="left"/>
+      <w:pPr>
+        <w:ind w:left="2880" w:hanging="360"/>
+      </w:pPr>
+    </w:lvl>
+    <w:lvl w:ilvl="4" w:tplc="FFFFFFFF" w:tentative="1">
+      <w:start w:val="1"/>
+      <w:numFmt w:val="lowerLetter"/>
+      <w:lvlText w:val="%5."/>
+      <w:lvlJc w:val="left"/>
+      <w:pPr>
+        <w:ind w:left="3600" w:hanging="360"/>
+      </w:pPr>
+    </w:lvl>
+    <w:lvl w:ilvl="5" w:tplc="FFFFFFFF" w:tentative="1">
+      <w:start w:val="1"/>
+      <w:numFmt w:val="lowerRoman"/>
+      <w:lvlText w:val="%6."/>
+      <w:lvlJc w:val="right"/>
+      <w:pPr>
+        <w:ind w:left="4320" w:hanging="180"/>
+      </w:pPr>
+    </w:lvl>
+    <w:lvl w:ilvl="6" w:tplc="FFFFFFFF" w:tentative="1">
+      <w:start w:val="1"/>
+      <w:numFmt w:val="decimal"/>
+      <w:lvlText w:val="%7."/>
+      <w:lvlJc w:val="left"/>
+      <w:pPr>
+        <w:ind w:left="5040" w:hanging="360"/>
+      </w:pPr>
+    </w:lvl>
+    <w:lvl w:ilvl="7" w:tplc="FFFFFFFF" w:tentative="1">
+      <w:start w:val="1"/>
+      <w:numFmt w:val="lowerLetter"/>
+      <w:lvlText w:val="%8."/>
+      <w:lvlJc w:val="left"/>
+      <w:pPr>
+        <w:ind w:left="5760" w:hanging="360"/>
+      </w:pPr>
+    </w:lvl>
+    <w:lvl w:ilvl="8" w:tplc="FFFFFFFF" w:tentative="1">
+      <w:start w:val="1"/>
+      <w:numFmt w:val="lowerRoman"/>
+      <w:lvlText w:val="%9."/>
+      <w:lvlJc w:val="right"/>
+      <w:pPr>
+        <w:ind w:left="6480" w:hanging="180"/>
+      </w:pPr>
+    </w:lvl>
+  </w:abstractNum>
+  <w:abstractNum w:abstractNumId="13" w15:restartNumberingAfterBreak="0">
     <w:nsid w:val="7B0C4F4E"/>
     <w:multiLevelType w:val="hybridMultilevel"/>
     <w:tmpl w:val="7E82A320"/>
@@ -5424,37 +7820,46 @@
     </w:lvl>
   </w:abstractNum>
   <w:num w:numId="1" w16cid:durableId="1985154856">
+    <w:abstractNumId w:val="1"/>
+  </w:num>
+  <w:num w:numId="2" w16cid:durableId="20399862">
+    <w:abstractNumId w:val="7"/>
+  </w:num>
+  <w:num w:numId="3" w16cid:durableId="1603612999">
+    <w:abstractNumId w:val="3"/>
+  </w:num>
+  <w:num w:numId="4" w16cid:durableId="935939327">
+    <w:abstractNumId w:val="9"/>
+  </w:num>
+  <w:num w:numId="5" w16cid:durableId="1733117963">
+    <w:abstractNumId w:val="5"/>
+  </w:num>
+  <w:num w:numId="6" w16cid:durableId="1502815249">
+    <w:abstractNumId w:val="8"/>
+  </w:num>
+  <w:num w:numId="7" w16cid:durableId="718940702">
+    <w:abstractNumId w:val="13"/>
+  </w:num>
+  <w:num w:numId="8" w16cid:durableId="1315334730">
+    <w:abstractNumId w:val="11"/>
+  </w:num>
+  <w:num w:numId="9" w16cid:durableId="1061291548">
+    <w:abstractNumId w:val="2"/>
+  </w:num>
+  <w:num w:numId="10" w16cid:durableId="1238444583">
+    <w:abstractNumId w:val="10"/>
+  </w:num>
+  <w:num w:numId="11" w16cid:durableId="1395198871">
+    <w:abstractNumId w:val="4"/>
+  </w:num>
+  <w:num w:numId="12" w16cid:durableId="590164271">
+    <w:abstractNumId w:val="12"/>
+  </w:num>
+  <w:num w:numId="13" w16cid:durableId="456140356">
     <w:abstractNumId w:val="0"/>
   </w:num>
-  <w:num w:numId="2" w16cid:durableId="20399862">
-    <w:abstractNumId w:val="5"/>
-  </w:num>
-  <w:num w:numId="3" w16cid:durableId="1603612999">
-    <w:abstractNumId w:val="2"/>
-  </w:num>
-  <w:num w:numId="4" w16cid:durableId="935939327">
-    <w:abstractNumId w:val="7"/>
-  </w:num>
-  <w:num w:numId="5" w16cid:durableId="1733117963">
-    <w:abstractNumId w:val="4"/>
-  </w:num>
-  <w:num w:numId="6" w16cid:durableId="1502815249">
+  <w:num w:numId="14" w16cid:durableId="545996409">
     <w:abstractNumId w:val="6"/>
-  </w:num>
-  <w:num w:numId="7" w16cid:durableId="718940702">
-    <w:abstractNumId w:val="10"/>
-  </w:num>
-  <w:num w:numId="8" w16cid:durableId="1315334730">
-    <w:abstractNumId w:val="9"/>
-  </w:num>
-  <w:num w:numId="9" w16cid:durableId="1061291548">
-    <w:abstractNumId w:val="1"/>
-  </w:num>
-  <w:num w:numId="10" w16cid:durableId="1238444583">
-    <w:abstractNumId w:val="8"/>
-  </w:num>
-  <w:num w:numId="11" w16cid:durableId="1395198871">
-    <w:abstractNumId w:val="3"/>
   </w:num>
 </w:numbering>
 </file>

--- a/documentation/projman/Week 8 - 11/Nacor Industries - Communications Management Plan.docx
+++ b/documentation/projman/Week 8 - 11/Nacor Industries - Communications Management Plan.docx
@@ -5645,30 +5645,13 @@
     <w:p>
       <w:pPr>
         <w:pStyle w:val="ListParagraph"/>
-        <w:numPr>
-          <w:ilvl w:val="0"/>
-          <w:numId w:val="14"/>
-        </w:numPr>
-        <w:rPr>
-          <w:b/>
-          <w:bCs/>
-        </w:rPr>
-      </w:pPr>
-      <w:r>
-        <w:rPr>
-          <w:b/>
-          <w:bCs/>
-        </w:rPr>
-        <w:t>Review Documentation</w:t>
-      </w:r>
-      <w:r>
-        <w:rPr>
-          <w:b/>
-          <w:bCs/>
-        </w:rPr>
-        <w:t>:</w:t>
-      </w:r>
-    </w:p>
+        <w:ind w:firstLine="720"/>
+      </w:pPr>
+      <w:r>
+        <w:t>The first step is to clearly identify the issue or complication that has arisen in project communications. This could be a breakdown in communication, unresolved conflicts, stakeholder disagreements, or any other communication-related problem.</w:t>
+      </w:r>
+    </w:p>
+    <w:p/>
     <w:p>
       <w:pPr>
         <w:pStyle w:val="ListParagraph"/>
@@ -5685,10 +5668,31 @@
         <w:rPr>
           <w:b/>
           <w:bCs/>
-          <w:color w:val="000000" w:themeColor="text1"/>
-        </w:rPr>
-        <w:t>Define Communication Channels:</w:t>
-      </w:r>
+        </w:rPr>
+        <w:t>Review Documentation</w:t>
+      </w:r>
+      <w:r>
+        <w:rPr>
+          <w:b/>
+          <w:bCs/>
+        </w:rPr>
+        <w:t>:</w:t>
+      </w:r>
+    </w:p>
+    <w:p>
+      <w:pPr>
+        <w:pStyle w:val="ListParagraph"/>
+        <w:ind w:firstLine="720"/>
+      </w:pPr>
+      <w:r>
+        <w:t>Collect all relevant documentation, communication records, and any other evidence related to the issue. This will provide a clear understanding of the problem and help in the escalation process.</w:t>
+      </w:r>
+    </w:p>
+    <w:p>
+      <w:pPr>
+        <w:pStyle w:val="ListParagraph"/>
+        <w:ind w:firstLine="720"/>
+      </w:pPr>
     </w:p>
     <w:p>
       <w:pPr>
@@ -5702,6 +5706,97 @@
           <w:bCs/>
         </w:rPr>
       </w:pPr>
+      <w:r>
+        <w:rPr>
+          <w:b/>
+          <w:bCs/>
+          <w:color w:val="000000" w:themeColor="text1"/>
+        </w:rPr>
+        <w:t>Define Communication Channels:</w:t>
+      </w:r>
+    </w:p>
+    <w:p>
+      <w:pPr>
+        <w:pStyle w:val="ListParagraph"/>
+        <w:ind w:firstLine="720"/>
+        <w:rPr>
+          <w:b/>
+          <w:bCs/>
+        </w:rPr>
+      </w:pPr>
+      <w:r>
+        <w:t xml:space="preserve">The development team must determine and establish the main methods of communication to be utilized for their project, such as email, project management software, or specific communication tools. It is essential for every team member to be knowledgeable about and </w:t>
+      </w:r>
+      <w:r>
+        <w:t>could</w:t>
+      </w:r>
+      <w:r>
+        <w:t xml:space="preserve"> utilize these communication channels.</w:t>
+      </w:r>
+    </w:p>
+    <w:p>
+      <w:pPr>
+        <w:pStyle w:val="ListParagraph"/>
+        <w:numPr>
+          <w:ilvl w:val="0"/>
+          <w:numId w:val="14"/>
+        </w:numPr>
+        <w:rPr>
+          <w:b/>
+          <w:bCs/>
+        </w:rPr>
+      </w:pPr>
+      <w:r>
+        <w:rPr>
+          <w:b/>
+          <w:bCs/>
+        </w:rPr>
+        <w:t xml:space="preserve">Escalation Criteria: </w:t>
+      </w:r>
+    </w:p>
+    <w:p>
+      <w:pPr>
+        <w:pStyle w:val="ListParagraph"/>
+        <w:ind w:firstLine="720"/>
+      </w:pPr>
+      <w:r>
+        <w:t xml:space="preserve">Define specific criteria that determine when an issue should be escalated. For example, if the issue has been ongoing for a certain </w:t>
+      </w:r>
+      <w:r>
+        <w:t>period</w:t>
+      </w:r>
+      <w:r>
+        <w:t>, or if it involves key stakeholders and significantly impacts project progress or objectives.</w:t>
+      </w:r>
+    </w:p>
+    <w:p>
+      <w:pPr>
+        <w:pStyle w:val="ListParagraph"/>
+        <w:numPr>
+          <w:ilvl w:val="0"/>
+          <w:numId w:val="14"/>
+        </w:numPr>
+        <w:rPr>
+          <w:b/>
+          <w:bCs/>
+        </w:rPr>
+      </w:pPr>
+      <w:r>
+        <w:rPr>
+          <w:b/>
+          <w:bCs/>
+        </w:rPr>
+        <w:t xml:space="preserve">Identify Escalation Points: </w:t>
+      </w:r>
+    </w:p>
+    <w:p>
+      <w:pPr>
+        <w:pStyle w:val="ListParagraph"/>
+        <w:ind w:firstLine="720"/>
+      </w:pPr>
+      <w:r>
+        <w:t>Determine who should be involved in the escalation process. This may include project managers, senior management, or specific stakeholders depending on the nature of the issue. Clearly identify the roles and responsibilities of each escalation point.</w:t>
+      </w:r>
     </w:p>
     <w:p/>
     <w:p/>
@@ -5724,6 +5819,7 @@
           <w:sz w:val="28"/>
           <w:szCs w:val="28"/>
         </w:rPr>
+        <w:lastRenderedPageBreak/>
         <w:t>Glossary of Communication Terminology</w:t>
       </w:r>
       <w:bookmarkEnd w:id="14"/>
@@ -6969,7 +7065,7 @@
   <w:abstractNum w:abstractNumId="6" w15:restartNumberingAfterBreak="0">
     <w:nsid w:val="4645776B"/>
     <w:multiLevelType w:val="hybridMultilevel"/>
-    <w:tmpl w:val="FA02B694"/>
+    <w:tmpl w:val="87AEB7E2"/>
     <w:lvl w:ilvl="0" w:tplc="FFFFFFFF">
       <w:start w:val="1"/>
       <w:numFmt w:val="decimal"/>
@@ -7424,7 +7520,7 @@
   <w:abstractNum w:abstractNumId="10" w15:restartNumberingAfterBreak="0">
     <w:nsid w:val="63975401"/>
     <w:multiLevelType w:val="hybridMultilevel"/>
-    <w:tmpl w:val="75F24ACA"/>
+    <w:tmpl w:val="9A261DC4"/>
     <w:lvl w:ilvl="0" w:tplc="3409000F">
       <w:start w:val="1"/>
       <w:numFmt w:val="decimal"/>
@@ -7621,6 +7717,92 @@
     </w:lvl>
   </w:abstractNum>
   <w:abstractNum w:abstractNumId="12" w15:restartNumberingAfterBreak="0">
+    <w:nsid w:val="6F666389"/>
+    <w:multiLevelType w:val="hybridMultilevel"/>
+    <w:tmpl w:val="9A261DC4"/>
+    <w:lvl w:ilvl="0" w:tplc="FFFFFFFF">
+      <w:start w:val="1"/>
+      <w:numFmt w:val="decimal"/>
+      <w:lvlText w:val="%1."/>
+      <w:lvlJc w:val="left"/>
+      <w:pPr>
+        <w:ind w:left="720" w:hanging="360"/>
+      </w:pPr>
+    </w:lvl>
+    <w:lvl w:ilvl="1" w:tplc="FFFFFFFF">
+      <w:start w:val="1"/>
+      <w:numFmt w:val="lowerLetter"/>
+      <w:lvlText w:val="%2."/>
+      <w:lvlJc w:val="left"/>
+      <w:pPr>
+        <w:ind w:left="1440" w:hanging="360"/>
+      </w:pPr>
+    </w:lvl>
+    <w:lvl w:ilvl="2" w:tplc="FFFFFFFF" w:tentative="1">
+      <w:start w:val="1"/>
+      <w:numFmt w:val="lowerRoman"/>
+      <w:lvlText w:val="%3."/>
+      <w:lvlJc w:val="right"/>
+      <w:pPr>
+        <w:ind w:left="2160" w:hanging="180"/>
+      </w:pPr>
+    </w:lvl>
+    <w:lvl w:ilvl="3" w:tplc="FFFFFFFF" w:tentative="1">
+      <w:start w:val="1"/>
+      <w:numFmt w:val="decimal"/>
+      <w:lvlText w:val="%4."/>
+      <w:lvlJc w:val="left"/>
+      <w:pPr>
+        <w:ind w:left="2880" w:hanging="360"/>
+      </w:pPr>
+    </w:lvl>
+    <w:lvl w:ilvl="4" w:tplc="FFFFFFFF" w:tentative="1">
+      <w:start w:val="1"/>
+      <w:numFmt w:val="lowerLetter"/>
+      <w:lvlText w:val="%5."/>
+      <w:lvlJc w:val="left"/>
+      <w:pPr>
+        <w:ind w:left="3600" w:hanging="360"/>
+      </w:pPr>
+    </w:lvl>
+    <w:lvl w:ilvl="5" w:tplc="FFFFFFFF" w:tentative="1">
+      <w:start w:val="1"/>
+      <w:numFmt w:val="lowerRoman"/>
+      <w:lvlText w:val="%6."/>
+      <w:lvlJc w:val="right"/>
+      <w:pPr>
+        <w:ind w:left="4320" w:hanging="180"/>
+      </w:pPr>
+    </w:lvl>
+    <w:lvl w:ilvl="6" w:tplc="FFFFFFFF" w:tentative="1">
+      <w:start w:val="1"/>
+      <w:numFmt w:val="decimal"/>
+      <w:lvlText w:val="%7."/>
+      <w:lvlJc w:val="left"/>
+      <w:pPr>
+        <w:ind w:left="5040" w:hanging="360"/>
+      </w:pPr>
+    </w:lvl>
+    <w:lvl w:ilvl="7" w:tplc="FFFFFFFF" w:tentative="1">
+      <w:start w:val="1"/>
+      <w:numFmt w:val="lowerLetter"/>
+      <w:lvlText w:val="%8."/>
+      <w:lvlJc w:val="left"/>
+      <w:pPr>
+        <w:ind w:left="5760" w:hanging="360"/>
+      </w:pPr>
+    </w:lvl>
+    <w:lvl w:ilvl="8" w:tplc="FFFFFFFF" w:tentative="1">
+      <w:start w:val="1"/>
+      <w:numFmt w:val="lowerRoman"/>
+      <w:lvlText w:val="%9."/>
+      <w:lvlJc w:val="right"/>
+      <w:pPr>
+        <w:ind w:left="6480" w:hanging="180"/>
+      </w:pPr>
+    </w:lvl>
+  </w:abstractNum>
+  <w:abstractNum w:abstractNumId="13" w15:restartNumberingAfterBreak="0">
     <w:nsid w:val="76E173DD"/>
     <w:multiLevelType w:val="hybridMultilevel"/>
     <w:tmpl w:val="8F82142A"/>
@@ -7706,7 +7888,7 @@
       </w:pPr>
     </w:lvl>
   </w:abstractNum>
-  <w:abstractNum w:abstractNumId="13" w15:restartNumberingAfterBreak="0">
+  <w:abstractNum w:abstractNumId="14" w15:restartNumberingAfterBreak="0">
     <w:nsid w:val="7B0C4F4E"/>
     <w:multiLevelType w:val="hybridMultilevel"/>
     <w:tmpl w:val="7E82A320"/>
@@ -7838,7 +8020,7 @@
     <w:abstractNumId w:val="8"/>
   </w:num>
   <w:num w:numId="7" w16cid:durableId="718940702">
-    <w:abstractNumId w:val="13"/>
+    <w:abstractNumId w:val="14"/>
   </w:num>
   <w:num w:numId="8" w16cid:durableId="1315334730">
     <w:abstractNumId w:val="11"/>
@@ -7853,13 +8035,16 @@
     <w:abstractNumId w:val="4"/>
   </w:num>
   <w:num w:numId="12" w16cid:durableId="590164271">
-    <w:abstractNumId w:val="12"/>
+    <w:abstractNumId w:val="13"/>
   </w:num>
   <w:num w:numId="13" w16cid:durableId="456140356">
     <w:abstractNumId w:val="0"/>
   </w:num>
   <w:num w:numId="14" w16cid:durableId="545996409">
     <w:abstractNumId w:val="6"/>
+  </w:num>
+  <w:num w:numId="15" w16cid:durableId="1427144127">
+    <w:abstractNumId w:val="12"/>
   </w:num>
 </w:numbering>
 </file>

--- a/documentation/projman/Week 8 - 11/Nacor Industries - Communications Management Plan.docx
+++ b/documentation/projman/Week 8 - 11/Nacor Industries - Communications Management Plan.docx
@@ -119,16 +119,8 @@
         <w:rPr>
           <w:rFonts w:eastAsia="Times New Roman" w:cs="Times New Roman"/>
         </w:rPr>
-        <w:t xml:space="preserve">welcome your comments. Public distribution of this document is only </w:t>
-      </w:r>
-      <w:proofErr w:type="gramStart"/>
-      <w:r>
-        <w:rPr>
-          <w:rFonts w:eastAsia="Times New Roman" w:cs="Times New Roman"/>
-        </w:rPr>
-        <w:t>permitted</w:t>
-      </w:r>
-      <w:proofErr w:type="gramEnd"/>
+        <w:t>welcome your comments. Public distribution of this document is only permitted</w:t>
+      </w:r>
     </w:p>
     <w:p>
       <w:pPr>
@@ -1735,9 +1727,6 @@
           <w:ilvl w:val="0"/>
           <w:numId w:val="6"/>
         </w:numPr>
-        <w:rPr>
-          <w:color w:val="008000"/>
-        </w:rPr>
       </w:pPr>
       <w:r>
         <w:t>The strategy outlines the procedures for sharing private or important information, including those in charge of permitting the release of the information.</w:t>
@@ -5725,13 +5714,7 @@
         </w:rPr>
       </w:pPr>
       <w:r>
-        <w:t xml:space="preserve">The development team must determine and establish the main methods of communication to be utilized for their project, such as email, project management software, or specific communication tools. It is essential for every team member to be knowledgeable about and </w:t>
-      </w:r>
-      <w:r>
-        <w:t>could</w:t>
-      </w:r>
-      <w:r>
-        <w:t xml:space="preserve"> utilize these communication channels.</w:t>
+        <w:t>The development team must determine and establish the main methods of communication to be utilized for their project, such as email, project management software, or specific communication tools. It is essential for every team member to be knowledgeable about and could utilize these communication channels.</w:t>
       </w:r>
     </w:p>
     <w:p>

--- a/documentation/projman/Week 8 - 11/Nacor Industries - Communications Management Plan.docx
+++ b/documentation/projman/Week 8 - 11/Nacor Industries - Communications Management Plan.docx
@@ -119,16 +119,8 @@
         <w:rPr>
           <w:rFonts w:eastAsia="Times New Roman" w:cs="Times New Roman"/>
         </w:rPr>
-        <w:t xml:space="preserve">welcome your comments. Public distribution of this document is only </w:t>
-      </w:r>
-      <w:proofErr w:type="gramStart"/>
-      <w:r>
-        <w:rPr>
-          <w:rFonts w:eastAsia="Times New Roman" w:cs="Times New Roman"/>
-        </w:rPr>
-        <w:t>permitted</w:t>
-      </w:r>
-      <w:proofErr w:type="gramEnd"/>
+        <w:t>welcome your comments. Public distribution of this document is only permitted</w:t>
+      </w:r>
     </w:p>
     <w:p>
       <w:pPr>
@@ -1735,9 +1727,6 @@
           <w:ilvl w:val="0"/>
           <w:numId w:val="6"/>
         </w:numPr>
-        <w:rPr>
-          <w:color w:val="008000"/>
-        </w:rPr>
       </w:pPr>
       <w:r>
         <w:t>The strategy outlines the procedures for sharing private or important information, including those in charge of permitting the release of the information.</w:t>
@@ -5645,30 +5634,13 @@
     <w:p>
       <w:pPr>
         <w:pStyle w:val="ListParagraph"/>
-        <w:numPr>
-          <w:ilvl w:val="0"/>
-          <w:numId w:val="14"/>
-        </w:numPr>
-        <w:rPr>
-          <w:b/>
-          <w:bCs/>
-        </w:rPr>
-      </w:pPr>
-      <w:r>
-        <w:rPr>
-          <w:b/>
-          <w:bCs/>
-        </w:rPr>
-        <w:t>Review Documentation</w:t>
-      </w:r>
-      <w:r>
-        <w:rPr>
-          <w:b/>
-          <w:bCs/>
-        </w:rPr>
-        <w:t>:</w:t>
-      </w:r>
-    </w:p>
+        <w:ind w:firstLine="720"/>
+      </w:pPr>
+      <w:r>
+        <w:t>The first step is to clearly identify the issue or complication that has arisen in project communications. This could be a breakdown in communication, unresolved conflicts, stakeholder disagreements, or any other communication-related problem.</w:t>
+      </w:r>
+    </w:p>
+    <w:p/>
     <w:p>
       <w:pPr>
         <w:pStyle w:val="ListParagraph"/>
@@ -5685,10 +5657,31 @@
         <w:rPr>
           <w:b/>
           <w:bCs/>
-          <w:color w:val="000000" w:themeColor="text1"/>
-        </w:rPr>
-        <w:t>Define Communication Channels:</w:t>
-      </w:r>
+        </w:rPr>
+        <w:t>Review Documentation</w:t>
+      </w:r>
+      <w:r>
+        <w:rPr>
+          <w:b/>
+          <w:bCs/>
+        </w:rPr>
+        <w:t>:</w:t>
+      </w:r>
+    </w:p>
+    <w:p>
+      <w:pPr>
+        <w:pStyle w:val="ListParagraph"/>
+        <w:ind w:firstLine="720"/>
+      </w:pPr>
+      <w:r>
+        <w:t>Collect all relevant documentation, communication records, and any other evidence related to the issue. This will provide a clear understanding of the problem and help in the escalation process.</w:t>
+      </w:r>
+    </w:p>
+    <w:p>
+      <w:pPr>
+        <w:pStyle w:val="ListParagraph"/>
+        <w:ind w:firstLine="720"/>
+      </w:pPr>
     </w:p>
     <w:p>
       <w:pPr>
@@ -5702,6 +5695,91 @@
           <w:bCs/>
         </w:rPr>
       </w:pPr>
+      <w:r>
+        <w:rPr>
+          <w:b/>
+          <w:bCs/>
+          <w:color w:val="000000" w:themeColor="text1"/>
+        </w:rPr>
+        <w:t>Define Communication Channels:</w:t>
+      </w:r>
+    </w:p>
+    <w:p>
+      <w:pPr>
+        <w:pStyle w:val="ListParagraph"/>
+        <w:ind w:firstLine="720"/>
+        <w:rPr>
+          <w:b/>
+          <w:bCs/>
+        </w:rPr>
+      </w:pPr>
+      <w:r>
+        <w:t>The development team must determine and establish the main methods of communication to be utilized for their project, such as email, project management software, or specific communication tools. It is essential for every team member to be knowledgeable about and could utilize these communication channels.</w:t>
+      </w:r>
+    </w:p>
+    <w:p>
+      <w:pPr>
+        <w:pStyle w:val="ListParagraph"/>
+        <w:numPr>
+          <w:ilvl w:val="0"/>
+          <w:numId w:val="14"/>
+        </w:numPr>
+        <w:rPr>
+          <w:b/>
+          <w:bCs/>
+        </w:rPr>
+      </w:pPr>
+      <w:r>
+        <w:rPr>
+          <w:b/>
+          <w:bCs/>
+        </w:rPr>
+        <w:t xml:space="preserve">Escalation Criteria: </w:t>
+      </w:r>
+    </w:p>
+    <w:p>
+      <w:pPr>
+        <w:pStyle w:val="ListParagraph"/>
+        <w:ind w:firstLine="720"/>
+      </w:pPr>
+      <w:r>
+        <w:t xml:space="preserve">Define specific criteria that determine when an issue should be escalated. For example, if the issue has been ongoing for a certain </w:t>
+      </w:r>
+      <w:r>
+        <w:t>period</w:t>
+      </w:r>
+      <w:r>
+        <w:t>, or if it involves key stakeholders and significantly impacts project progress or objectives.</w:t>
+      </w:r>
+    </w:p>
+    <w:p>
+      <w:pPr>
+        <w:pStyle w:val="ListParagraph"/>
+        <w:numPr>
+          <w:ilvl w:val="0"/>
+          <w:numId w:val="14"/>
+        </w:numPr>
+        <w:rPr>
+          <w:b/>
+          <w:bCs/>
+        </w:rPr>
+      </w:pPr>
+      <w:r>
+        <w:rPr>
+          <w:b/>
+          <w:bCs/>
+        </w:rPr>
+        <w:t xml:space="preserve">Identify Escalation Points: </w:t>
+      </w:r>
+    </w:p>
+    <w:p>
+      <w:pPr>
+        <w:pStyle w:val="ListParagraph"/>
+        <w:ind w:firstLine="720"/>
+      </w:pPr>
+      <w:r>
+        <w:t>Determine who should be involved in the escalation process. This may include project managers, senior management, or specific stakeholders depending on the nature of the issue. Clearly identify the roles and responsibilities of each escalation point.</w:t>
+      </w:r>
     </w:p>
     <w:p/>
     <w:p/>
@@ -5724,6 +5802,7 @@
           <w:sz w:val="28"/>
           <w:szCs w:val="28"/>
         </w:rPr>
+        <w:lastRenderedPageBreak/>
         <w:t>Glossary of Communication Terminology</w:t>
       </w:r>
       <w:bookmarkEnd w:id="14"/>
@@ -6969,7 +7048,7 @@
   <w:abstractNum w:abstractNumId="6" w15:restartNumberingAfterBreak="0">
     <w:nsid w:val="4645776B"/>
     <w:multiLevelType w:val="hybridMultilevel"/>
-    <w:tmpl w:val="FA02B694"/>
+    <w:tmpl w:val="87AEB7E2"/>
     <w:lvl w:ilvl="0" w:tplc="FFFFFFFF">
       <w:start w:val="1"/>
       <w:numFmt w:val="decimal"/>
@@ -7424,7 +7503,7 @@
   <w:abstractNum w:abstractNumId="10" w15:restartNumberingAfterBreak="0">
     <w:nsid w:val="63975401"/>
     <w:multiLevelType w:val="hybridMultilevel"/>
-    <w:tmpl w:val="75F24ACA"/>
+    <w:tmpl w:val="9A261DC4"/>
     <w:lvl w:ilvl="0" w:tplc="3409000F">
       <w:start w:val="1"/>
       <w:numFmt w:val="decimal"/>
@@ -7621,6 +7700,92 @@
     </w:lvl>
   </w:abstractNum>
   <w:abstractNum w:abstractNumId="12" w15:restartNumberingAfterBreak="0">
+    <w:nsid w:val="6F666389"/>
+    <w:multiLevelType w:val="hybridMultilevel"/>
+    <w:tmpl w:val="9A261DC4"/>
+    <w:lvl w:ilvl="0" w:tplc="FFFFFFFF">
+      <w:start w:val="1"/>
+      <w:numFmt w:val="decimal"/>
+      <w:lvlText w:val="%1."/>
+      <w:lvlJc w:val="left"/>
+      <w:pPr>
+        <w:ind w:left="720" w:hanging="360"/>
+      </w:pPr>
+    </w:lvl>
+    <w:lvl w:ilvl="1" w:tplc="FFFFFFFF">
+      <w:start w:val="1"/>
+      <w:numFmt w:val="lowerLetter"/>
+      <w:lvlText w:val="%2."/>
+      <w:lvlJc w:val="left"/>
+      <w:pPr>
+        <w:ind w:left="1440" w:hanging="360"/>
+      </w:pPr>
+    </w:lvl>
+    <w:lvl w:ilvl="2" w:tplc="FFFFFFFF" w:tentative="1">
+      <w:start w:val="1"/>
+      <w:numFmt w:val="lowerRoman"/>
+      <w:lvlText w:val="%3."/>
+      <w:lvlJc w:val="right"/>
+      <w:pPr>
+        <w:ind w:left="2160" w:hanging="180"/>
+      </w:pPr>
+    </w:lvl>
+    <w:lvl w:ilvl="3" w:tplc="FFFFFFFF" w:tentative="1">
+      <w:start w:val="1"/>
+      <w:numFmt w:val="decimal"/>
+      <w:lvlText w:val="%4."/>
+      <w:lvlJc w:val="left"/>
+      <w:pPr>
+        <w:ind w:left="2880" w:hanging="360"/>
+      </w:pPr>
+    </w:lvl>
+    <w:lvl w:ilvl="4" w:tplc="FFFFFFFF" w:tentative="1">
+      <w:start w:val="1"/>
+      <w:numFmt w:val="lowerLetter"/>
+      <w:lvlText w:val="%5."/>
+      <w:lvlJc w:val="left"/>
+      <w:pPr>
+        <w:ind w:left="3600" w:hanging="360"/>
+      </w:pPr>
+    </w:lvl>
+    <w:lvl w:ilvl="5" w:tplc="FFFFFFFF" w:tentative="1">
+      <w:start w:val="1"/>
+      <w:numFmt w:val="lowerRoman"/>
+      <w:lvlText w:val="%6."/>
+      <w:lvlJc w:val="right"/>
+      <w:pPr>
+        <w:ind w:left="4320" w:hanging="180"/>
+      </w:pPr>
+    </w:lvl>
+    <w:lvl w:ilvl="6" w:tplc="FFFFFFFF" w:tentative="1">
+      <w:start w:val="1"/>
+      <w:numFmt w:val="decimal"/>
+      <w:lvlText w:val="%7."/>
+      <w:lvlJc w:val="left"/>
+      <w:pPr>
+        <w:ind w:left="5040" w:hanging="360"/>
+      </w:pPr>
+    </w:lvl>
+    <w:lvl w:ilvl="7" w:tplc="FFFFFFFF" w:tentative="1">
+      <w:start w:val="1"/>
+      <w:numFmt w:val="lowerLetter"/>
+      <w:lvlText w:val="%8."/>
+      <w:lvlJc w:val="left"/>
+      <w:pPr>
+        <w:ind w:left="5760" w:hanging="360"/>
+      </w:pPr>
+    </w:lvl>
+    <w:lvl w:ilvl="8" w:tplc="FFFFFFFF" w:tentative="1">
+      <w:start w:val="1"/>
+      <w:numFmt w:val="lowerRoman"/>
+      <w:lvlText w:val="%9."/>
+      <w:lvlJc w:val="right"/>
+      <w:pPr>
+        <w:ind w:left="6480" w:hanging="180"/>
+      </w:pPr>
+    </w:lvl>
+  </w:abstractNum>
+  <w:abstractNum w:abstractNumId="13" w15:restartNumberingAfterBreak="0">
     <w:nsid w:val="76E173DD"/>
     <w:multiLevelType w:val="hybridMultilevel"/>
     <w:tmpl w:val="8F82142A"/>
@@ -7706,7 +7871,7 @@
       </w:pPr>
     </w:lvl>
   </w:abstractNum>
-  <w:abstractNum w:abstractNumId="13" w15:restartNumberingAfterBreak="0">
+  <w:abstractNum w:abstractNumId="14" w15:restartNumberingAfterBreak="0">
     <w:nsid w:val="7B0C4F4E"/>
     <w:multiLevelType w:val="hybridMultilevel"/>
     <w:tmpl w:val="7E82A320"/>
@@ -7838,7 +8003,7 @@
     <w:abstractNumId w:val="8"/>
   </w:num>
   <w:num w:numId="7" w16cid:durableId="718940702">
-    <w:abstractNumId w:val="13"/>
+    <w:abstractNumId w:val="14"/>
   </w:num>
   <w:num w:numId="8" w16cid:durableId="1315334730">
     <w:abstractNumId w:val="11"/>
@@ -7853,13 +8018,16 @@
     <w:abstractNumId w:val="4"/>
   </w:num>
   <w:num w:numId="12" w16cid:durableId="590164271">
-    <w:abstractNumId w:val="12"/>
+    <w:abstractNumId w:val="13"/>
   </w:num>
   <w:num w:numId="13" w16cid:durableId="456140356">
     <w:abstractNumId w:val="0"/>
   </w:num>
   <w:num w:numId="14" w16cid:durableId="545996409">
     <w:abstractNumId w:val="6"/>
+  </w:num>
+  <w:num w:numId="15" w16cid:durableId="1427144127">
+    <w:abstractNumId w:val="12"/>
   </w:num>
 </w:numbering>
 </file>

--- a/documentation/projman/Week 8 - 11/Nacor Industries - Communications Management Plan.docx
+++ b/documentation/projman/Week 8 - 11/Nacor Industries - Communications Management Plan.docx
@@ -2,26 +2,6 @@
 <file path=word/document.xml><?xml version="1.0" encoding="utf-8"?>
 <w:document xmlns:wpc="http://schemas.microsoft.com/office/word/2010/wordprocessingCanvas" xmlns:cx="http://schemas.microsoft.com/office/drawing/2014/chartex" xmlns:cx1="http://schemas.microsoft.com/office/drawing/2015/9/8/chartex" xmlns:cx2="http://schemas.microsoft.com/office/drawing/2015/10/21/chartex" xmlns:cx3="http://schemas.microsoft.com/office/drawing/2016/5/9/chartex" xmlns:cx4="http://schemas.microsoft.com/office/drawing/2016/5/10/chartex" xmlns:cx5="http://schemas.microsoft.com/office/drawing/2016/5/11/chartex" xmlns:cx6="http://schemas.microsoft.com/office/drawing/2016/5/12/chartex" xmlns:cx7="http://schemas.microsoft.com/office/drawing/2016/5/13/chartex" xmlns:cx8="http://schemas.microsoft.com/office/drawing/2016/5/14/chartex" xmlns:mc="http://schemas.openxmlformats.org/markup-compatibility/2006" xmlns:aink="http://schemas.microsoft.com/office/drawing/2016/ink" xmlns:am3d="http://schemas.microsoft.com/office/drawing/2017/model3d" xmlns:o="urn:schemas-microsoft-com:office:office" xmlns:oel="http://schemas.microsoft.com/office/2019/extlst" xmlns:r="http://schemas.openxmlformats.org/officeDocument/2006/relationships" xmlns:m="http://schemas.openxmlformats.org/officeDocument/2006/math" xmlns:v="urn:schemas-microsoft-com:vml" xmlns:wp14="http://schemas.microsoft.com/office/word/2010/wordprocessingDrawing" xmlns:wp="http://schemas.openxmlformats.org/drawingml/2006/wordprocessingDrawing" xmlns:w10="urn:schemas-microsoft-com:office:word" xmlns:w="http://schemas.openxmlformats.org/wordprocessingml/2006/main" xmlns:w14="http://schemas.microsoft.com/office/word/2010/wordml" xmlns:w15="http://schemas.microsoft.com/office/word/2012/wordml" xmlns:w16cex="http://schemas.microsoft.com/office/word/2018/wordml/cex" xmlns:w16cid="http://schemas.microsoft.com/office/word/2016/wordml/cid" xmlns:w16="http://schemas.microsoft.com/office/word/2018/wordml" xmlns:w16du="http://schemas.microsoft.com/office/word/2023/wordml/word16du" xmlns:w16sdtdh="http://schemas.microsoft.com/office/word/2020/wordml/sdtdatahash" xmlns:w16se="http://schemas.microsoft.com/office/word/2015/wordml/symex" xmlns:wpg="http://schemas.microsoft.com/office/word/2010/wordprocessingGroup" xmlns:wpi="http://schemas.microsoft.com/office/word/2010/wordprocessingInk" xmlns:wne="http://schemas.microsoft.com/office/word/2006/wordml" xmlns:wps="http://schemas.microsoft.com/office/word/2010/wordprocessingShape" mc:Ignorable="w14 w15 w16se w16cid w16 w16cex w16sdtdh wp14">
   <w:body>
-    <w:p>
-      <w:pPr>
-        <w:jc w:val="center"/>
-        <w:rPr>
-          <w:rFonts w:eastAsia="Times New Roman" w:cs="Times New Roman"/>
-          <w:b/>
-          <w:smallCaps/>
-        </w:rPr>
-      </w:pPr>
-      <w:proofErr w:type="spellStart"/>
-      <w:r>
-        <w:rPr>
-          <w:rFonts w:eastAsia="Times New Roman" w:cs="Times New Roman"/>
-          <w:b/>
-          <w:smallCaps/>
-        </w:rPr>
-        <w:t>sasdasdasddasdhbsadabsdsbd</w:t>
-      </w:r>
-      <w:proofErr w:type="spellEnd"/>
-    </w:p>
     <w:p>
       <w:pPr>
         <w:jc w:val="center"/>
@@ -1843,23 +1823,25 @@
         <w:pStyle w:val="ListParagraph"/>
         <w:numPr>
           <w:ilvl w:val="0"/>
-          <w:numId w:val="7"/>
+          <w:numId w:val="18"/>
         </w:numPr>
-      </w:pPr>
-      <w:r>
-        <w:t>Clear Project Objectives:</w:t>
-      </w:r>
-      <w:r>
-        <w:t xml:space="preserve"> </w:t>
+        <w:rPr>
+          <w:b/>
+          <w:bCs/>
+        </w:rPr>
+      </w:pPr>
+      <w:r>
+        <w:rPr>
+          <w:b/>
+          <w:bCs/>
+        </w:rPr>
+        <w:t xml:space="preserve">Clear Project Objectives: </w:t>
       </w:r>
     </w:p>
     <w:p>
       <w:pPr>
         <w:pStyle w:val="ListParagraph"/>
-        <w:numPr>
-          <w:ilvl w:val="1"/>
-          <w:numId w:val="7"/>
-        </w:numPr>
+        <w:ind w:left="1440" w:firstLine="720"/>
       </w:pPr>
       <w:r>
         <w:t>Make sure that all stakeholders are informed of the project's goals and expectations. In addition to facilitating efficient communication throughout the project lifetime, this clarity helps bring everyone's understanding of the project goals into alignment.</w:t>
@@ -1870,20 +1852,25 @@
         <w:pStyle w:val="ListParagraph"/>
         <w:numPr>
           <w:ilvl w:val="0"/>
-          <w:numId w:val="7"/>
+          <w:numId w:val="18"/>
         </w:numPr>
-      </w:pPr>
-      <w:r>
+        <w:rPr>
+          <w:b/>
+          <w:bCs/>
+        </w:rPr>
+      </w:pPr>
+      <w:r>
+        <w:rPr>
+          <w:b/>
+          <w:bCs/>
+        </w:rPr>
         <w:t>Two-way Communication:</w:t>
       </w:r>
     </w:p>
     <w:p>
       <w:pPr>
         <w:pStyle w:val="ListParagraph"/>
-        <w:numPr>
-          <w:ilvl w:val="1"/>
-          <w:numId w:val="7"/>
-        </w:numPr>
+        <w:ind w:left="1440" w:firstLine="720"/>
       </w:pPr>
       <w:r>
         <w:t>By cultivating a culture where team members feel comfortable sharing their thoughts, worries, and updates on progress, you can promote open and honest communication. Give stakeholders a chance to voice their opinions and offer forums for discussion.</w:t>
@@ -1894,24 +1881,35 @@
         <w:pStyle w:val="ListParagraph"/>
         <w:numPr>
           <w:ilvl w:val="0"/>
-          <w:numId w:val="7"/>
+          <w:numId w:val="18"/>
         </w:numPr>
-      </w:pPr>
-      <w:r>
+        <w:rPr>
+          <w:b/>
+          <w:bCs/>
+        </w:rPr>
+      </w:pPr>
+      <w:r>
+        <w:rPr>
+          <w:b/>
+          <w:bCs/>
+        </w:rPr>
         <w:t>Regular Reporting:</w:t>
       </w:r>
     </w:p>
     <w:p>
       <w:pPr>
         <w:pStyle w:val="ListParagraph"/>
-        <w:numPr>
-          <w:ilvl w:val="1"/>
-          <w:numId w:val="7"/>
-        </w:numPr>
+        <w:ind w:left="1440" w:firstLine="720"/>
       </w:pPr>
       <w:r>
         <w:t>Implement a reporting structure that gives all stakeholders regular information on the status, milestones, and hazards of the project. Based on the requirements and preferences of the stakeholders, decide on the reporting schedule and format.</w:t>
       </w:r>
+    </w:p>
+    <w:p>
+      <w:pPr>
+        <w:pStyle w:val="ListParagraph"/>
+        <w:ind w:left="1440" w:firstLine="720"/>
+      </w:pPr>
     </w:p>
     <w:p>
       <w:r>
@@ -1944,12 +1942,15 @@
     </w:p>
     <w:p>
       <w:r>
-        <w:t>The Rams Corner Ticketing Service System's communications management constraints play a critical role in the detailed project management plan. The limitations and boundaries that may impact the project's communication processes and tactics are established with the help of these constraints. The project team can take proactive steps to address potential difficulties by being aware of and addressing these limits, enabling a smooth flow of information throughout the project.</w:t>
-      </w:r>
-    </w:p>
-    <w:p>
+        <w:t xml:space="preserve">The Rams Corner Ticketing Service System's communications management constraints play a critical role in the detailed project management plan. The limitations and boundaries that may impact the project's communication processes and tactics are established with the help of these constraints. The project team can take proactive steps to address potential difficulties by </w:t>
+      </w:r>
       <w:r>
         <w:lastRenderedPageBreak/>
+        <w:t>being aware of and addressing these limits, enabling a smooth flow of information throughout the project.</w:t>
+      </w:r>
+    </w:p>
+    <w:p>
+      <w:r>
         <w:t xml:space="preserve">When implementing </w:t>
       </w:r>
       <w:r>
@@ -1965,7 +1966,7 @@
         <w:pStyle w:val="Default"/>
         <w:numPr>
           <w:ilvl w:val="0"/>
-          <w:numId w:val="8"/>
+          <w:numId w:val="19"/>
         </w:numPr>
         <w:rPr>
           <w:b/>
@@ -1983,7 +1984,7 @@
     <w:p>
       <w:pPr>
         <w:pStyle w:val="Default"/>
-        <w:ind w:left="1440"/>
+        <w:ind w:left="1440" w:firstLine="720"/>
       </w:pPr>
       <w:r>
         <w:t>Time-sensitive deliverables and deadlines are a common feature of projects, which can make communication difficult. The whole flow of communication may be impacted by the limited time available for meetings, decision-making, and delivering feedback.</w:t>
@@ -1999,7 +2000,7 @@
         <w:pStyle w:val="Default"/>
         <w:numPr>
           <w:ilvl w:val="0"/>
-          <w:numId w:val="8"/>
+          <w:numId w:val="19"/>
         </w:numPr>
         <w:rPr>
           <w:b/>
@@ -2017,10 +2018,7 @@
     <w:p>
       <w:pPr>
         <w:pStyle w:val="ListParagraph"/>
-        <w:numPr>
-          <w:ilvl w:val="1"/>
-          <w:numId w:val="8"/>
-        </w:numPr>
+        <w:ind w:left="1440" w:firstLine="720"/>
       </w:pPr>
       <w:r>
         <w:rPr>
@@ -2042,7 +2040,7 @@
         <w:pStyle w:val="ListParagraph"/>
         <w:numPr>
           <w:ilvl w:val="0"/>
-          <w:numId w:val="8"/>
+          <w:numId w:val="19"/>
         </w:numPr>
         <w:rPr>
           <w:b/>
@@ -2074,10 +2072,7 @@
     <w:p>
       <w:pPr>
         <w:pStyle w:val="ListParagraph"/>
-        <w:numPr>
-          <w:ilvl w:val="1"/>
-          <w:numId w:val="8"/>
-        </w:numPr>
+        <w:ind w:left="1440" w:firstLine="720"/>
       </w:pPr>
       <w:r>
         <w:t>The sorts of communication that can be employed and the population that can be reached may be constrained by the accessibility and capabilities of communication technology. It could be challenging to organize live videoconferences, for instance, if a project team is dispersed across several time zones.</w:t>
@@ -2094,7 +2089,7 @@
         <w:pStyle w:val="Default"/>
         <w:numPr>
           <w:ilvl w:val="0"/>
-          <w:numId w:val="8"/>
+          <w:numId w:val="19"/>
         </w:numPr>
         <w:rPr>
           <w:b/>
@@ -2112,10 +2107,7 @@
     <w:p>
       <w:pPr>
         <w:pStyle w:val="Default"/>
-        <w:numPr>
-          <w:ilvl w:val="1"/>
-          <w:numId w:val="8"/>
-        </w:numPr>
+        <w:ind w:left="1440" w:firstLine="720"/>
       </w:pPr>
       <w:r>
         <w:t>Problems with network connections</w:t>
@@ -2164,6 +2156,7 @@
       </w:r>
       <w:bookmarkEnd w:id="4"/>
     </w:p>
+    <w:p/>
     <w:p>
       <w:r>
         <w:t>The Stakeholder Communication Requirements play a vital role in the Rams Corner Ticketing Service System by defining the unique communication needs of stakeholders and the project team</w:t>
@@ -2204,35 +2197,150 @@
         <w:pStyle w:val="ListParagraph"/>
         <w:numPr>
           <w:ilvl w:val="0"/>
-          <w:numId w:val="9"/>
+          <w:numId w:val="20"/>
         </w:numPr>
-      </w:pPr>
-      <w:r>
+        <w:rPr>
+          <w:b/>
+          <w:bCs/>
+        </w:rPr>
+      </w:pPr>
+      <w:r>
+        <w:rPr>
+          <w:b/>
+          <w:bCs/>
+        </w:rPr>
         <w:t>Communication Channels:</w:t>
       </w:r>
+    </w:p>
+    <w:p>
+      <w:pPr>
+        <w:pStyle w:val="ListParagraph"/>
+        <w:ind w:firstLine="720"/>
+      </w:pPr>
+      <w:r>
+        <w:lastRenderedPageBreak/>
+        <w:t>The</w:t>
+      </w:r>
+      <w:r>
+        <w:t xml:space="preserve"> team</w:t>
+      </w:r>
+      <w:r>
+        <w:t xml:space="preserve"> should </w:t>
+      </w:r>
+      <w:r>
+        <w:t>identify the most suitable communication channels and methods for reaching each stakeholder group. This can be achieved by considering a combination of communication tools such as email, meetings, newsletters, website updates, social media, and dedicated customer support lines.</w:t>
+      </w:r>
+    </w:p>
+    <w:p>
+      <w:pPr>
+        <w:pStyle w:val="ListParagraph"/>
+        <w:ind w:firstLine="720"/>
+      </w:pPr>
     </w:p>
     <w:p>
       <w:pPr>
         <w:pStyle w:val="ListParagraph"/>
         <w:numPr>
           <w:ilvl w:val="0"/>
-          <w:numId w:val="9"/>
+          <w:numId w:val="20"/>
         </w:numPr>
-      </w:pPr>
-      <w:r>
+        <w:rPr>
+          <w:b/>
+          <w:bCs/>
+        </w:rPr>
+      </w:pPr>
+      <w:r>
+        <w:rPr>
+          <w:b/>
+          <w:bCs/>
+        </w:rPr>
         <w:t>Transparency:</w:t>
       </w:r>
+    </w:p>
+    <w:p>
+      <w:pPr>
+        <w:pStyle w:val="ListParagraph"/>
+        <w:ind w:firstLine="720"/>
+      </w:pPr>
+      <w:r>
+        <w:t>Establishing transparent and open communication builds trust and credibility among stakeholders as it involves sharing information regarding the project's progress, goals, objectives, and expected outcomes.</w:t>
+      </w:r>
+    </w:p>
+    <w:p>
+      <w:pPr>
+        <w:pStyle w:val="ListParagraph"/>
+        <w:ind w:firstLine="720"/>
+      </w:pPr>
     </w:p>
     <w:p>
       <w:pPr>
         <w:pStyle w:val="ListParagraph"/>
         <w:numPr>
           <w:ilvl w:val="0"/>
-          <w:numId w:val="9"/>
+          <w:numId w:val="20"/>
         </w:numPr>
-      </w:pPr>
-      <w:r>
+        <w:rPr>
+          <w:b/>
+          <w:bCs/>
+        </w:rPr>
+      </w:pPr>
+      <w:r>
+        <w:rPr>
+          <w:b/>
+          <w:bCs/>
+        </w:rPr>
+        <w:t>F</w:t>
+      </w:r>
+      <w:r>
+        <w:rPr>
+          <w:b/>
+          <w:bCs/>
+        </w:rPr>
+        <w:t>eedback mechanisms:</w:t>
+      </w:r>
+    </w:p>
+    <w:p>
+      <w:pPr>
+        <w:pStyle w:val="ListParagraph"/>
+        <w:ind w:firstLine="720"/>
+      </w:pPr>
+      <w:r>
+        <w:t>Establish channels for stakeholders to provide feedback, ask questions, or raise concerns. This can be in the form of dedicated feedback sessions, surveys, email addresses, or designated contact persons. Ensure that stakeholders have a means to express their opinions and that their feedback is actively solicited and acknowledged.</w:t>
+      </w:r>
+    </w:p>
+    <w:p>
+      <w:pPr>
+        <w:pStyle w:val="ListParagraph"/>
+        <w:ind w:firstLine="720"/>
+      </w:pPr>
+    </w:p>
+    <w:p>
+      <w:pPr>
+        <w:pStyle w:val="ListParagraph"/>
+        <w:numPr>
+          <w:ilvl w:val="0"/>
+          <w:numId w:val="20"/>
+        </w:numPr>
+        <w:rPr>
+          <w:b/>
+          <w:bCs/>
+        </w:rPr>
+      </w:pPr>
+      <w:r>
+        <w:rPr>
+          <w:b/>
+          <w:bCs/>
+        </w:rPr>
         <w:t>Document and archive:</w:t>
+      </w:r>
+    </w:p>
+    <w:p>
+      <w:pPr>
+        <w:pStyle w:val="ListParagraph"/>
+        <w:ind w:firstLine="720"/>
+      </w:pPr>
+      <w:r>
+        <w:t>The plan should be a living document that is regularly updated to reflect any changes in stakeholders, objectives, or communication requirements. Share the plan with the project team and stakeholders to ensure alignment and understanding.</w:t>
       </w:r>
     </w:p>
     <w:p/>
@@ -2370,7 +2478,14 @@
         <w:rPr>
           <w:bCs/>
         </w:rPr>
-        <w:t>Stakeholders have the responsibility to contribute their input regarding the project's scope, including requirements and expectations. Additionally, they are accountable for accepting the project deliverables as outlined within the project's scope. Maintaining regular communication between the Project Manager and stakeholders is crucial to ensure ongoing alignment of the project with their needs and expectations.</w:t>
+        <w:t xml:space="preserve">Stakeholders have the responsibility to contribute their input regarding the project's scope, including requirements and expectations. Additionally, they are </w:t>
+      </w:r>
+      <w:r>
+        <w:rPr>
+          <w:bCs/>
+        </w:rPr>
+        <w:lastRenderedPageBreak/>
+        <w:t>accountable for accepting the project deliverables as outlined within the project's scope. Maintaining regular communication between the Project Manager and stakeholders is crucial to ensure ongoing alignment of the project with their needs and expectations.</w:t>
       </w:r>
     </w:p>
     <w:p>
@@ -2488,14 +2603,7 @@
         <w:rPr>
           <w:bCs/>
         </w:rPr>
-        <w:t xml:space="preserve">The Scrum Team is responsible for delivering value incrementally and iteratively, working in short timeframes called sprints. The team collectively decides how to accomplish the work, collaborates closely, and shares accountability for the success of the project. The roles within the Scrum Team are complementary, with each role </w:t>
-      </w:r>
-      <w:r>
-        <w:rPr>
-          <w:bCs/>
-        </w:rPr>
-        <w:lastRenderedPageBreak/>
-        <w:t>bringing its unique focus and expertise to achieve the project's goals and deliver a high-quality product.</w:t>
+        <w:t>The Scrum Team is responsible for delivering value incrementally and iteratively, working in short timeframes called sprints. The team collectively decides how to accomplish the work, collaborates closely, and shares accountability for the success of the project. The roles within the Scrum Team are complementary, with each role bringing its unique focus and expertise to achieve the project's goals and deliver a high-quality product.</w:t>
       </w:r>
     </w:p>
     <w:p>
@@ -2699,194 +2807,10 @@
                 <w:rPr>
                   <w:rStyle w:val="Hyperlink"/>
                 </w:rPr>
-                <w:t>a.white@abc.com</w:t>
+                <w:t>jlquesada@apc.edu.ph</w:t>
               </w:r>
             </w:hyperlink>
           </w:p>
-        </w:tc>
-      </w:tr>
-      <w:tr>
-        <w:tc>
-          <w:tcPr>
-            <w:tcW w:w="2972" w:type="dxa"/>
-          </w:tcPr>
-          <w:p>
-            <w:pPr>
-              <w:rPr>
-                <w:b/>
-              </w:rPr>
-            </w:pPr>
-            <w:r>
-              <w:rPr>
-                <w:b/>
-              </w:rPr>
-              <w:t>Project Adviser</w:t>
-            </w:r>
-          </w:p>
-        </w:tc>
-        <w:tc>
-          <w:tcPr>
-            <w:tcW w:w="2410" w:type="dxa"/>
-          </w:tcPr>
-          <w:p>
-            <w:r>
-              <w:t xml:space="preserve">Alvin </w:t>
-            </w:r>
-            <w:proofErr w:type="spellStart"/>
-            <w:r>
-              <w:t>Limpin</w:t>
-            </w:r>
-            <w:proofErr w:type="spellEnd"/>
-          </w:p>
-          <w:p/>
-        </w:tc>
-        <w:tc>
-          <w:tcPr>
-            <w:tcW w:w="3827" w:type="dxa"/>
-          </w:tcPr>
-          <w:p>
-            <w:hyperlink r:id="rId9" w:history="1">
-              <w:r>
-                <w:rPr>
-                  <w:rStyle w:val="Hyperlink"/>
-                </w:rPr>
-                <w:t>b.brown@abc.com</w:t>
-              </w:r>
-            </w:hyperlink>
-          </w:p>
-        </w:tc>
-      </w:tr>
-      <w:tr>
-        <w:tc>
-          <w:tcPr>
-            <w:tcW w:w="2972" w:type="dxa"/>
-          </w:tcPr>
-          <w:p>
-            <w:pPr>
-              <w:rPr>
-                <w:b/>
-              </w:rPr>
-            </w:pPr>
-            <w:r>
-              <w:rPr>
-                <w:b/>
-              </w:rPr>
-              <w:t>Stakeholder</w:t>
-            </w:r>
-          </w:p>
-        </w:tc>
-        <w:tc>
-          <w:tcPr>
-            <w:tcW w:w="2410" w:type="dxa"/>
-          </w:tcPr>
-          <w:p>
-            <w:proofErr w:type="spellStart"/>
-            <w:r>
-              <w:t>Jojo</w:t>
-            </w:r>
-            <w:proofErr w:type="spellEnd"/>
-            <w:r>
-              <w:t xml:space="preserve"> Castillo</w:t>
-            </w:r>
-          </w:p>
-          <w:p/>
-        </w:tc>
-        <w:tc>
-          <w:tcPr>
-            <w:tcW w:w="3827" w:type="dxa"/>
-          </w:tcPr>
-          <w:p>
-            <w:hyperlink r:id="rId10" w:history="1">
-              <w:r>
-                <w:rPr>
-                  <w:rStyle w:val="Hyperlink"/>
-                </w:rPr>
-                <w:t>c.black@abc.com</w:t>
-              </w:r>
-            </w:hyperlink>
-          </w:p>
-        </w:tc>
-      </w:tr>
-      <w:tr>
-        <w:tc>
-          <w:tcPr>
-            <w:tcW w:w="2972" w:type="dxa"/>
-          </w:tcPr>
-          <w:p>
-            <w:pPr>
-              <w:rPr>
-                <w:b/>
-              </w:rPr>
-            </w:pPr>
-            <w:r>
-              <w:rPr>
-                <w:b/>
-              </w:rPr>
-              <w:t>Project Manager</w:t>
-            </w:r>
-          </w:p>
-        </w:tc>
-        <w:tc>
-          <w:tcPr>
-            <w:tcW w:w="2410" w:type="dxa"/>
-          </w:tcPr>
-          <w:p>
-            <w:r>
-              <w:t>Allan Vincent Nefalar</w:t>
-            </w:r>
-          </w:p>
-          <w:p/>
-        </w:tc>
-        <w:tc>
-          <w:tcPr>
-            <w:tcW w:w="3827" w:type="dxa"/>
-          </w:tcPr>
-          <w:p>
-            <w:r>
-              <w:t>aonefalar2@student.apc.edu.ph</w:t>
-            </w:r>
-          </w:p>
-        </w:tc>
-      </w:tr>
-      <w:tr>
-        <w:tc>
-          <w:tcPr>
-            <w:tcW w:w="2972" w:type="dxa"/>
-          </w:tcPr>
-          <w:p>
-            <w:pPr>
-              <w:rPr>
-                <w:b/>
-              </w:rPr>
-            </w:pPr>
-            <w:r>
-              <w:rPr>
-                <w:b/>
-              </w:rPr>
-              <w:t>Scrum Master</w:t>
-            </w:r>
-          </w:p>
-        </w:tc>
-        <w:tc>
-          <w:tcPr>
-            <w:tcW w:w="2410" w:type="dxa"/>
-          </w:tcPr>
-          <w:p>
-            <w:r>
-              <w:t xml:space="preserve">Ruth </w:t>
-            </w:r>
-            <w:proofErr w:type="spellStart"/>
-            <w:r>
-              <w:t>Morallos</w:t>
-            </w:r>
-            <w:proofErr w:type="spellEnd"/>
-          </w:p>
-          <w:p/>
-        </w:tc>
-        <w:tc>
-          <w:tcPr>
-            <w:tcW w:w="3827" w:type="dxa"/>
-          </w:tcPr>
           <w:p/>
         </w:tc>
       </w:tr>
@@ -2905,7 +2829,7 @@
               <w:rPr>
                 <w:b/>
               </w:rPr>
-              <w:t>Scrum Members</w:t>
+              <w:t>Project Adviser</w:t>
             </w:r>
           </w:p>
         </w:tc>
@@ -2915,28 +2839,14 @@
           </w:tcPr>
           <w:p>
             <w:r>
-              <w:t>Patrick Cortez</w:t>
-            </w:r>
-          </w:p>
-          <w:p/>
-          <w:p>
-            <w:r>
-              <w:t xml:space="preserve">Vincent </w:t>
+              <w:t xml:space="preserve">Alvin </w:t>
+            </w:r>
+            <w:r>
+              <w:t xml:space="preserve">C. </w:t>
             </w:r>
             <w:proofErr w:type="spellStart"/>
             <w:r>
-              <w:t>Nacor</w:t>
-            </w:r>
-            <w:proofErr w:type="spellEnd"/>
-          </w:p>
-          <w:p/>
-          <w:p>
-            <w:r>
-              <w:t xml:space="preserve">Bryan </w:t>
-            </w:r>
-            <w:proofErr w:type="spellStart"/>
-            <w:r>
-              <w:t>Geneta</w:t>
+              <w:t>Limpin</w:t>
             </w:r>
             <w:proofErr w:type="spellEnd"/>
           </w:p>
@@ -2946,6 +2856,16 @@
           <w:tcPr>
             <w:tcW w:w="3827" w:type="dxa"/>
           </w:tcPr>
+          <w:p>
+            <w:hyperlink r:id="rId9" w:history="1">
+              <w:r>
+                <w:rPr>
+                  <w:rStyle w:val="Hyperlink"/>
+                </w:rPr>
+                <w:t>alvinl@apc.edu.ph</w:t>
+              </w:r>
+            </w:hyperlink>
+          </w:p>
           <w:p/>
         </w:tc>
       </w:tr>
@@ -2964,7 +2884,8 @@
               <w:rPr>
                 <w:b/>
               </w:rPr>
-              <w:t>Documentation Manager</w:t>
+              <w:lastRenderedPageBreak/>
+              <w:t>Stakeholder</w:t>
             </w:r>
           </w:p>
         </w:tc>
@@ -2973,13 +2894,75 @@
             <w:tcW w:w="2410" w:type="dxa"/>
           </w:tcPr>
           <w:p>
-            <w:proofErr w:type="spellStart"/>
-            <w:r>
-              <w:t>Kieyl</w:t>
-            </w:r>
-            <w:proofErr w:type="spellEnd"/>
-            <w:r>
-              <w:t xml:space="preserve"> Ponce</w:t>
+            <w:r>
+              <w:rPr>
+                <w:rFonts w:ascii="Nunito" w:hAnsi="Nunito"/>
+                <w:color w:val="212529"/>
+              </w:rPr>
+              <w:t> Jose</w:t>
+            </w:r>
+            <w:r>
+              <w:rPr>
+                <w:rFonts w:ascii="Nunito" w:hAnsi="Nunito"/>
+                <w:color w:val="212529"/>
+              </w:rPr>
+              <w:t xml:space="preserve"> F.</w:t>
+            </w:r>
+            <w:r>
+              <w:t xml:space="preserve"> </w:t>
+            </w:r>
+            <w:r>
+              <w:rPr>
+                <w:rFonts w:ascii="Nunito" w:hAnsi="Nunito"/>
+                <w:color w:val="212529"/>
+              </w:rPr>
+              <w:t>Castillo</w:t>
+            </w:r>
+          </w:p>
+        </w:tc>
+        <w:tc>
+          <w:tcPr>
+            <w:tcW w:w="3827" w:type="dxa"/>
+          </w:tcPr>
+          <w:p>
+            <w:hyperlink r:id="rId10" w:history="1">
+              <w:r>
+                <w:rPr>
+                  <w:rStyle w:val="Hyperlink"/>
+                </w:rPr>
+                <w:t>jojoc@apc.edu.ph</w:t>
+              </w:r>
+            </w:hyperlink>
+          </w:p>
+          <w:p/>
+        </w:tc>
+      </w:tr>
+      <w:tr>
+        <w:tc>
+          <w:tcPr>
+            <w:tcW w:w="2972" w:type="dxa"/>
+          </w:tcPr>
+          <w:p>
+            <w:pPr>
+              <w:rPr>
+                <w:b/>
+              </w:rPr>
+            </w:pPr>
+            <w:r>
+              <w:rPr>
+                <w:b/>
+              </w:rPr>
+              <w:t>Project Manager</w:t>
+            </w:r>
+          </w:p>
+        </w:tc>
+        <w:tc>
+          <w:tcPr>
+            <w:tcW w:w="2410" w:type="dxa"/>
+          </w:tcPr>
+          <w:p>
+            <w:r>
+              <w:t>Allan Vincent Nefalar</w:t>
             </w:r>
           </w:p>
           <w:p/>
@@ -2988,6 +2971,229 @@
           <w:tcPr>
             <w:tcW w:w="3827" w:type="dxa"/>
           </w:tcPr>
+          <w:p>
+            <w:hyperlink r:id="rId11" w:history="1">
+              <w:r>
+                <w:rPr>
+                  <w:rStyle w:val="Hyperlink"/>
+                </w:rPr>
+                <w:t>aonefalar2@student.apc.edu.ph</w:t>
+              </w:r>
+            </w:hyperlink>
+          </w:p>
+          <w:p/>
+        </w:tc>
+      </w:tr>
+      <w:tr>
+        <w:tc>
+          <w:tcPr>
+            <w:tcW w:w="2972" w:type="dxa"/>
+          </w:tcPr>
+          <w:p>
+            <w:pPr>
+              <w:rPr>
+                <w:b/>
+              </w:rPr>
+            </w:pPr>
+            <w:r>
+              <w:rPr>
+                <w:b/>
+              </w:rPr>
+              <w:t>Scrum Master</w:t>
+            </w:r>
+          </w:p>
+        </w:tc>
+        <w:tc>
+          <w:tcPr>
+            <w:tcW w:w="2410" w:type="dxa"/>
+          </w:tcPr>
+          <w:p>
+            <w:r>
+              <w:t xml:space="preserve">Ruth </w:t>
+            </w:r>
+            <w:proofErr w:type="spellStart"/>
+            <w:r>
+              <w:t>Morallos</w:t>
+            </w:r>
+            <w:proofErr w:type="spellEnd"/>
+          </w:p>
+          <w:p/>
+        </w:tc>
+        <w:tc>
+          <w:tcPr>
+            <w:tcW w:w="3827" w:type="dxa"/>
+          </w:tcPr>
+          <w:p>
+            <w:hyperlink r:id="rId12" w:history="1">
+              <w:r>
+                <w:rPr>
+                  <w:rStyle w:val="Hyperlink"/>
+                </w:rPr>
+                <w:t>rrmorallos@student.apc.edu.ph</w:t>
+              </w:r>
+            </w:hyperlink>
+          </w:p>
+          <w:p/>
+        </w:tc>
+      </w:tr>
+      <w:tr>
+        <w:tc>
+          <w:tcPr>
+            <w:tcW w:w="2972" w:type="dxa"/>
+          </w:tcPr>
+          <w:p>
+            <w:pPr>
+              <w:rPr>
+                <w:b/>
+              </w:rPr>
+            </w:pPr>
+            <w:r>
+              <w:rPr>
+                <w:b/>
+              </w:rPr>
+              <w:t>Scrum Members</w:t>
+            </w:r>
+          </w:p>
+        </w:tc>
+        <w:tc>
+          <w:tcPr>
+            <w:tcW w:w="2410" w:type="dxa"/>
+          </w:tcPr>
+          <w:p>
+            <w:r>
+              <w:t>Patrick Cortez</w:t>
+            </w:r>
+          </w:p>
+          <w:p/>
+          <w:p>
+            <w:r>
+              <w:t xml:space="preserve">Vincent </w:t>
+            </w:r>
+            <w:proofErr w:type="spellStart"/>
+            <w:r>
+              <w:t>Nacor</w:t>
+            </w:r>
+            <w:proofErr w:type="spellEnd"/>
+          </w:p>
+          <w:p/>
+          <w:p>
+            <w:r>
+              <w:t xml:space="preserve">Bryan </w:t>
+            </w:r>
+            <w:proofErr w:type="spellStart"/>
+            <w:r>
+              <w:t>Geneta</w:t>
+            </w:r>
+            <w:proofErr w:type="spellEnd"/>
+          </w:p>
+          <w:p/>
+        </w:tc>
+        <w:tc>
+          <w:tcPr>
+            <w:tcW w:w="3827" w:type="dxa"/>
+          </w:tcPr>
+          <w:p>
+            <w:hyperlink r:id="rId13" w:history="1">
+              <w:r>
+                <w:rPr>
+                  <w:rStyle w:val="Hyperlink"/>
+                </w:rPr>
+                <w:t>pacortez@student.apc.edu.ph</w:t>
+              </w:r>
+            </w:hyperlink>
+          </w:p>
+          <w:p/>
+          <w:p>
+            <w:hyperlink r:id="rId14" w:history="1">
+              <w:r>
+                <w:rPr>
+                  <w:rStyle w:val="Hyperlink"/>
+                </w:rPr>
+                <w:t>vanacor</w:t>
+              </w:r>
+              <w:r>
+                <w:rPr>
+                  <w:rStyle w:val="Hyperlink"/>
+                </w:rPr>
+                <w:t>@student.apc.edu.ph</w:t>
+              </w:r>
+            </w:hyperlink>
+          </w:p>
+          <w:p/>
+          <w:p>
+            <w:hyperlink r:id="rId15" w:history="1">
+              <w:r>
+                <w:rPr>
+                  <w:rStyle w:val="Hyperlink"/>
+                </w:rPr>
+                <w:t>bdgeneta</w:t>
+              </w:r>
+              <w:r>
+                <w:rPr>
+                  <w:rStyle w:val="Hyperlink"/>
+                </w:rPr>
+                <w:t>@student.apc.edu.ph</w:t>
+              </w:r>
+            </w:hyperlink>
+          </w:p>
+          <w:p/>
+        </w:tc>
+      </w:tr>
+      <w:tr>
+        <w:tc>
+          <w:tcPr>
+            <w:tcW w:w="2972" w:type="dxa"/>
+          </w:tcPr>
+          <w:p>
+            <w:pPr>
+              <w:rPr>
+                <w:b/>
+              </w:rPr>
+            </w:pPr>
+            <w:r>
+              <w:rPr>
+                <w:b/>
+              </w:rPr>
+              <w:t>Documentation Manager</w:t>
+            </w:r>
+          </w:p>
+        </w:tc>
+        <w:tc>
+          <w:tcPr>
+            <w:tcW w:w="2410" w:type="dxa"/>
+          </w:tcPr>
+          <w:p>
+            <w:proofErr w:type="spellStart"/>
+            <w:r>
+              <w:t>Kieyl</w:t>
+            </w:r>
+            <w:proofErr w:type="spellEnd"/>
+            <w:r>
+              <w:t xml:space="preserve"> Ponce</w:t>
+            </w:r>
+          </w:p>
+          <w:p/>
+        </w:tc>
+        <w:tc>
+          <w:tcPr>
+            <w:tcW w:w="3827" w:type="dxa"/>
+          </w:tcPr>
+          <w:p>
+            <w:hyperlink r:id="rId16" w:history="1">
+              <w:r>
+                <w:rPr>
+                  <w:rStyle w:val="Hyperlink"/>
+                </w:rPr>
+                <w:t>kdponce</w:t>
+              </w:r>
+              <w:r>
+                <w:rPr>
+                  <w:rStyle w:val="Hyperlink"/>
+                </w:rPr>
+                <w:t>@student.apc.edu.ph</w:t>
+              </w:r>
+            </w:hyperlink>
+          </w:p>
           <w:p/>
         </w:tc>
       </w:tr>
@@ -2995,7 +3201,6 @@
     <w:p/>
     <w:p/>
     <w:p/>
-    <w:p/>
     <w:p>
       <w:pPr>
         <w:pStyle w:val="Heading1"/>
@@ -3015,7 +3220,6 @@
           <w:sz w:val="28"/>
           <w:szCs w:val="28"/>
         </w:rPr>
-        <w:lastRenderedPageBreak/>
         <w:t>Communication Methods and Technologies</w:t>
       </w:r>
       <w:bookmarkEnd w:id="7"/>
@@ -3121,6 +3325,7 @@
           <w:b/>
           <w:bCs/>
         </w:rPr>
+        <w:lastRenderedPageBreak/>
         <w:t>Accessibility and Availability:</w:t>
       </w:r>
     </w:p>
@@ -3350,8 +3555,8 @@
           <w:rFonts w:asciiTheme="minorHAnsi" w:hAnsiTheme="minorHAnsi"/>
         </w:rPr>
         <w:sectPr>
-          <w:headerReference w:type="default" r:id="rId11"/>
-          <w:footerReference w:type="default" r:id="rId12"/>
+          <w:headerReference w:type="default" r:id="rId17"/>
+          <w:footerReference w:type="default" r:id="rId18"/>
           <w:pgSz w:w="12240" w:h="15840"/>
           <w:pgMar w:top="2601" w:right="1440" w:bottom="1440" w:left="1440" w:header="720" w:footer="720" w:gutter="0"/>
           <w:cols w:space="720"/>
@@ -6001,7 +6206,7 @@
       <w:r>
         <w:t xml:space="preserve">This free Project Communications Management Plan Template is brought to you by </w:t>
       </w:r>
-      <w:hyperlink r:id="rId13" w:history="1">
+      <w:hyperlink r:id="rId19" w:history="1">
         <w:r>
           <w:rPr>
             <w:rStyle w:val="Hyperlink"/>
@@ -6078,7 +6283,7 @@
               <wp:extent cx="2640194" cy="3829633"/>
               <wp:effectExtent l="0" t="0" r="8255" b="0"/>
               <wp:wrapNone/>
-              <wp:docPr id="2" name="Picture 2" descr="../Desktop/WorkFiles/Project%20Management%20Docs/Branding/PMD-Branding-1217-Logo-Icon-SingleColor-WaterMark.png"/>
+              <wp:docPr id="608930243" name="Picture 608930243" descr="../Desktop/WorkFiles/Project%20Management%20Docs/Branding/PMD-Branding-1217-Logo-Icon-SingleColor-WaterMark.png"/>
               <wp:cNvGraphicFramePr>
                 <a:graphicFrameLocks xmlns:a="http://schemas.openxmlformats.org/drawingml/2006/main" noChangeAspect="1"/>
               </wp:cNvGraphicFramePr>
@@ -6218,7 +6423,7 @@
           <wp:extent cx="2608758" cy="1031240"/>
           <wp:effectExtent l="0" t="0" r="7620" b="10160"/>
           <wp:wrapNone/>
-          <wp:docPr id="1" name="Picture 1" descr="/Users/brittanysenter/Desktop/WorkFiles/Project Management Docs/Branding/PMD Logo Files/1 - Main Logo/Full Color/PMD-Branding-1217-Logo-Main-FullColor-R1-D1.png"/>
+          <wp:docPr id="1129399454" name="Picture 1129399454" descr="/Users/brittanysenter/Desktop/WorkFiles/Project Management Docs/Branding/PMD Logo Files/1 - Main Logo/Full Color/PMD-Branding-1217-Logo-Main-FullColor-R1-D1.png"/>
           <wp:cNvGraphicFramePr>
             <a:graphicFrameLocks xmlns:a="http://schemas.openxmlformats.org/drawingml/2006/main" noChangeAspect="1"/>
           </wp:cNvGraphicFramePr>
@@ -6365,6 +6570,205 @@
 <file path=word/numbering.xml><?xml version="1.0" encoding="utf-8"?>
 <w:numbering xmlns:wpc="http://schemas.microsoft.com/office/word/2010/wordprocessingCanvas" xmlns:cx="http://schemas.microsoft.com/office/drawing/2014/chartex" xmlns:cx1="http://schemas.microsoft.com/office/drawing/2015/9/8/chartex" xmlns:cx2="http://schemas.microsoft.com/office/drawing/2015/10/21/chartex" xmlns:cx3="http://schemas.microsoft.com/office/drawing/2016/5/9/chartex" xmlns:cx4="http://schemas.microsoft.com/office/drawing/2016/5/10/chartex" xmlns:cx5="http://schemas.microsoft.com/office/drawing/2016/5/11/chartex" xmlns:cx6="http://schemas.microsoft.com/office/drawing/2016/5/12/chartex" xmlns:cx7="http://schemas.microsoft.com/office/drawing/2016/5/13/chartex" xmlns:cx8="http://schemas.microsoft.com/office/drawing/2016/5/14/chartex" xmlns:mc="http://schemas.openxmlformats.org/markup-compatibility/2006" xmlns:aink="http://schemas.microsoft.com/office/drawing/2016/ink" xmlns:am3d="http://schemas.microsoft.com/office/drawing/2017/model3d" xmlns:o="urn:schemas-microsoft-com:office:office" xmlns:oel="http://schemas.microsoft.com/office/2019/extlst" xmlns:r="http://schemas.openxmlformats.org/officeDocument/2006/relationships" xmlns:m="http://schemas.openxmlformats.org/officeDocument/2006/math" xmlns:v="urn:schemas-microsoft-com:vml" xmlns:wp14="http://schemas.microsoft.com/office/word/2010/wordprocessingDrawing" xmlns:wp="http://schemas.openxmlformats.org/drawingml/2006/wordprocessingDrawing" xmlns:w10="urn:schemas-microsoft-com:office:word" xmlns:w="http://schemas.openxmlformats.org/wordprocessingml/2006/main" xmlns:w14="http://schemas.microsoft.com/office/word/2010/wordml" xmlns:w15="http://schemas.microsoft.com/office/word/2012/wordml" xmlns:w16cex="http://schemas.microsoft.com/office/word/2018/wordml/cex" xmlns:w16cid="http://schemas.microsoft.com/office/word/2016/wordml/cid" xmlns:w16="http://schemas.microsoft.com/office/word/2018/wordml" xmlns:w16du="http://schemas.microsoft.com/office/word/2023/wordml/word16du" xmlns:w16sdtdh="http://schemas.microsoft.com/office/word/2020/wordml/sdtdatahash" xmlns:w16se="http://schemas.microsoft.com/office/word/2015/wordml/symex" xmlns:wpg="http://schemas.microsoft.com/office/word/2010/wordprocessingGroup" xmlns:wpi="http://schemas.microsoft.com/office/word/2010/wordprocessingInk" xmlns:wne="http://schemas.microsoft.com/office/word/2006/wordml" xmlns:wps="http://schemas.microsoft.com/office/word/2010/wordprocessingShape" mc:Ignorable="w14 w15 w16se w16cid w16 w16cex w16sdtdh wp14">
   <w:abstractNum w:abstractNumId="0" w15:restartNumberingAfterBreak="0">
+    <w:nsid w:val="03AB66CE"/>
+    <w:multiLevelType w:val="hybridMultilevel"/>
+    <w:tmpl w:val="5A50436E"/>
+    <w:lvl w:ilvl="0" w:tplc="3409000F">
+      <w:start w:val="1"/>
+      <w:numFmt w:val="decimal"/>
+      <w:lvlText w:val="%1."/>
+      <w:lvlJc w:val="left"/>
+      <w:pPr>
+        <w:ind w:left="1080" w:hanging="360"/>
+      </w:pPr>
+    </w:lvl>
+    <w:lvl w:ilvl="1" w:tplc="34090019" w:tentative="1">
+      <w:start w:val="1"/>
+      <w:numFmt w:val="lowerLetter"/>
+      <w:lvlText w:val="%2."/>
+      <w:lvlJc w:val="left"/>
+      <w:pPr>
+        <w:ind w:left="1800" w:hanging="360"/>
+      </w:pPr>
+    </w:lvl>
+    <w:lvl w:ilvl="2" w:tplc="3409001B" w:tentative="1">
+      <w:start w:val="1"/>
+      <w:numFmt w:val="lowerRoman"/>
+      <w:lvlText w:val="%3."/>
+      <w:lvlJc w:val="right"/>
+      <w:pPr>
+        <w:ind w:left="2520" w:hanging="180"/>
+      </w:pPr>
+    </w:lvl>
+    <w:lvl w:ilvl="3" w:tplc="3409000F" w:tentative="1">
+      <w:start w:val="1"/>
+      <w:numFmt w:val="decimal"/>
+      <w:lvlText w:val="%4."/>
+      <w:lvlJc w:val="left"/>
+      <w:pPr>
+        <w:ind w:left="3240" w:hanging="360"/>
+      </w:pPr>
+    </w:lvl>
+    <w:lvl w:ilvl="4" w:tplc="34090019" w:tentative="1">
+      <w:start w:val="1"/>
+      <w:numFmt w:val="lowerLetter"/>
+      <w:lvlText w:val="%5."/>
+      <w:lvlJc w:val="left"/>
+      <w:pPr>
+        <w:ind w:left="3960" w:hanging="360"/>
+      </w:pPr>
+    </w:lvl>
+    <w:lvl w:ilvl="5" w:tplc="3409001B" w:tentative="1">
+      <w:start w:val="1"/>
+      <w:numFmt w:val="lowerRoman"/>
+      <w:lvlText w:val="%6."/>
+      <w:lvlJc w:val="right"/>
+      <w:pPr>
+        <w:ind w:left="4680" w:hanging="180"/>
+      </w:pPr>
+    </w:lvl>
+    <w:lvl w:ilvl="6" w:tplc="3409000F" w:tentative="1">
+      <w:start w:val="1"/>
+      <w:numFmt w:val="decimal"/>
+      <w:lvlText w:val="%7."/>
+      <w:lvlJc w:val="left"/>
+      <w:pPr>
+        <w:ind w:left="5400" w:hanging="360"/>
+      </w:pPr>
+    </w:lvl>
+    <w:lvl w:ilvl="7" w:tplc="34090019" w:tentative="1">
+      <w:start w:val="1"/>
+      <w:numFmt w:val="lowerLetter"/>
+      <w:lvlText w:val="%8."/>
+      <w:lvlJc w:val="left"/>
+      <w:pPr>
+        <w:ind w:left="6120" w:hanging="360"/>
+      </w:pPr>
+    </w:lvl>
+    <w:lvl w:ilvl="8" w:tplc="3409001B" w:tentative="1">
+      <w:start w:val="1"/>
+      <w:numFmt w:val="lowerRoman"/>
+      <w:lvlText w:val="%9."/>
+      <w:lvlJc w:val="right"/>
+      <w:pPr>
+        <w:ind w:left="6840" w:hanging="180"/>
+      </w:pPr>
+    </w:lvl>
+  </w:abstractNum>
+  <w:abstractNum w:abstractNumId="1" w15:restartNumberingAfterBreak="0">
+    <w:nsid w:val="05607583"/>
+    <w:multiLevelType w:val="hybridMultilevel"/>
+    <w:tmpl w:val="6484B8C0"/>
+    <w:lvl w:ilvl="0" w:tplc="3409000F">
+      <w:start w:val="1"/>
+      <w:numFmt w:val="decimal"/>
+      <w:lvlText w:val="%1."/>
+      <w:lvlJc w:val="left"/>
+      <w:pPr>
+        <w:ind w:left="720" w:hanging="360"/>
+      </w:pPr>
+      <w:rPr>
+        <w:rFonts w:hint="default"/>
+      </w:rPr>
+    </w:lvl>
+    <w:lvl w:ilvl="1" w:tplc="FFFFFFFF">
+      <w:start w:val="1"/>
+      <w:numFmt w:val="bullet"/>
+      <w:lvlText w:val="o"/>
+      <w:lvlJc w:val="left"/>
+      <w:pPr>
+        <w:ind w:left="1440" w:hanging="360"/>
+      </w:pPr>
+      <w:rPr>
+        <w:rFonts w:ascii="Courier New" w:hAnsi="Courier New" w:cs="Courier New" w:hint="default"/>
+      </w:rPr>
+    </w:lvl>
+    <w:lvl w:ilvl="2" w:tplc="FFFFFFFF" w:tentative="1">
+      <w:start w:val="1"/>
+      <w:numFmt w:val="bullet"/>
+      <w:lvlText w:val=""/>
+      <w:lvlJc w:val="left"/>
+      <w:pPr>
+        <w:ind w:left="2160" w:hanging="360"/>
+      </w:pPr>
+      <w:rPr>
+        <w:rFonts w:ascii="Wingdings" w:hAnsi="Wingdings" w:hint="default"/>
+      </w:rPr>
+    </w:lvl>
+    <w:lvl w:ilvl="3" w:tplc="FFFFFFFF" w:tentative="1">
+      <w:start w:val="1"/>
+      <w:numFmt w:val="bullet"/>
+      <w:lvlText w:val=""/>
+      <w:lvlJc w:val="left"/>
+      <w:pPr>
+        <w:ind w:left="2880" w:hanging="360"/>
+      </w:pPr>
+      <w:rPr>
+        <w:rFonts w:ascii="Symbol" w:hAnsi="Symbol" w:hint="default"/>
+      </w:rPr>
+    </w:lvl>
+    <w:lvl w:ilvl="4" w:tplc="FFFFFFFF" w:tentative="1">
+      <w:start w:val="1"/>
+      <w:numFmt w:val="bullet"/>
+      <w:lvlText w:val="o"/>
+      <w:lvlJc w:val="left"/>
+      <w:pPr>
+        <w:ind w:left="3600" w:hanging="360"/>
+      </w:pPr>
+      <w:rPr>
+        <w:rFonts w:ascii="Courier New" w:hAnsi="Courier New" w:cs="Courier New" w:hint="default"/>
+      </w:rPr>
+    </w:lvl>
+    <w:lvl w:ilvl="5" w:tplc="FFFFFFFF" w:tentative="1">
+      <w:start w:val="1"/>
+      <w:numFmt w:val="bullet"/>
+      <w:lvlText w:val=""/>
+      <w:lvlJc w:val="left"/>
+      <w:pPr>
+        <w:ind w:left="4320" w:hanging="360"/>
+      </w:pPr>
+      <w:rPr>
+        <w:rFonts w:ascii="Wingdings" w:hAnsi="Wingdings" w:hint="default"/>
+      </w:rPr>
+    </w:lvl>
+    <w:lvl w:ilvl="6" w:tplc="FFFFFFFF" w:tentative="1">
+      <w:start w:val="1"/>
+      <w:numFmt w:val="bullet"/>
+      <w:lvlText w:val=""/>
+      <w:lvlJc w:val="left"/>
+      <w:pPr>
+        <w:ind w:left="5040" w:hanging="360"/>
+      </w:pPr>
+      <w:rPr>
+        <w:rFonts w:ascii="Symbol" w:hAnsi="Symbol" w:hint="default"/>
+      </w:rPr>
+    </w:lvl>
+    <w:lvl w:ilvl="7" w:tplc="FFFFFFFF" w:tentative="1">
+      <w:start w:val="1"/>
+      <w:numFmt w:val="bullet"/>
+      <w:lvlText w:val="o"/>
+      <w:lvlJc w:val="left"/>
+      <w:pPr>
+        <w:ind w:left="5760" w:hanging="360"/>
+      </w:pPr>
+      <w:rPr>
+        <w:rFonts w:ascii="Courier New" w:hAnsi="Courier New" w:cs="Courier New" w:hint="default"/>
+      </w:rPr>
+    </w:lvl>
+    <w:lvl w:ilvl="8" w:tplc="FFFFFFFF" w:tentative="1">
+      <w:start w:val="1"/>
+      <w:numFmt w:val="bullet"/>
+      <w:lvlText w:val=""/>
+      <w:lvlJc w:val="left"/>
+      <w:pPr>
+        <w:ind w:left="6480" w:hanging="360"/>
+      </w:pPr>
+      <w:rPr>
+        <w:rFonts w:ascii="Wingdings" w:hAnsi="Wingdings" w:hint="default"/>
+      </w:rPr>
+    </w:lvl>
+  </w:abstractNum>
+  <w:abstractNum w:abstractNumId="2" w15:restartNumberingAfterBreak="0">
     <w:nsid w:val="064A7430"/>
     <w:multiLevelType w:val="hybridMultilevel"/>
     <w:tmpl w:val="FA02B694"/>
@@ -6450,7 +6854,7 @@
       </w:pPr>
     </w:lvl>
   </w:abstractNum>
-  <w:abstractNum w:abstractNumId="1" w15:restartNumberingAfterBreak="0">
+  <w:abstractNum w:abstractNumId="3" w15:restartNumberingAfterBreak="0">
     <w:nsid w:val="100D02F6"/>
     <w:multiLevelType w:val="hybridMultilevel"/>
     <w:tmpl w:val="72441A7A"/>
@@ -6590,7 +6994,7 @@
       </w:rPr>
     </w:lvl>
   </w:abstractNum>
-  <w:abstractNum w:abstractNumId="2" w15:restartNumberingAfterBreak="0">
+  <w:abstractNum w:abstractNumId="4" w15:restartNumberingAfterBreak="0">
     <w:nsid w:val="10BA5911"/>
     <w:multiLevelType w:val="hybridMultilevel"/>
     <w:tmpl w:val="30BC2804"/>
@@ -6703,7 +7107,7 @@
       </w:rPr>
     </w:lvl>
   </w:abstractNum>
-  <w:abstractNum w:abstractNumId="3" w15:restartNumberingAfterBreak="0">
+  <w:abstractNum w:abstractNumId="5" w15:restartNumberingAfterBreak="0">
     <w:nsid w:val="1C010595"/>
     <w:multiLevelType w:val="hybridMultilevel"/>
     <w:tmpl w:val="BB4E430C"/>
@@ -6843,7 +7247,7 @@
       </w:rPr>
     </w:lvl>
   </w:abstractNum>
-  <w:abstractNum w:abstractNumId="4" w15:restartNumberingAfterBreak="0">
+  <w:abstractNum w:abstractNumId="6" w15:restartNumberingAfterBreak="0">
     <w:nsid w:val="1C743649"/>
     <w:multiLevelType w:val="hybridMultilevel"/>
     <w:tmpl w:val="E9B0AF14"/>
@@ -6929,7 +7333,7 @@
       </w:pPr>
     </w:lvl>
   </w:abstractNum>
-  <w:abstractNum w:abstractNumId="5" w15:restartNumberingAfterBreak="0">
+  <w:abstractNum w:abstractNumId="7" w15:restartNumberingAfterBreak="0">
     <w:nsid w:val="278B368E"/>
     <w:multiLevelType w:val="hybridMultilevel"/>
     <w:tmpl w:val="47BEAB4E"/>
@@ -7045,7 +7449,120 @@
       </w:pPr>
     </w:lvl>
   </w:abstractNum>
-  <w:abstractNum w:abstractNumId="6" w15:restartNumberingAfterBreak="0">
+  <w:abstractNum w:abstractNumId="8" w15:restartNumberingAfterBreak="0">
+    <w:nsid w:val="415F2CEA"/>
+    <w:multiLevelType w:val="hybridMultilevel"/>
+    <w:tmpl w:val="317CBEAC"/>
+    <w:lvl w:ilvl="0" w:tplc="3409000F">
+      <w:start w:val="1"/>
+      <w:numFmt w:val="decimal"/>
+      <w:lvlText w:val="%1."/>
+      <w:lvlJc w:val="left"/>
+      <w:pPr>
+        <w:ind w:left="720" w:hanging="360"/>
+      </w:pPr>
+      <w:rPr>
+        <w:rFonts w:hint="default"/>
+      </w:rPr>
+    </w:lvl>
+    <w:lvl w:ilvl="1" w:tplc="FFFFFFFF">
+      <w:start w:val="1"/>
+      <w:numFmt w:val="bullet"/>
+      <w:lvlText w:val="o"/>
+      <w:lvlJc w:val="left"/>
+      <w:pPr>
+        <w:ind w:left="1440" w:hanging="360"/>
+      </w:pPr>
+      <w:rPr>
+        <w:rFonts w:ascii="Courier New" w:hAnsi="Courier New" w:cs="Courier New" w:hint="default"/>
+      </w:rPr>
+    </w:lvl>
+    <w:lvl w:ilvl="2" w:tplc="FFFFFFFF" w:tentative="1">
+      <w:start w:val="1"/>
+      <w:numFmt w:val="bullet"/>
+      <w:lvlText w:val=""/>
+      <w:lvlJc w:val="left"/>
+      <w:pPr>
+        <w:ind w:left="2160" w:hanging="360"/>
+      </w:pPr>
+      <w:rPr>
+        <w:rFonts w:ascii="Wingdings" w:hAnsi="Wingdings" w:hint="default"/>
+      </w:rPr>
+    </w:lvl>
+    <w:lvl w:ilvl="3" w:tplc="FFFFFFFF" w:tentative="1">
+      <w:start w:val="1"/>
+      <w:numFmt w:val="bullet"/>
+      <w:lvlText w:val=""/>
+      <w:lvlJc w:val="left"/>
+      <w:pPr>
+        <w:ind w:left="2880" w:hanging="360"/>
+      </w:pPr>
+      <w:rPr>
+        <w:rFonts w:ascii="Symbol" w:hAnsi="Symbol" w:hint="default"/>
+      </w:rPr>
+    </w:lvl>
+    <w:lvl w:ilvl="4" w:tplc="FFFFFFFF" w:tentative="1">
+      <w:start w:val="1"/>
+      <w:numFmt w:val="bullet"/>
+      <w:lvlText w:val="o"/>
+      <w:lvlJc w:val="left"/>
+      <w:pPr>
+        <w:ind w:left="3600" w:hanging="360"/>
+      </w:pPr>
+      <w:rPr>
+        <w:rFonts w:ascii="Courier New" w:hAnsi="Courier New" w:cs="Courier New" w:hint="default"/>
+      </w:rPr>
+    </w:lvl>
+    <w:lvl w:ilvl="5" w:tplc="FFFFFFFF" w:tentative="1">
+      <w:start w:val="1"/>
+      <w:numFmt w:val="bullet"/>
+      <w:lvlText w:val=""/>
+      <w:lvlJc w:val="left"/>
+      <w:pPr>
+        <w:ind w:left="4320" w:hanging="360"/>
+      </w:pPr>
+      <w:rPr>
+        <w:rFonts w:ascii="Wingdings" w:hAnsi="Wingdings" w:hint="default"/>
+      </w:rPr>
+    </w:lvl>
+    <w:lvl w:ilvl="6" w:tplc="FFFFFFFF" w:tentative="1">
+      <w:start w:val="1"/>
+      <w:numFmt w:val="bullet"/>
+      <w:lvlText w:val=""/>
+      <w:lvlJc w:val="left"/>
+      <w:pPr>
+        <w:ind w:left="5040" w:hanging="360"/>
+      </w:pPr>
+      <w:rPr>
+        <w:rFonts w:ascii="Symbol" w:hAnsi="Symbol" w:hint="default"/>
+      </w:rPr>
+    </w:lvl>
+    <w:lvl w:ilvl="7" w:tplc="FFFFFFFF" w:tentative="1">
+      <w:start w:val="1"/>
+      <w:numFmt w:val="bullet"/>
+      <w:lvlText w:val="o"/>
+      <w:lvlJc w:val="left"/>
+      <w:pPr>
+        <w:ind w:left="5760" w:hanging="360"/>
+      </w:pPr>
+      <w:rPr>
+        <w:rFonts w:ascii="Courier New" w:hAnsi="Courier New" w:cs="Courier New" w:hint="default"/>
+      </w:rPr>
+    </w:lvl>
+    <w:lvl w:ilvl="8" w:tplc="FFFFFFFF" w:tentative="1">
+      <w:start w:val="1"/>
+      <w:numFmt w:val="bullet"/>
+      <w:lvlText w:val=""/>
+      <w:lvlJc w:val="left"/>
+      <w:pPr>
+        <w:ind w:left="6480" w:hanging="360"/>
+      </w:pPr>
+      <w:rPr>
+        <w:rFonts w:ascii="Wingdings" w:hAnsi="Wingdings" w:hint="default"/>
+      </w:rPr>
+    </w:lvl>
+  </w:abstractNum>
+  <w:abstractNum w:abstractNumId="9" w15:restartNumberingAfterBreak="0">
     <w:nsid w:val="4645776B"/>
     <w:multiLevelType w:val="hybridMultilevel"/>
     <w:tmpl w:val="87AEB7E2"/>
@@ -7131,7 +7648,120 @@
       </w:pPr>
     </w:lvl>
   </w:abstractNum>
-  <w:abstractNum w:abstractNumId="7" w15:restartNumberingAfterBreak="0">
+  <w:abstractNum w:abstractNumId="10" w15:restartNumberingAfterBreak="0">
+    <w:nsid w:val="55C1177B"/>
+    <w:multiLevelType w:val="hybridMultilevel"/>
+    <w:tmpl w:val="4B320B5C"/>
+    <w:lvl w:ilvl="0" w:tplc="3409000F">
+      <w:start w:val="1"/>
+      <w:numFmt w:val="decimal"/>
+      <w:lvlText w:val="%1."/>
+      <w:lvlJc w:val="left"/>
+      <w:pPr>
+        <w:ind w:left="720" w:hanging="360"/>
+      </w:pPr>
+      <w:rPr>
+        <w:rFonts w:hint="default"/>
+      </w:rPr>
+    </w:lvl>
+    <w:lvl w:ilvl="1" w:tplc="FFFFFFFF">
+      <w:start w:val="1"/>
+      <w:numFmt w:val="bullet"/>
+      <w:lvlText w:val="o"/>
+      <w:lvlJc w:val="left"/>
+      <w:pPr>
+        <w:ind w:left="1440" w:hanging="360"/>
+      </w:pPr>
+      <w:rPr>
+        <w:rFonts w:ascii="Courier New" w:hAnsi="Courier New" w:cs="Courier New" w:hint="default"/>
+      </w:rPr>
+    </w:lvl>
+    <w:lvl w:ilvl="2" w:tplc="FFFFFFFF">
+      <w:start w:val="1"/>
+      <w:numFmt w:val="bullet"/>
+      <w:lvlText w:val=""/>
+      <w:lvlJc w:val="left"/>
+      <w:pPr>
+        <w:ind w:left="2160" w:hanging="360"/>
+      </w:pPr>
+      <w:rPr>
+        <w:rFonts w:ascii="Wingdings" w:hAnsi="Wingdings" w:hint="default"/>
+      </w:rPr>
+    </w:lvl>
+    <w:lvl w:ilvl="3" w:tplc="FFFFFFFF" w:tentative="1">
+      <w:start w:val="1"/>
+      <w:numFmt w:val="bullet"/>
+      <w:lvlText w:val=""/>
+      <w:lvlJc w:val="left"/>
+      <w:pPr>
+        <w:ind w:left="2880" w:hanging="360"/>
+      </w:pPr>
+      <w:rPr>
+        <w:rFonts w:ascii="Symbol" w:hAnsi="Symbol" w:hint="default"/>
+      </w:rPr>
+    </w:lvl>
+    <w:lvl w:ilvl="4" w:tplc="FFFFFFFF" w:tentative="1">
+      <w:start w:val="1"/>
+      <w:numFmt w:val="bullet"/>
+      <w:lvlText w:val="o"/>
+      <w:lvlJc w:val="left"/>
+      <w:pPr>
+        <w:ind w:left="3600" w:hanging="360"/>
+      </w:pPr>
+      <w:rPr>
+        <w:rFonts w:ascii="Courier New" w:hAnsi="Courier New" w:cs="Courier New" w:hint="default"/>
+      </w:rPr>
+    </w:lvl>
+    <w:lvl w:ilvl="5" w:tplc="FFFFFFFF" w:tentative="1">
+      <w:start w:val="1"/>
+      <w:numFmt w:val="bullet"/>
+      <w:lvlText w:val=""/>
+      <w:lvlJc w:val="left"/>
+      <w:pPr>
+        <w:ind w:left="4320" w:hanging="360"/>
+      </w:pPr>
+      <w:rPr>
+        <w:rFonts w:ascii="Wingdings" w:hAnsi="Wingdings" w:hint="default"/>
+      </w:rPr>
+    </w:lvl>
+    <w:lvl w:ilvl="6" w:tplc="FFFFFFFF" w:tentative="1">
+      <w:start w:val="1"/>
+      <w:numFmt w:val="bullet"/>
+      <w:lvlText w:val=""/>
+      <w:lvlJc w:val="left"/>
+      <w:pPr>
+        <w:ind w:left="5040" w:hanging="360"/>
+      </w:pPr>
+      <w:rPr>
+        <w:rFonts w:ascii="Symbol" w:hAnsi="Symbol" w:hint="default"/>
+      </w:rPr>
+    </w:lvl>
+    <w:lvl w:ilvl="7" w:tplc="FFFFFFFF" w:tentative="1">
+      <w:start w:val="1"/>
+      <w:numFmt w:val="bullet"/>
+      <w:lvlText w:val="o"/>
+      <w:lvlJc w:val="left"/>
+      <w:pPr>
+        <w:ind w:left="5760" w:hanging="360"/>
+      </w:pPr>
+      <w:rPr>
+        <w:rFonts w:ascii="Courier New" w:hAnsi="Courier New" w:cs="Courier New" w:hint="default"/>
+      </w:rPr>
+    </w:lvl>
+    <w:lvl w:ilvl="8" w:tplc="FFFFFFFF" w:tentative="1">
+      <w:start w:val="1"/>
+      <w:numFmt w:val="bullet"/>
+      <w:lvlText w:val=""/>
+      <w:lvlJc w:val="left"/>
+      <w:pPr>
+        <w:ind w:left="6480" w:hanging="360"/>
+      </w:pPr>
+      <w:rPr>
+        <w:rFonts w:ascii="Wingdings" w:hAnsi="Wingdings" w:hint="default"/>
+      </w:rPr>
+    </w:lvl>
+  </w:abstractNum>
+  <w:abstractNum w:abstractNumId="11" w15:restartNumberingAfterBreak="0">
     <w:nsid w:val="57B750AC"/>
     <w:multiLevelType w:val="hybridMultilevel"/>
     <w:tmpl w:val="3B6CF1C0"/>
@@ -7271,7 +7901,7 @@
       </w:rPr>
     </w:lvl>
   </w:abstractNum>
-  <w:abstractNum w:abstractNumId="8" w15:restartNumberingAfterBreak="0">
+  <w:abstractNum w:abstractNumId="12" w15:restartNumberingAfterBreak="0">
     <w:nsid w:val="5B8303CF"/>
     <w:multiLevelType w:val="hybridMultilevel"/>
     <w:tmpl w:val="9F7A8C06"/>
@@ -7411,7 +8041,7 @@
       </w:rPr>
     </w:lvl>
   </w:abstractNum>
-  <w:abstractNum w:abstractNumId="9" w15:restartNumberingAfterBreak="0">
+  <w:abstractNum w:abstractNumId="13" w15:restartNumberingAfterBreak="0">
     <w:nsid w:val="5EBE6EB9"/>
     <w:multiLevelType w:val="hybridMultilevel"/>
     <w:tmpl w:val="3968DAF2"/>
@@ -7500,7 +8130,7 @@
       </w:pPr>
     </w:lvl>
   </w:abstractNum>
-  <w:abstractNum w:abstractNumId="10" w15:restartNumberingAfterBreak="0">
+  <w:abstractNum w:abstractNumId="14" w15:restartNumberingAfterBreak="0">
     <w:nsid w:val="63975401"/>
     <w:multiLevelType w:val="hybridMultilevel"/>
     <w:tmpl w:val="9A261DC4"/>
@@ -7586,7 +8216,7 @@
       </w:pPr>
     </w:lvl>
   </w:abstractNum>
-  <w:abstractNum w:abstractNumId="11" w15:restartNumberingAfterBreak="0">
+  <w:abstractNum w:abstractNumId="15" w15:restartNumberingAfterBreak="0">
     <w:nsid w:val="67283F4E"/>
     <w:multiLevelType w:val="hybridMultilevel"/>
     <w:tmpl w:val="CF6613B6"/>
@@ -7614,7 +8244,7 @@
         <w:rFonts w:ascii="Courier New" w:hAnsi="Courier New" w:cs="Courier New" w:hint="default"/>
       </w:rPr>
     </w:lvl>
-    <w:lvl w:ilvl="2" w:tplc="34090005" w:tentative="1">
+    <w:lvl w:ilvl="2" w:tplc="34090005">
       <w:start w:val="1"/>
       <w:numFmt w:val="bullet"/>
       <w:lvlText w:val=""/>
@@ -7699,7 +8329,7 @@
       </w:rPr>
     </w:lvl>
   </w:abstractNum>
-  <w:abstractNum w:abstractNumId="12" w15:restartNumberingAfterBreak="0">
+  <w:abstractNum w:abstractNumId="16" w15:restartNumberingAfterBreak="0">
     <w:nsid w:val="6F666389"/>
     <w:multiLevelType w:val="hybridMultilevel"/>
     <w:tmpl w:val="9A261DC4"/>
@@ -7785,7 +8415,7 @@
       </w:pPr>
     </w:lvl>
   </w:abstractNum>
-  <w:abstractNum w:abstractNumId="13" w15:restartNumberingAfterBreak="0">
+  <w:abstractNum w:abstractNumId="17" w15:restartNumberingAfterBreak="0">
     <w:nsid w:val="76E173DD"/>
     <w:multiLevelType w:val="hybridMultilevel"/>
     <w:tmpl w:val="8F82142A"/>
@@ -7871,7 +8501,120 @@
       </w:pPr>
     </w:lvl>
   </w:abstractNum>
-  <w:abstractNum w:abstractNumId="14" w15:restartNumberingAfterBreak="0">
+  <w:abstractNum w:abstractNumId="18" w15:restartNumberingAfterBreak="0">
+    <w:nsid w:val="79F5114E"/>
+    <w:multiLevelType w:val="hybridMultilevel"/>
+    <w:tmpl w:val="DB4807C2"/>
+    <w:lvl w:ilvl="0" w:tplc="3409000F">
+      <w:start w:val="1"/>
+      <w:numFmt w:val="decimal"/>
+      <w:lvlText w:val="%1."/>
+      <w:lvlJc w:val="left"/>
+      <w:pPr>
+        <w:ind w:left="720" w:hanging="360"/>
+      </w:pPr>
+      <w:rPr>
+        <w:rFonts w:hint="default"/>
+      </w:rPr>
+    </w:lvl>
+    <w:lvl w:ilvl="1" w:tplc="FFFFFFFF">
+      <w:start w:val="1"/>
+      <w:numFmt w:val="bullet"/>
+      <w:lvlText w:val="o"/>
+      <w:lvlJc w:val="left"/>
+      <w:pPr>
+        <w:ind w:left="1440" w:hanging="360"/>
+      </w:pPr>
+      <w:rPr>
+        <w:rFonts w:ascii="Courier New" w:hAnsi="Courier New" w:cs="Courier New" w:hint="default"/>
+      </w:rPr>
+    </w:lvl>
+    <w:lvl w:ilvl="2" w:tplc="FFFFFFFF" w:tentative="1">
+      <w:start w:val="1"/>
+      <w:numFmt w:val="bullet"/>
+      <w:lvlText w:val=""/>
+      <w:lvlJc w:val="left"/>
+      <w:pPr>
+        <w:ind w:left="2160" w:hanging="360"/>
+      </w:pPr>
+      <w:rPr>
+        <w:rFonts w:ascii="Wingdings" w:hAnsi="Wingdings" w:hint="default"/>
+      </w:rPr>
+    </w:lvl>
+    <w:lvl w:ilvl="3" w:tplc="FFFFFFFF" w:tentative="1">
+      <w:start w:val="1"/>
+      <w:numFmt w:val="bullet"/>
+      <w:lvlText w:val=""/>
+      <w:lvlJc w:val="left"/>
+      <w:pPr>
+        <w:ind w:left="2880" w:hanging="360"/>
+      </w:pPr>
+      <w:rPr>
+        <w:rFonts w:ascii="Symbol" w:hAnsi="Symbol" w:hint="default"/>
+      </w:rPr>
+    </w:lvl>
+    <w:lvl w:ilvl="4" w:tplc="FFFFFFFF" w:tentative="1">
+      <w:start w:val="1"/>
+      <w:numFmt w:val="bullet"/>
+      <w:lvlText w:val="o"/>
+      <w:lvlJc w:val="left"/>
+      <w:pPr>
+        <w:ind w:left="3600" w:hanging="360"/>
+      </w:pPr>
+      <w:rPr>
+        <w:rFonts w:ascii="Courier New" w:hAnsi="Courier New" w:cs="Courier New" w:hint="default"/>
+      </w:rPr>
+    </w:lvl>
+    <w:lvl w:ilvl="5" w:tplc="FFFFFFFF" w:tentative="1">
+      <w:start w:val="1"/>
+      <w:numFmt w:val="bullet"/>
+      <w:lvlText w:val=""/>
+      <w:lvlJc w:val="left"/>
+      <w:pPr>
+        <w:ind w:left="4320" w:hanging="360"/>
+      </w:pPr>
+      <w:rPr>
+        <w:rFonts w:ascii="Wingdings" w:hAnsi="Wingdings" w:hint="default"/>
+      </w:rPr>
+    </w:lvl>
+    <w:lvl w:ilvl="6" w:tplc="FFFFFFFF" w:tentative="1">
+      <w:start w:val="1"/>
+      <w:numFmt w:val="bullet"/>
+      <w:lvlText w:val=""/>
+      <w:lvlJc w:val="left"/>
+      <w:pPr>
+        <w:ind w:left="5040" w:hanging="360"/>
+      </w:pPr>
+      <w:rPr>
+        <w:rFonts w:ascii="Symbol" w:hAnsi="Symbol" w:hint="default"/>
+      </w:rPr>
+    </w:lvl>
+    <w:lvl w:ilvl="7" w:tplc="FFFFFFFF" w:tentative="1">
+      <w:start w:val="1"/>
+      <w:numFmt w:val="bullet"/>
+      <w:lvlText w:val="o"/>
+      <w:lvlJc w:val="left"/>
+      <w:pPr>
+        <w:ind w:left="5760" w:hanging="360"/>
+      </w:pPr>
+      <w:rPr>
+        <w:rFonts w:ascii="Courier New" w:hAnsi="Courier New" w:cs="Courier New" w:hint="default"/>
+      </w:rPr>
+    </w:lvl>
+    <w:lvl w:ilvl="8" w:tplc="FFFFFFFF" w:tentative="1">
+      <w:start w:val="1"/>
+      <w:numFmt w:val="bullet"/>
+      <w:lvlText w:val=""/>
+      <w:lvlJc w:val="left"/>
+      <w:pPr>
+        <w:ind w:left="6480" w:hanging="360"/>
+      </w:pPr>
+      <w:rPr>
+        <w:rFonts w:ascii="Wingdings" w:hAnsi="Wingdings" w:hint="default"/>
+      </w:rPr>
+    </w:lvl>
+  </w:abstractNum>
+  <w:abstractNum w:abstractNumId="19" w15:restartNumberingAfterBreak="0">
     <w:nsid w:val="7B0C4F4E"/>
     <w:multiLevelType w:val="hybridMultilevel"/>
     <w:tmpl w:val="7E82A320"/>
@@ -7985,49 +8728,64 @@
     </w:lvl>
   </w:abstractNum>
   <w:num w:numId="1" w16cid:durableId="1985154856">
+    <w:abstractNumId w:val="3"/>
+  </w:num>
+  <w:num w:numId="2" w16cid:durableId="20399862">
+    <w:abstractNumId w:val="11"/>
+  </w:num>
+  <w:num w:numId="3" w16cid:durableId="1603612999">
+    <w:abstractNumId w:val="5"/>
+  </w:num>
+  <w:num w:numId="4" w16cid:durableId="935939327">
+    <w:abstractNumId w:val="13"/>
+  </w:num>
+  <w:num w:numId="5" w16cid:durableId="1733117963">
+    <w:abstractNumId w:val="7"/>
+  </w:num>
+  <w:num w:numId="6" w16cid:durableId="1502815249">
+    <w:abstractNumId w:val="12"/>
+  </w:num>
+  <w:num w:numId="7" w16cid:durableId="718940702">
+    <w:abstractNumId w:val="19"/>
+  </w:num>
+  <w:num w:numId="8" w16cid:durableId="1315334730">
+    <w:abstractNumId w:val="15"/>
+  </w:num>
+  <w:num w:numId="9" w16cid:durableId="1061291548">
+    <w:abstractNumId w:val="4"/>
+  </w:num>
+  <w:num w:numId="10" w16cid:durableId="1238444583">
+    <w:abstractNumId w:val="14"/>
+  </w:num>
+  <w:num w:numId="11" w16cid:durableId="1395198871">
+    <w:abstractNumId w:val="6"/>
+  </w:num>
+  <w:num w:numId="12" w16cid:durableId="590164271">
+    <w:abstractNumId w:val="17"/>
+  </w:num>
+  <w:num w:numId="13" w16cid:durableId="456140356">
+    <w:abstractNumId w:val="2"/>
+  </w:num>
+  <w:num w:numId="14" w16cid:durableId="545996409">
+    <w:abstractNumId w:val="9"/>
+  </w:num>
+  <w:num w:numId="15" w16cid:durableId="1427144127">
+    <w:abstractNumId w:val="16"/>
+  </w:num>
+  <w:num w:numId="16" w16cid:durableId="1980574903">
     <w:abstractNumId w:val="1"/>
   </w:num>
-  <w:num w:numId="2" w16cid:durableId="20399862">
-    <w:abstractNumId w:val="7"/>
+  <w:num w:numId="17" w16cid:durableId="523905005">
+    <w:abstractNumId w:val="18"/>
   </w:num>
-  <w:num w:numId="3" w16cid:durableId="1603612999">
-    <w:abstractNumId w:val="3"/>
+  <w:num w:numId="18" w16cid:durableId="496464760">
+    <w:abstractNumId w:val="0"/>
   </w:num>
-  <w:num w:numId="4" w16cid:durableId="935939327">
-    <w:abstractNumId w:val="9"/>
-  </w:num>
-  <w:num w:numId="5" w16cid:durableId="1733117963">
-    <w:abstractNumId w:val="5"/>
-  </w:num>
-  <w:num w:numId="6" w16cid:durableId="1502815249">
-    <w:abstractNumId w:val="8"/>
-  </w:num>
-  <w:num w:numId="7" w16cid:durableId="718940702">
-    <w:abstractNumId w:val="14"/>
-  </w:num>
-  <w:num w:numId="8" w16cid:durableId="1315334730">
-    <w:abstractNumId w:val="11"/>
-  </w:num>
-  <w:num w:numId="9" w16cid:durableId="1061291548">
-    <w:abstractNumId w:val="2"/>
-  </w:num>
-  <w:num w:numId="10" w16cid:durableId="1238444583">
+  <w:num w:numId="19" w16cid:durableId="2057269656">
     <w:abstractNumId w:val="10"/>
   </w:num>
-  <w:num w:numId="11" w16cid:durableId="1395198871">
-    <w:abstractNumId w:val="4"/>
-  </w:num>
-  <w:num w:numId="12" w16cid:durableId="590164271">
-    <w:abstractNumId w:val="13"/>
-  </w:num>
-  <w:num w:numId="13" w16cid:durableId="456140356">
-    <w:abstractNumId w:val="0"/>
-  </w:num>
-  <w:num w:numId="14" w16cid:durableId="545996409">
-    <w:abstractNumId w:val="6"/>
-  </w:num>
-  <w:num w:numId="15" w16cid:durableId="1427144127">
-    <w:abstractNumId w:val="12"/>
+  <w:num w:numId="20" w16cid:durableId="1418017626">
+    <w:abstractNumId w:val="8"/>
   </w:num>
 </w:numbering>
 </file>
@@ -8628,6 +9386,16 @@
       <w:lang w:val="en-PH"/>
     </w:rPr>
   </w:style>
+  <w:style w:type="character" w:styleId="UnresolvedMention">
+    <w:name w:val="Unresolved Mention"/>
+    <w:basedOn w:val="DefaultParagraphFont"/>
+    <w:uiPriority w:val="99"/>
+    <w:rsid w:val="00F946DF"/>
+    <w:rPr>
+      <w:color w:val="605E5C"/>
+      <w:shd w:val="clear" w:color="auto" w:fill="E1DFDD"/>
+    </w:rPr>
+  </w:style>
 </w:styles>
 </file>
 

--- a/documentation/projman/Week 8 - 11/Nacor Industries - Communications Management Plan.docx
+++ b/documentation/projman/Week 8 - 11/Nacor Industries - Communications Management Plan.docx
@@ -13,6 +13,16 @@
           <w:szCs w:val="36"/>
         </w:rPr>
       </w:pPr>
+      <w:r>
+        <w:rPr>
+          <w:rFonts w:eastAsia="Times New Roman" w:cs="Times New Roman"/>
+          <w:b/>
+          <w:smallCaps/>
+          <w:sz w:val="36"/>
+          <w:szCs w:val="36"/>
+        </w:rPr>
+        <w:t xml:space="preserve">  </w:t>
+      </w:r>
       <w:r>
         <w:rPr>
           <w:rFonts w:eastAsia="Times New Roman" w:cs="Times New Roman"/>
@@ -3109,13 +3119,7 @@
                 <w:rPr>
                   <w:rStyle w:val="Hyperlink"/>
                 </w:rPr>
-                <w:t>vanacor</w:t>
-              </w:r>
-              <w:r>
-                <w:rPr>
-                  <w:rStyle w:val="Hyperlink"/>
-                </w:rPr>
-                <w:t>@student.apc.edu.ph</w:t>
+                <w:t>vanacor@student.apc.edu.ph</w:t>
               </w:r>
             </w:hyperlink>
           </w:p>
@@ -3126,13 +3130,7 @@
                 <w:rPr>
                   <w:rStyle w:val="Hyperlink"/>
                 </w:rPr>
-                <w:t>bdgeneta</w:t>
-              </w:r>
-              <w:r>
-                <w:rPr>
-                  <w:rStyle w:val="Hyperlink"/>
-                </w:rPr>
-                <w:t>@student.apc.edu.ph</w:t>
+                <w:t>bdgeneta@student.apc.edu.ph</w:t>
               </w:r>
             </w:hyperlink>
           </w:p>
@@ -3184,13 +3182,7 @@
                 <w:rPr>
                   <w:rStyle w:val="Hyperlink"/>
                 </w:rPr>
-                <w:t>kdponce</w:t>
-              </w:r>
-              <w:r>
-                <w:rPr>
-                  <w:rStyle w:val="Hyperlink"/>
-                </w:rPr>
-                <w:t>@student.apc.edu.ph</w:t>
+                <w:t>kdponce@student.apc.edu.ph</w:t>
               </w:r>
             </w:hyperlink>
           </w:p>

--- a/documentation/projman/Week 8 - 11/Nacor Industries - Communications Management Plan.docx
+++ b/documentation/projman/Week 8 - 11/Nacor Industries - Communications Management Plan.docx
@@ -5289,9 +5289,57 @@
       <w:bookmarkStart w:id="10" w:name="_Toc337813800"/>
       <w:r>
         <w:rPr>
+          <w:noProof/>
           <w:color w:val="008000"/>
         </w:rPr>
-        <w:t>Flowcharts provide a visual representation of a process or processes which often allow a better understanding of how the process is intended to work.  Project communications may be extremely complex depending on the size and scope of the project and the number of stakeholders.  A flowchart provides all stakeholders with a better understanding of the steps involved with the distribution of all project communications.</w:t>
+        <w:drawing>
+          <wp:inline distT="0" distB="0" distL="0" distR="0" wp14:anchorId="71D5DBF8" wp14:editId="03007761">
+            <wp:extent cx="5943600" cy="4457700"/>
+            <wp:effectExtent l="0" t="0" r="0" b="0"/>
+            <wp:docPr id="110341577" name="Picture 2"/>
+            <wp:cNvGraphicFramePr>
+              <a:graphicFrameLocks xmlns:a="http://schemas.openxmlformats.org/drawingml/2006/main" noChangeAspect="1"/>
+            </wp:cNvGraphicFramePr>
+            <a:graphic xmlns:a="http://schemas.openxmlformats.org/drawingml/2006/main">
+              <a:graphicData uri="http://schemas.openxmlformats.org/drawingml/2006/picture">
+                <pic:pic xmlns:pic="http://schemas.openxmlformats.org/drawingml/2006/picture">
+                  <pic:nvPicPr>
+                    <pic:cNvPr id="0" name="Picture 2"/>
+                    <pic:cNvPicPr>
+                      <a:picLocks noChangeAspect="1" noChangeArrowheads="1"/>
+                    </pic:cNvPicPr>
+                  </pic:nvPicPr>
+                  <pic:blipFill>
+                    <a:blip r:embed="rId19">
+                      <a:extLst>
+                        <a:ext uri="{28A0092B-C50C-407E-A947-70E740481C1C}">
+                          <a14:useLocalDpi xmlns:a14="http://schemas.microsoft.com/office/drawing/2010/main" val="0"/>
+                        </a:ext>
+                      </a:extLst>
+                    </a:blip>
+                    <a:srcRect/>
+                    <a:stretch>
+                      <a:fillRect/>
+                    </a:stretch>
+                  </pic:blipFill>
+                  <pic:spPr bwMode="auto">
+                    <a:xfrm>
+                      <a:off x="0" y="0"/>
+                      <a:ext cx="5943600" cy="4457700"/>
+                    </a:xfrm>
+                    <a:prstGeom prst="rect">
+                      <a:avLst/>
+                    </a:prstGeom>
+                    <a:noFill/>
+                    <a:ln>
+                      <a:noFill/>
+                    </a:ln>
+                  </pic:spPr>
+                </pic:pic>
+              </a:graphicData>
+            </a:graphic>
+          </wp:inline>
+        </w:drawing>
       </w:r>
       <w:bookmarkEnd w:id="10"/>
       <w:r>
@@ -5348,6 +5396,7 @@
         <w:t>:</w:t>
       </w:r>
     </w:p>
+    <w:p/>
     <w:p>
       <w:pPr>
         <w:pStyle w:val="ListParagraph"/>
@@ -5404,6 +5453,7 @@
         <w:ind w:firstLine="720"/>
       </w:pPr>
       <w:r>
+        <w:lastRenderedPageBreak/>
         <w:t>It is essential to have a pre-meeting discussion to establish the meeting agenda, including its purpose, discussion topics, and desired outcomes. This enables team members to adequately prepare for the meeting and ensures productive and focused discussions.</w:t>
       </w:r>
     </w:p>
@@ -5538,7 +5588,6 @@
           <w:sz w:val="28"/>
           <w:szCs w:val="28"/>
         </w:rPr>
-        <w:lastRenderedPageBreak/>
         <w:t>Communication Standards</w:t>
       </w:r>
       <w:bookmarkEnd w:id="12"/>
@@ -5616,6 +5665,7 @@
         <w:ind w:firstLine="720"/>
       </w:pPr>
       <w:r>
+        <w:lastRenderedPageBreak/>
         <w:t>Set expectations for regular project updates, such as status reports or progress meetings, to keep all stakeholders informed about the project's progress, milestones, and any potential challenges.</w:t>
       </w:r>
     </w:p>
@@ -5756,7 +5806,6 @@
         <w:ind w:firstLine="720"/>
       </w:pPr>
       <w:r>
-        <w:lastRenderedPageBreak/>
         <w:t>Encourage regular feedback and provide opportunities for team members to share their thoughts and suggestions on improving communication processes. Foster a culture of continuous improvement to enhance communication practices over time.</w:t>
       </w:r>
     </w:p>
@@ -5871,6 +5920,7 @@
         <w:ind w:firstLine="720"/>
       </w:pPr>
       <w:r>
+        <w:lastRenderedPageBreak/>
         <w:t>Collect all relevant documentation, communication records, and any other evidence related to the issue. This will provide a clear understanding of the problem and help in the escalation process.</w:t>
       </w:r>
     </w:p>
@@ -5999,7 +6049,6 @@
           <w:sz w:val="28"/>
           <w:szCs w:val="28"/>
         </w:rPr>
-        <w:lastRenderedPageBreak/>
         <w:t>Glossary of Communication Terminology</w:t>
       </w:r>
       <w:bookmarkEnd w:id="14"/>
@@ -6198,7 +6247,7 @@
       <w:r>
         <w:t xml:space="preserve">This free Project Communications Management Plan Template is brought to you by </w:t>
       </w:r>
-      <w:hyperlink r:id="rId19" w:history="1">
+      <w:hyperlink r:id="rId20" w:history="1">
         <w:r>
           <w:rPr>
             <w:rStyle w:val="Hyperlink"/>

--- a/documentation/projman/Week 8 - 11/Nacor Industries - Communications Management Plan.docx
+++ b/documentation/projman/Week 8 - 11/Nacor Industries - Communications Management Plan.docx
@@ -67,21 +67,7 @@
         <w:rPr>
           <w:rFonts w:eastAsia="Times New Roman" w:cs="Times New Roman"/>
         </w:rPr>
-        <w:t xml:space="preserve"> Management Plan Template is free for you to copy and use on your </w:t>
-      </w:r>
-      <w:proofErr w:type="gramStart"/>
-      <w:r>
-        <w:rPr>
-          <w:rFonts w:eastAsia="Times New Roman" w:cs="Times New Roman"/>
-        </w:rPr>
-        <w:t>project</w:t>
-      </w:r>
-      <w:proofErr w:type="gramEnd"/>
-      <w:r>
-        <w:rPr>
-          <w:rFonts w:eastAsia="Times New Roman" w:cs="Times New Roman"/>
-        </w:rPr>
-        <w:t xml:space="preserve"> </w:t>
+        <w:t xml:space="preserve"> Management Plan Template is free for you to copy and use on your project </w:t>
       </w:r>
     </w:p>
     <w:p>
@@ -305,7 +291,6 @@
           <w:szCs w:val="18"/>
         </w:rPr>
       </w:pPr>
-      <w:proofErr w:type="spellStart"/>
       <w:r>
         <w:rPr>
           <w:rStyle w:val="normaltextrun"/>
@@ -317,9 +302,30 @@
           <w:szCs w:val="28"/>
           <w:lang w:val="en-US"/>
         </w:rPr>
-        <w:t>Nacor</w:t>
-      </w:r>
-      <w:proofErr w:type="spellEnd"/>
+        <w:t>Nacor Industries</w:t>
+      </w:r>
+      <w:r>
+        <w:rPr>
+          <w:rStyle w:val="eop"/>
+          <w:rFonts w:ascii="Calibri" w:hAnsi="Calibri" w:cs="Calibri"/>
+          <w:sz w:val="28"/>
+          <w:szCs w:val="28"/>
+        </w:rPr>
+        <w:t> </w:t>
+      </w:r>
+    </w:p>
+    <w:p>
+      <w:pPr>
+        <w:pStyle w:val="paragraph"/>
+        <w:spacing w:before="0" w:beforeAutospacing="0" w:after="0" w:afterAutospacing="0"/>
+        <w:jc w:val="center"/>
+        <w:textAlignment w:val="baseline"/>
+        <w:rPr>
+          <w:rFonts w:ascii="Segoe UI" w:hAnsi="Segoe UI" w:cs="Segoe UI"/>
+          <w:sz w:val="18"/>
+          <w:szCs w:val="18"/>
+        </w:rPr>
+      </w:pPr>
       <w:r>
         <w:rPr>
           <w:rStyle w:val="normaltextrun"/>
@@ -331,57 +337,7 @@
           <w:szCs w:val="28"/>
           <w:lang w:val="en-US"/>
         </w:rPr>
-        <w:t xml:space="preserve"> Industries</w:t>
-      </w:r>
-      <w:r>
-        <w:rPr>
-          <w:rStyle w:val="eop"/>
-          <w:rFonts w:ascii="Calibri" w:hAnsi="Calibri" w:cs="Calibri"/>
-          <w:sz w:val="28"/>
-          <w:szCs w:val="28"/>
-        </w:rPr>
-        <w:t> </w:t>
-      </w:r>
-    </w:p>
-    <w:p>
-      <w:pPr>
-        <w:pStyle w:val="paragraph"/>
-        <w:spacing w:before="0" w:beforeAutospacing="0" w:after="0" w:afterAutospacing="0"/>
-        <w:jc w:val="center"/>
-        <w:textAlignment w:val="baseline"/>
-        <w:rPr>
-          <w:rFonts w:ascii="Segoe UI" w:hAnsi="Segoe UI" w:cs="Segoe UI"/>
-          <w:sz w:val="18"/>
-          <w:szCs w:val="18"/>
-        </w:rPr>
-      </w:pPr>
-      <w:proofErr w:type="spellStart"/>
-      <w:r>
-        <w:rPr>
-          <w:rStyle w:val="normaltextrun"/>
-          <w:rFonts w:ascii="Calibri" w:hAnsi="Calibri" w:cs="Calibri"/>
-          <w:b/>
-          <w:bCs/>
-          <w:smallCaps/>
-          <w:sz w:val="28"/>
-          <w:szCs w:val="28"/>
-          <w:lang w:val="en-US"/>
-        </w:rPr>
-        <w:t>Humabon</w:t>
-      </w:r>
-      <w:proofErr w:type="spellEnd"/>
-      <w:r>
-        <w:rPr>
-          <w:rStyle w:val="normaltextrun"/>
-          <w:rFonts w:ascii="Calibri" w:hAnsi="Calibri" w:cs="Calibri"/>
-          <w:b/>
-          <w:bCs/>
-          <w:smallCaps/>
-          <w:sz w:val="28"/>
-          <w:szCs w:val="28"/>
-          <w:lang w:val="en-US"/>
-        </w:rPr>
-        <w:t xml:space="preserve"> Place, Magallanes,</w:t>
+        <w:t>Humabon Place, Magallanes,</w:t>
       </w:r>
       <w:r>
         <w:rPr>
@@ -1781,15 +1737,7 @@
       </w:pPr>
       <w:r>
         <w:lastRenderedPageBreak/>
-        <w:t xml:space="preserve">The strategy includes a process for escalating conflicts or communication problems that can come up throughout the project. </w:t>
-      </w:r>
-      <w:proofErr w:type="gramStart"/>
-      <w:r>
-        <w:t>By doing this, it</w:t>
-      </w:r>
-      <w:proofErr w:type="gramEnd"/>
-      <w:r>
-        <w:t xml:space="preserve"> is ensured that any communication-related problems are quickly addressed and fixed.</w:t>
+        <w:t>The strategy includes a process for escalating conflicts or communication problems that can come up throughout the project. By doing this, it is ensured that any communication-related problems are quickly addressed and fixed.</w:t>
       </w:r>
     </w:p>
     <w:p/>
@@ -2854,11 +2802,9 @@
             <w:r>
               <w:t xml:space="preserve">C. </w:t>
             </w:r>
-            <w:proofErr w:type="spellStart"/>
             <w:r>
               <w:t>Limpin</w:t>
             </w:r>
-            <w:proofErr w:type="spellEnd"/>
           </w:p>
           <w:p/>
         </w:tc>
@@ -3019,13 +2965,8 @@
           </w:tcPr>
           <w:p>
             <w:r>
-              <w:t xml:space="preserve">Ruth </w:t>
-            </w:r>
-            <w:proofErr w:type="spellStart"/>
-            <w:r>
-              <w:t>Morallos</w:t>
-            </w:r>
-            <w:proofErr w:type="spellEnd"/>
+              <w:t>Ruth Morallos</w:t>
+            </w:r>
           </w:p>
           <w:p/>
         </w:tc>
@@ -3077,24 +3018,14 @@
           <w:p/>
           <w:p>
             <w:r>
-              <w:t xml:space="preserve">Vincent </w:t>
-            </w:r>
-            <w:proofErr w:type="spellStart"/>
-            <w:r>
-              <w:t>Nacor</w:t>
-            </w:r>
-            <w:proofErr w:type="spellEnd"/>
+              <w:t>Vincent Nacor</w:t>
+            </w:r>
           </w:p>
           <w:p/>
           <w:p>
             <w:r>
-              <w:t xml:space="preserve">Bryan </w:t>
-            </w:r>
-            <w:proofErr w:type="spellStart"/>
-            <w:r>
-              <w:t>Geneta</w:t>
-            </w:r>
-            <w:proofErr w:type="spellEnd"/>
+              <w:t>Bryan Geneta</w:t>
+            </w:r>
           </w:p>
           <w:p/>
         </w:tc>
@@ -3161,13 +3092,8 @@
             <w:tcW w:w="2410" w:type="dxa"/>
           </w:tcPr>
           <w:p>
-            <w:proofErr w:type="spellStart"/>
-            <w:r>
-              <w:t>Kieyl</w:t>
-            </w:r>
-            <w:proofErr w:type="spellEnd"/>
-            <w:r>
-              <w:t xml:space="preserve"> Ponce</w:t>
+            <w:r>
+              <w:t>Kieyl Ponce</w:t>
             </w:r>
           </w:p>
           <w:p/>
@@ -6032,151 +5958,18 @@
     <w:p/>
     <w:p>
       <w:pPr>
-        <w:pStyle w:val="Heading1"/>
-        <w:jc w:val="left"/>
-        <w:rPr>
-          <w:rFonts w:asciiTheme="minorHAnsi" w:hAnsiTheme="minorHAnsi"/>
+        <w:rPr>
           <w:smallCaps/>
           <w:sz w:val="28"/>
           <w:szCs w:val="28"/>
         </w:rPr>
       </w:pPr>
-      <w:bookmarkStart w:id="14" w:name="_Toc339366634"/>
-      <w:r>
-        <w:rPr>
-          <w:rFonts w:asciiTheme="minorHAnsi" w:hAnsiTheme="minorHAnsi"/>
+      <w:r>
+        <w:rPr>
           <w:smallCaps/>
           <w:sz w:val="28"/>
           <w:szCs w:val="28"/>
         </w:rPr>
-        <w:t>Glossary of Communication Terminology</w:t>
-      </w:r>
-      <w:bookmarkEnd w:id="14"/>
-    </w:p>
-    <w:p/>
-    <w:tbl>
-      <w:tblPr>
-        <w:tblW w:w="0" w:type="auto"/>
-        <w:tblInd w:w="108" w:type="dxa"/>
-        <w:tblBorders>
-          <w:top w:val="single" w:sz="4" w:space="0" w:color="auto"/>
-          <w:left w:val="single" w:sz="4" w:space="0" w:color="auto"/>
-          <w:bottom w:val="single" w:sz="4" w:space="0" w:color="auto"/>
-          <w:right w:val="single" w:sz="4" w:space="0" w:color="auto"/>
-          <w:insideH w:val="single" w:sz="4" w:space="0" w:color="auto"/>
-          <w:insideV w:val="single" w:sz="4" w:space="0" w:color="auto"/>
-        </w:tblBorders>
-        <w:tblLook w:val="04A0" w:firstRow="1" w:lastRow="0" w:firstColumn="1" w:lastColumn="0" w:noHBand="0" w:noVBand="1"/>
-      </w:tblPr>
-      <w:tblGrid>
-        <w:gridCol w:w="2638"/>
-        <w:gridCol w:w="6604"/>
-      </w:tblGrid>
-      <w:tr>
-        <w:tc>
-          <w:tcPr>
-            <w:tcW w:w="2700" w:type="dxa"/>
-            <w:shd w:val="clear" w:color="auto" w:fill="B8CCE4"/>
-          </w:tcPr>
-          <w:p/>
-        </w:tc>
-        <w:tc>
-          <w:tcPr>
-            <w:tcW w:w="6768" w:type="dxa"/>
-            <w:shd w:val="clear" w:color="auto" w:fill="B8CCE4"/>
-          </w:tcPr>
-          <w:p/>
-        </w:tc>
-      </w:tr>
-      <w:tr>
-        <w:tc>
-          <w:tcPr>
-            <w:tcW w:w="2700" w:type="dxa"/>
-          </w:tcPr>
-          <w:p/>
-        </w:tc>
-        <w:tc>
-          <w:tcPr>
-            <w:tcW w:w="6768" w:type="dxa"/>
-          </w:tcPr>
-          <w:p/>
-        </w:tc>
-      </w:tr>
-      <w:tr>
-        <w:tc>
-          <w:tcPr>
-            <w:tcW w:w="2700" w:type="dxa"/>
-          </w:tcPr>
-          <w:p/>
-        </w:tc>
-        <w:tc>
-          <w:tcPr>
-            <w:tcW w:w="6768" w:type="dxa"/>
-          </w:tcPr>
-          <w:p/>
-        </w:tc>
-      </w:tr>
-      <w:tr>
-        <w:tc>
-          <w:tcPr>
-            <w:tcW w:w="2700" w:type="dxa"/>
-          </w:tcPr>
-          <w:p/>
-        </w:tc>
-        <w:tc>
-          <w:tcPr>
-            <w:tcW w:w="6768" w:type="dxa"/>
-          </w:tcPr>
-          <w:p/>
-        </w:tc>
-      </w:tr>
-      <w:tr>
-        <w:tc>
-          <w:tcPr>
-            <w:tcW w:w="2700" w:type="dxa"/>
-          </w:tcPr>
-          <w:p/>
-        </w:tc>
-        <w:tc>
-          <w:tcPr>
-            <w:tcW w:w="6768" w:type="dxa"/>
-          </w:tcPr>
-          <w:p/>
-        </w:tc>
-      </w:tr>
-      <w:tr>
-        <w:tc>
-          <w:tcPr>
-            <w:tcW w:w="2700" w:type="dxa"/>
-          </w:tcPr>
-          <w:p/>
-        </w:tc>
-        <w:tc>
-          <w:tcPr>
-            <w:tcW w:w="6768" w:type="dxa"/>
-          </w:tcPr>
-          <w:p/>
-        </w:tc>
-      </w:tr>
-    </w:tbl>
-    <w:p>
-      <w:pPr>
-        <w:rPr>
-          <w:smallCaps/>
-          <w:sz w:val="28"/>
-          <w:szCs w:val="28"/>
-        </w:rPr>
-      </w:pPr>
-      <w:r>
-        <w:br w:type="page"/>
-      </w:r>
-      <w:r>
-        <w:rPr>
-          <w:smallCaps/>
-          <w:sz w:val="28"/>
-          <w:szCs w:val="28"/>
-        </w:rPr>
-        <w:lastRenderedPageBreak/>
         <w:t xml:space="preserve">Sponsor Acceptance </w:t>
       </w:r>
     </w:p>

--- a/documentation/projman/Week 8 - 11/Nacor Industries - Communications Management Plan.docx
+++ b/documentation/projman/Week 8 - 11/Nacor Industries - Communications Management Plan.docx
@@ -67,21 +67,7 @@
         <w:rPr>
           <w:rFonts w:eastAsia="Times New Roman" w:cs="Times New Roman"/>
         </w:rPr>
-        <w:t xml:space="preserve"> Management Plan Template is free for you to copy and use on your </w:t>
-      </w:r>
-      <w:proofErr w:type="gramStart"/>
-      <w:r>
-        <w:rPr>
-          <w:rFonts w:eastAsia="Times New Roman" w:cs="Times New Roman"/>
-        </w:rPr>
-        <w:t>project</w:t>
-      </w:r>
-      <w:proofErr w:type="gramEnd"/>
-      <w:r>
-        <w:rPr>
-          <w:rFonts w:eastAsia="Times New Roman" w:cs="Times New Roman"/>
-        </w:rPr>
-        <w:t xml:space="preserve"> </w:t>
+        <w:t xml:space="preserve"> Management Plan Template is free for you to copy and use on your project </w:t>
       </w:r>
     </w:p>
     <w:p>
@@ -1090,7 +1076,25 @@
             <w:smallCaps/>
             <w:noProof/>
           </w:rPr>
-          <w:t>Communications Matrix</w:t>
+          <w:t>Communic</w:t>
+        </w:r>
+        <w:r>
+          <w:rPr>
+            <w:rStyle w:val="Hyperlink"/>
+            <w:rFonts w:asciiTheme="minorHAnsi" w:hAnsiTheme="minorHAnsi"/>
+            <w:smallCaps/>
+            <w:noProof/>
+          </w:rPr>
+          <w:t>a</w:t>
+        </w:r>
+        <w:r>
+          <w:rPr>
+            <w:rStyle w:val="Hyperlink"/>
+            <w:rFonts w:asciiTheme="minorHAnsi" w:hAnsiTheme="minorHAnsi"/>
+            <w:smallCaps/>
+            <w:noProof/>
+          </w:rPr>
+          <w:t>tions Matrix</w:t>
         </w:r>
         <w:r>
           <w:rPr>
@@ -1781,15 +1785,7 @@
       </w:pPr>
       <w:r>
         <w:lastRenderedPageBreak/>
-        <w:t xml:space="preserve">The strategy includes a process for escalating conflicts or communication problems that can come up throughout the project. </w:t>
-      </w:r>
-      <w:proofErr w:type="gramStart"/>
-      <w:r>
-        <w:t>By doing this, it</w:t>
-      </w:r>
-      <w:proofErr w:type="gramEnd"/>
-      <w:r>
-        <w:t xml:space="preserve"> is ensured that any communication-related problems are quickly addressed and fixed.</w:t>
+        <w:t>The strategy includes a process for escalating conflicts or communication problems that can come up throughout the project. By doing this, it is ensured that any communication-related problems are quickly addressed and fixed.</w:t>
       </w:r>
     </w:p>
     <w:p/>
@@ -6069,20 +6065,20 @@
         <w:tblLook w:val="04A0" w:firstRow="1" w:lastRow="0" w:firstColumn="1" w:lastColumn="0" w:noHBand="0" w:noVBand="1"/>
       </w:tblPr>
       <w:tblGrid>
-        <w:gridCol w:w="2638"/>
-        <w:gridCol w:w="6604"/>
+        <w:gridCol w:w="2668"/>
+        <w:gridCol w:w="6574"/>
       </w:tblGrid>
       <w:tr>
         <w:tc>
           <w:tcPr>
-            <w:tcW w:w="2700" w:type="dxa"/>
+            <w:tcW w:w="2668" w:type="dxa"/>
             <w:shd w:val="clear" w:color="auto" w:fill="B8CCE4"/>
           </w:tcPr>
           <w:p/>
         </w:tc>
         <w:tc>
           <w:tcPr>
-            <w:tcW w:w="6768" w:type="dxa"/>
+            <w:tcW w:w="6574" w:type="dxa"/>
             <w:shd w:val="clear" w:color="auto" w:fill="B8CCE4"/>
           </w:tcPr>
           <w:p/>
@@ -6091,71 +6087,572 @@
       <w:tr>
         <w:tc>
           <w:tcPr>
-            <w:tcW w:w="2700" w:type="dxa"/>
-          </w:tcPr>
-          <w:p/>
-        </w:tc>
-        <w:tc>
-          <w:tcPr>
-            <w:tcW w:w="6768" w:type="dxa"/>
-          </w:tcPr>
-          <w:p/>
+            <w:tcW w:w="2668" w:type="dxa"/>
+            <w:shd w:val="clear" w:color="auto" w:fill="FFFFFF" w:themeFill="background1"/>
+          </w:tcPr>
+          <w:p>
+            <w:pPr>
+              <w:rPr>
+                <w:rFonts w:ascii="Calibri" w:hAnsi="Calibri" w:cs="Calibri"/>
+              </w:rPr>
+            </w:pPr>
+            <w:r>
+              <w:rPr>
+                <w:rFonts w:ascii="Calibri" w:hAnsi="Calibri" w:cs="Calibri"/>
+              </w:rPr>
+              <w:t>Communication Management Plan (CMP)</w:t>
+            </w:r>
+          </w:p>
+        </w:tc>
+        <w:tc>
+          <w:tcPr>
+            <w:tcW w:w="6574" w:type="dxa"/>
+            <w:shd w:val="clear" w:color="auto" w:fill="FFFFFF" w:themeFill="background1"/>
+          </w:tcPr>
+          <w:p>
+            <w:pPr>
+              <w:rPr>
+                <w:rFonts w:ascii="Calibri" w:hAnsi="Calibri" w:cs="Calibri"/>
+              </w:rPr>
+            </w:pPr>
+            <w:r>
+              <w:rPr>
+                <w:rFonts w:ascii="Calibri" w:hAnsi="Calibri" w:cs="Calibri"/>
+              </w:rPr>
+              <w:t>A plan that outlines the strategies, methods, and channels for effective communication between the project team and stakeholders.</w:t>
+            </w:r>
+          </w:p>
         </w:tc>
       </w:tr>
       <w:tr>
         <w:tc>
           <w:tcPr>
-            <w:tcW w:w="2700" w:type="dxa"/>
-          </w:tcPr>
-          <w:p/>
-        </w:tc>
-        <w:tc>
-          <w:tcPr>
-            <w:tcW w:w="6768" w:type="dxa"/>
-          </w:tcPr>
-          <w:p/>
+            <w:tcW w:w="2668" w:type="dxa"/>
+            <w:shd w:val="clear" w:color="auto" w:fill="FFFFFF" w:themeFill="background1"/>
+          </w:tcPr>
+          <w:p>
+            <w:pPr>
+              <w:rPr>
+                <w:rFonts w:ascii="Calibri" w:hAnsi="Calibri" w:cs="Calibri"/>
+              </w:rPr>
+            </w:pPr>
+            <w:r>
+              <w:rPr>
+                <w:rFonts w:ascii="Calibri" w:hAnsi="Calibri" w:cs="Calibri"/>
+              </w:rPr>
+              <w:t>Stakeholders</w:t>
+            </w:r>
+          </w:p>
+        </w:tc>
+        <w:tc>
+          <w:tcPr>
+            <w:tcW w:w="6574" w:type="dxa"/>
+            <w:shd w:val="clear" w:color="auto" w:fill="FFFFFF" w:themeFill="background1"/>
+          </w:tcPr>
+          <w:p>
+            <w:pPr>
+              <w:rPr>
+                <w:rFonts w:ascii="Calibri" w:hAnsi="Calibri" w:cs="Calibri"/>
+              </w:rPr>
+            </w:pPr>
+            <w:r>
+              <w:rPr>
+                <w:rFonts w:ascii="Calibri" w:hAnsi="Calibri" w:cs="Calibri"/>
+              </w:rPr>
+              <w:t>Individuals or groups who have an interest or are affected by the project, including project managers, team members, clients, and users.</w:t>
+            </w:r>
+          </w:p>
         </w:tc>
       </w:tr>
       <w:tr>
         <w:tc>
           <w:tcPr>
-            <w:tcW w:w="2700" w:type="dxa"/>
-          </w:tcPr>
-          <w:p/>
-        </w:tc>
-        <w:tc>
-          <w:tcPr>
-            <w:tcW w:w="6768" w:type="dxa"/>
-          </w:tcPr>
-          <w:p/>
+            <w:tcW w:w="2668" w:type="dxa"/>
+            <w:shd w:val="clear" w:color="auto" w:fill="FFFFFF" w:themeFill="background1"/>
+          </w:tcPr>
+          <w:p>
+            <w:pPr>
+              <w:rPr>
+                <w:rFonts w:ascii="Calibri" w:hAnsi="Calibri" w:cs="Calibri"/>
+              </w:rPr>
+            </w:pPr>
+            <w:r>
+              <w:rPr>
+                <w:rFonts w:ascii="Calibri" w:hAnsi="Calibri" w:cs="Calibri"/>
+              </w:rPr>
+              <w:t>Communication Channels</w:t>
+            </w:r>
+          </w:p>
+        </w:tc>
+        <w:tc>
+          <w:tcPr>
+            <w:tcW w:w="6574" w:type="dxa"/>
+            <w:shd w:val="clear" w:color="auto" w:fill="FFFFFF" w:themeFill="background1"/>
+          </w:tcPr>
+          <w:p>
+            <w:pPr>
+              <w:rPr>
+                <w:rFonts w:ascii="Calibri" w:hAnsi="Calibri" w:cs="Calibri"/>
+              </w:rPr>
+            </w:pPr>
+            <w:r>
+              <w:rPr>
+                <w:rFonts w:ascii="Calibri" w:hAnsi="Calibri" w:cs="Calibri"/>
+              </w:rPr>
+              <w:t>The various methods and tools used to convey information, such as meetings, emails, phone calls, and web portals.</w:t>
+            </w:r>
+          </w:p>
         </w:tc>
       </w:tr>
       <w:tr>
         <w:tc>
           <w:tcPr>
-            <w:tcW w:w="2700" w:type="dxa"/>
-          </w:tcPr>
-          <w:p/>
-        </w:tc>
-        <w:tc>
-          <w:tcPr>
-            <w:tcW w:w="6768" w:type="dxa"/>
-          </w:tcPr>
-          <w:p/>
+            <w:tcW w:w="2668" w:type="dxa"/>
+            <w:shd w:val="clear" w:color="auto" w:fill="FFFFFF" w:themeFill="background1"/>
+          </w:tcPr>
+          <w:p>
+            <w:pPr>
+              <w:rPr>
+                <w:rFonts w:ascii="Calibri" w:hAnsi="Calibri" w:cs="Calibri"/>
+              </w:rPr>
+            </w:pPr>
+            <w:r>
+              <w:rPr>
+                <w:rFonts w:ascii="Calibri" w:hAnsi="Calibri" w:cs="Calibri"/>
+              </w:rPr>
+              <w:t>Formal Communication</w:t>
+            </w:r>
+          </w:p>
+        </w:tc>
+        <w:tc>
+          <w:tcPr>
+            <w:tcW w:w="6574" w:type="dxa"/>
+            <w:shd w:val="clear" w:color="auto" w:fill="FFFFFF" w:themeFill="background1"/>
+          </w:tcPr>
+          <w:p>
+            <w:pPr>
+              <w:rPr>
+                <w:rFonts w:ascii="Calibri" w:hAnsi="Calibri" w:cs="Calibri"/>
+                <w14:textOutline w14:w="9525" w14:cap="rnd" w14:cmpd="sng" w14:algn="ctr">
+                  <w14:noFill/>
+                  <w14:prstDash w14:val="solid"/>
+                  <w14:bevel/>
+                </w14:textOutline>
+              </w:rPr>
+            </w:pPr>
+            <w:r>
+              <w:rPr>
+                <w:rFonts w:ascii="Calibri" w:hAnsi="Calibri" w:cs="Calibri"/>
+                <w14:textOutline w14:w="9525" w14:cap="rnd" w14:cmpd="sng" w14:algn="ctr">
+                  <w14:noFill/>
+                  <w14:prstDash w14:val="solid"/>
+                  <w14:bevel/>
+                </w14:textOutline>
+              </w:rPr>
+              <w:t>Planned and structured communication that follows established procedures and protocols.</w:t>
+            </w:r>
+          </w:p>
         </w:tc>
       </w:tr>
       <w:tr>
         <w:tc>
           <w:tcPr>
-            <w:tcW w:w="2700" w:type="dxa"/>
-          </w:tcPr>
-          <w:p/>
-        </w:tc>
-        <w:tc>
-          <w:tcPr>
-            <w:tcW w:w="6768" w:type="dxa"/>
-          </w:tcPr>
-          <w:p/>
+            <w:tcW w:w="2668" w:type="dxa"/>
+            <w:shd w:val="clear" w:color="auto" w:fill="FFFFFF" w:themeFill="background1"/>
+          </w:tcPr>
+          <w:p>
+            <w:pPr>
+              <w:rPr>
+                <w:rFonts w:ascii="Calibri" w:hAnsi="Calibri" w:cs="Calibri"/>
+              </w:rPr>
+            </w:pPr>
+            <w:r>
+              <w:rPr>
+                <w:rFonts w:ascii="Calibri" w:hAnsi="Calibri" w:cs="Calibri"/>
+              </w:rPr>
+              <w:t>Informal Communication</w:t>
+            </w:r>
+          </w:p>
+        </w:tc>
+        <w:tc>
+          <w:tcPr>
+            <w:tcW w:w="6574" w:type="dxa"/>
+            <w:shd w:val="clear" w:color="auto" w:fill="FFFFFF" w:themeFill="background1"/>
+          </w:tcPr>
+          <w:p>
+            <w:pPr>
+              <w:rPr>
+                <w:rFonts w:ascii="Calibri" w:hAnsi="Calibri" w:cs="Calibri"/>
+              </w:rPr>
+            </w:pPr>
+            <w:r>
+              <w:rPr>
+                <w:rFonts w:ascii="Calibri" w:hAnsi="Calibri" w:cs="Calibri"/>
+              </w:rPr>
+              <w:t>Spontaneous and unplanned communication that occurs in a casual manner</w:t>
+            </w:r>
+          </w:p>
+        </w:tc>
+      </w:tr>
+      <w:tr>
+        <w:tc>
+          <w:tcPr>
+            <w:tcW w:w="2668" w:type="dxa"/>
+            <w:shd w:val="clear" w:color="auto" w:fill="FFFFFF" w:themeFill="background1"/>
+          </w:tcPr>
+          <w:p>
+            <w:pPr>
+              <w:rPr>
+                <w:rFonts w:ascii="Calibri" w:hAnsi="Calibri" w:cs="Calibri"/>
+              </w:rPr>
+            </w:pPr>
+            <w:r>
+              <w:rPr>
+                <w:rFonts w:ascii="Calibri" w:hAnsi="Calibri" w:cs="Calibri"/>
+              </w:rPr>
+              <w:t>Internal Constraints</w:t>
+            </w:r>
+          </w:p>
+        </w:tc>
+        <w:tc>
+          <w:tcPr>
+            <w:tcW w:w="6574" w:type="dxa"/>
+            <w:shd w:val="clear" w:color="auto" w:fill="FFFFFF" w:themeFill="background1"/>
+          </w:tcPr>
+          <w:p>
+            <w:pPr>
+              <w:rPr>
+                <w:rFonts w:ascii="Calibri" w:hAnsi="Calibri" w:cs="Calibri"/>
+              </w:rPr>
+            </w:pPr>
+            <w:r>
+              <w:rPr>
+                <w:rFonts w:ascii="Calibri" w:hAnsi="Calibri" w:cs="Calibri"/>
+              </w:rPr>
+              <w:t>Limitations and factors within the project team or organization that may impact communication, such as legal or regulatory requirements.</w:t>
+            </w:r>
+          </w:p>
+        </w:tc>
+      </w:tr>
+      <w:tr>
+        <w:tc>
+          <w:tcPr>
+            <w:tcW w:w="2668" w:type="dxa"/>
+            <w:shd w:val="clear" w:color="auto" w:fill="FFFFFF" w:themeFill="background1"/>
+          </w:tcPr>
+          <w:p>
+            <w:pPr>
+              <w:rPr>
+                <w:rFonts w:ascii="Calibri" w:hAnsi="Calibri" w:cs="Calibri"/>
+              </w:rPr>
+            </w:pPr>
+            <w:r>
+              <w:rPr>
+                <w:rFonts w:ascii="Calibri" w:hAnsi="Calibri" w:cs="Calibri"/>
+              </w:rPr>
+              <w:lastRenderedPageBreak/>
+              <w:t>External Constraints</w:t>
+            </w:r>
+          </w:p>
+        </w:tc>
+        <w:tc>
+          <w:tcPr>
+            <w:tcW w:w="6574" w:type="dxa"/>
+            <w:shd w:val="clear" w:color="auto" w:fill="FFFFFF" w:themeFill="background1"/>
+          </w:tcPr>
+          <w:p>
+            <w:pPr>
+              <w:rPr>
+                <w:rFonts w:ascii="Calibri" w:hAnsi="Calibri" w:cs="Calibri"/>
+              </w:rPr>
+            </w:pPr>
+            <w:r>
+              <w:rPr>
+                <w:rFonts w:ascii="Calibri" w:hAnsi="Calibri" w:cs="Calibri"/>
+              </w:rPr>
+              <w:t>Limitations and factors outside the project team or organization that may impact communication, such as government regulations or industry standards.</w:t>
+            </w:r>
+          </w:p>
+        </w:tc>
+      </w:tr>
+      <w:tr>
+        <w:tc>
+          <w:tcPr>
+            <w:tcW w:w="2668" w:type="dxa"/>
+            <w:shd w:val="clear" w:color="auto" w:fill="FFFFFF" w:themeFill="background1"/>
+          </w:tcPr>
+          <w:p>
+            <w:pPr>
+              <w:rPr>
+                <w:rFonts w:ascii="Calibri" w:hAnsi="Calibri" w:cs="Calibri"/>
+              </w:rPr>
+            </w:pPr>
+            <w:r>
+              <w:rPr>
+                <w:rFonts w:ascii="Calibri" w:hAnsi="Calibri" w:cs="Calibri"/>
+              </w:rPr>
+              <w:t>Escalation</w:t>
+            </w:r>
+          </w:p>
+        </w:tc>
+        <w:tc>
+          <w:tcPr>
+            <w:tcW w:w="6574" w:type="dxa"/>
+            <w:shd w:val="clear" w:color="auto" w:fill="FFFFFF" w:themeFill="background1"/>
+          </w:tcPr>
+          <w:p>
+            <w:pPr>
+              <w:rPr>
+                <w:rFonts w:ascii="Calibri" w:hAnsi="Calibri" w:cs="Calibri"/>
+              </w:rPr>
+            </w:pPr>
+            <w:r>
+              <w:rPr>
+                <w:rFonts w:ascii="Calibri" w:hAnsi="Calibri" w:cs="Calibri"/>
+              </w:rPr>
+              <w:t>The process of raising and addressing conflicts or communication problems that arise during the project.</w:t>
+            </w:r>
+          </w:p>
+        </w:tc>
+      </w:tr>
+      <w:tr>
+        <w:tc>
+          <w:tcPr>
+            <w:tcW w:w="2668" w:type="dxa"/>
+            <w:shd w:val="clear" w:color="auto" w:fill="FFFFFF" w:themeFill="background1"/>
+          </w:tcPr>
+          <w:p>
+            <w:pPr>
+              <w:rPr>
+                <w:rFonts w:ascii="Calibri" w:hAnsi="Calibri" w:cs="Calibri"/>
+              </w:rPr>
+            </w:pPr>
+            <w:r>
+              <w:rPr>
+                <w:rFonts w:ascii="Calibri" w:hAnsi="Calibri" w:cs="Calibri"/>
+              </w:rPr>
+              <w:t>Scrum Master</w:t>
+            </w:r>
+          </w:p>
+        </w:tc>
+        <w:tc>
+          <w:tcPr>
+            <w:tcW w:w="6574" w:type="dxa"/>
+            <w:shd w:val="clear" w:color="auto" w:fill="FFFFFF" w:themeFill="background1"/>
+          </w:tcPr>
+          <w:p>
+            <w:pPr>
+              <w:rPr>
+                <w:rFonts w:ascii="Calibri" w:hAnsi="Calibri" w:cs="Calibri"/>
+              </w:rPr>
+            </w:pPr>
+            <w:r>
+              <w:rPr>
+                <w:rFonts w:ascii="Calibri" w:hAnsi="Calibri" w:cs="Calibri"/>
+              </w:rPr>
+              <w:t>The specific methods and channels by which information is exchanged among team members and stakeholders.</w:t>
+            </w:r>
+          </w:p>
+        </w:tc>
+      </w:tr>
+      <w:tr>
+        <w:tc>
+          <w:tcPr>
+            <w:tcW w:w="2668" w:type="dxa"/>
+            <w:shd w:val="clear" w:color="auto" w:fill="FFFFFF" w:themeFill="background1"/>
+          </w:tcPr>
+          <w:p>
+            <w:pPr>
+              <w:rPr>
+                <w:rFonts w:ascii="Calibri" w:hAnsi="Calibri" w:cs="Calibri"/>
+              </w:rPr>
+            </w:pPr>
+            <w:r>
+              <w:rPr>
+                <w:rFonts w:ascii="Calibri" w:hAnsi="Calibri" w:cs="Calibri"/>
+              </w:rPr>
+              <w:t>Documentation Manager</w:t>
+            </w:r>
+          </w:p>
+        </w:tc>
+        <w:tc>
+          <w:tcPr>
+            <w:tcW w:w="6574" w:type="dxa"/>
+            <w:shd w:val="clear" w:color="auto" w:fill="FFFFFF" w:themeFill="background1"/>
+          </w:tcPr>
+          <w:p>
+            <w:pPr>
+              <w:rPr>
+                <w:rFonts w:ascii="Calibri" w:hAnsi="Calibri" w:cs="Calibri"/>
+              </w:rPr>
+            </w:pPr>
+            <w:r>
+              <w:rPr>
+                <w:rFonts w:ascii="Calibri" w:hAnsi="Calibri" w:cs="Calibri"/>
+              </w:rPr>
+              <w:t>The person responsible for overseeing the project documentation to ensure its accuracy and completeness.</w:t>
+            </w:r>
+          </w:p>
+        </w:tc>
+      </w:tr>
+      <w:tr>
+        <w:tc>
+          <w:tcPr>
+            <w:tcW w:w="2668" w:type="dxa"/>
+            <w:shd w:val="clear" w:color="auto" w:fill="FFFFFF" w:themeFill="background1"/>
+          </w:tcPr>
+          <w:p>
+            <w:pPr>
+              <w:rPr>
+                <w:rFonts w:ascii="Calibri" w:hAnsi="Calibri" w:cs="Calibri"/>
+              </w:rPr>
+            </w:pPr>
+            <w:r>
+              <w:rPr>
+                <w:rFonts w:ascii="Calibri" w:hAnsi="Calibri" w:cs="Calibri"/>
+              </w:rPr>
+              <w:t>Communication Matrix</w:t>
+            </w:r>
+          </w:p>
+        </w:tc>
+        <w:tc>
+          <w:tcPr>
+            <w:tcW w:w="6574" w:type="dxa"/>
+            <w:shd w:val="clear" w:color="auto" w:fill="FFFFFF" w:themeFill="background1"/>
+          </w:tcPr>
+          <w:p>
+            <w:pPr>
+              <w:rPr>
+                <w:rFonts w:ascii="Calibri" w:hAnsi="Calibri" w:cs="Calibri"/>
+              </w:rPr>
+            </w:pPr>
+            <w:r>
+              <w:rPr>
+                <w:rFonts w:ascii="Calibri" w:hAnsi="Calibri" w:cs="Calibri"/>
+              </w:rPr>
+              <w:t>A table that outlines the communication requirements, channels, and frequency for different aspects of the project.</w:t>
+            </w:r>
+          </w:p>
+        </w:tc>
+      </w:tr>
+      <w:tr>
+        <w:tc>
+          <w:tcPr>
+            <w:tcW w:w="2668" w:type="dxa"/>
+            <w:shd w:val="clear" w:color="auto" w:fill="FFFFFF" w:themeFill="background1"/>
+          </w:tcPr>
+          <w:p>
+            <w:pPr>
+              <w:rPr>
+                <w:rFonts w:ascii="Calibri" w:hAnsi="Calibri" w:cs="Calibri"/>
+              </w:rPr>
+            </w:pPr>
+            <w:r>
+              <w:rPr>
+                <w:rFonts w:ascii="Calibri" w:hAnsi="Calibri" w:cs="Calibri"/>
+              </w:rPr>
+              <w:t>Guidelines for Meetings</w:t>
+            </w:r>
+          </w:p>
+        </w:tc>
+        <w:tc>
+          <w:tcPr>
+            <w:tcW w:w="6574" w:type="dxa"/>
+            <w:shd w:val="clear" w:color="auto" w:fill="FFFFFF" w:themeFill="background1"/>
+          </w:tcPr>
+          <w:p>
+            <w:pPr>
+              <w:rPr>
+                <w:rFonts w:ascii="Calibri" w:hAnsi="Calibri" w:cs="Calibri"/>
+              </w:rPr>
+            </w:pPr>
+            <w:r>
+              <w:rPr>
+                <w:rFonts w:ascii="Calibri" w:hAnsi="Calibri" w:cs="Calibri"/>
+              </w:rPr>
+              <w:t>Recommendations for conducting effective and productive meetings, including defining objectives, preparing an agenda, managing attendance, and facilitating focused discussions.</w:t>
+            </w:r>
+          </w:p>
+        </w:tc>
+      </w:tr>
+      <w:tr>
+        <w:tc>
+          <w:tcPr>
+            <w:tcW w:w="2668" w:type="dxa"/>
+            <w:shd w:val="clear" w:color="auto" w:fill="FFFFFF" w:themeFill="background1"/>
+          </w:tcPr>
+          <w:p>
+            <w:pPr>
+              <w:rPr>
+                <w:rFonts w:ascii="Calibri" w:hAnsi="Calibri" w:cs="Calibri"/>
+              </w:rPr>
+            </w:pPr>
+            <w:r>
+              <w:rPr>
+                <w:rFonts w:ascii="Calibri" w:hAnsi="Calibri" w:cs="Calibri"/>
+              </w:rPr>
+              <w:t>Communication Standards</w:t>
+            </w:r>
+          </w:p>
+        </w:tc>
+        <w:tc>
+          <w:tcPr>
+            <w:tcW w:w="6574" w:type="dxa"/>
+            <w:shd w:val="clear" w:color="auto" w:fill="FFFFFF" w:themeFill="background1"/>
+          </w:tcPr>
+          <w:p>
+            <w:pPr>
+              <w:rPr>
+                <w:rFonts w:ascii="Calibri" w:hAnsi="Calibri" w:cs="Calibri"/>
+              </w:rPr>
+            </w:pPr>
+            <w:r>
+              <w:rPr>
+                <w:rFonts w:ascii="Calibri" w:hAnsi="Calibri" w:cs="Calibri"/>
+              </w:rPr>
+              <w:t>Established guidelines and protocols for communication within a team, ensuring responsive communication, regular updates, and adherence to established procedures.</w:t>
+            </w:r>
+          </w:p>
+        </w:tc>
+      </w:tr>
+      <w:tr>
+        <w:tc>
+          <w:tcPr>
+            <w:tcW w:w="2668" w:type="dxa"/>
+            <w:shd w:val="clear" w:color="auto" w:fill="FFFFFF" w:themeFill="background1"/>
+          </w:tcPr>
+          <w:p>
+            <w:pPr>
+              <w:rPr>
+                <w:rFonts w:ascii="Calibri" w:hAnsi="Calibri" w:cs="Calibri"/>
+              </w:rPr>
+            </w:pPr>
+            <w:r>
+              <w:rPr>
+                <w:rFonts w:ascii="Calibri" w:hAnsi="Calibri" w:cs="Calibri"/>
+              </w:rPr>
+              <w:t>Communication Mechanics</w:t>
+            </w:r>
+          </w:p>
+        </w:tc>
+        <w:tc>
+          <w:tcPr>
+            <w:tcW w:w="6574" w:type="dxa"/>
+            <w:shd w:val="clear" w:color="auto" w:fill="FFFFFF" w:themeFill="background1"/>
+          </w:tcPr>
+          <w:p>
+            <w:pPr>
+              <w:rPr>
+                <w:rFonts w:ascii="Calibri" w:hAnsi="Calibri" w:cs="Calibri"/>
+              </w:rPr>
+            </w:pPr>
+            <w:r>
+              <w:rPr>
+                <w:rFonts w:ascii="Calibri" w:hAnsi="Calibri" w:cs="Calibri"/>
+              </w:rPr>
+              <w:t>The specific methods and channels by which information is exchanged among team members and stakeholders.</w:t>
+            </w:r>
+          </w:p>
         </w:tc>
       </w:tr>
     </w:tbl>

--- a/documentation/projman/Week 8 - 11/Nacor Industries - Communications Management Plan.docx
+++ b/documentation/projman/Week 8 - 11/Nacor Industries - Communications Management Plan.docx
@@ -1076,25 +1076,7 @@
             <w:smallCaps/>
             <w:noProof/>
           </w:rPr>
-          <w:t>Communic</w:t>
-        </w:r>
-        <w:r>
-          <w:rPr>
-            <w:rStyle w:val="Hyperlink"/>
-            <w:rFonts w:asciiTheme="minorHAnsi" w:hAnsiTheme="minorHAnsi"/>
-            <w:smallCaps/>
-            <w:noProof/>
-          </w:rPr>
-          <w:t>a</w:t>
-        </w:r>
-        <w:r>
-          <w:rPr>
-            <w:rStyle w:val="Hyperlink"/>
-            <w:rFonts w:asciiTheme="minorHAnsi" w:hAnsiTheme="minorHAnsi"/>
-            <w:smallCaps/>
-            <w:noProof/>
-          </w:rPr>
-          <w:t>tions Matrix</w:t>
+          <w:t>Communications Matrix</w:t>
         </w:r>
         <w:r>
           <w:rPr>
@@ -4041,7 +4023,7 @@
               <w:rPr>
                 <w:rFonts w:ascii="Calibri" w:eastAsia="Calibri" w:hAnsi="Calibri" w:cs="Calibri"/>
               </w:rPr>
-              <w:t>MS Teams, Google Meet</w:t>
+              <w:t xml:space="preserve">MS Teams, </w:t>
             </w:r>
           </w:p>
         </w:tc>
@@ -4318,7 +4300,7 @@
               <w:rPr>
                 <w:rFonts w:ascii="Calibri" w:eastAsia="Calibri" w:hAnsi="Calibri" w:cs="Calibri"/>
               </w:rPr>
-              <w:t>MS Teams, Google Meet</w:t>
+              <w:t xml:space="preserve">MS Teams, </w:t>
             </w:r>
           </w:p>
         </w:tc>
@@ -4519,7 +4501,7 @@
               <w:rPr>
                 <w:rFonts w:ascii="Calibri" w:eastAsia="Calibri" w:hAnsi="Calibri" w:cs="Calibri"/>
               </w:rPr>
-              <w:t>MS Teams, Google Meet</w:t>
+              <w:t xml:space="preserve">MS Teams, </w:t>
             </w:r>
           </w:p>
         </w:tc>
@@ -4804,13 +4786,13 @@
               <w:rPr>
                 <w:rFonts w:ascii="Calibri" w:eastAsia="Calibri" w:hAnsi="Calibri" w:cs="Calibri"/>
               </w:rPr>
-              <w:t>Email, Google Spaces, Google Docs</w:t>
+              <w:t>Email</w:t>
             </w:r>
             <w:r>
               <w:rPr>
                 <w:rFonts w:ascii="Calibri" w:eastAsia="Calibri" w:hAnsi="Calibri" w:cs="Calibri"/>
               </w:rPr>
-              <w:t xml:space="preserve">, Google Drive, </w:t>
+              <w:t xml:space="preserve">, </w:t>
             </w:r>
             <w:r>
               <w:rPr>
@@ -5019,33 +5001,14 @@
               <w:rPr>
                 <w:rFonts w:ascii="Calibri" w:eastAsia="Calibri" w:hAnsi="Calibri" w:cs="Calibri"/>
               </w:rPr>
-              <w:t>Google Docs,</w:t>
+              <w:t>Microsoft365</w:t>
             </w:r>
           </w:p>
           <w:p>
             <w:pPr>
               <w:spacing w:line="254" w:lineRule="auto"/>
-              <w:ind w:left="675" w:hanging="675"/>
               <w:jc w:val="both"/>
             </w:pPr>
-            <w:r>
-              <w:rPr>
-                <w:rFonts w:ascii="Calibri" w:eastAsia="Calibri" w:hAnsi="Calibri" w:cs="Calibri"/>
-              </w:rPr>
-              <w:t>Google</w:t>
-            </w:r>
-            <w:r>
-              <w:rPr>
-                <w:rFonts w:ascii="Calibri" w:eastAsia="Calibri" w:hAnsi="Calibri" w:cs="Calibri"/>
-              </w:rPr>
-              <w:t xml:space="preserve"> </w:t>
-            </w:r>
-            <w:r>
-              <w:rPr>
-                <w:rFonts w:ascii="Calibri" w:eastAsia="Calibri" w:hAnsi="Calibri" w:cs="Calibri"/>
-              </w:rPr>
-              <w:t>Spaces</w:t>
-            </w:r>
           </w:p>
         </w:tc>
       </w:tr>
@@ -5245,7 +5208,7 @@
               <w:rPr>
                 <w:rFonts w:ascii="Calibri" w:eastAsia="Calibri" w:hAnsi="Calibri" w:cs="Calibri"/>
               </w:rPr>
-              <w:t>MS Teams, Google Meet</w:t>
+              <w:t xml:space="preserve">MS Teams, </w:t>
             </w:r>
           </w:p>
         </w:tc>
